--- a/_Reports/Matrix_Report.docx
+++ b/_Reports/Matrix_Report.docx
@@ -224,7 +224,6 @@
         </w:rPr>
         <w:t>«</w:t>
       </w:r>
-      <w:proofErr w:type="spellStart"/>
       <w:r>
         <w:rPr>
           <w:b/>
@@ -232,9 +231,8 @@
           <w:sz w:val="32"/>
           <w:szCs w:val="32"/>
         </w:rPr>
-        <w:t>Верхнетреугольные</w:t>
-      </w:r>
-      <w:proofErr w:type="spellEnd"/>
+        <w:t>Структура хранения матриц специального вида</w:t>
+      </w:r>
       <w:r>
         <w:rPr>
           <w:b/>
@@ -242,19 +240,8 @@
           <w:sz w:val="32"/>
           <w:szCs w:val="32"/>
         </w:rPr>
-        <w:t xml:space="preserve"> матрицы</w:t>
-      </w:r>
-      <w:r>
-        <w:rPr>
-          <w:b/>
-          <w:bCs/>
-          <w:sz w:val="32"/>
-          <w:szCs w:val="32"/>
-        </w:rPr>
         <w:t>»</w:t>
       </w:r>
-      <w:bookmarkStart w:id="0" w:name="_GoBack"/>
-      <w:bookmarkEnd w:id="0"/>
     </w:p>
     <w:p>
       <w:pPr>
@@ -596,6 +583,8 @@
         <w:t>Содержание</w:t>
       </w:r>
     </w:p>
+    <w:bookmarkStart w:id="0" w:name="_GoBack"/>
+    <w:bookmarkEnd w:id="0"/>
     <w:p>
       <w:pPr>
         <w:pStyle w:val="11"/>
@@ -618,7 +607,7 @@
       <w:r>
         <w:fldChar w:fldCharType="separate"/>
       </w:r>
-      <w:hyperlink w:anchor="_Toc532145833" w:history="1">
+      <w:hyperlink w:anchor="_Toc532232359" w:history="1">
         <w:r>
           <w:rPr>
             <w:rStyle w:val="af0"/>
@@ -661,7 +650,7 @@
             <w:noProof/>
             <w:webHidden/>
           </w:rPr>
-          <w:instrText xml:space="preserve"> PAGEREF _Toc532145833 \h </w:instrText>
+          <w:instrText xml:space="preserve"> PAGEREF _Toc532232359 \h </w:instrText>
         </w:r>
         <w:r>
           <w:rPr>
@@ -705,7 +694,7 @@
           <w:szCs w:val="22"/>
         </w:rPr>
       </w:pPr>
-      <w:hyperlink w:anchor="_Toc532145834" w:history="1">
+      <w:hyperlink w:anchor="_Toc532232360" w:history="1">
         <w:r>
           <w:rPr>
             <w:rStyle w:val="af0"/>
@@ -748,7 +737,7 @@
             <w:noProof/>
             <w:webHidden/>
           </w:rPr>
-          <w:instrText xml:space="preserve"> PAGEREF _Toc532145834 \h </w:instrText>
+          <w:instrText xml:space="preserve"> PAGEREF _Toc532232360 \h </w:instrText>
         </w:r>
         <w:r>
           <w:rPr>
@@ -792,7 +781,7 @@
           <w:szCs w:val="22"/>
         </w:rPr>
       </w:pPr>
-      <w:hyperlink w:anchor="_Toc532145835" w:history="1">
+      <w:hyperlink w:anchor="_Toc532232361" w:history="1">
         <w:r>
           <w:rPr>
             <w:rStyle w:val="af0"/>
@@ -835,7 +824,7 @@
             <w:noProof/>
             <w:webHidden/>
           </w:rPr>
-          <w:instrText xml:space="preserve"> PAGEREF _Toc532145835 \h </w:instrText>
+          <w:instrText xml:space="preserve"> PAGEREF _Toc532232361 \h </w:instrText>
         </w:r>
         <w:r>
           <w:rPr>
@@ -879,7 +868,7 @@
           <w:szCs w:val="22"/>
         </w:rPr>
       </w:pPr>
-      <w:hyperlink w:anchor="_Toc532145836" w:history="1">
+      <w:hyperlink w:anchor="_Toc532232362" w:history="1">
         <w:r>
           <w:rPr>
             <w:rStyle w:val="af0"/>
@@ -922,7 +911,7 @@
             <w:noProof/>
             <w:webHidden/>
           </w:rPr>
-          <w:instrText xml:space="preserve"> PAGEREF _Toc532145836 \h </w:instrText>
+          <w:instrText xml:space="preserve"> PAGEREF _Toc532232362 \h </w:instrText>
         </w:r>
         <w:r>
           <w:rPr>
@@ -942,7 +931,7 @@
             <w:noProof/>
             <w:webHidden/>
           </w:rPr>
-          <w:t>6</w:t>
+          <w:t>7</w:t>
         </w:r>
         <w:r>
           <w:rPr>
@@ -963,21 +952,13 @@
           <w:szCs w:val="22"/>
         </w:rPr>
       </w:pPr>
-      <w:hyperlink w:anchor="_Toc532145837" w:history="1">
-        <w:r>
-          <w:rPr>
-            <w:rStyle w:val="af0"/>
-            <w:noProof/>
-            <w:lang w:val="en-US"/>
-          </w:rPr>
-          <w:t xml:space="preserve">4.1 </w:t>
-        </w:r>
+      <w:hyperlink w:anchor="_Toc532232363" w:history="1">
         <w:r>
           <w:rPr>
             <w:rStyle w:val="af0"/>
             <w:noProof/>
           </w:rPr>
-          <w:t>Описание структуры программы</w:t>
+          <w:t>4.1 Описание структуры программы</w:t>
         </w:r>
         <w:r>
           <w:rPr>
@@ -998,7 +979,7 @@
             <w:noProof/>
             <w:webHidden/>
           </w:rPr>
-          <w:instrText xml:space="preserve"> PAGEREF _Toc532145837 \h </w:instrText>
+          <w:instrText xml:space="preserve"> PAGEREF _Toc532232363 \h </w:instrText>
         </w:r>
         <w:r>
           <w:rPr>
@@ -1018,7 +999,7 @@
             <w:noProof/>
             <w:webHidden/>
           </w:rPr>
-          <w:t>6</w:t>
+          <w:t>7</w:t>
         </w:r>
         <w:r>
           <w:rPr>
@@ -1042,7 +1023,7 @@
           <w:szCs w:val="22"/>
         </w:rPr>
       </w:pPr>
-      <w:hyperlink w:anchor="_Toc532145838" w:history="1">
+      <w:hyperlink w:anchor="_Toc532232364" w:history="1">
         <w:r>
           <w:rPr>
             <w:rStyle w:val="af0"/>
@@ -1085,7 +1066,7 @@
             <w:noProof/>
             <w:webHidden/>
           </w:rPr>
-          <w:instrText xml:space="preserve"> PAGEREF _Toc532145838 \h </w:instrText>
+          <w:instrText xml:space="preserve"> PAGEREF _Toc532232364 \h </w:instrText>
         </w:r>
         <w:r>
           <w:rPr>
@@ -1105,7 +1086,7 @@
             <w:noProof/>
             <w:webHidden/>
           </w:rPr>
-          <w:t>6</w:t>
+          <w:t>7</w:t>
         </w:r>
         <w:r>
           <w:rPr>
@@ -1129,7 +1110,7 @@
           <w:szCs w:val="22"/>
         </w:rPr>
       </w:pPr>
-      <w:hyperlink w:anchor="_Toc532145839" w:history="1">
+      <w:hyperlink w:anchor="_Toc532232365" w:history="1">
         <w:r>
           <w:rPr>
             <w:rStyle w:val="af0"/>
@@ -1172,7 +1153,7 @@
             <w:noProof/>
             <w:webHidden/>
           </w:rPr>
-          <w:instrText xml:space="preserve"> PAGEREF _Toc532145839 \h </w:instrText>
+          <w:instrText xml:space="preserve"> PAGEREF _Toc532232365 \h </w:instrText>
         </w:r>
         <w:r>
           <w:rPr>
@@ -1192,7 +1173,7 @@
             <w:noProof/>
             <w:webHidden/>
           </w:rPr>
-          <w:t>6</w:t>
+          <w:t>9</w:t>
         </w:r>
         <w:r>
           <w:rPr>
@@ -1216,7 +1197,7 @@
           <w:szCs w:val="22"/>
         </w:rPr>
       </w:pPr>
-      <w:hyperlink w:anchor="_Toc532145840" w:history="1">
+      <w:hyperlink w:anchor="_Toc532232366" w:history="1">
         <w:r>
           <w:rPr>
             <w:rStyle w:val="af0"/>
@@ -1259,7 +1240,7 @@
             <w:noProof/>
             <w:webHidden/>
           </w:rPr>
-          <w:instrText xml:space="preserve"> PAGEREF _Toc532145840 \h </w:instrText>
+          <w:instrText xml:space="preserve"> PAGEREF _Toc532232366 \h </w:instrText>
         </w:r>
         <w:r>
           <w:rPr>
@@ -1279,7 +1260,7 @@
             <w:noProof/>
             <w:webHidden/>
           </w:rPr>
-          <w:t>7</w:t>
+          <w:t>12</w:t>
         </w:r>
         <w:r>
           <w:rPr>
@@ -1303,7 +1284,7 @@
           <w:szCs w:val="22"/>
         </w:rPr>
       </w:pPr>
-      <w:hyperlink w:anchor="_Toc532145841" w:history="1">
+      <w:hyperlink w:anchor="_Toc532232367" w:history="1">
         <w:r>
           <w:rPr>
             <w:rStyle w:val="af0"/>
@@ -1346,7 +1327,7 @@
             <w:noProof/>
             <w:webHidden/>
           </w:rPr>
-          <w:instrText xml:space="preserve"> PAGEREF _Toc532145841 \h </w:instrText>
+          <w:instrText xml:space="preserve"> PAGEREF _Toc532232367 \h </w:instrText>
         </w:r>
         <w:r>
           <w:rPr>
@@ -1366,7 +1347,7 @@
             <w:noProof/>
             <w:webHidden/>
           </w:rPr>
-          <w:t>8</w:t>
+          <w:t>13</w:t>
         </w:r>
         <w:r>
           <w:rPr>
@@ -1403,7 +1384,7 @@
         </w:numPr>
         <w:spacing w:before="0" w:after="480"/>
       </w:pPr>
-      <w:bookmarkStart w:id="1" w:name="_Toc532145833"/>
+      <w:bookmarkStart w:id="1" w:name="_Toc532232359"/>
       <w:r>
         <w:lastRenderedPageBreak/>
         <w:t>Введение</w:t>
@@ -1415,14 +1396,214 @@
         <w:spacing w:before="100" w:beforeAutospacing="1" w:line="360" w:lineRule="auto"/>
         <w:ind w:firstLine="709"/>
         <w:rPr>
-          <w:color w:val="000000" w:themeColor="text1"/>
-        </w:rPr>
-      </w:pPr>
-      <w:r>
-        <w:rPr>
+          <w:color w:val="222222"/>
           <w:shd w:val="clear" w:color="auto" w:fill="FFFFFF"/>
         </w:rPr>
-        <w:t>Текст</w:t>
+      </w:pPr>
+      <w:r>
+        <w:rPr>
+          <w:b/>
+          <w:bCs/>
+          <w:color w:val="222222"/>
+          <w:shd w:val="clear" w:color="auto" w:fill="FFFFFF"/>
+        </w:rPr>
+        <w:t xml:space="preserve">Матрица – </w:t>
+      </w:r>
+      <w:r>
+        <w:rPr>
+          <w:shd w:val="clear" w:color="auto" w:fill="FFFFFF"/>
+        </w:rPr>
+        <w:t>математический объект</w:t>
+      </w:r>
+      <w:r>
+        <w:rPr>
+          <w:color w:val="222222"/>
+          <w:shd w:val="clear" w:color="auto" w:fill="FFFFFF"/>
+        </w:rPr>
+        <w:t xml:space="preserve">, записываемый в виде прямоугольной таблицы элементов </w:t>
+      </w:r>
+      <w:r>
+        <w:rPr>
+          <w:shd w:val="clear" w:color="auto" w:fill="FFFFFF"/>
+        </w:rPr>
+        <w:t>кольца</w:t>
+      </w:r>
+      <w:r>
+        <w:rPr>
+          <w:color w:val="222222"/>
+          <w:shd w:val="clear" w:color="auto" w:fill="FFFFFF"/>
+        </w:rPr>
+        <w:t xml:space="preserve"> или </w:t>
+      </w:r>
+      <w:r>
+        <w:rPr>
+          <w:shd w:val="clear" w:color="auto" w:fill="FFFFFF"/>
+        </w:rPr>
+        <w:t>поля</w:t>
+      </w:r>
+      <w:r>
+        <w:rPr>
+          <w:color w:val="222222"/>
+          <w:shd w:val="clear" w:color="auto" w:fill="FFFFFF"/>
+        </w:rPr>
+        <w:t xml:space="preserve"> (например, </w:t>
+      </w:r>
+      <w:r>
+        <w:rPr>
+          <w:shd w:val="clear" w:color="auto" w:fill="FFFFFF"/>
+        </w:rPr>
+        <w:t>целых</w:t>
+      </w:r>
+      <w:r>
+        <w:rPr>
+          <w:color w:val="222222"/>
+          <w:shd w:val="clear" w:color="auto" w:fill="FFFFFF"/>
+        </w:rPr>
+        <w:t xml:space="preserve">, </w:t>
+      </w:r>
+      <w:r>
+        <w:rPr>
+          <w:shd w:val="clear" w:color="auto" w:fill="FFFFFF"/>
+        </w:rPr>
+        <w:t>действительных</w:t>
+      </w:r>
+      <w:r>
+        <w:rPr>
+          <w:color w:val="222222"/>
+          <w:shd w:val="clear" w:color="auto" w:fill="FFFFFF"/>
+        </w:rPr>
+        <w:t xml:space="preserve"> или </w:t>
+      </w:r>
+      <w:r>
+        <w:rPr>
+          <w:shd w:val="clear" w:color="auto" w:fill="FFFFFF"/>
+        </w:rPr>
+        <w:t xml:space="preserve">комплексных </w:t>
+      </w:r>
+      <w:r>
+        <w:rPr>
+          <w:color w:val="222222"/>
+          <w:shd w:val="clear" w:color="auto" w:fill="FFFFFF"/>
+        </w:rPr>
+        <w:t xml:space="preserve">чисел), которая представляет собой совокупность </w:t>
+      </w:r>
+      <w:r>
+        <w:rPr>
+          <w:shd w:val="clear" w:color="auto" w:fill="FFFFFF"/>
+        </w:rPr>
+        <w:t>строк</w:t>
+      </w:r>
+      <w:r>
+        <w:rPr>
+          <w:color w:val="222222"/>
+          <w:shd w:val="clear" w:color="auto" w:fill="FFFFFF"/>
+        </w:rPr>
+        <w:t xml:space="preserve"> и </w:t>
+      </w:r>
+      <w:r>
+        <w:rPr>
+          <w:shd w:val="clear" w:color="auto" w:fill="FFFFFF"/>
+        </w:rPr>
+        <w:t>столбцов</w:t>
+      </w:r>
+      <w:r>
+        <w:rPr>
+          <w:color w:val="222222"/>
+          <w:shd w:val="clear" w:color="auto" w:fill="FFFFFF"/>
+        </w:rPr>
+        <w:t>, на пересечении которых находятся её элементы.</w:t>
+      </w:r>
+    </w:p>
+    <w:p>
+      <w:pPr>
+        <w:spacing w:line="360" w:lineRule="auto"/>
+        <w:ind w:firstLine="709"/>
+      </w:pPr>
+      <w:r>
+        <w:t>Матричные обозначения широко распространены в современной математике и её приложениях.</w:t>
+      </w:r>
+      <w:r>
+        <w:t xml:space="preserve"> Ведь </w:t>
+      </w:r>
+      <w:r>
+        <w:rPr>
+          <w:iCs/>
+        </w:rPr>
+        <w:t>м</w:t>
+      </w:r>
+      <w:r>
+        <w:rPr>
+          <w:iCs/>
+        </w:rPr>
+        <w:t>атрица</w:t>
+      </w:r>
+      <w:r>
+        <w:t xml:space="preserve"> – полезный инструмент</w:t>
+      </w:r>
+      <w:r>
+        <w:t xml:space="preserve"> для </w:t>
+      </w:r>
+      <w:r>
+        <w:t>работы со многими</w:t>
+      </w:r>
+      <w:r>
+        <w:t xml:space="preserve"> задач</w:t>
+      </w:r>
+      <w:r>
+        <w:t>ами</w:t>
+      </w:r>
+      <w:r>
+        <w:t xml:space="preserve"> теоретической и прикладной математики. Так, одной из важнейших является задача нахождения решения систем линейных алгебраических уравнений.</w:t>
+      </w:r>
+    </w:p>
+    <w:p>
+      <w:pPr>
+        <w:spacing w:line="360" w:lineRule="auto"/>
+        <w:ind w:firstLine="709"/>
+      </w:pPr>
+      <w:r>
+        <w:t>Помимо матриц общего вида</w:t>
+      </w:r>
+      <w:r>
+        <w:t xml:space="preserve"> (прямоугольных)</w:t>
+      </w:r>
+      <w:r>
+        <w:t>, для которых наиболее естественной и наиболее часто используемой представляется программная реализация в виде двумерного массива, в математических приложениях выделяются различные матрицы специальных видов (треугольные, диагональные и т.д.</w:t>
+      </w:r>
+      <w:r>
+        <w:t xml:space="preserve">). </w:t>
+      </w:r>
+      <w:r>
+        <w:t>Для таких матриц предпочтительно создание собственных способов хранения и обработки, учитывающих специфику их структу</w:t>
+      </w:r>
+      <w:r>
+        <w:t>ры. И с учетом этого они могут оказать более эффективными.</w:t>
+      </w:r>
+    </w:p>
+    <w:p>
+      <w:pPr>
+        <w:spacing w:before="100" w:beforeAutospacing="1" w:line="360" w:lineRule="auto"/>
+        <w:ind w:firstLine="709"/>
+        <w:rPr>
+          <w:color w:val="000000" w:themeColor="text1"/>
+        </w:rPr>
+      </w:pPr>
+      <w:r>
+        <w:t xml:space="preserve">В данной работе будут рассмотрены </w:t>
+      </w:r>
+      <w:proofErr w:type="spellStart"/>
+      <w:r>
+        <w:t>верхнетреугольные</w:t>
+      </w:r>
+      <w:proofErr w:type="spellEnd"/>
+      <w:r>
+        <w:t xml:space="preserve"> матрицы, которые</w:t>
+      </w:r>
+      <w:r>
+        <w:t xml:space="preserve"> в общем виде</w:t>
+      </w:r>
+      <w:r>
+        <w:t xml:space="preserve"> представляют собой квадратные матрицы, элементы которой ниже главной диагонали равны нулю.</w:t>
       </w:r>
     </w:p>
     <w:p>
@@ -1459,7 +1640,7 @@
         </w:numPr>
         <w:spacing w:before="0" w:after="480"/>
       </w:pPr>
-      <w:bookmarkStart w:id="2" w:name="_Toc532145834"/>
+      <w:bookmarkStart w:id="2" w:name="_Toc532232360"/>
       <w:r>
         <w:lastRenderedPageBreak/>
         <w:t>Постановка задачи</w:t>
@@ -1475,7 +1656,419 @@
         <w:t xml:space="preserve">В рамках лабораторной работы ставится задача эффективной реализации структуры </w:t>
       </w:r>
       <w:r>
-        <w:t xml:space="preserve">данных </w:t>
+        <w:t>данных</w:t>
+      </w:r>
+      <w:r>
+        <w:t xml:space="preserve">, представляющей собой </w:t>
+      </w:r>
+      <w:proofErr w:type="spellStart"/>
+      <w:r>
+        <w:t>верхнетреугольную</w:t>
+      </w:r>
+      <w:proofErr w:type="spellEnd"/>
+      <w:r>
+        <w:t xml:space="preserve"> матрицу. А также разработка методов, позволяющих в определенной мере работать с векторами и матрицами, представленными с помощью шаблонных классов. </w:t>
+      </w:r>
+    </w:p>
+    <w:p>
+      <w:pPr>
+        <w:spacing w:line="360" w:lineRule="auto"/>
+        <w:ind w:firstLine="709"/>
+      </w:pPr>
+      <w:r>
+        <w:t xml:space="preserve">Для этого необходимо реализовать перегрузку </w:t>
+      </w:r>
+      <w:r>
+        <w:t>операторов у векторов</w:t>
+      </w:r>
+      <w:r>
+        <w:t>:</w:t>
+      </w:r>
+    </w:p>
+    <w:p>
+      <w:pPr>
+        <w:pStyle w:val="af7"/>
+        <w:numPr>
+          <w:ilvl w:val="0"/>
+          <w:numId w:val="27"/>
+        </w:numPr>
+        <w:ind w:hanging="357"/>
+      </w:pPr>
+      <w:r>
+        <w:t>0-based индексация,</w:t>
+      </w:r>
+    </w:p>
+    <w:p>
+      <w:pPr>
+        <w:pStyle w:val="af7"/>
+        <w:numPr>
+          <w:ilvl w:val="0"/>
+          <w:numId w:val="27"/>
+        </w:numPr>
+        <w:ind w:hanging="357"/>
+      </w:pPr>
+      <w:r>
+        <w:t>присваивание одного вектора другому,</w:t>
+      </w:r>
+    </w:p>
+    <w:p>
+      <w:pPr>
+        <w:pStyle w:val="af7"/>
+        <w:numPr>
+          <w:ilvl w:val="0"/>
+          <w:numId w:val="27"/>
+        </w:numPr>
+        <w:ind w:hanging="357"/>
+      </w:pPr>
+      <w:r>
+        <w:t xml:space="preserve">унарное сложение и вычитания, </w:t>
+      </w:r>
+    </w:p>
+    <w:p>
+      <w:pPr>
+        <w:pStyle w:val="af7"/>
+        <w:numPr>
+          <w:ilvl w:val="0"/>
+          <w:numId w:val="27"/>
+        </w:numPr>
+        <w:ind w:hanging="357"/>
+      </w:pPr>
+      <w:r>
+        <w:t xml:space="preserve">бинарное сложение и вычитание векторов, </w:t>
+      </w:r>
+    </w:p>
+    <w:p>
+      <w:pPr>
+        <w:pStyle w:val="af7"/>
+        <w:numPr>
+          <w:ilvl w:val="0"/>
+          <w:numId w:val="27"/>
+        </w:numPr>
+        <w:ind w:hanging="357"/>
+      </w:pPr>
+      <w:r>
+        <w:t xml:space="preserve">скалярное произведение векторов, </w:t>
+      </w:r>
+    </w:p>
+    <w:p>
+      <w:pPr>
+        <w:pStyle w:val="af7"/>
+        <w:numPr>
+          <w:ilvl w:val="0"/>
+          <w:numId w:val="27"/>
+        </w:numPr>
+        <w:ind w:hanging="357"/>
+      </w:pPr>
+      <w:r>
+        <w:t xml:space="preserve">умножение вектора на число и числа на вектор, </w:t>
+      </w:r>
+    </w:p>
+    <w:p>
+      <w:pPr>
+        <w:pStyle w:val="af7"/>
+        <w:numPr>
+          <w:ilvl w:val="0"/>
+          <w:numId w:val="27"/>
+        </w:numPr>
+        <w:ind w:hanging="357"/>
+      </w:pPr>
+      <w:r>
+        <w:t xml:space="preserve">проверка на равенство и неравенство, </w:t>
+      </w:r>
+    </w:p>
+    <w:p>
+      <w:pPr>
+        <w:pStyle w:val="af7"/>
+        <w:numPr>
+          <w:ilvl w:val="0"/>
+          <w:numId w:val="27"/>
+        </w:numPr>
+        <w:ind w:hanging="357"/>
+      </w:pPr>
+      <w:r>
+        <w:t>постфиксный и префиксный инкремент и декремент,</w:t>
+      </w:r>
+    </w:p>
+    <w:p>
+      <w:pPr>
+        <w:pStyle w:val="af7"/>
+        <w:numPr>
+          <w:ilvl w:val="0"/>
+          <w:numId w:val="27"/>
+        </w:numPr>
+        <w:ind w:hanging="357"/>
+      </w:pPr>
+      <w:r>
+        <w:t xml:space="preserve">ввод/вывод с помощью консоли. </w:t>
+      </w:r>
+    </w:p>
+    <w:p>
+      <w:pPr>
+        <w:spacing w:line="360" w:lineRule="auto"/>
+        <w:ind w:firstLine="709"/>
+      </w:pPr>
+      <w:r>
+        <w:t>В свою очередь, для матриц будет представлена перегрузка:</w:t>
+      </w:r>
+    </w:p>
+    <w:p>
+      <w:pPr>
+        <w:pStyle w:val="af7"/>
+        <w:numPr>
+          <w:ilvl w:val="0"/>
+          <w:numId w:val="28"/>
+        </w:numPr>
+        <w:ind w:hanging="357"/>
+      </w:pPr>
+      <w:r>
+        <w:t>присваивание</w:t>
+      </w:r>
+      <w:r>
+        <w:t xml:space="preserve"> одной матрицы другой,</w:t>
+      </w:r>
+    </w:p>
+    <w:p>
+      <w:pPr>
+        <w:pStyle w:val="af7"/>
+        <w:numPr>
+          <w:ilvl w:val="0"/>
+          <w:numId w:val="28"/>
+        </w:numPr>
+        <w:ind w:hanging="357"/>
+      </w:pPr>
+      <w:r>
+        <w:t>сложения и вычитания двух матриц,</w:t>
+      </w:r>
+    </w:p>
+    <w:p>
+      <w:pPr>
+        <w:pStyle w:val="af7"/>
+        <w:numPr>
+          <w:ilvl w:val="0"/>
+          <w:numId w:val="28"/>
+        </w:numPr>
+        <w:ind w:hanging="357"/>
+      </w:pPr>
+      <w:r>
+        <w:t>умножения двух матриц,</w:t>
+      </w:r>
+    </w:p>
+    <w:p>
+      <w:pPr>
+        <w:pStyle w:val="af7"/>
+        <w:numPr>
+          <w:ilvl w:val="0"/>
+          <w:numId w:val="28"/>
+        </w:numPr>
+        <w:ind w:hanging="357"/>
+      </w:pPr>
+      <w:r>
+        <w:t>проверка на равенство и неравенство,</w:t>
+      </w:r>
+    </w:p>
+    <w:p>
+      <w:pPr>
+        <w:pStyle w:val="af7"/>
+        <w:numPr>
+          <w:ilvl w:val="0"/>
+          <w:numId w:val="28"/>
+        </w:numPr>
+        <w:ind w:hanging="357"/>
+      </w:pPr>
+      <w:r>
+        <w:t xml:space="preserve">ввод/вывод </w:t>
+      </w:r>
+      <w:r>
+        <w:t>с помощью консоли.</w:t>
+      </w:r>
+    </w:p>
+    <w:p>
+      <w:pPr>
+        <w:spacing w:line="360" w:lineRule="auto"/>
+        <w:ind w:firstLine="709"/>
+      </w:pPr>
+      <w:r>
+        <w:t>Программное решение будет выглядеть следующим образом:</w:t>
+      </w:r>
+    </w:p>
+    <w:p>
+      <w:pPr>
+        <w:pStyle w:val="af7"/>
+        <w:numPr>
+          <w:ilvl w:val="0"/>
+          <w:numId w:val="11"/>
+        </w:numPr>
+        <w:ind w:left="1259" w:hanging="357"/>
+      </w:pPr>
+      <w:r>
+        <w:t xml:space="preserve">Вспомогательный класс для создания </w:t>
+      </w:r>
+      <w:proofErr w:type="spellStart"/>
+      <w:r>
+        <w:t>верхнетреугольных</w:t>
+      </w:r>
+      <w:proofErr w:type="spellEnd"/>
+      <w:r>
+        <w:t xml:space="preserve"> матриц </w:t>
+      </w:r>
+      <w:proofErr w:type="spellStart"/>
+      <w:r>
+        <w:rPr>
+          <w:lang w:val="en-US"/>
+        </w:rPr>
+        <w:t>TVector</w:t>
+      </w:r>
+      <w:proofErr w:type="spellEnd"/>
+      <w:r>
+        <w:t>.</w:t>
+      </w:r>
+    </w:p>
+    <w:p>
+      <w:pPr>
+        <w:pStyle w:val="af7"/>
+        <w:numPr>
+          <w:ilvl w:val="0"/>
+          <w:numId w:val="11"/>
+        </w:numPr>
+        <w:ind w:left="1259" w:hanging="357"/>
+      </w:pPr>
+      <w:r>
+        <w:t xml:space="preserve">Класс матриц </w:t>
+      </w:r>
+      <w:proofErr w:type="spellStart"/>
+      <w:r>
+        <w:rPr>
+          <w:lang w:val="en-US"/>
+        </w:rPr>
+        <w:t>TMatrix</w:t>
+      </w:r>
+      <w:proofErr w:type="spellEnd"/>
+      <w:r>
+        <w:t xml:space="preserve">, реализованный с использованием вспомогательного класса </w:t>
+      </w:r>
+      <w:proofErr w:type="spellStart"/>
+      <w:r>
+        <w:t>TVector</w:t>
+      </w:r>
+      <w:proofErr w:type="spellEnd"/>
+      <w:r>
+        <w:t>.</w:t>
+      </w:r>
+    </w:p>
+    <w:p>
+      <w:pPr>
+        <w:pStyle w:val="af7"/>
+        <w:numPr>
+          <w:ilvl w:val="0"/>
+          <w:numId w:val="11"/>
+        </w:numPr>
+        <w:ind w:left="1259" w:hanging="357"/>
+      </w:pPr>
+      <w:r>
+        <w:t>Класс для обработки исключений, которые могут возникнуть при выполнении различных операций.</w:t>
+      </w:r>
+    </w:p>
+    <w:p>
+      <w:pPr>
+        <w:pStyle w:val="af7"/>
+        <w:numPr>
+          <w:ilvl w:val="0"/>
+          <w:numId w:val="11"/>
+        </w:numPr>
+        <w:ind w:left="1259" w:hanging="357"/>
+      </w:pPr>
+      <w:r>
+        <w:t xml:space="preserve">Программа, демонстрирующая работу классов </w:t>
+      </w:r>
+      <w:proofErr w:type="spellStart"/>
+      <w:r>
+        <w:rPr>
+          <w:lang w:val="en-US"/>
+        </w:rPr>
+        <w:t>TMatrix</w:t>
+      </w:r>
+      <w:proofErr w:type="spellEnd"/>
+      <w:r>
+        <w:t xml:space="preserve"> </w:t>
+      </w:r>
+      <w:r>
+        <w:t xml:space="preserve">и </w:t>
+      </w:r>
+      <w:proofErr w:type="spellStart"/>
+      <w:r>
+        <w:rPr>
+          <w:lang w:val="en-US"/>
+        </w:rPr>
+        <w:t>TVector</w:t>
+      </w:r>
+      <w:proofErr w:type="spellEnd"/>
+      <w:r>
+        <w:t>.</w:t>
+      </w:r>
+    </w:p>
+    <w:p>
+      <w:pPr>
+        <w:pStyle w:val="af7"/>
+        <w:numPr>
+          <w:ilvl w:val="0"/>
+          <w:numId w:val="11"/>
+        </w:numPr>
+        <w:ind w:left="1259" w:hanging="357"/>
+      </w:pPr>
+      <w:r>
+        <w:t>Набор автоматически</w:t>
+      </w:r>
+      <w:r>
+        <w:t xml:space="preserve">х тестов с использованием </w:t>
+      </w:r>
+      <w:r>
+        <w:rPr>
+          <w:color w:val="000000" w:themeColor="text1"/>
+          <w:lang w:val="en-US"/>
+        </w:rPr>
+        <w:t>Google</w:t>
+      </w:r>
+      <w:r>
+        <w:rPr>
+          <w:color w:val="000000" w:themeColor="text1"/>
+        </w:rPr>
+        <w:t xml:space="preserve"> </w:t>
+      </w:r>
+      <w:r>
+        <w:rPr>
+          <w:color w:val="000000" w:themeColor="text1"/>
+          <w:lang w:val="en-US"/>
+        </w:rPr>
+        <w:t>C</w:t>
+      </w:r>
+      <w:r>
+        <w:rPr>
+          <w:color w:val="000000" w:themeColor="text1"/>
+        </w:rPr>
+        <w:t xml:space="preserve">++ </w:t>
+      </w:r>
+      <w:r>
+        <w:rPr>
+          <w:color w:val="000000" w:themeColor="text1"/>
+          <w:lang w:val="en-US"/>
+        </w:rPr>
+        <w:t>Testing</w:t>
+      </w:r>
+      <w:r>
+        <w:rPr>
+          <w:color w:val="000000" w:themeColor="text1"/>
+        </w:rPr>
+        <w:t xml:space="preserve"> </w:t>
+      </w:r>
+      <w:r>
+        <w:rPr>
+          <w:color w:val="000000" w:themeColor="text1"/>
+          <w:lang w:val="en-US"/>
+        </w:rPr>
+        <w:t>Framework</w:t>
+      </w:r>
+      <w:r>
+        <w:t>.</w:t>
       </w:r>
     </w:p>
     <w:p>
@@ -1505,7 +2098,7 @@
         </w:numPr>
         <w:spacing w:before="0" w:after="480"/>
       </w:pPr>
-      <w:bookmarkStart w:id="3" w:name="_Toc532145835"/>
+      <w:bookmarkStart w:id="3" w:name="_Toc532232361"/>
       <w:r>
         <w:lastRenderedPageBreak/>
         <w:t xml:space="preserve">Руководство </w:t>
@@ -1519,17 +2112,550 @@
       <w:pPr>
         <w:shd w:val="clear" w:color="auto" w:fill="FFFFFF"/>
         <w:suppressAutoHyphens w:val="0"/>
-        <w:spacing w:before="60" w:after="100" w:afterAutospacing="1" w:line="360" w:lineRule="auto"/>
+        <w:spacing w:line="360" w:lineRule="auto"/>
         <w:ind w:firstLine="709"/>
       </w:pPr>
       <w:r>
-        <w:t>Пример использования</w:t>
-      </w:r>
-      <w:r>
-        <w:rPr>
+        <w:t xml:space="preserve">Рассмотрим пример использования классов </w:t>
+      </w:r>
+      <w:proofErr w:type="spellStart"/>
+      <w:r>
+        <w:t>TMatrix</w:t>
+      </w:r>
+      <w:proofErr w:type="spellEnd"/>
+      <w:r>
+        <w:t xml:space="preserve"> и </w:t>
+      </w:r>
+      <w:proofErr w:type="spellStart"/>
+      <w:r>
+        <w:t>TVector</w:t>
+      </w:r>
+      <w:proofErr w:type="spellEnd"/>
+      <w:r>
+        <w:t xml:space="preserve">. Однако подробно рассмотрим только класс </w:t>
+      </w:r>
+      <w:proofErr w:type="spellStart"/>
+      <w:r>
+        <w:rPr>
+          <w:lang w:val="en-US"/>
+        </w:rPr>
+        <w:t>TMatrix</w:t>
+      </w:r>
+      <w:proofErr w:type="spellEnd"/>
+      <w:r>
+        <w:t xml:space="preserve">, </w:t>
+      </w:r>
+      <w:r>
+        <w:t xml:space="preserve">т.к. </w:t>
+      </w:r>
+      <w:proofErr w:type="spellStart"/>
+      <w:r>
+        <w:rPr>
+          <w:lang w:val="en-US"/>
+        </w:rPr>
+        <w:t>TVector</w:t>
+      </w:r>
+      <w:proofErr w:type="spellEnd"/>
+      <w:r>
+        <w:t xml:space="preserve"> </w:t>
+      </w:r>
+      <w:r>
+        <w:t xml:space="preserve">проще и во многом очень похож на </w:t>
+      </w:r>
+      <w:proofErr w:type="spellStart"/>
+      <w:r>
+        <w:rPr>
+          <w:lang w:val="en-US"/>
+        </w:rPr>
+        <w:t>TMatrix</w:t>
+      </w:r>
+      <w:proofErr w:type="spellEnd"/>
+      <w:r>
+        <w:t>.</w:t>
+      </w:r>
+    </w:p>
+    <w:p>
+      <w:pPr>
+        <w:shd w:val="clear" w:color="auto" w:fill="FFFFFF"/>
+        <w:suppressAutoHyphens w:val="0"/>
+        <w:spacing w:line="360" w:lineRule="auto"/>
+        <w:ind w:firstLine="709"/>
+      </w:pPr>
+      <w:r>
+        <w:t>При запуске программы н</w:t>
+      </w:r>
+      <w:r>
+        <w:t>а консоль будут выведены 2 автоматически созданные матрицы.</w:t>
+      </w:r>
+    </w:p>
+    <w:p>
+      <w:pPr>
+        <w:keepNext/>
+        <w:shd w:val="clear" w:color="auto" w:fill="FFFFFF"/>
+        <w:suppressAutoHyphens w:val="0"/>
+        <w:spacing w:line="360" w:lineRule="auto"/>
+        <w:ind w:firstLine="709"/>
+      </w:pPr>
+      <w:r>
+        <w:rPr>
+          <w:noProof/>
+        </w:rPr>
+        <w:drawing>
+          <wp:inline distT="0" distB="0" distL="0" distR="0" wp14:anchorId="49037EE5" wp14:editId="67C65583">
+            <wp:extent cx="4038865" cy="2952000"/>
+            <wp:effectExtent l="0" t="0" r="0" b="1270"/>
+            <wp:docPr id="1" name="Рисунок 1"/>
+            <wp:cNvGraphicFramePr>
+              <a:graphicFrameLocks xmlns:a="http://schemas.openxmlformats.org/drawingml/2006/main" noChangeAspect="1"/>
+            </wp:cNvGraphicFramePr>
+            <a:graphic xmlns:a="http://schemas.openxmlformats.org/drawingml/2006/main">
+              <a:graphicData uri="http://schemas.openxmlformats.org/drawingml/2006/picture">
+                <pic:pic xmlns:pic="http://schemas.openxmlformats.org/drawingml/2006/picture">
+                  <pic:nvPicPr>
+                    <pic:cNvPr id="1" name=""/>
+                    <pic:cNvPicPr/>
+                  </pic:nvPicPr>
+                  <pic:blipFill>
+                    <a:blip r:embed="rId11"/>
+                    <a:stretch>
+                      <a:fillRect/>
+                    </a:stretch>
+                  </pic:blipFill>
+                  <pic:spPr>
+                    <a:xfrm>
+                      <a:off x="0" y="0"/>
+                      <a:ext cx="4038865" cy="2952000"/>
+                    </a:xfrm>
+                    <a:prstGeom prst="rect">
+                      <a:avLst/>
+                    </a:prstGeom>
+                  </pic:spPr>
+                </pic:pic>
+              </a:graphicData>
+            </a:graphic>
+          </wp:inline>
+        </w:drawing>
+      </w:r>
+    </w:p>
+    <w:p>
+      <w:pPr>
+        <w:pStyle w:val="aff1"/>
+        <w:ind w:firstLine="709"/>
+        <w:rPr>
+          <w:color w:val="auto"/>
+        </w:rPr>
+      </w:pPr>
+      <w:r>
+        <w:rPr>
+          <w:color w:val="auto"/>
           <w:sz w:val="20"/>
         </w:rPr>
+        <w:t xml:space="preserve">Рисунок </w:t>
+      </w:r>
+      <w:r>
+        <w:rPr>
+          <w:color w:val="auto"/>
+          <w:sz w:val="20"/>
+        </w:rPr>
+        <w:fldChar w:fldCharType="begin"/>
+      </w:r>
+      <w:r>
+        <w:rPr>
+          <w:color w:val="auto"/>
+          <w:sz w:val="20"/>
+        </w:rPr>
+        <w:instrText xml:space="preserve"> SEQ Рисунок \* ARABIC </w:instrText>
+      </w:r>
+      <w:r>
+        <w:rPr>
+          <w:color w:val="auto"/>
+          <w:sz w:val="20"/>
+        </w:rPr>
+        <w:fldChar w:fldCharType="separate"/>
+      </w:r>
+      <w:r>
+        <w:rPr>
+          <w:noProof/>
+          <w:color w:val="auto"/>
+          <w:sz w:val="20"/>
+        </w:rPr>
+        <w:t>1</w:t>
+      </w:r>
+      <w:r>
+        <w:rPr>
+          <w:color w:val="auto"/>
+          <w:sz w:val="20"/>
+        </w:rPr>
+        <w:fldChar w:fldCharType="end"/>
+      </w:r>
+      <w:r>
+        <w:rPr>
+          <w:color w:val="auto"/>
+          <w:sz w:val="20"/>
+        </w:rPr>
+        <w:t xml:space="preserve"> Автоматически созданные матрицы</w:t>
+      </w:r>
+      <w:r>
+        <w:rPr>
+          <w:color w:val="auto"/>
+        </w:rPr>
         <w:t>.</w:t>
+      </w:r>
+    </w:p>
+    <w:p>
+      <w:pPr>
+        <w:shd w:val="clear" w:color="auto" w:fill="FFFFFF"/>
+        <w:suppressAutoHyphens w:val="0"/>
+        <w:spacing w:line="360" w:lineRule="auto"/>
+        <w:ind w:firstLine="709"/>
+      </w:pPr>
+      <w:r>
+        <w:t xml:space="preserve"> Ниже будут расположены результаты выполнения операций</w:t>
+      </w:r>
+      <w:r>
+        <w:t xml:space="preserve"> </w:t>
+      </w:r>
+      <w:r>
+        <w:t>сложения, вычитания и умножения между ними.</w:t>
+      </w:r>
+    </w:p>
+    <w:p>
+      <w:pPr>
+        <w:keepNext/>
+        <w:shd w:val="clear" w:color="auto" w:fill="FFFFFF"/>
+        <w:suppressAutoHyphens w:val="0"/>
+        <w:spacing w:line="360" w:lineRule="auto"/>
+        <w:ind w:firstLine="709"/>
+      </w:pPr>
+      <w:r>
+        <w:rPr>
+          <w:noProof/>
+        </w:rPr>
+        <w:drawing>
+          <wp:inline distT="0" distB="0" distL="0" distR="0" wp14:anchorId="3F76B01C" wp14:editId="0B0EE497">
+            <wp:extent cx="3883443" cy="3348000"/>
+            <wp:effectExtent l="0" t="0" r="3175" b="5080"/>
+            <wp:docPr id="2" name="Рисунок 2"/>
+            <wp:cNvGraphicFramePr>
+              <a:graphicFrameLocks xmlns:a="http://schemas.openxmlformats.org/drawingml/2006/main" noChangeAspect="1"/>
+            </wp:cNvGraphicFramePr>
+            <a:graphic xmlns:a="http://schemas.openxmlformats.org/drawingml/2006/main">
+              <a:graphicData uri="http://schemas.openxmlformats.org/drawingml/2006/picture">
+                <pic:pic xmlns:pic="http://schemas.openxmlformats.org/drawingml/2006/picture">
+                  <pic:nvPicPr>
+                    <pic:cNvPr id="1" name=""/>
+                    <pic:cNvPicPr/>
+                  </pic:nvPicPr>
+                  <pic:blipFill>
+                    <a:blip r:embed="rId12"/>
+                    <a:stretch>
+                      <a:fillRect/>
+                    </a:stretch>
+                  </pic:blipFill>
+                  <pic:spPr>
+                    <a:xfrm>
+                      <a:off x="0" y="0"/>
+                      <a:ext cx="3883443" cy="3348000"/>
+                    </a:xfrm>
+                    <a:prstGeom prst="rect">
+                      <a:avLst/>
+                    </a:prstGeom>
+                  </pic:spPr>
+                </pic:pic>
+              </a:graphicData>
+            </a:graphic>
+          </wp:inline>
+        </w:drawing>
+      </w:r>
+    </w:p>
+    <w:p>
+      <w:pPr>
+        <w:pStyle w:val="aff1"/>
+        <w:ind w:firstLine="709"/>
+        <w:rPr>
+          <w:color w:val="auto"/>
+          <w:sz w:val="20"/>
+        </w:rPr>
+      </w:pPr>
+      <w:r>
+        <w:rPr>
+          <w:color w:val="auto"/>
+          <w:sz w:val="20"/>
+        </w:rPr>
+        <w:t xml:space="preserve">Рисунок </w:t>
+      </w:r>
+      <w:r>
+        <w:rPr>
+          <w:color w:val="auto"/>
+          <w:sz w:val="20"/>
+        </w:rPr>
+        <w:fldChar w:fldCharType="begin"/>
+      </w:r>
+      <w:r>
+        <w:rPr>
+          <w:color w:val="auto"/>
+          <w:sz w:val="20"/>
+        </w:rPr>
+        <w:instrText xml:space="preserve"> SEQ Рисунок \* ARABIC </w:instrText>
+      </w:r>
+      <w:r>
+        <w:rPr>
+          <w:color w:val="auto"/>
+          <w:sz w:val="20"/>
+        </w:rPr>
+        <w:fldChar w:fldCharType="separate"/>
+      </w:r>
+      <w:r>
+        <w:rPr>
+          <w:noProof/>
+          <w:color w:val="auto"/>
+          <w:sz w:val="20"/>
+        </w:rPr>
+        <w:t>2</w:t>
+      </w:r>
+      <w:r>
+        <w:rPr>
+          <w:color w:val="auto"/>
+          <w:sz w:val="20"/>
+        </w:rPr>
+        <w:fldChar w:fldCharType="end"/>
+      </w:r>
+      <w:r>
+        <w:rPr>
+          <w:color w:val="auto"/>
+          <w:sz w:val="20"/>
+        </w:rPr>
+        <w:t xml:space="preserve"> Результаты выполнения арифметических операций.</w:t>
+      </w:r>
+    </w:p>
+    <w:p>
+      <w:pPr>
+        <w:spacing w:line="360" w:lineRule="auto"/>
+      </w:pPr>
+      <w:r>
+        <w:lastRenderedPageBreak/>
+        <w:t>Затем пользователю будет предложено ввести матрицу с консоли. Будем следовать представленной инструкции и выполним необходимые действия. Сразу после ввода она будет выведена на экран.</w:t>
+      </w:r>
+    </w:p>
+    <w:p>
+      <w:pPr>
+        <w:keepNext/>
+        <w:shd w:val="clear" w:color="auto" w:fill="FFFFFF"/>
+        <w:suppressAutoHyphens w:val="0"/>
+        <w:spacing w:line="360" w:lineRule="auto"/>
+        <w:ind w:firstLine="709"/>
+      </w:pPr>
+      <w:r>
+        <w:rPr>
+          <w:noProof/>
+        </w:rPr>
+        <w:drawing>
+          <wp:inline distT="0" distB="0" distL="0" distR="0" wp14:anchorId="3000E6BC" wp14:editId="48A8E671">
+            <wp:extent cx="5220000" cy="2703455"/>
+            <wp:effectExtent l="0" t="0" r="0" b="1905"/>
+            <wp:docPr id="4" name="Рисунок 4"/>
+            <wp:cNvGraphicFramePr>
+              <a:graphicFrameLocks xmlns:a="http://schemas.openxmlformats.org/drawingml/2006/main" noChangeAspect="1"/>
+            </wp:cNvGraphicFramePr>
+            <a:graphic xmlns:a="http://schemas.openxmlformats.org/drawingml/2006/main">
+              <a:graphicData uri="http://schemas.openxmlformats.org/drawingml/2006/picture">
+                <pic:pic xmlns:pic="http://schemas.openxmlformats.org/drawingml/2006/picture">
+                  <pic:nvPicPr>
+                    <pic:cNvPr id="1" name=""/>
+                    <pic:cNvPicPr/>
+                  </pic:nvPicPr>
+                  <pic:blipFill>
+                    <a:blip r:embed="rId13"/>
+                    <a:stretch>
+                      <a:fillRect/>
+                    </a:stretch>
+                  </pic:blipFill>
+                  <pic:spPr>
+                    <a:xfrm>
+                      <a:off x="0" y="0"/>
+                      <a:ext cx="5220000" cy="2703455"/>
+                    </a:xfrm>
+                    <a:prstGeom prst="rect">
+                      <a:avLst/>
+                    </a:prstGeom>
+                  </pic:spPr>
+                </pic:pic>
+              </a:graphicData>
+            </a:graphic>
+          </wp:inline>
+        </w:drawing>
+      </w:r>
+    </w:p>
+    <w:p>
+      <w:pPr>
+        <w:pStyle w:val="aff1"/>
+        <w:ind w:firstLine="709"/>
+        <w:rPr>
+          <w:color w:val="auto"/>
+          <w:sz w:val="20"/>
+        </w:rPr>
+      </w:pPr>
+      <w:r>
+        <w:rPr>
+          <w:color w:val="auto"/>
+          <w:sz w:val="20"/>
+        </w:rPr>
+        <w:t xml:space="preserve">Рисунок </w:t>
+      </w:r>
+      <w:r>
+        <w:rPr>
+          <w:color w:val="auto"/>
+          <w:sz w:val="20"/>
+        </w:rPr>
+        <w:fldChar w:fldCharType="begin"/>
+      </w:r>
+      <w:r>
+        <w:rPr>
+          <w:color w:val="auto"/>
+          <w:sz w:val="20"/>
+        </w:rPr>
+        <w:instrText xml:space="preserve"> SEQ Рисунок \* ARABIC </w:instrText>
+      </w:r>
+      <w:r>
+        <w:rPr>
+          <w:color w:val="auto"/>
+          <w:sz w:val="20"/>
+        </w:rPr>
+        <w:fldChar w:fldCharType="separate"/>
+      </w:r>
+      <w:r>
+        <w:rPr>
+          <w:noProof/>
+          <w:color w:val="auto"/>
+          <w:sz w:val="20"/>
+        </w:rPr>
+        <w:t>3</w:t>
+      </w:r>
+      <w:r>
+        <w:rPr>
+          <w:color w:val="auto"/>
+          <w:sz w:val="20"/>
+        </w:rPr>
+        <w:fldChar w:fldCharType="end"/>
+      </w:r>
+      <w:r>
+        <w:rPr>
+          <w:color w:val="auto"/>
+          <w:sz w:val="20"/>
+        </w:rPr>
+        <w:t xml:space="preserve"> Пример работы операторов ввода/вывода.</w:t>
+      </w:r>
+    </w:p>
+    <w:p>
+      <w:pPr>
+        <w:spacing w:line="360" w:lineRule="auto"/>
+      </w:pPr>
+      <w:r>
+        <w:t>Производим попытку сложения автоматически созданной матрицы размера 5 и введенной нами размера 3. Получаем сообщение об ошибки – было вызвано исключение.</w:t>
+      </w:r>
+    </w:p>
+    <w:p>
+      <w:pPr>
+        <w:keepNext/>
+      </w:pPr>
+      <w:r>
+        <w:rPr>
+          <w:noProof/>
+        </w:rPr>
+        <w:drawing>
+          <wp:inline distT="0" distB="0" distL="0" distR="0" wp14:anchorId="65A70B23" wp14:editId="2FCA9222">
+            <wp:extent cx="4968000" cy="1016997"/>
+            <wp:effectExtent l="0" t="0" r="4445" b="0"/>
+            <wp:docPr id="5" name="Рисунок 5"/>
+            <wp:cNvGraphicFramePr>
+              <a:graphicFrameLocks xmlns:a="http://schemas.openxmlformats.org/drawingml/2006/main" noChangeAspect="1"/>
+            </wp:cNvGraphicFramePr>
+            <a:graphic xmlns:a="http://schemas.openxmlformats.org/drawingml/2006/main">
+              <a:graphicData uri="http://schemas.openxmlformats.org/drawingml/2006/picture">
+                <pic:pic xmlns:pic="http://schemas.openxmlformats.org/drawingml/2006/picture">
+                  <pic:nvPicPr>
+                    <pic:cNvPr id="1" name=""/>
+                    <pic:cNvPicPr/>
+                  </pic:nvPicPr>
+                  <pic:blipFill>
+                    <a:blip r:embed="rId14"/>
+                    <a:stretch>
+                      <a:fillRect/>
+                    </a:stretch>
+                  </pic:blipFill>
+                  <pic:spPr>
+                    <a:xfrm>
+                      <a:off x="0" y="0"/>
+                      <a:ext cx="4968000" cy="1016997"/>
+                    </a:xfrm>
+                    <a:prstGeom prst="rect">
+                      <a:avLst/>
+                    </a:prstGeom>
+                  </pic:spPr>
+                </pic:pic>
+              </a:graphicData>
+            </a:graphic>
+          </wp:inline>
+        </w:drawing>
+      </w:r>
+    </w:p>
+    <w:p>
+      <w:pPr>
+        <w:pStyle w:val="aff1"/>
+        <w:rPr>
+          <w:color w:val="auto"/>
+          <w:sz w:val="20"/>
+        </w:rPr>
+      </w:pPr>
+      <w:r>
+        <w:rPr>
+          <w:color w:val="auto"/>
+          <w:sz w:val="20"/>
+        </w:rPr>
+        <w:t xml:space="preserve">Рисунок </w:t>
+      </w:r>
+      <w:r>
+        <w:rPr>
+          <w:color w:val="auto"/>
+          <w:sz w:val="20"/>
+        </w:rPr>
+        <w:fldChar w:fldCharType="begin"/>
+      </w:r>
+      <w:r>
+        <w:rPr>
+          <w:color w:val="auto"/>
+          <w:sz w:val="20"/>
+        </w:rPr>
+        <w:instrText xml:space="preserve"> SEQ Рисунок \* ARABIC </w:instrText>
+      </w:r>
+      <w:r>
+        <w:rPr>
+          <w:color w:val="auto"/>
+          <w:sz w:val="20"/>
+        </w:rPr>
+        <w:fldChar w:fldCharType="separate"/>
+      </w:r>
+      <w:r>
+        <w:rPr>
+          <w:noProof/>
+          <w:color w:val="auto"/>
+          <w:sz w:val="20"/>
+        </w:rPr>
+        <w:t>4</w:t>
+      </w:r>
+      <w:r>
+        <w:rPr>
+          <w:color w:val="auto"/>
+          <w:sz w:val="20"/>
+        </w:rPr>
+        <w:fldChar w:fldCharType="end"/>
+      </w:r>
+      <w:r>
+        <w:rPr>
+          <w:color w:val="auto"/>
+          <w:sz w:val="20"/>
+        </w:rPr>
+        <w:t>. Пример обработанного исключения.</w:t>
       </w:r>
     </w:p>
     <w:p>
@@ -1557,7 +2683,7 @@
         </w:numPr>
         <w:spacing w:before="0" w:after="480"/>
       </w:pPr>
-      <w:bookmarkStart w:id="4" w:name="_Toc532145836"/>
+      <w:bookmarkStart w:id="4" w:name="_Toc532232362"/>
       <w:r>
         <w:lastRenderedPageBreak/>
         <w:t>Р</w:t>
@@ -1572,11 +2698,8 @@
         <w:pStyle w:val="2"/>
         <w:spacing w:before="480" w:after="240"/>
       </w:pPr>
-      <w:bookmarkStart w:id="5" w:name="_Toc532145837"/>
-      <w:r>
-        <w:rPr>
-          <w:lang w:val="en-US"/>
-        </w:rPr>
+      <w:bookmarkStart w:id="5" w:name="_Toc532232363"/>
+      <w:r>
         <w:t xml:space="preserve">4.1 </w:t>
       </w:r>
       <w:r>
@@ -1613,7 +2736,206 @@
         <w:contextualSpacing/>
       </w:pPr>
       <w:r>
-        <w:t xml:space="preserve">Модуль </w:t>
+        <w:t xml:space="preserve">Модули </w:t>
+      </w:r>
+      <w:r>
+        <w:rPr>
+          <w:i/>
+          <w:lang w:val="en-US"/>
+        </w:rPr>
+        <w:t>Vector</w:t>
+      </w:r>
+      <w:r>
+        <w:t xml:space="preserve"> и </w:t>
+      </w:r>
+      <w:r>
+        <w:rPr>
+          <w:i/>
+          <w:lang w:val="en-US"/>
+        </w:rPr>
+        <w:t>Matrix</w:t>
+      </w:r>
+      <w:r>
+        <w:t>.</w:t>
+      </w:r>
+      <w:r>
+        <w:t xml:space="preserve"> </w:t>
+      </w:r>
+      <w:r>
+        <w:rPr>
+          <w:rStyle w:val="HTML"/>
+          <w:rFonts w:ascii="Times New Roman" w:hAnsi="Times New Roman" w:cs="Times New Roman"/>
+          <w:sz w:val="24"/>
+          <w:szCs w:val="24"/>
+        </w:rPr>
+        <w:t>Содержат</w:t>
+      </w:r>
+      <w:r>
+        <w:rPr>
+          <w:rStyle w:val="HTML"/>
+          <w:rFonts w:ascii="Times New Roman" w:hAnsi="Times New Roman" w:cs="Times New Roman"/>
+          <w:sz w:val="24"/>
+          <w:szCs w:val="24"/>
+        </w:rPr>
+        <w:t xml:space="preserve"> </w:t>
+      </w:r>
+      <w:r>
+        <w:rPr>
+          <w:rStyle w:val="HTML"/>
+          <w:rFonts w:ascii="Times New Roman" w:hAnsi="Times New Roman" w:cs="Times New Roman"/>
+          <w:sz w:val="24"/>
+          <w:szCs w:val="24"/>
+        </w:rPr>
+        <w:t xml:space="preserve">примеры реализаций программ с использованием классов вектор и матрица соответственно. Файлы с реализацией </w:t>
+      </w:r>
+      <w:r>
+        <w:rPr>
+          <w:rStyle w:val="HTML"/>
+          <w:rFonts w:ascii="Times New Roman" w:hAnsi="Times New Roman" w:cs="Times New Roman"/>
+          <w:i/>
+          <w:sz w:val="24"/>
+          <w:szCs w:val="24"/>
+          <w:lang w:val="en-US"/>
+        </w:rPr>
+        <w:t>main</w:t>
+      </w:r>
+      <w:r>
+        <w:rPr>
+          <w:rStyle w:val="HTML"/>
+          <w:rFonts w:ascii="Times New Roman" w:hAnsi="Times New Roman" w:cs="Times New Roman"/>
+          <w:i/>
+          <w:sz w:val="24"/>
+          <w:szCs w:val="24"/>
+        </w:rPr>
+        <w:t>_</w:t>
+      </w:r>
+      <w:r>
+        <w:rPr>
+          <w:rStyle w:val="HTML"/>
+          <w:rFonts w:ascii="Times New Roman" w:hAnsi="Times New Roman" w:cs="Times New Roman"/>
+          <w:i/>
+          <w:sz w:val="24"/>
+          <w:szCs w:val="24"/>
+          <w:lang w:val="en-US"/>
+        </w:rPr>
+        <w:t>Vector</w:t>
+      </w:r>
+      <w:r>
+        <w:rPr>
+          <w:rStyle w:val="HTML"/>
+          <w:rFonts w:ascii="Times New Roman" w:hAnsi="Times New Roman" w:cs="Times New Roman"/>
+          <w:i/>
+          <w:sz w:val="24"/>
+          <w:szCs w:val="24"/>
+        </w:rPr>
+        <w:t>.</w:t>
+      </w:r>
+      <w:proofErr w:type="spellStart"/>
+      <w:r>
+        <w:rPr>
+          <w:rStyle w:val="HTML"/>
+          <w:rFonts w:ascii="Times New Roman" w:hAnsi="Times New Roman" w:cs="Times New Roman"/>
+          <w:i/>
+          <w:sz w:val="24"/>
+          <w:szCs w:val="24"/>
+          <w:lang w:val="en-US"/>
+        </w:rPr>
+        <w:t>cpp</w:t>
+      </w:r>
+      <w:proofErr w:type="spellEnd"/>
+      <w:r>
+        <w:rPr>
+          <w:rStyle w:val="HTML"/>
+          <w:rFonts w:ascii="Times New Roman" w:hAnsi="Times New Roman" w:cs="Times New Roman"/>
+          <w:i/>
+          <w:sz w:val="24"/>
+          <w:szCs w:val="24"/>
+        </w:rPr>
+        <w:t xml:space="preserve"> </w:t>
+      </w:r>
+      <w:r>
+        <w:rPr>
+          <w:rStyle w:val="HTML"/>
+          <w:rFonts w:ascii="Times New Roman" w:hAnsi="Times New Roman" w:cs="Times New Roman"/>
+          <w:sz w:val="24"/>
+          <w:szCs w:val="24"/>
+        </w:rPr>
+        <w:t>и</w:t>
+      </w:r>
+      <w:r>
+        <w:rPr>
+          <w:rStyle w:val="HTML"/>
+          <w:rFonts w:ascii="Times New Roman" w:hAnsi="Times New Roman" w:cs="Times New Roman"/>
+          <w:i/>
+          <w:sz w:val="24"/>
+          <w:szCs w:val="24"/>
+        </w:rPr>
+        <w:t xml:space="preserve"> </w:t>
+      </w:r>
+      <w:r>
+        <w:rPr>
+          <w:rStyle w:val="HTML"/>
+          <w:rFonts w:ascii="Times New Roman" w:hAnsi="Times New Roman" w:cs="Times New Roman"/>
+          <w:i/>
+          <w:sz w:val="24"/>
+          <w:szCs w:val="24"/>
+          <w:lang w:val="en-US"/>
+        </w:rPr>
+        <w:t>main</w:t>
+      </w:r>
+      <w:r>
+        <w:rPr>
+          <w:rStyle w:val="HTML"/>
+          <w:rFonts w:ascii="Times New Roman" w:hAnsi="Times New Roman" w:cs="Times New Roman"/>
+          <w:i/>
+          <w:sz w:val="24"/>
+          <w:szCs w:val="24"/>
+        </w:rPr>
+        <w:t>_</w:t>
+      </w:r>
+      <w:r>
+        <w:rPr>
+          <w:rStyle w:val="HTML"/>
+          <w:rFonts w:ascii="Times New Roman" w:hAnsi="Times New Roman" w:cs="Times New Roman"/>
+          <w:i/>
+          <w:sz w:val="24"/>
+          <w:szCs w:val="24"/>
+          <w:lang w:val="en-US"/>
+        </w:rPr>
+        <w:t>Matrix</w:t>
+      </w:r>
+      <w:r>
+        <w:rPr>
+          <w:rStyle w:val="HTML"/>
+          <w:rFonts w:ascii="Times New Roman" w:hAnsi="Times New Roman" w:cs="Times New Roman"/>
+          <w:i/>
+          <w:sz w:val="24"/>
+          <w:szCs w:val="24"/>
+        </w:rPr>
+        <w:t>.</w:t>
+      </w:r>
+      <w:proofErr w:type="spellStart"/>
+      <w:r>
+        <w:rPr>
+          <w:rStyle w:val="HTML"/>
+          <w:rFonts w:ascii="Times New Roman" w:hAnsi="Times New Roman" w:cs="Times New Roman"/>
+          <w:i/>
+          <w:sz w:val="24"/>
+          <w:szCs w:val="24"/>
+          <w:lang w:val="en-US"/>
+        </w:rPr>
+        <w:t>cpp</w:t>
+      </w:r>
+      <w:proofErr w:type="spellEnd"/>
+      <w:r>
+        <w:rPr>
+          <w:rStyle w:val="HTML"/>
+          <w:rFonts w:ascii="Times New Roman" w:hAnsi="Times New Roman" w:cs="Times New Roman"/>
+          <w:i/>
+          <w:sz w:val="24"/>
+          <w:szCs w:val="24"/>
+        </w:rPr>
+        <w:t>.</w:t>
       </w:r>
     </w:p>
     <w:p>
@@ -1637,6 +2959,206 @@
       <w:r>
         <w:t xml:space="preserve"> </w:t>
       </w:r>
+      <w:proofErr w:type="spellStart"/>
+      <w:r>
+        <w:rPr>
+          <w:i/>
+          <w:lang w:val="en-US"/>
+        </w:rPr>
+        <w:t>VectorLib</w:t>
+      </w:r>
+      <w:proofErr w:type="spellEnd"/>
+      <w:r>
+        <w:t>.</w:t>
+      </w:r>
+      <w:r>
+        <w:t xml:space="preserve"> </w:t>
+      </w:r>
+      <w:r>
+        <w:t xml:space="preserve">Содержит файл </w:t>
+      </w:r>
+      <w:r>
+        <w:rPr>
+          <w:rStyle w:val="HTML"/>
+          <w:rFonts w:ascii="Times New Roman" w:hAnsi="Times New Roman" w:cs="Times New Roman"/>
+          <w:i/>
+          <w:sz w:val="24"/>
+          <w:szCs w:val="24"/>
+        </w:rPr>
+        <w:t>V</w:t>
+      </w:r>
+      <w:proofErr w:type="spellStart"/>
+      <w:r>
+        <w:rPr>
+          <w:rStyle w:val="HTML"/>
+          <w:rFonts w:ascii="Times New Roman" w:hAnsi="Times New Roman" w:cs="Times New Roman"/>
+          <w:i/>
+          <w:sz w:val="24"/>
+          <w:szCs w:val="24"/>
+          <w:lang w:val="en-US"/>
+        </w:rPr>
+        <w:t>ector</w:t>
+      </w:r>
+      <w:proofErr w:type="spellEnd"/>
+      <w:r>
+        <w:rPr>
+          <w:rStyle w:val="HTML"/>
+          <w:rFonts w:ascii="Times New Roman" w:hAnsi="Times New Roman" w:cs="Times New Roman"/>
+          <w:i/>
+          <w:sz w:val="24"/>
+          <w:szCs w:val="24"/>
+        </w:rPr>
+        <w:t>.</w:t>
+      </w:r>
+      <w:r>
+        <w:rPr>
+          <w:rStyle w:val="HTML"/>
+          <w:rFonts w:ascii="Times New Roman" w:hAnsi="Times New Roman" w:cs="Times New Roman"/>
+          <w:i/>
+          <w:sz w:val="24"/>
+          <w:szCs w:val="24"/>
+          <w:lang w:val="en-US"/>
+        </w:rPr>
+        <w:t>h</w:t>
+      </w:r>
+      <w:r>
+        <w:rPr>
+          <w:rStyle w:val="HTML"/>
+          <w:rFonts w:ascii="Times New Roman" w:hAnsi="Times New Roman" w:cs="Times New Roman"/>
+          <w:sz w:val="24"/>
+          <w:szCs w:val="24"/>
+        </w:rPr>
+        <w:t>, в котором определен соответственно интерфейс шаблонного класса</w:t>
+      </w:r>
+      <w:r>
+        <w:rPr>
+          <w:rStyle w:val="HTML"/>
+          <w:rFonts w:ascii="Times New Roman" w:hAnsi="Times New Roman" w:cs="Times New Roman"/>
+          <w:sz w:val="24"/>
+          <w:szCs w:val="24"/>
+        </w:rPr>
+        <w:t xml:space="preserve"> </w:t>
+      </w:r>
+      <w:r>
+        <w:t xml:space="preserve">вектор </w:t>
+      </w:r>
+      <w:proofErr w:type="spellStart"/>
+      <w:r>
+        <w:rPr>
+          <w:i/>
+          <w:lang w:val="en-US"/>
+        </w:rPr>
+        <w:t>TVector</w:t>
+      </w:r>
+      <w:proofErr w:type="spellEnd"/>
+      <w:r>
+        <w:t>.</w:t>
+      </w:r>
+      <w:r>
+        <w:t xml:space="preserve"> И по причине того, что класс шаблонный – там же находится реализация его методов.</w:t>
+      </w:r>
+    </w:p>
+    <w:p>
+      <w:pPr>
+        <w:pStyle w:val="af7"/>
+        <w:numPr>
+          <w:ilvl w:val="0"/>
+          <w:numId w:val="19"/>
+        </w:numPr>
+        <w:suppressAutoHyphens w:val="0"/>
+        <w:autoSpaceDE w:val="0"/>
+        <w:autoSpaceDN w:val="0"/>
+        <w:adjustRightInd w:val="0"/>
+        <w:spacing w:after="120" w:line="360" w:lineRule="auto"/>
+        <w:ind w:left="0" w:firstLine="709"/>
+        <w:contextualSpacing/>
+      </w:pPr>
+      <w:r>
+        <w:t>Модуль</w:t>
+      </w:r>
+      <w:r>
+        <w:t xml:space="preserve"> </w:t>
+      </w:r>
+      <w:proofErr w:type="spellStart"/>
+      <w:r>
+        <w:rPr>
+          <w:i/>
+          <w:lang w:val="en-US"/>
+        </w:rPr>
+        <w:t>MatrixLib</w:t>
+      </w:r>
+      <w:proofErr w:type="spellEnd"/>
+      <w:r>
+        <w:t xml:space="preserve">. Содержит файл </w:t>
+      </w:r>
+      <w:r>
+        <w:rPr>
+          <w:rStyle w:val="HTML"/>
+          <w:rFonts w:ascii="Times New Roman" w:hAnsi="Times New Roman" w:cs="Times New Roman"/>
+          <w:i/>
+          <w:sz w:val="24"/>
+          <w:szCs w:val="24"/>
+          <w:lang w:val="en-US"/>
+        </w:rPr>
+        <w:t>Matrix</w:t>
+      </w:r>
+      <w:r>
+        <w:rPr>
+          <w:rStyle w:val="HTML"/>
+          <w:rFonts w:ascii="Times New Roman" w:hAnsi="Times New Roman" w:cs="Times New Roman"/>
+          <w:i/>
+          <w:sz w:val="24"/>
+          <w:szCs w:val="24"/>
+        </w:rPr>
+        <w:t>.</w:t>
+      </w:r>
+      <w:r>
+        <w:rPr>
+          <w:rStyle w:val="HTML"/>
+          <w:rFonts w:ascii="Times New Roman" w:hAnsi="Times New Roman" w:cs="Times New Roman"/>
+          <w:i/>
+          <w:sz w:val="24"/>
+          <w:szCs w:val="24"/>
+          <w:lang w:val="en-US"/>
+        </w:rPr>
+        <w:t>h</w:t>
+      </w:r>
+      <w:r>
+        <w:rPr>
+          <w:rStyle w:val="HTML"/>
+          <w:rFonts w:ascii="Times New Roman" w:hAnsi="Times New Roman" w:cs="Times New Roman"/>
+          <w:sz w:val="24"/>
+          <w:szCs w:val="24"/>
+        </w:rPr>
+        <w:t>, в котором определен соответственно интерфейс шаблонного класса</w:t>
+      </w:r>
+      <w:r>
+        <w:rPr>
+          <w:rStyle w:val="HTML"/>
+          <w:rFonts w:ascii="Times New Roman" w:hAnsi="Times New Roman" w:cs="Times New Roman"/>
+          <w:sz w:val="24"/>
+          <w:szCs w:val="24"/>
+        </w:rPr>
+        <w:t xml:space="preserve"> </w:t>
+      </w:r>
+      <w:r>
+        <w:t xml:space="preserve">матрица </w:t>
+      </w:r>
+      <w:proofErr w:type="spellStart"/>
+      <w:r>
+        <w:rPr>
+          <w:i/>
+          <w:lang w:val="en-US"/>
+        </w:rPr>
+        <w:t>TMatrix</w:t>
+      </w:r>
+      <w:proofErr w:type="spellEnd"/>
+      <w:r>
+        <w:t>.</w:t>
+      </w:r>
+      <w:r>
+        <w:t xml:space="preserve"> И по причине того, что класс шаблонный – там же находится реализация его методов.</w:t>
+      </w:r>
     </w:p>
     <w:p>
       <w:pPr>
@@ -1652,7 +3174,285 @@
         <w:contextualSpacing/>
       </w:pPr>
       <w:r>
-        <w:t>Модуль</w:t>
+        <w:t xml:space="preserve">Модули </w:t>
+      </w:r>
+      <w:proofErr w:type="spellStart"/>
+      <w:r>
+        <w:rPr>
+          <w:i/>
+          <w:lang w:val="en-US"/>
+        </w:rPr>
+        <w:t>VectorTest</w:t>
+      </w:r>
+      <w:proofErr w:type="spellEnd"/>
+      <w:r>
+        <w:t xml:space="preserve"> </w:t>
+      </w:r>
+      <w:r>
+        <w:t xml:space="preserve">и </w:t>
+      </w:r>
+      <w:proofErr w:type="spellStart"/>
+      <w:r>
+        <w:rPr>
+          <w:i/>
+          <w:lang w:val="en-US"/>
+        </w:rPr>
+        <w:t>MatrixTest</w:t>
+      </w:r>
+      <w:proofErr w:type="spellEnd"/>
+      <w:r>
+        <w:t>.</w:t>
+      </w:r>
+      <w:r>
+        <w:t xml:space="preserve"> </w:t>
+      </w:r>
+      <w:r>
+        <w:t>Содержа</w:t>
+      </w:r>
+      <w:r>
+        <w:t xml:space="preserve">т для каждого </w:t>
+      </w:r>
+      <w:r>
+        <w:t>из классов</w:t>
+      </w:r>
+      <w:r>
+        <w:t xml:space="preserve"> (</w:t>
+      </w:r>
+      <w:proofErr w:type="spellStart"/>
+      <w:r>
+        <w:rPr>
+          <w:i/>
+          <w:lang w:val="en-US"/>
+        </w:rPr>
+        <w:t>TVector</w:t>
+      </w:r>
+      <w:proofErr w:type="spellEnd"/>
+      <w:r>
+        <w:t xml:space="preserve"> и </w:t>
+      </w:r>
+      <w:proofErr w:type="spellStart"/>
+      <w:r>
+        <w:rPr>
+          <w:i/>
+          <w:lang w:val="en-US"/>
+        </w:rPr>
+        <w:t>TMatrix</w:t>
+      </w:r>
+      <w:proofErr w:type="spellEnd"/>
+      <w:r>
+        <w:t>) набор</w:t>
+      </w:r>
+      <w:r>
+        <w:t>ы тестов, реализованные</w:t>
+      </w:r>
+      <w:r>
+        <w:t xml:space="preserve"> в файлах</w:t>
+      </w:r>
+      <w:r>
+        <w:t xml:space="preserve"> </w:t>
+      </w:r>
+      <w:r>
+        <w:rPr>
+          <w:rStyle w:val="HTML"/>
+          <w:rFonts w:ascii="Times New Roman" w:hAnsi="Times New Roman" w:cs="Times New Roman"/>
+          <w:i/>
+          <w:sz w:val="24"/>
+          <w:szCs w:val="24"/>
+          <w:lang w:val="en-US"/>
+        </w:rPr>
+        <w:t>test</w:t>
+      </w:r>
+      <w:r>
+        <w:rPr>
+          <w:rStyle w:val="HTML"/>
+          <w:rFonts w:ascii="Times New Roman" w:hAnsi="Times New Roman" w:cs="Times New Roman"/>
+          <w:i/>
+          <w:sz w:val="24"/>
+          <w:szCs w:val="24"/>
+        </w:rPr>
+        <w:t>_</w:t>
+      </w:r>
+      <w:r>
+        <w:rPr>
+          <w:rStyle w:val="HTML"/>
+          <w:rFonts w:ascii="Times New Roman" w:hAnsi="Times New Roman" w:cs="Times New Roman"/>
+          <w:i/>
+          <w:sz w:val="24"/>
+          <w:szCs w:val="24"/>
+          <w:lang w:val="en-US"/>
+        </w:rPr>
+        <w:t>vector</w:t>
+      </w:r>
+      <w:r>
+        <w:rPr>
+          <w:rStyle w:val="HTML"/>
+          <w:rFonts w:ascii="Times New Roman" w:hAnsi="Times New Roman" w:cs="Times New Roman"/>
+          <w:i/>
+          <w:sz w:val="24"/>
+          <w:szCs w:val="24"/>
+        </w:rPr>
+        <w:t>.</w:t>
+      </w:r>
+      <w:proofErr w:type="spellStart"/>
+      <w:r>
+        <w:rPr>
+          <w:rStyle w:val="HTML"/>
+          <w:rFonts w:ascii="Times New Roman" w:hAnsi="Times New Roman" w:cs="Times New Roman"/>
+          <w:i/>
+          <w:sz w:val="24"/>
+          <w:szCs w:val="24"/>
+          <w:lang w:val="en-US"/>
+        </w:rPr>
+        <w:t>cpp</w:t>
+      </w:r>
+      <w:proofErr w:type="spellEnd"/>
+      <w:r>
+        <w:rPr>
+          <w:rStyle w:val="HTML"/>
+          <w:rFonts w:ascii="Times New Roman" w:hAnsi="Times New Roman" w:cs="Times New Roman"/>
+          <w:sz w:val="24"/>
+          <w:szCs w:val="24"/>
+        </w:rPr>
+        <w:t xml:space="preserve"> (</w:t>
+      </w:r>
+      <w:r>
+        <w:rPr>
+          <w:rStyle w:val="HTML"/>
+          <w:rFonts w:ascii="Times New Roman" w:hAnsi="Times New Roman" w:cs="Times New Roman"/>
+          <w:sz w:val="24"/>
+          <w:szCs w:val="24"/>
+        </w:rPr>
+        <w:t>23</w:t>
+      </w:r>
+      <w:r>
+        <w:rPr>
+          <w:rStyle w:val="HTML"/>
+          <w:rFonts w:ascii="Times New Roman" w:hAnsi="Times New Roman" w:cs="Times New Roman"/>
+          <w:sz w:val="24"/>
+          <w:szCs w:val="24"/>
+        </w:rPr>
+        <w:t xml:space="preserve"> теста</w:t>
+      </w:r>
+      <w:r>
+        <w:rPr>
+          <w:rStyle w:val="HTML"/>
+          <w:rFonts w:ascii="Times New Roman" w:hAnsi="Times New Roman" w:cs="Times New Roman"/>
+          <w:sz w:val="24"/>
+          <w:szCs w:val="24"/>
+        </w:rPr>
+        <w:t>)</w:t>
+      </w:r>
+      <w:r>
+        <w:t xml:space="preserve"> и </w:t>
+      </w:r>
+      <w:r>
+        <w:rPr>
+          <w:rStyle w:val="HTML"/>
+          <w:rFonts w:ascii="Times New Roman" w:hAnsi="Times New Roman" w:cs="Times New Roman"/>
+          <w:i/>
+          <w:sz w:val="24"/>
+          <w:szCs w:val="24"/>
+          <w:lang w:val="en-US"/>
+        </w:rPr>
+        <w:t>test</w:t>
+      </w:r>
+      <w:r>
+        <w:rPr>
+          <w:rStyle w:val="HTML"/>
+          <w:rFonts w:ascii="Times New Roman" w:hAnsi="Times New Roman" w:cs="Times New Roman"/>
+          <w:i/>
+          <w:sz w:val="24"/>
+          <w:szCs w:val="24"/>
+        </w:rPr>
+        <w:t>_</w:t>
+      </w:r>
+      <w:r>
+        <w:rPr>
+          <w:rStyle w:val="HTML"/>
+          <w:rFonts w:ascii="Times New Roman" w:hAnsi="Times New Roman" w:cs="Times New Roman"/>
+          <w:i/>
+          <w:sz w:val="24"/>
+          <w:szCs w:val="24"/>
+          <w:lang w:val="en-US"/>
+        </w:rPr>
+        <w:t>matrix</w:t>
+      </w:r>
+      <w:r>
+        <w:rPr>
+          <w:rStyle w:val="HTML"/>
+          <w:rFonts w:ascii="Times New Roman" w:hAnsi="Times New Roman" w:cs="Times New Roman"/>
+          <w:i/>
+          <w:sz w:val="24"/>
+          <w:szCs w:val="24"/>
+        </w:rPr>
+        <w:t>.</w:t>
+      </w:r>
+      <w:proofErr w:type="spellStart"/>
+      <w:r>
+        <w:rPr>
+          <w:rStyle w:val="HTML"/>
+          <w:rFonts w:ascii="Times New Roman" w:hAnsi="Times New Roman" w:cs="Times New Roman"/>
+          <w:i/>
+          <w:sz w:val="24"/>
+          <w:szCs w:val="24"/>
+          <w:lang w:val="en-US"/>
+        </w:rPr>
+        <w:t>cpp</w:t>
+      </w:r>
+      <w:proofErr w:type="spellEnd"/>
+      <w:r>
+        <w:rPr>
+          <w:rStyle w:val="HTML"/>
+          <w:rFonts w:ascii="Times New Roman" w:hAnsi="Times New Roman" w:cs="Times New Roman"/>
+          <w:i/>
+          <w:sz w:val="24"/>
+          <w:szCs w:val="24"/>
+        </w:rPr>
+        <w:t xml:space="preserve"> </w:t>
+      </w:r>
+      <w:r>
+        <w:rPr>
+          <w:rStyle w:val="HTML"/>
+          <w:rFonts w:ascii="Times New Roman" w:hAnsi="Times New Roman" w:cs="Times New Roman"/>
+          <w:sz w:val="24"/>
+          <w:szCs w:val="24"/>
+        </w:rPr>
+        <w:t>(18</w:t>
+      </w:r>
+      <w:r>
+        <w:rPr>
+          <w:rStyle w:val="HTML"/>
+          <w:rFonts w:ascii="Times New Roman" w:hAnsi="Times New Roman" w:cs="Times New Roman"/>
+          <w:sz w:val="24"/>
+          <w:szCs w:val="24"/>
+        </w:rPr>
+        <w:t xml:space="preserve"> тестов)</w:t>
+      </w:r>
+      <w:r>
+        <w:t xml:space="preserve"> с помощью использования </w:t>
+      </w:r>
+      <w:proofErr w:type="spellStart"/>
+      <w:r>
+        <w:t>фреймворка</w:t>
+      </w:r>
+      <w:proofErr w:type="spellEnd"/>
+      <w:r>
+        <w:t xml:space="preserve"> </w:t>
+      </w:r>
+      <w:r>
+        <w:rPr>
+          <w:lang w:val="en-US"/>
+        </w:rPr>
+        <w:t>Google</w:t>
+      </w:r>
+      <w:r>
+        <w:t xml:space="preserve"> </w:t>
+      </w:r>
+      <w:r>
+        <w:rPr>
+          <w:lang w:val="en-US"/>
+        </w:rPr>
+        <w:t>Test</w:t>
       </w:r>
     </w:p>
     <w:p>
@@ -1664,7 +3464,7 @@
         </w:numPr>
         <w:spacing w:before="480" w:after="240"/>
       </w:pPr>
-      <w:bookmarkStart w:id="6" w:name="_Toc532145838"/>
+      <w:bookmarkStart w:id="6" w:name="_Toc532232364"/>
       <w:r>
         <w:t>Описание структур данных</w:t>
       </w:r>
@@ -1749,6 +3549,3067 @@
     </w:p>
     <w:p>
       <w:pPr>
+        <w:suppressAutoHyphens w:val="0"/>
+        <w:autoSpaceDE w:val="0"/>
+        <w:autoSpaceDN w:val="0"/>
+        <w:adjustRightInd w:val="0"/>
+        <w:spacing w:before="0" w:line="360" w:lineRule="auto"/>
+        <w:ind w:firstLine="709"/>
+        <w:rPr>
+          <w:color w:val="000000" w:themeColor="text1"/>
+          <w:lang w:val="en-US"/>
+        </w:rPr>
+      </w:pPr>
+      <w:proofErr w:type="gramStart"/>
+      <w:r>
+        <w:rPr>
+          <w:color w:val="000000" w:themeColor="text1"/>
+          <w:lang w:val="en-US"/>
+        </w:rPr>
+        <w:t>template</w:t>
+      </w:r>
+      <w:proofErr w:type="gramEnd"/>
+      <w:r>
+        <w:rPr>
+          <w:color w:val="000000" w:themeColor="text1"/>
+          <w:lang w:val="en-US"/>
+        </w:rPr>
+        <w:t xml:space="preserve"> &lt;class T&gt;</w:t>
+      </w:r>
+      <w:r>
+        <w:rPr>
+          <w:color w:val="000000" w:themeColor="text1"/>
+          <w:lang w:val="en-US"/>
+        </w:rPr>
+        <w:t xml:space="preserve"> </w:t>
+      </w:r>
+      <w:r>
+        <w:rPr>
+          <w:color w:val="000000" w:themeColor="text1"/>
+          <w:lang w:val="en-US"/>
+        </w:rPr>
+        <w:t xml:space="preserve">class </w:t>
+      </w:r>
+      <w:proofErr w:type="spellStart"/>
+      <w:r>
+        <w:rPr>
+          <w:color w:val="000000" w:themeColor="text1"/>
+          <w:lang w:val="en-US"/>
+        </w:rPr>
+        <w:t>TVector</w:t>
+      </w:r>
+      <w:proofErr w:type="spellEnd"/>
+      <w:r>
+        <w:rPr>
+          <w:color w:val="000000" w:themeColor="text1"/>
+          <w:lang w:val="en-US"/>
+        </w:rPr>
+        <w:t xml:space="preserve"> {</w:t>
+      </w:r>
+      <w:r>
+        <w:rPr>
+          <w:color w:val="000000" w:themeColor="text1"/>
+          <w:lang w:val="en-US"/>
+        </w:rPr>
+        <w:t xml:space="preserve">…} – </w:t>
+      </w:r>
+      <w:r>
+        <w:rPr>
+          <w:color w:val="000000" w:themeColor="text1"/>
+        </w:rPr>
+        <w:t>класс</w:t>
+      </w:r>
+      <w:r>
+        <w:rPr>
+          <w:color w:val="000000" w:themeColor="text1"/>
+          <w:lang w:val="en-US"/>
+        </w:rPr>
+        <w:t xml:space="preserve"> </w:t>
+      </w:r>
+      <w:r>
+        <w:rPr>
+          <w:color w:val="000000" w:themeColor="text1"/>
+        </w:rPr>
+        <w:t>является</w:t>
+      </w:r>
+      <w:r>
+        <w:rPr>
+          <w:color w:val="000000" w:themeColor="text1"/>
+          <w:lang w:val="en-US"/>
+        </w:rPr>
+        <w:t xml:space="preserve"> </w:t>
+      </w:r>
+      <w:r>
+        <w:rPr>
+          <w:color w:val="000000" w:themeColor="text1"/>
+        </w:rPr>
+        <w:t>шаблонным</w:t>
+      </w:r>
+      <w:r>
+        <w:rPr>
+          <w:color w:val="000000" w:themeColor="text1"/>
+          <w:lang w:val="en-US"/>
+        </w:rPr>
+        <w:t>.</w:t>
+      </w:r>
+    </w:p>
+    <w:p>
+      <w:pPr>
+        <w:suppressAutoHyphens w:val="0"/>
+        <w:autoSpaceDE w:val="0"/>
+        <w:autoSpaceDN w:val="0"/>
+        <w:adjustRightInd w:val="0"/>
+        <w:spacing w:before="0" w:line="360" w:lineRule="auto"/>
+        <w:ind w:firstLine="709"/>
+        <w:rPr>
+          <w:b/>
+          <w:color w:val="000000" w:themeColor="text1"/>
+          <w:lang w:val="en-US"/>
+        </w:rPr>
+      </w:pPr>
+      <w:r>
+        <w:rPr>
+          <w:b/>
+          <w:color w:val="000000" w:themeColor="text1"/>
+        </w:rPr>
+        <w:t>Дружественные</w:t>
+      </w:r>
+      <w:r>
+        <w:rPr>
+          <w:b/>
+          <w:color w:val="000000" w:themeColor="text1"/>
+          <w:lang w:val="en-US"/>
+        </w:rPr>
+        <w:t xml:space="preserve"> </w:t>
+      </w:r>
+      <w:r>
+        <w:rPr>
+          <w:b/>
+          <w:color w:val="000000" w:themeColor="text1"/>
+        </w:rPr>
+        <w:t>функции</w:t>
+      </w:r>
+      <w:r>
+        <w:rPr>
+          <w:b/>
+          <w:color w:val="000000" w:themeColor="text1"/>
+          <w:lang w:val="en-US"/>
+        </w:rPr>
+        <w:t>:</w:t>
+      </w:r>
+    </w:p>
+    <w:p>
+      <w:pPr>
+        <w:suppressAutoHyphens w:val="0"/>
+        <w:autoSpaceDE w:val="0"/>
+        <w:autoSpaceDN w:val="0"/>
+        <w:adjustRightInd w:val="0"/>
+        <w:spacing w:before="0" w:line="360" w:lineRule="auto"/>
+        <w:ind w:firstLine="709"/>
+        <w:rPr>
+          <w:i/>
+          <w:color w:val="000000" w:themeColor="text1"/>
+        </w:rPr>
+      </w:pPr>
+      <w:proofErr w:type="gramStart"/>
+      <w:r>
+        <w:rPr>
+          <w:i/>
+          <w:color w:val="000000" w:themeColor="text1"/>
+          <w:lang w:val="en-US"/>
+        </w:rPr>
+        <w:t>template</w:t>
+      </w:r>
+      <w:proofErr w:type="gramEnd"/>
+      <w:r>
+        <w:rPr>
+          <w:i/>
+          <w:color w:val="000000" w:themeColor="text1"/>
+          <w:lang w:val="en-US"/>
+        </w:rPr>
+        <w:t xml:space="preserve"> &lt;class </w:t>
+      </w:r>
+      <w:proofErr w:type="spellStart"/>
+      <w:r>
+        <w:rPr>
+          <w:i/>
+          <w:color w:val="000000" w:themeColor="text1"/>
+          <w:lang w:val="en-US"/>
+        </w:rPr>
+        <w:t>FriendT</w:t>
+      </w:r>
+      <w:proofErr w:type="spellEnd"/>
+      <w:r>
+        <w:rPr>
+          <w:i/>
+          <w:color w:val="000000" w:themeColor="text1"/>
+          <w:lang w:val="en-US"/>
+        </w:rPr>
+        <w:t xml:space="preserve">&gt; friend </w:t>
+      </w:r>
+      <w:proofErr w:type="spellStart"/>
+      <w:r>
+        <w:rPr>
+          <w:i/>
+          <w:color w:val="000000" w:themeColor="text1"/>
+          <w:lang w:val="en-US"/>
+        </w:rPr>
+        <w:t>TVector</w:t>
+      </w:r>
+      <w:proofErr w:type="spellEnd"/>
+      <w:r>
+        <w:rPr>
+          <w:i/>
+          <w:color w:val="000000" w:themeColor="text1"/>
+          <w:lang w:val="en-US"/>
+        </w:rPr>
+        <w:t>&lt;</w:t>
+      </w:r>
+      <w:proofErr w:type="spellStart"/>
+      <w:r>
+        <w:rPr>
+          <w:i/>
+          <w:color w:val="000000" w:themeColor="text1"/>
+          <w:lang w:val="en-US"/>
+        </w:rPr>
+        <w:t>FriendT</w:t>
+      </w:r>
+      <w:proofErr w:type="spellEnd"/>
+      <w:r>
+        <w:rPr>
+          <w:i/>
+          <w:color w:val="000000" w:themeColor="text1"/>
+          <w:lang w:val="en-US"/>
+        </w:rPr>
+        <w:t>&gt; operator*(</w:t>
+      </w:r>
+      <w:proofErr w:type="spellStart"/>
+      <w:r>
+        <w:rPr>
+          <w:i/>
+          <w:color w:val="000000" w:themeColor="text1"/>
+          <w:lang w:val="en-US"/>
+        </w:rPr>
+        <w:t>FriendT</w:t>
+      </w:r>
+      <w:proofErr w:type="spellEnd"/>
+      <w:r>
+        <w:rPr>
+          <w:i/>
+          <w:color w:val="000000" w:themeColor="text1"/>
+          <w:lang w:val="en-US"/>
+        </w:rPr>
+        <w:t xml:space="preserve"> a, </w:t>
+      </w:r>
+      <w:proofErr w:type="spellStart"/>
+      <w:r>
+        <w:rPr>
+          <w:i/>
+          <w:color w:val="000000" w:themeColor="text1"/>
+          <w:lang w:val="en-US"/>
+        </w:rPr>
+        <w:t>const</w:t>
+      </w:r>
+      <w:proofErr w:type="spellEnd"/>
+      <w:r>
+        <w:rPr>
+          <w:i/>
+          <w:color w:val="000000" w:themeColor="text1"/>
+          <w:lang w:val="en-US"/>
+        </w:rPr>
+        <w:t xml:space="preserve"> </w:t>
+      </w:r>
+      <w:proofErr w:type="spellStart"/>
+      <w:r>
+        <w:rPr>
+          <w:i/>
+          <w:color w:val="000000" w:themeColor="text1"/>
+          <w:lang w:val="en-US"/>
+        </w:rPr>
+        <w:t>TVector</w:t>
+      </w:r>
+      <w:proofErr w:type="spellEnd"/>
+      <w:r>
+        <w:rPr>
+          <w:i/>
+          <w:color w:val="000000" w:themeColor="text1"/>
+          <w:lang w:val="en-US"/>
+        </w:rPr>
+        <w:t>&lt;</w:t>
+      </w:r>
+      <w:proofErr w:type="spellStart"/>
+      <w:r>
+        <w:rPr>
+          <w:i/>
+          <w:color w:val="000000" w:themeColor="text1"/>
+          <w:lang w:val="en-US"/>
+        </w:rPr>
+        <w:t>FriendT</w:t>
+      </w:r>
+      <w:proofErr w:type="spellEnd"/>
+      <w:r>
+        <w:rPr>
+          <w:i/>
+          <w:color w:val="000000" w:themeColor="text1"/>
+          <w:lang w:val="en-US"/>
+        </w:rPr>
+        <w:t>&gt; &amp;V)</w:t>
+      </w:r>
+      <w:r>
+        <w:rPr>
+          <w:color w:val="000000" w:themeColor="text1"/>
+          <w:lang w:val="en-US"/>
+        </w:rPr>
+        <w:t xml:space="preserve"> – </w:t>
+      </w:r>
+      <w:r>
+        <w:rPr>
+          <w:color w:val="000000" w:themeColor="text1"/>
+        </w:rPr>
+        <w:t>умножение</w:t>
+      </w:r>
+      <w:r>
+        <w:rPr>
+          <w:color w:val="000000" w:themeColor="text1"/>
+          <w:lang w:val="en-US"/>
+        </w:rPr>
+        <w:t xml:space="preserve"> </w:t>
+      </w:r>
+      <w:r>
+        <w:rPr>
+          <w:color w:val="000000" w:themeColor="text1"/>
+        </w:rPr>
+        <w:t>числа</w:t>
+      </w:r>
+      <w:r>
+        <w:rPr>
+          <w:color w:val="000000" w:themeColor="text1"/>
+          <w:lang w:val="en-US"/>
+        </w:rPr>
+        <w:t xml:space="preserve"> </w:t>
+      </w:r>
+      <w:r>
+        <w:rPr>
+          <w:color w:val="000000" w:themeColor="text1"/>
+        </w:rPr>
+        <w:t>на</w:t>
+      </w:r>
+      <w:r>
+        <w:rPr>
+          <w:color w:val="000000" w:themeColor="text1"/>
+          <w:lang w:val="en-US"/>
+        </w:rPr>
+        <w:t xml:space="preserve"> </w:t>
+      </w:r>
+      <w:r>
+        <w:rPr>
+          <w:color w:val="000000" w:themeColor="text1"/>
+        </w:rPr>
+        <w:t>вектор</w:t>
+      </w:r>
+      <w:r>
+        <w:rPr>
+          <w:color w:val="000000" w:themeColor="text1"/>
+          <w:lang w:val="en-US"/>
+        </w:rPr>
+        <w:t>.</w:t>
+      </w:r>
+      <w:r>
+        <w:rPr>
+          <w:color w:val="000000" w:themeColor="text1"/>
+          <w:lang w:val="en-US"/>
+        </w:rPr>
+        <w:t xml:space="preserve"> </w:t>
+      </w:r>
+      <w:r>
+        <w:rPr>
+          <w:color w:val="000000" w:themeColor="text1"/>
+        </w:rPr>
+        <w:t>Реализация аналогично методу умножения вектора на число, описание ниже.</w:t>
+      </w:r>
+    </w:p>
+    <w:p>
+      <w:pPr>
+        <w:suppressAutoHyphens w:val="0"/>
+        <w:autoSpaceDE w:val="0"/>
+        <w:autoSpaceDN w:val="0"/>
+        <w:adjustRightInd w:val="0"/>
+        <w:spacing w:before="0" w:line="360" w:lineRule="auto"/>
+        <w:ind w:firstLine="709"/>
+        <w:rPr>
+          <w:color w:val="000000" w:themeColor="text1"/>
+        </w:rPr>
+      </w:pPr>
+      <w:proofErr w:type="gramStart"/>
+      <w:r>
+        <w:rPr>
+          <w:i/>
+          <w:color w:val="000000" w:themeColor="text1"/>
+          <w:lang w:val="en-US"/>
+        </w:rPr>
+        <w:t>template</w:t>
+      </w:r>
+      <w:proofErr w:type="gramEnd"/>
+      <w:r>
+        <w:rPr>
+          <w:i/>
+          <w:color w:val="000000" w:themeColor="text1"/>
+          <w:lang w:val="en-US"/>
+        </w:rPr>
+        <w:t xml:space="preserve"> &lt;class </w:t>
+      </w:r>
+      <w:proofErr w:type="spellStart"/>
+      <w:r>
+        <w:rPr>
+          <w:i/>
+          <w:color w:val="000000" w:themeColor="text1"/>
+          <w:lang w:val="en-US"/>
+        </w:rPr>
+        <w:t>FriendT</w:t>
+      </w:r>
+      <w:proofErr w:type="spellEnd"/>
+      <w:r>
+        <w:rPr>
+          <w:i/>
+          <w:color w:val="000000" w:themeColor="text1"/>
+          <w:lang w:val="en-US"/>
+        </w:rPr>
+        <w:t xml:space="preserve">&gt; friend </w:t>
+      </w:r>
+      <w:proofErr w:type="spellStart"/>
+      <w:r>
+        <w:rPr>
+          <w:i/>
+          <w:color w:val="000000" w:themeColor="text1"/>
+          <w:lang w:val="en-US"/>
+        </w:rPr>
+        <w:t>istream</w:t>
+      </w:r>
+      <w:proofErr w:type="spellEnd"/>
+      <w:r>
+        <w:rPr>
+          <w:i/>
+          <w:color w:val="000000" w:themeColor="text1"/>
+          <w:lang w:val="en-US"/>
+        </w:rPr>
+        <w:t>&amp; operator&gt;&gt;(</w:t>
+      </w:r>
+      <w:proofErr w:type="spellStart"/>
+      <w:r>
+        <w:rPr>
+          <w:i/>
+          <w:color w:val="000000" w:themeColor="text1"/>
+          <w:lang w:val="en-US"/>
+        </w:rPr>
+        <w:t>istream</w:t>
+      </w:r>
+      <w:proofErr w:type="spellEnd"/>
+      <w:r>
+        <w:rPr>
+          <w:i/>
+          <w:color w:val="000000" w:themeColor="text1"/>
+          <w:lang w:val="en-US"/>
+        </w:rPr>
+        <w:t xml:space="preserve"> &amp;is, </w:t>
+      </w:r>
+      <w:proofErr w:type="spellStart"/>
+      <w:r>
+        <w:rPr>
+          <w:i/>
+          <w:color w:val="000000" w:themeColor="text1"/>
+          <w:lang w:val="en-US"/>
+        </w:rPr>
+        <w:t>TVector</w:t>
+      </w:r>
+      <w:proofErr w:type="spellEnd"/>
+      <w:r>
+        <w:rPr>
+          <w:i/>
+          <w:color w:val="000000" w:themeColor="text1"/>
+          <w:lang w:val="en-US"/>
+        </w:rPr>
+        <w:t>&lt;</w:t>
+      </w:r>
+      <w:proofErr w:type="spellStart"/>
+      <w:r>
+        <w:rPr>
+          <w:i/>
+          <w:color w:val="000000" w:themeColor="text1"/>
+          <w:lang w:val="en-US"/>
+        </w:rPr>
+        <w:t>FriendT</w:t>
+      </w:r>
+      <w:proofErr w:type="spellEnd"/>
+      <w:r>
+        <w:rPr>
+          <w:i/>
+          <w:color w:val="000000" w:themeColor="text1"/>
+          <w:lang w:val="en-US"/>
+        </w:rPr>
+        <w:t>&gt; &amp;V)</w:t>
+      </w:r>
+      <w:r>
+        <w:rPr>
+          <w:color w:val="000000" w:themeColor="text1"/>
+          <w:lang w:val="en-US"/>
+        </w:rPr>
+        <w:t xml:space="preserve"> – </w:t>
+      </w:r>
+      <w:r>
+        <w:rPr>
+          <w:color w:val="000000" w:themeColor="text1"/>
+        </w:rPr>
+        <w:t>ввод</w:t>
+      </w:r>
+      <w:r>
+        <w:rPr>
+          <w:color w:val="000000" w:themeColor="text1"/>
+          <w:lang w:val="en-US"/>
+        </w:rPr>
+        <w:t xml:space="preserve"> </w:t>
+      </w:r>
+      <w:r>
+        <w:rPr>
+          <w:color w:val="000000" w:themeColor="text1"/>
+        </w:rPr>
+        <w:t>вектора</w:t>
+      </w:r>
+      <w:r>
+        <w:rPr>
+          <w:color w:val="000000" w:themeColor="text1"/>
+          <w:lang w:val="en-US"/>
+        </w:rPr>
+        <w:t xml:space="preserve"> </w:t>
+      </w:r>
+      <w:r>
+        <w:rPr>
+          <w:color w:val="000000" w:themeColor="text1"/>
+        </w:rPr>
+        <w:t>через</w:t>
+      </w:r>
+      <w:r>
+        <w:rPr>
+          <w:color w:val="000000" w:themeColor="text1"/>
+          <w:lang w:val="en-US"/>
+        </w:rPr>
+        <w:t xml:space="preserve"> </w:t>
+      </w:r>
+      <w:r>
+        <w:rPr>
+          <w:color w:val="000000" w:themeColor="text1"/>
+        </w:rPr>
+        <w:t>консоль</w:t>
+      </w:r>
+      <w:r>
+        <w:rPr>
+          <w:color w:val="000000" w:themeColor="text1"/>
+          <w:lang w:val="en-US"/>
+        </w:rPr>
+        <w:t xml:space="preserve">. </w:t>
+      </w:r>
+      <w:r>
+        <w:rPr>
+          <w:color w:val="000000" w:themeColor="text1"/>
+        </w:rPr>
+        <w:t xml:space="preserve">Принимает ссылку на стандартный поток ввода и ссылку на объект класса </w:t>
+      </w:r>
+      <w:proofErr w:type="spellStart"/>
+      <w:r>
+        <w:rPr>
+          <w:i/>
+          <w:color w:val="000000" w:themeColor="text1"/>
+          <w:lang w:val="en-US"/>
+        </w:rPr>
+        <w:t>TVector</w:t>
+      </w:r>
+      <w:proofErr w:type="spellEnd"/>
+      <w:r>
+        <w:rPr>
+          <w:color w:val="000000" w:themeColor="text1"/>
+        </w:rPr>
+        <w:t>, возвращает ссылку на стандартный поток ввода.</w:t>
+      </w:r>
+    </w:p>
+    <w:p>
+      <w:pPr>
+        <w:suppressAutoHyphens w:val="0"/>
+        <w:autoSpaceDE w:val="0"/>
+        <w:autoSpaceDN w:val="0"/>
+        <w:adjustRightInd w:val="0"/>
+        <w:spacing w:before="0" w:line="360" w:lineRule="auto"/>
+        <w:ind w:firstLine="709"/>
+        <w:rPr>
+          <w:b/>
+          <w:color w:val="000000" w:themeColor="text1"/>
+        </w:rPr>
+      </w:pPr>
+      <w:r>
+        <w:rPr>
+          <w:color w:val="000000" w:themeColor="text1"/>
+        </w:rPr>
+        <w:t xml:space="preserve">  </w:t>
+      </w:r>
+      <w:proofErr w:type="gramStart"/>
+      <w:r>
+        <w:rPr>
+          <w:color w:val="000000" w:themeColor="text1"/>
+          <w:lang w:val="en-US"/>
+        </w:rPr>
+        <w:t>template</w:t>
+      </w:r>
+      <w:proofErr w:type="gramEnd"/>
+      <w:r>
+        <w:rPr>
+          <w:color w:val="000000" w:themeColor="text1"/>
+          <w:lang w:val="en-US"/>
+        </w:rPr>
+        <w:t xml:space="preserve"> &lt;class </w:t>
+      </w:r>
+      <w:proofErr w:type="spellStart"/>
+      <w:r>
+        <w:rPr>
+          <w:color w:val="000000" w:themeColor="text1"/>
+          <w:lang w:val="en-US"/>
+        </w:rPr>
+        <w:t>FriendT</w:t>
+      </w:r>
+      <w:proofErr w:type="spellEnd"/>
+      <w:r>
+        <w:rPr>
+          <w:color w:val="000000" w:themeColor="text1"/>
+          <w:lang w:val="en-US"/>
+        </w:rPr>
+        <w:t xml:space="preserve">&gt; friend </w:t>
+      </w:r>
+      <w:proofErr w:type="spellStart"/>
+      <w:r>
+        <w:rPr>
+          <w:color w:val="000000" w:themeColor="text1"/>
+          <w:lang w:val="en-US"/>
+        </w:rPr>
+        <w:t>ostream</w:t>
+      </w:r>
+      <w:proofErr w:type="spellEnd"/>
+      <w:r>
+        <w:rPr>
+          <w:color w:val="000000" w:themeColor="text1"/>
+          <w:lang w:val="en-US"/>
+        </w:rPr>
+        <w:t>&amp; operator&lt;&lt;(</w:t>
+      </w:r>
+      <w:proofErr w:type="spellStart"/>
+      <w:r>
+        <w:rPr>
+          <w:color w:val="000000" w:themeColor="text1"/>
+          <w:lang w:val="en-US"/>
+        </w:rPr>
+        <w:t>ostream</w:t>
+      </w:r>
+      <w:proofErr w:type="spellEnd"/>
+      <w:r>
+        <w:rPr>
+          <w:color w:val="000000" w:themeColor="text1"/>
+          <w:lang w:val="en-US"/>
+        </w:rPr>
+        <w:t xml:space="preserve"> &amp;</w:t>
+      </w:r>
+      <w:proofErr w:type="spellStart"/>
+      <w:r>
+        <w:rPr>
+          <w:color w:val="000000" w:themeColor="text1"/>
+          <w:lang w:val="en-US"/>
+        </w:rPr>
+        <w:t>os</w:t>
+      </w:r>
+      <w:proofErr w:type="spellEnd"/>
+      <w:r>
+        <w:rPr>
+          <w:color w:val="000000" w:themeColor="text1"/>
+          <w:lang w:val="en-US"/>
+        </w:rPr>
+        <w:t xml:space="preserve">, </w:t>
+      </w:r>
+      <w:proofErr w:type="spellStart"/>
+      <w:r>
+        <w:rPr>
+          <w:color w:val="000000" w:themeColor="text1"/>
+          <w:lang w:val="en-US"/>
+        </w:rPr>
+        <w:t>const</w:t>
+      </w:r>
+      <w:proofErr w:type="spellEnd"/>
+      <w:r>
+        <w:rPr>
+          <w:color w:val="000000" w:themeColor="text1"/>
+          <w:lang w:val="en-US"/>
+        </w:rPr>
+        <w:t xml:space="preserve"> </w:t>
+      </w:r>
+      <w:proofErr w:type="spellStart"/>
+      <w:r>
+        <w:rPr>
+          <w:color w:val="000000" w:themeColor="text1"/>
+          <w:lang w:val="en-US"/>
+        </w:rPr>
+        <w:t>TVector</w:t>
+      </w:r>
+      <w:proofErr w:type="spellEnd"/>
+      <w:r>
+        <w:rPr>
+          <w:color w:val="000000" w:themeColor="text1"/>
+          <w:lang w:val="en-US"/>
+        </w:rPr>
+        <w:t>&lt;</w:t>
+      </w:r>
+      <w:proofErr w:type="spellStart"/>
+      <w:r>
+        <w:rPr>
+          <w:color w:val="000000" w:themeColor="text1"/>
+          <w:lang w:val="en-US"/>
+        </w:rPr>
+        <w:t>FriendT</w:t>
+      </w:r>
+      <w:proofErr w:type="spellEnd"/>
+      <w:r>
+        <w:rPr>
+          <w:color w:val="000000" w:themeColor="text1"/>
+          <w:lang w:val="en-US"/>
+        </w:rPr>
+        <w:t xml:space="preserve">&gt; &amp;V) – </w:t>
+      </w:r>
+      <w:r>
+        <w:rPr>
+          <w:color w:val="000000" w:themeColor="text1"/>
+        </w:rPr>
+        <w:t>вывод</w:t>
+      </w:r>
+      <w:r>
+        <w:rPr>
+          <w:color w:val="000000" w:themeColor="text1"/>
+          <w:lang w:val="en-US"/>
+        </w:rPr>
+        <w:t xml:space="preserve"> </w:t>
+      </w:r>
+      <w:r>
+        <w:rPr>
+          <w:color w:val="000000" w:themeColor="text1"/>
+        </w:rPr>
+        <w:t>вектора</w:t>
+      </w:r>
+      <w:r>
+        <w:rPr>
+          <w:color w:val="000000" w:themeColor="text1"/>
+          <w:lang w:val="en-US"/>
+        </w:rPr>
+        <w:t xml:space="preserve"> </w:t>
+      </w:r>
+      <w:r>
+        <w:rPr>
+          <w:color w:val="000000" w:themeColor="text1"/>
+        </w:rPr>
+        <w:t>на</w:t>
+      </w:r>
+      <w:r>
+        <w:rPr>
+          <w:color w:val="000000" w:themeColor="text1"/>
+          <w:lang w:val="en-US"/>
+        </w:rPr>
+        <w:t xml:space="preserve"> </w:t>
+      </w:r>
+      <w:r>
+        <w:rPr>
+          <w:color w:val="000000" w:themeColor="text1"/>
+        </w:rPr>
+        <w:t>консоль</w:t>
+      </w:r>
+      <w:r>
+        <w:rPr>
+          <w:color w:val="000000" w:themeColor="text1"/>
+          <w:lang w:val="en-US"/>
+        </w:rPr>
+        <w:t xml:space="preserve">. </w:t>
+      </w:r>
+      <w:r>
+        <w:rPr>
+          <w:color w:val="000000" w:themeColor="text1"/>
+        </w:rPr>
+        <w:t xml:space="preserve">Принимает ссылку на стандартный поток вывода и ссылку на объект класса </w:t>
+      </w:r>
+      <w:proofErr w:type="spellStart"/>
+      <w:r>
+        <w:rPr>
+          <w:i/>
+          <w:color w:val="000000" w:themeColor="text1"/>
+        </w:rPr>
+        <w:t>TVector</w:t>
+      </w:r>
+      <w:proofErr w:type="spellEnd"/>
+      <w:r>
+        <w:rPr>
+          <w:color w:val="000000" w:themeColor="text1"/>
+        </w:rPr>
+        <w:t>, возвращает ссылку на стандартный поток вывода.</w:t>
+      </w:r>
+    </w:p>
+    <w:p>
+      <w:pPr>
+        <w:suppressAutoHyphens w:val="0"/>
+        <w:autoSpaceDE w:val="0"/>
+        <w:autoSpaceDN w:val="0"/>
+        <w:adjustRightInd w:val="0"/>
+        <w:spacing w:before="0" w:line="360" w:lineRule="auto"/>
+        <w:ind w:firstLine="709"/>
+        <w:rPr>
+          <w:color w:val="000000" w:themeColor="text1"/>
+        </w:rPr>
+      </w:pPr>
+      <w:r>
+        <w:rPr>
+          <w:b/>
+          <w:color w:val="000000" w:themeColor="text1"/>
+        </w:rPr>
+        <w:t>Элементы</w:t>
+      </w:r>
+      <w:r>
+        <w:rPr>
+          <w:b/>
+          <w:color w:val="000000" w:themeColor="text1"/>
+        </w:rPr>
+        <w:t xml:space="preserve">, объявленные со спецификатором </w:t>
+      </w:r>
+      <w:r>
+        <w:rPr>
+          <w:b/>
+          <w:color w:val="000000" w:themeColor="text1"/>
+          <w:lang w:val="en-US"/>
+        </w:rPr>
+        <w:t>private</w:t>
+      </w:r>
+      <w:r>
+        <w:rPr>
+          <w:color w:val="000000" w:themeColor="text1"/>
+        </w:rPr>
+        <w:t>:</w:t>
+      </w:r>
+    </w:p>
+    <w:p>
+      <w:pPr>
+        <w:suppressAutoHyphens w:val="0"/>
+        <w:autoSpaceDE w:val="0"/>
+        <w:autoSpaceDN w:val="0"/>
+        <w:adjustRightInd w:val="0"/>
+        <w:spacing w:before="0" w:line="360" w:lineRule="auto"/>
+        <w:ind w:firstLine="709"/>
+        <w:rPr>
+          <w:color w:val="000000" w:themeColor="text1"/>
+        </w:rPr>
+      </w:pPr>
+      <w:proofErr w:type="spellStart"/>
+      <w:proofErr w:type="gramStart"/>
+      <w:r>
+        <w:rPr>
+          <w:i/>
+          <w:color w:val="000000" w:themeColor="text1"/>
+          <w:lang w:val="en-US"/>
+        </w:rPr>
+        <w:t>int</w:t>
+      </w:r>
+      <w:proofErr w:type="spellEnd"/>
+      <w:proofErr w:type="gramEnd"/>
+      <w:r>
+        <w:rPr>
+          <w:i/>
+          <w:color w:val="000000" w:themeColor="text1"/>
+        </w:rPr>
+        <w:t xml:space="preserve"> </w:t>
+      </w:r>
+      <w:r>
+        <w:rPr>
+          <w:i/>
+          <w:color w:val="000000" w:themeColor="text1"/>
+          <w:lang w:val="en-US"/>
+        </w:rPr>
+        <w:t>size</w:t>
+      </w:r>
+      <w:r>
+        <w:rPr>
+          <w:color w:val="000000" w:themeColor="text1"/>
+        </w:rPr>
+        <w:t xml:space="preserve"> – </w:t>
+      </w:r>
+      <w:r>
+        <w:rPr>
+          <w:color w:val="000000" w:themeColor="text1"/>
+        </w:rPr>
+        <w:t>размерность вектора.</w:t>
+      </w:r>
+    </w:p>
+    <w:p>
+      <w:pPr>
+        <w:suppressAutoHyphens w:val="0"/>
+        <w:autoSpaceDE w:val="0"/>
+        <w:autoSpaceDN w:val="0"/>
+        <w:adjustRightInd w:val="0"/>
+        <w:spacing w:before="0" w:line="360" w:lineRule="auto"/>
+        <w:ind w:firstLine="709"/>
+        <w:rPr>
+          <w:color w:val="000000" w:themeColor="text1"/>
+        </w:rPr>
+      </w:pPr>
+      <w:r>
+        <w:rPr>
+          <w:i/>
+          <w:color w:val="000000" w:themeColor="text1"/>
+          <w:lang w:val="en-US"/>
+        </w:rPr>
+        <w:lastRenderedPageBreak/>
+        <w:t>T</w:t>
+      </w:r>
+      <w:r>
+        <w:rPr>
+          <w:i/>
+          <w:color w:val="000000" w:themeColor="text1"/>
+        </w:rPr>
+        <w:t xml:space="preserve"> *</w:t>
+      </w:r>
+      <w:r>
+        <w:rPr>
+          <w:i/>
+          <w:color w:val="000000" w:themeColor="text1"/>
+          <w:lang w:val="en-US"/>
+        </w:rPr>
+        <w:t>mas</w:t>
+      </w:r>
+      <w:r>
+        <w:rPr>
+          <w:color w:val="000000" w:themeColor="text1"/>
+        </w:rPr>
+        <w:t xml:space="preserve"> –</w:t>
+      </w:r>
+      <w:r>
+        <w:rPr>
+          <w:color w:val="000000" w:themeColor="text1"/>
+        </w:rPr>
+        <w:t xml:space="preserve"> указатель на область памяти для хранения вектора.</w:t>
+      </w:r>
+    </w:p>
+    <w:p>
+      <w:pPr>
+        <w:suppressAutoHyphens w:val="0"/>
+        <w:autoSpaceDE w:val="0"/>
+        <w:autoSpaceDN w:val="0"/>
+        <w:adjustRightInd w:val="0"/>
+        <w:spacing w:before="0" w:line="360" w:lineRule="auto"/>
+        <w:rPr>
+          <w:b/>
+          <w:color w:val="000000" w:themeColor="text1"/>
+        </w:rPr>
+      </w:pPr>
+      <w:r>
+        <w:rPr>
+          <w:b/>
+          <w:color w:val="000000" w:themeColor="text1"/>
+        </w:rPr>
+        <w:t>Со спецификатором</w:t>
+      </w:r>
+      <w:r>
+        <w:rPr>
+          <w:b/>
+          <w:color w:val="000000" w:themeColor="text1"/>
+        </w:rPr>
+        <w:t xml:space="preserve"> </w:t>
+      </w:r>
+      <w:r>
+        <w:rPr>
+          <w:b/>
+          <w:color w:val="000000" w:themeColor="text1"/>
+          <w:lang w:val="en-US"/>
+        </w:rPr>
+        <w:t>public</w:t>
+      </w:r>
+      <w:r>
+        <w:rPr>
+          <w:b/>
+          <w:color w:val="000000" w:themeColor="text1"/>
+        </w:rPr>
+        <w:t>:</w:t>
+      </w:r>
+    </w:p>
+    <w:p>
+      <w:pPr>
+        <w:suppressAutoHyphens w:val="0"/>
+        <w:autoSpaceDE w:val="0"/>
+        <w:autoSpaceDN w:val="0"/>
+        <w:adjustRightInd w:val="0"/>
+        <w:spacing w:before="0" w:line="360" w:lineRule="auto"/>
+        <w:rPr>
+          <w:b/>
+          <w:color w:val="000000" w:themeColor="text1"/>
+        </w:rPr>
+      </w:pPr>
+      <w:proofErr w:type="spellStart"/>
+      <w:r>
+        <w:rPr>
+          <w:i/>
+          <w:color w:val="000000" w:themeColor="text1"/>
+          <w:lang w:val="en-US"/>
+        </w:rPr>
+        <w:t>TVector</w:t>
+      </w:r>
+      <w:proofErr w:type="spellEnd"/>
+      <w:r>
+        <w:rPr>
+          <w:i/>
+          <w:color w:val="000000" w:themeColor="text1"/>
+        </w:rPr>
+        <w:t>&lt;</w:t>
+      </w:r>
+      <w:r>
+        <w:rPr>
+          <w:i/>
+          <w:color w:val="000000" w:themeColor="text1"/>
+          <w:lang w:val="en-US"/>
+        </w:rPr>
+        <w:t>T</w:t>
+      </w:r>
+      <w:proofErr w:type="gramStart"/>
+      <w:r>
+        <w:rPr>
+          <w:i/>
+          <w:color w:val="000000" w:themeColor="text1"/>
+        </w:rPr>
+        <w:t>&gt;(</w:t>
+      </w:r>
+      <w:proofErr w:type="spellStart"/>
+      <w:proofErr w:type="gramEnd"/>
+      <w:r>
+        <w:rPr>
+          <w:i/>
+          <w:color w:val="000000" w:themeColor="text1"/>
+          <w:lang w:val="en-US"/>
+        </w:rPr>
+        <w:t>int</w:t>
+      </w:r>
+      <w:proofErr w:type="spellEnd"/>
+      <w:r>
+        <w:rPr>
+          <w:i/>
+          <w:color w:val="000000" w:themeColor="text1"/>
+        </w:rPr>
+        <w:t xml:space="preserve"> </w:t>
+      </w:r>
+      <w:r>
+        <w:rPr>
+          <w:i/>
+          <w:color w:val="000000" w:themeColor="text1"/>
+          <w:lang w:val="en-US"/>
+        </w:rPr>
+        <w:t>n</w:t>
+      </w:r>
+      <w:r>
+        <w:rPr>
+          <w:i/>
+          <w:color w:val="000000" w:themeColor="text1"/>
+        </w:rPr>
+        <w:t xml:space="preserve"> = 0)</w:t>
+      </w:r>
+      <w:r>
+        <w:rPr>
+          <w:color w:val="000000" w:themeColor="text1"/>
+        </w:rPr>
+        <w:t xml:space="preserve"> – конструктор по умолчанию.</w:t>
+      </w:r>
+    </w:p>
+    <w:p>
+      <w:pPr>
+        <w:suppressAutoHyphens w:val="0"/>
+        <w:autoSpaceDE w:val="0"/>
+        <w:autoSpaceDN w:val="0"/>
+        <w:adjustRightInd w:val="0"/>
+        <w:spacing w:before="0" w:line="360" w:lineRule="auto"/>
+        <w:rPr>
+          <w:color w:val="000000" w:themeColor="text1"/>
+        </w:rPr>
+      </w:pPr>
+      <w:proofErr w:type="spellStart"/>
+      <w:r>
+        <w:rPr>
+          <w:i/>
+          <w:color w:val="000000" w:themeColor="text1"/>
+        </w:rPr>
+        <w:t>TVector</w:t>
+      </w:r>
+      <w:proofErr w:type="spellEnd"/>
+      <w:r>
+        <w:rPr>
+          <w:i/>
+          <w:color w:val="000000" w:themeColor="text1"/>
+        </w:rPr>
+        <w:t>&lt;T</w:t>
+      </w:r>
+      <w:proofErr w:type="gramStart"/>
+      <w:r>
+        <w:rPr>
+          <w:i/>
+          <w:color w:val="000000" w:themeColor="text1"/>
+        </w:rPr>
+        <w:t>&gt;(</w:t>
+      </w:r>
+      <w:proofErr w:type="spellStart"/>
+      <w:proofErr w:type="gramEnd"/>
+      <w:r>
+        <w:rPr>
+          <w:i/>
+          <w:color w:val="000000" w:themeColor="text1"/>
+        </w:rPr>
+        <w:t>const</w:t>
+      </w:r>
+      <w:proofErr w:type="spellEnd"/>
+      <w:r>
+        <w:rPr>
+          <w:i/>
+          <w:color w:val="000000" w:themeColor="text1"/>
+        </w:rPr>
+        <w:t xml:space="preserve"> </w:t>
+      </w:r>
+      <w:proofErr w:type="spellStart"/>
+      <w:r>
+        <w:rPr>
+          <w:i/>
+          <w:color w:val="000000" w:themeColor="text1"/>
+        </w:rPr>
+        <w:t>TVector</w:t>
+      </w:r>
+      <w:proofErr w:type="spellEnd"/>
+      <w:r>
+        <w:rPr>
+          <w:i/>
+          <w:color w:val="000000" w:themeColor="text1"/>
+        </w:rPr>
+        <w:t>&lt;T&gt; &amp;V)</w:t>
+      </w:r>
+      <w:r>
+        <w:rPr>
+          <w:color w:val="000000" w:themeColor="text1"/>
+        </w:rPr>
+        <w:t xml:space="preserve"> – </w:t>
+      </w:r>
+      <w:r>
+        <w:rPr>
+          <w:color w:val="000000" w:themeColor="text1"/>
+        </w:rPr>
+        <w:t>конструктор копирования</w:t>
+      </w:r>
+      <w:r>
+        <w:rPr>
+          <w:color w:val="000000" w:themeColor="text1"/>
+        </w:rPr>
+        <w:t>.</w:t>
+      </w:r>
+    </w:p>
+    <w:p>
+      <w:pPr>
+        <w:suppressAutoHyphens w:val="0"/>
+        <w:autoSpaceDE w:val="0"/>
+        <w:autoSpaceDN w:val="0"/>
+        <w:adjustRightInd w:val="0"/>
+        <w:spacing w:before="0" w:line="360" w:lineRule="auto"/>
+        <w:rPr>
+          <w:color w:val="000000" w:themeColor="text1"/>
+        </w:rPr>
+      </w:pPr>
+      <w:proofErr w:type="spellStart"/>
+      <w:r>
+        <w:rPr>
+          <w:i/>
+          <w:color w:val="000000" w:themeColor="text1"/>
+        </w:rPr>
+        <w:t>virtual</w:t>
+      </w:r>
+      <w:proofErr w:type="spellEnd"/>
+      <w:r>
+        <w:rPr>
+          <w:i/>
+          <w:color w:val="000000" w:themeColor="text1"/>
+        </w:rPr>
+        <w:t xml:space="preserve"> ~</w:t>
+      </w:r>
+      <w:proofErr w:type="spellStart"/>
+      <w:r>
+        <w:rPr>
+          <w:i/>
+          <w:color w:val="000000" w:themeColor="text1"/>
+        </w:rPr>
+        <w:t>TVector</w:t>
+      </w:r>
+      <w:proofErr w:type="spellEnd"/>
+      <w:r>
+        <w:rPr>
+          <w:i/>
+          <w:color w:val="000000" w:themeColor="text1"/>
+        </w:rPr>
+        <w:t>&lt;T</w:t>
+      </w:r>
+      <w:proofErr w:type="gramStart"/>
+      <w:r>
+        <w:rPr>
+          <w:i/>
+          <w:color w:val="000000" w:themeColor="text1"/>
+        </w:rPr>
+        <w:t>&gt;(</w:t>
+      </w:r>
+      <w:proofErr w:type="gramEnd"/>
+      <w:r>
+        <w:rPr>
+          <w:i/>
+          <w:color w:val="000000" w:themeColor="text1"/>
+        </w:rPr>
+        <w:t>)</w:t>
+      </w:r>
+      <w:r>
+        <w:rPr>
+          <w:color w:val="000000" w:themeColor="text1"/>
+        </w:rPr>
+        <w:t xml:space="preserve"> – </w:t>
+      </w:r>
+      <w:r>
+        <w:rPr>
+          <w:color w:val="000000" w:themeColor="text1"/>
+        </w:rPr>
+        <w:t>деструктор</w:t>
+      </w:r>
+      <w:r>
+        <w:rPr>
+          <w:color w:val="000000" w:themeColor="text1"/>
+        </w:rPr>
+        <w:t>.</w:t>
+      </w:r>
+      <w:r>
+        <w:rPr>
+          <w:color w:val="000000" w:themeColor="text1"/>
+        </w:rPr>
+        <w:t xml:space="preserve"> Освобождает выделенную под вектор память.</w:t>
+      </w:r>
+    </w:p>
+    <w:p>
+      <w:pPr>
+        <w:suppressAutoHyphens w:val="0"/>
+        <w:autoSpaceDE w:val="0"/>
+        <w:autoSpaceDN w:val="0"/>
+        <w:adjustRightInd w:val="0"/>
+        <w:spacing w:before="0" w:line="360" w:lineRule="auto"/>
+        <w:rPr>
+          <w:color w:val="000000" w:themeColor="text1"/>
+        </w:rPr>
+      </w:pPr>
+      <w:r>
+        <w:rPr>
+          <w:b/>
+          <w:color w:val="000000" w:themeColor="text1"/>
+        </w:rPr>
+        <w:t xml:space="preserve">Методы для работы с классом </w:t>
+      </w:r>
+      <w:proofErr w:type="spellStart"/>
+      <w:r>
+        <w:rPr>
+          <w:b/>
+          <w:color w:val="000000" w:themeColor="text1"/>
+          <w:lang w:val="en-US"/>
+        </w:rPr>
+        <w:t>TVector</w:t>
+      </w:r>
+      <w:proofErr w:type="spellEnd"/>
+      <w:r>
+        <w:rPr>
+          <w:b/>
+          <w:color w:val="000000" w:themeColor="text1"/>
+        </w:rPr>
+        <w:t>:</w:t>
+      </w:r>
+    </w:p>
+    <w:p>
+      <w:pPr>
+        <w:suppressAutoHyphens w:val="0"/>
+        <w:autoSpaceDE w:val="0"/>
+        <w:autoSpaceDN w:val="0"/>
+        <w:adjustRightInd w:val="0"/>
+        <w:spacing w:before="0" w:line="360" w:lineRule="auto"/>
+        <w:rPr>
+          <w:color w:val="000000" w:themeColor="text1"/>
+        </w:rPr>
+      </w:pPr>
+      <w:proofErr w:type="spellStart"/>
+      <w:proofErr w:type="gramStart"/>
+      <w:r>
+        <w:rPr>
+          <w:i/>
+          <w:color w:val="000000" w:themeColor="text1"/>
+          <w:lang w:val="en-US"/>
+        </w:rPr>
+        <w:t>i</w:t>
+      </w:r>
+      <w:r>
+        <w:rPr>
+          <w:i/>
+          <w:color w:val="000000" w:themeColor="text1"/>
+        </w:rPr>
+        <w:t>nt</w:t>
+      </w:r>
+      <w:proofErr w:type="spellEnd"/>
+      <w:proofErr w:type="gramEnd"/>
+      <w:r>
+        <w:rPr>
+          <w:i/>
+          <w:color w:val="000000" w:themeColor="text1"/>
+        </w:rPr>
+        <w:t xml:space="preserve"> </w:t>
+      </w:r>
+      <w:proofErr w:type="spellStart"/>
+      <w:r>
+        <w:rPr>
+          <w:i/>
+          <w:color w:val="000000" w:themeColor="text1"/>
+        </w:rPr>
+        <w:t>getSize</w:t>
+      </w:r>
+      <w:proofErr w:type="spellEnd"/>
+      <w:r>
+        <w:rPr>
+          <w:i/>
+          <w:color w:val="000000" w:themeColor="text1"/>
+        </w:rPr>
+        <w:t xml:space="preserve">() </w:t>
+      </w:r>
+      <w:proofErr w:type="spellStart"/>
+      <w:r>
+        <w:rPr>
+          <w:i/>
+          <w:color w:val="000000" w:themeColor="text1"/>
+        </w:rPr>
+        <w:t>const</w:t>
+      </w:r>
+      <w:proofErr w:type="spellEnd"/>
+      <w:r>
+        <w:rPr>
+          <w:color w:val="000000" w:themeColor="text1"/>
+        </w:rPr>
+        <w:t xml:space="preserve"> – возвращает размерность</w:t>
+      </w:r>
+      <w:r>
+        <w:rPr>
+          <w:color w:val="000000" w:themeColor="text1"/>
+        </w:rPr>
+        <w:t xml:space="preserve"> вектора</w:t>
+      </w:r>
+      <w:r>
+        <w:rPr>
+          <w:color w:val="000000" w:themeColor="text1"/>
+        </w:rPr>
+        <w:t>.</w:t>
+      </w:r>
+    </w:p>
+    <w:p>
+      <w:pPr>
+        <w:suppressAutoHyphens w:val="0"/>
+        <w:autoSpaceDE w:val="0"/>
+        <w:autoSpaceDN w:val="0"/>
+        <w:adjustRightInd w:val="0"/>
+        <w:spacing w:before="0" w:line="360" w:lineRule="auto"/>
+        <w:rPr>
+          <w:color w:val="000000" w:themeColor="text1"/>
+          <w:lang w:val="en-US"/>
+        </w:rPr>
+      </w:pPr>
+      <w:r>
+        <w:rPr>
+          <w:i/>
+          <w:color w:val="000000" w:themeColor="text1"/>
+          <w:lang w:val="en-US"/>
+        </w:rPr>
+        <w:t xml:space="preserve">T&amp; </w:t>
+      </w:r>
+      <w:proofErr w:type="gramStart"/>
+      <w:r>
+        <w:rPr>
+          <w:i/>
+          <w:color w:val="000000" w:themeColor="text1"/>
+          <w:lang w:val="en-US"/>
+        </w:rPr>
+        <w:t>operator[</w:t>
+      </w:r>
+      <w:proofErr w:type="gramEnd"/>
+      <w:r>
+        <w:rPr>
+          <w:i/>
+          <w:color w:val="000000" w:themeColor="text1"/>
+          <w:lang w:val="en-US"/>
+        </w:rPr>
+        <w:t>](</w:t>
+      </w:r>
+      <w:proofErr w:type="spellStart"/>
+      <w:r>
+        <w:rPr>
+          <w:i/>
+          <w:color w:val="000000" w:themeColor="text1"/>
+          <w:lang w:val="en-US"/>
+        </w:rPr>
+        <w:t>int</w:t>
+      </w:r>
+      <w:proofErr w:type="spellEnd"/>
+      <w:r>
+        <w:rPr>
+          <w:i/>
+          <w:color w:val="000000" w:themeColor="text1"/>
+          <w:lang w:val="en-US"/>
+        </w:rPr>
+        <w:t xml:space="preserve"> </w:t>
+      </w:r>
+      <w:proofErr w:type="spellStart"/>
+      <w:r>
+        <w:rPr>
+          <w:i/>
+          <w:color w:val="000000" w:themeColor="text1"/>
+          <w:lang w:val="en-US"/>
+        </w:rPr>
+        <w:t>i</w:t>
+      </w:r>
+      <w:proofErr w:type="spellEnd"/>
+      <w:r>
+        <w:rPr>
+          <w:i/>
+          <w:color w:val="000000" w:themeColor="text1"/>
+          <w:lang w:val="en-US"/>
+        </w:rPr>
+        <w:t>)</w:t>
+      </w:r>
+      <w:r>
+        <w:rPr>
+          <w:color w:val="000000" w:themeColor="text1"/>
+          <w:lang w:val="en-US"/>
+        </w:rPr>
+        <w:t xml:space="preserve"> – </w:t>
+      </w:r>
+      <w:r>
+        <w:rPr>
+          <w:color w:val="000000" w:themeColor="text1"/>
+          <w:lang w:val="en-US"/>
+        </w:rPr>
+        <w:t>0-based</w:t>
+      </w:r>
+      <w:r>
+        <w:rPr>
+          <w:color w:val="000000" w:themeColor="text1"/>
+          <w:lang w:val="en-US"/>
+        </w:rPr>
+        <w:t xml:space="preserve"> </w:t>
+      </w:r>
+      <w:r>
+        <w:rPr>
+          <w:color w:val="000000" w:themeColor="text1"/>
+        </w:rPr>
+        <w:t>индексация</w:t>
+      </w:r>
+      <w:r>
+        <w:rPr>
+          <w:color w:val="000000" w:themeColor="text1"/>
+          <w:lang w:val="en-US"/>
+        </w:rPr>
+        <w:t>.</w:t>
+      </w:r>
+    </w:p>
+    <w:p>
+      <w:pPr>
+        <w:suppressAutoHyphens w:val="0"/>
+        <w:autoSpaceDE w:val="0"/>
+        <w:autoSpaceDN w:val="0"/>
+        <w:adjustRightInd w:val="0"/>
+        <w:spacing w:before="0" w:line="360" w:lineRule="auto"/>
+        <w:rPr>
+          <w:color w:val="000000" w:themeColor="text1"/>
+        </w:rPr>
+      </w:pPr>
+      <w:proofErr w:type="gramStart"/>
+      <w:r>
+        <w:rPr>
+          <w:i/>
+          <w:color w:val="000000" w:themeColor="text1"/>
+          <w:lang w:val="en-US"/>
+        </w:rPr>
+        <w:t>bool</w:t>
+      </w:r>
+      <w:proofErr w:type="gramEnd"/>
+      <w:r>
+        <w:rPr>
+          <w:i/>
+          <w:color w:val="000000" w:themeColor="text1"/>
+        </w:rPr>
+        <w:t xml:space="preserve"> </w:t>
+      </w:r>
+      <w:r>
+        <w:rPr>
+          <w:i/>
+          <w:color w:val="000000" w:themeColor="text1"/>
+          <w:lang w:val="en-US"/>
+        </w:rPr>
+        <w:t>operator</w:t>
+      </w:r>
+      <w:r>
+        <w:rPr>
+          <w:i/>
+          <w:color w:val="000000" w:themeColor="text1"/>
+        </w:rPr>
+        <w:t>==(</w:t>
+      </w:r>
+      <w:proofErr w:type="spellStart"/>
+      <w:r>
+        <w:rPr>
+          <w:i/>
+          <w:color w:val="000000" w:themeColor="text1"/>
+          <w:lang w:val="en-US"/>
+        </w:rPr>
+        <w:t>const</w:t>
+      </w:r>
+      <w:proofErr w:type="spellEnd"/>
+      <w:r>
+        <w:rPr>
+          <w:i/>
+          <w:color w:val="000000" w:themeColor="text1"/>
+        </w:rPr>
+        <w:t xml:space="preserve"> </w:t>
+      </w:r>
+      <w:proofErr w:type="spellStart"/>
+      <w:r>
+        <w:rPr>
+          <w:i/>
+          <w:color w:val="000000" w:themeColor="text1"/>
+          <w:lang w:val="en-US"/>
+        </w:rPr>
+        <w:t>TVector</w:t>
+      </w:r>
+      <w:proofErr w:type="spellEnd"/>
+      <w:r>
+        <w:rPr>
+          <w:i/>
+          <w:color w:val="000000" w:themeColor="text1"/>
+        </w:rPr>
+        <w:t>&lt;</w:t>
+      </w:r>
+      <w:r>
+        <w:rPr>
+          <w:i/>
+          <w:color w:val="000000" w:themeColor="text1"/>
+          <w:lang w:val="en-US"/>
+        </w:rPr>
+        <w:t>T</w:t>
+      </w:r>
+      <w:r>
+        <w:rPr>
+          <w:i/>
+          <w:color w:val="000000" w:themeColor="text1"/>
+        </w:rPr>
+        <w:t>&gt; &amp;</w:t>
+      </w:r>
+      <w:r>
+        <w:rPr>
+          <w:i/>
+          <w:color w:val="000000" w:themeColor="text1"/>
+          <w:lang w:val="en-US"/>
+        </w:rPr>
+        <w:t>V</w:t>
+      </w:r>
+      <w:r>
+        <w:rPr>
+          <w:i/>
+          <w:color w:val="000000" w:themeColor="text1"/>
+        </w:rPr>
+        <w:t>)</w:t>
+      </w:r>
+      <w:r>
+        <w:rPr>
+          <w:i/>
+          <w:color w:val="000000" w:themeColor="text1"/>
+        </w:rPr>
+        <w:t xml:space="preserve"> – </w:t>
+      </w:r>
+      <w:r>
+        <w:rPr>
+          <w:color w:val="000000" w:themeColor="text1"/>
+        </w:rPr>
+        <w:t>проверка</w:t>
+      </w:r>
+      <w:r>
+        <w:rPr>
+          <w:color w:val="000000" w:themeColor="text1"/>
+        </w:rPr>
+        <w:t xml:space="preserve"> векторов на </w:t>
+      </w:r>
+      <w:r>
+        <w:rPr>
+          <w:color w:val="000000" w:themeColor="text1"/>
+        </w:rPr>
+        <w:t>равенство</w:t>
+      </w:r>
+      <w:r>
+        <w:rPr>
+          <w:color w:val="000000" w:themeColor="text1"/>
+        </w:rPr>
+        <w:t xml:space="preserve">. Возвращает </w:t>
+      </w:r>
+      <w:r>
+        <w:rPr>
+          <w:color w:val="000000" w:themeColor="text1"/>
+          <w:lang w:val="en-US"/>
+        </w:rPr>
+        <w:t>true</w:t>
+      </w:r>
+      <w:r>
+        <w:rPr>
+          <w:color w:val="000000" w:themeColor="text1"/>
+        </w:rPr>
+        <w:t xml:space="preserve">, </w:t>
+      </w:r>
+      <w:r>
+        <w:rPr>
+          <w:color w:val="000000" w:themeColor="text1"/>
+        </w:rPr>
+        <w:t xml:space="preserve">если равенство выполняется, </w:t>
+      </w:r>
+      <w:r>
+        <w:rPr>
+          <w:color w:val="000000" w:themeColor="text1"/>
+          <w:lang w:val="en-US"/>
+        </w:rPr>
+        <w:t>false</w:t>
+      </w:r>
+      <w:r>
+        <w:rPr>
+          <w:color w:val="000000" w:themeColor="text1"/>
+        </w:rPr>
+        <w:t xml:space="preserve"> </w:t>
+      </w:r>
+      <w:r>
+        <w:rPr>
+          <w:color w:val="000000" w:themeColor="text1"/>
+        </w:rPr>
+        <w:t>в противном случае.</w:t>
+      </w:r>
+    </w:p>
+    <w:p>
+      <w:pPr>
+        <w:suppressAutoHyphens w:val="0"/>
+        <w:autoSpaceDE w:val="0"/>
+        <w:autoSpaceDN w:val="0"/>
+        <w:adjustRightInd w:val="0"/>
+        <w:spacing w:before="0" w:line="360" w:lineRule="auto"/>
+        <w:rPr>
+          <w:color w:val="000000" w:themeColor="text1"/>
+        </w:rPr>
+      </w:pPr>
+      <w:proofErr w:type="gramStart"/>
+      <w:r>
+        <w:rPr>
+          <w:i/>
+          <w:color w:val="000000" w:themeColor="text1"/>
+          <w:lang w:val="en-US"/>
+        </w:rPr>
+        <w:t>bool</w:t>
+      </w:r>
+      <w:proofErr w:type="gramEnd"/>
+      <w:r>
+        <w:rPr>
+          <w:i/>
+          <w:color w:val="000000" w:themeColor="text1"/>
+        </w:rPr>
+        <w:t xml:space="preserve"> </w:t>
+      </w:r>
+      <w:r>
+        <w:rPr>
+          <w:i/>
+          <w:color w:val="000000" w:themeColor="text1"/>
+          <w:lang w:val="en-US"/>
+        </w:rPr>
+        <w:t>operator</w:t>
+      </w:r>
+      <w:r>
+        <w:rPr>
+          <w:i/>
+          <w:color w:val="000000" w:themeColor="text1"/>
+        </w:rPr>
+        <w:t>!=(</w:t>
+      </w:r>
+      <w:proofErr w:type="spellStart"/>
+      <w:r>
+        <w:rPr>
+          <w:i/>
+          <w:color w:val="000000" w:themeColor="text1"/>
+          <w:lang w:val="en-US"/>
+        </w:rPr>
+        <w:t>const</w:t>
+      </w:r>
+      <w:proofErr w:type="spellEnd"/>
+      <w:r>
+        <w:rPr>
+          <w:i/>
+          <w:color w:val="000000" w:themeColor="text1"/>
+        </w:rPr>
+        <w:t xml:space="preserve"> </w:t>
+      </w:r>
+      <w:proofErr w:type="spellStart"/>
+      <w:r>
+        <w:rPr>
+          <w:i/>
+          <w:color w:val="000000" w:themeColor="text1"/>
+          <w:lang w:val="en-US"/>
+        </w:rPr>
+        <w:t>TVector</w:t>
+      </w:r>
+      <w:proofErr w:type="spellEnd"/>
+      <w:r>
+        <w:rPr>
+          <w:i/>
+          <w:color w:val="000000" w:themeColor="text1"/>
+        </w:rPr>
+        <w:t>&lt;</w:t>
+      </w:r>
+      <w:r>
+        <w:rPr>
+          <w:i/>
+          <w:color w:val="000000" w:themeColor="text1"/>
+          <w:lang w:val="en-US"/>
+        </w:rPr>
+        <w:t>T</w:t>
+      </w:r>
+      <w:r>
+        <w:rPr>
+          <w:i/>
+          <w:color w:val="000000" w:themeColor="text1"/>
+        </w:rPr>
+        <w:t>&gt; &amp;</w:t>
+      </w:r>
+      <w:r>
+        <w:rPr>
+          <w:i/>
+          <w:color w:val="000000" w:themeColor="text1"/>
+          <w:lang w:val="en-US"/>
+        </w:rPr>
+        <w:t>V</w:t>
+      </w:r>
+      <w:r>
+        <w:rPr>
+          <w:i/>
+          <w:color w:val="000000" w:themeColor="text1"/>
+        </w:rPr>
+        <w:t>)</w:t>
+      </w:r>
+      <w:r>
+        <w:rPr>
+          <w:color w:val="000000" w:themeColor="text1"/>
+        </w:rPr>
+        <w:t xml:space="preserve"> – проверка векторов на неравенство</w:t>
+      </w:r>
+      <w:r>
+        <w:rPr>
+          <w:color w:val="000000" w:themeColor="text1"/>
+        </w:rPr>
+        <w:t xml:space="preserve">. Возвращает </w:t>
+      </w:r>
+      <w:r>
+        <w:rPr>
+          <w:color w:val="000000" w:themeColor="text1"/>
+          <w:lang w:val="en-US"/>
+        </w:rPr>
+        <w:t>true</w:t>
+      </w:r>
+      <w:r>
+        <w:rPr>
+          <w:color w:val="000000" w:themeColor="text1"/>
+        </w:rPr>
+        <w:t xml:space="preserve">, если неравенство выполняется, </w:t>
+      </w:r>
+      <w:r>
+        <w:rPr>
+          <w:color w:val="000000" w:themeColor="text1"/>
+          <w:lang w:val="en-US"/>
+        </w:rPr>
+        <w:t>false</w:t>
+      </w:r>
+      <w:r>
+        <w:rPr>
+          <w:color w:val="000000" w:themeColor="text1"/>
+        </w:rPr>
+        <w:t xml:space="preserve"> </w:t>
+      </w:r>
+      <w:r>
+        <w:rPr>
+          <w:color w:val="000000" w:themeColor="text1"/>
+        </w:rPr>
+        <w:t>в противном случае.</w:t>
+      </w:r>
+    </w:p>
+    <w:p>
+      <w:pPr>
+        <w:suppressAutoHyphens w:val="0"/>
+        <w:autoSpaceDE w:val="0"/>
+        <w:autoSpaceDN w:val="0"/>
+        <w:adjustRightInd w:val="0"/>
+        <w:spacing w:before="0" w:line="360" w:lineRule="auto"/>
+        <w:rPr>
+          <w:b/>
+          <w:color w:val="000000" w:themeColor="text1"/>
+        </w:rPr>
+      </w:pPr>
+      <w:r>
+        <w:rPr>
+          <w:b/>
+          <w:color w:val="000000" w:themeColor="text1"/>
+        </w:rPr>
+        <w:t>Перегрузка операторов:</w:t>
+      </w:r>
+    </w:p>
+    <w:p>
+      <w:pPr>
+        <w:suppressAutoHyphens w:val="0"/>
+        <w:autoSpaceDE w:val="0"/>
+        <w:autoSpaceDN w:val="0"/>
+        <w:adjustRightInd w:val="0"/>
+        <w:spacing w:before="0" w:line="360" w:lineRule="auto"/>
+        <w:rPr>
+          <w:color w:val="000000" w:themeColor="text1"/>
+        </w:rPr>
+      </w:pPr>
+      <w:proofErr w:type="spellStart"/>
+      <w:r>
+        <w:rPr>
+          <w:i/>
+          <w:color w:val="000000" w:themeColor="text1"/>
+          <w:lang w:val="en-US"/>
+        </w:rPr>
+        <w:t>TVector</w:t>
+      </w:r>
+      <w:proofErr w:type="spellEnd"/>
+      <w:r>
+        <w:rPr>
+          <w:i/>
+          <w:color w:val="000000" w:themeColor="text1"/>
+        </w:rPr>
+        <w:t xml:space="preserve">&amp; </w:t>
+      </w:r>
+      <w:r>
+        <w:rPr>
+          <w:i/>
+          <w:color w:val="000000" w:themeColor="text1"/>
+          <w:lang w:val="en-US"/>
+        </w:rPr>
+        <w:t>operator</w:t>
+      </w:r>
+      <w:proofErr w:type="gramStart"/>
+      <w:r>
+        <w:rPr>
+          <w:i/>
+          <w:color w:val="000000" w:themeColor="text1"/>
+        </w:rPr>
+        <w:t>=(</w:t>
+      </w:r>
+      <w:proofErr w:type="spellStart"/>
+      <w:proofErr w:type="gramEnd"/>
+      <w:r>
+        <w:rPr>
+          <w:i/>
+          <w:color w:val="000000" w:themeColor="text1"/>
+          <w:lang w:val="en-US"/>
+        </w:rPr>
+        <w:t>const</w:t>
+      </w:r>
+      <w:proofErr w:type="spellEnd"/>
+      <w:r>
+        <w:rPr>
+          <w:i/>
+          <w:color w:val="000000" w:themeColor="text1"/>
+        </w:rPr>
+        <w:t xml:space="preserve"> </w:t>
+      </w:r>
+      <w:proofErr w:type="spellStart"/>
+      <w:r>
+        <w:rPr>
+          <w:i/>
+          <w:color w:val="000000" w:themeColor="text1"/>
+          <w:lang w:val="en-US"/>
+        </w:rPr>
+        <w:t>TVector</w:t>
+      </w:r>
+      <w:proofErr w:type="spellEnd"/>
+      <w:r>
+        <w:rPr>
+          <w:i/>
+          <w:color w:val="000000" w:themeColor="text1"/>
+        </w:rPr>
+        <w:t>&lt;</w:t>
+      </w:r>
+      <w:r>
+        <w:rPr>
+          <w:i/>
+          <w:color w:val="000000" w:themeColor="text1"/>
+          <w:lang w:val="en-US"/>
+        </w:rPr>
+        <w:t>T</w:t>
+      </w:r>
+      <w:r>
+        <w:rPr>
+          <w:i/>
+          <w:color w:val="000000" w:themeColor="text1"/>
+        </w:rPr>
+        <w:t>&gt; &amp;</w:t>
+      </w:r>
+      <w:r>
+        <w:rPr>
+          <w:i/>
+          <w:color w:val="000000" w:themeColor="text1"/>
+          <w:lang w:val="en-US"/>
+        </w:rPr>
+        <w:t>other</w:t>
+      </w:r>
+      <w:r>
+        <w:rPr>
+          <w:i/>
+          <w:color w:val="000000" w:themeColor="text1"/>
+        </w:rPr>
+        <w:t>)</w:t>
+      </w:r>
+      <w:r>
+        <w:rPr>
+          <w:color w:val="000000" w:themeColor="text1"/>
+        </w:rPr>
+        <w:t xml:space="preserve"> – </w:t>
+      </w:r>
+      <w:r>
+        <w:rPr>
+          <w:color w:val="000000" w:themeColor="text1"/>
+        </w:rPr>
+        <w:t>оператор</w:t>
+      </w:r>
+      <w:r>
+        <w:rPr>
+          <w:color w:val="000000" w:themeColor="text1"/>
+        </w:rPr>
+        <w:t xml:space="preserve"> </w:t>
+      </w:r>
+      <w:r>
+        <w:rPr>
+          <w:color w:val="000000" w:themeColor="text1"/>
+        </w:rPr>
+        <w:t>присваивания одного вектора другому.</w:t>
+      </w:r>
+    </w:p>
+    <w:p>
+      <w:pPr>
+        <w:suppressAutoHyphens w:val="0"/>
+        <w:autoSpaceDE w:val="0"/>
+        <w:autoSpaceDN w:val="0"/>
+        <w:adjustRightInd w:val="0"/>
+        <w:spacing w:before="0" w:line="360" w:lineRule="auto"/>
+        <w:rPr>
+          <w:color w:val="000000" w:themeColor="text1"/>
+        </w:rPr>
+      </w:pPr>
+      <w:proofErr w:type="spellStart"/>
+      <w:r>
+        <w:rPr>
+          <w:i/>
+          <w:color w:val="000000" w:themeColor="text1"/>
+          <w:lang w:val="en-US"/>
+        </w:rPr>
+        <w:t>TVector</w:t>
+      </w:r>
+      <w:proofErr w:type="spellEnd"/>
+      <w:r>
+        <w:rPr>
+          <w:i/>
+          <w:color w:val="000000" w:themeColor="text1"/>
+        </w:rPr>
+        <w:t xml:space="preserve"> </w:t>
+      </w:r>
+      <w:r>
+        <w:rPr>
+          <w:i/>
+          <w:color w:val="000000" w:themeColor="text1"/>
+          <w:lang w:val="en-US"/>
+        </w:rPr>
+        <w:t>operator</w:t>
+      </w:r>
+      <w:r>
+        <w:rPr>
+          <w:i/>
+          <w:color w:val="000000" w:themeColor="text1"/>
+        </w:rPr>
+        <w:t>+</w:t>
+      </w:r>
+      <w:proofErr w:type="gramStart"/>
+      <w:r>
+        <w:rPr>
+          <w:i/>
+          <w:color w:val="000000" w:themeColor="text1"/>
+        </w:rPr>
+        <w:t>+(</w:t>
+      </w:r>
+      <w:proofErr w:type="gramEnd"/>
+      <w:r>
+        <w:rPr>
+          <w:i/>
+          <w:color w:val="000000" w:themeColor="text1"/>
+        </w:rPr>
+        <w:t>)</w:t>
+      </w:r>
+      <w:r>
+        <w:rPr>
+          <w:color w:val="000000" w:themeColor="text1"/>
+        </w:rPr>
+        <w:t xml:space="preserve"> – </w:t>
+      </w:r>
+      <w:r>
+        <w:rPr>
+          <w:color w:val="000000" w:themeColor="text1"/>
+        </w:rPr>
+        <w:t>префиксный</w:t>
+      </w:r>
+      <w:r>
+        <w:rPr>
+          <w:color w:val="000000" w:themeColor="text1"/>
+        </w:rPr>
+        <w:t xml:space="preserve"> </w:t>
+      </w:r>
+      <w:r>
+        <w:rPr>
+          <w:color w:val="000000" w:themeColor="text1"/>
+        </w:rPr>
+        <w:t>инкремент</w:t>
+      </w:r>
+      <w:r>
+        <w:rPr>
+          <w:color w:val="000000" w:themeColor="text1"/>
+        </w:rPr>
+        <w:t>.</w:t>
+      </w:r>
+    </w:p>
+    <w:p>
+      <w:pPr>
+        <w:suppressAutoHyphens w:val="0"/>
+        <w:autoSpaceDE w:val="0"/>
+        <w:autoSpaceDN w:val="0"/>
+        <w:adjustRightInd w:val="0"/>
+        <w:spacing w:before="0" w:line="360" w:lineRule="auto"/>
+        <w:rPr>
+          <w:color w:val="000000" w:themeColor="text1"/>
+        </w:rPr>
+      </w:pPr>
+      <w:proofErr w:type="spellStart"/>
+      <w:r>
+        <w:rPr>
+          <w:i/>
+          <w:color w:val="000000" w:themeColor="text1"/>
+          <w:lang w:val="en-US"/>
+        </w:rPr>
+        <w:t>TVector</w:t>
+      </w:r>
+      <w:proofErr w:type="spellEnd"/>
+      <w:r>
+        <w:rPr>
+          <w:i/>
+          <w:color w:val="000000" w:themeColor="text1"/>
+        </w:rPr>
+        <w:t xml:space="preserve"> </w:t>
+      </w:r>
+      <w:r>
+        <w:rPr>
+          <w:i/>
+          <w:color w:val="000000" w:themeColor="text1"/>
+          <w:lang w:val="en-US"/>
+        </w:rPr>
+        <w:t>operator</w:t>
+      </w:r>
+      <w:r>
+        <w:rPr>
+          <w:i/>
+          <w:color w:val="000000" w:themeColor="text1"/>
+        </w:rPr>
+        <w:t>+</w:t>
+      </w:r>
+      <w:proofErr w:type="gramStart"/>
+      <w:r>
+        <w:rPr>
+          <w:i/>
+          <w:color w:val="000000" w:themeColor="text1"/>
+        </w:rPr>
+        <w:t>+(</w:t>
+      </w:r>
+      <w:proofErr w:type="spellStart"/>
+      <w:proofErr w:type="gramEnd"/>
+      <w:r>
+        <w:rPr>
+          <w:i/>
+          <w:color w:val="000000" w:themeColor="text1"/>
+          <w:lang w:val="en-US"/>
+        </w:rPr>
+        <w:t>int</w:t>
+      </w:r>
+      <w:proofErr w:type="spellEnd"/>
+      <w:r>
+        <w:rPr>
+          <w:i/>
+          <w:color w:val="000000" w:themeColor="text1"/>
+        </w:rPr>
+        <w:t>)</w:t>
+      </w:r>
+      <w:r>
+        <w:rPr>
+          <w:color w:val="000000" w:themeColor="text1"/>
+        </w:rPr>
+        <w:t xml:space="preserve"> – </w:t>
+      </w:r>
+      <w:r>
+        <w:rPr>
+          <w:color w:val="000000" w:themeColor="text1"/>
+        </w:rPr>
+        <w:t>постфиксный</w:t>
+      </w:r>
+      <w:r>
+        <w:rPr>
+          <w:color w:val="000000" w:themeColor="text1"/>
+        </w:rPr>
+        <w:t xml:space="preserve"> </w:t>
+      </w:r>
+      <w:r>
+        <w:rPr>
+          <w:color w:val="000000" w:themeColor="text1"/>
+        </w:rPr>
+        <w:t>инкремент</w:t>
+      </w:r>
+      <w:r>
+        <w:rPr>
+          <w:color w:val="000000" w:themeColor="text1"/>
+        </w:rPr>
+        <w:t>.</w:t>
+      </w:r>
+    </w:p>
+    <w:p>
+      <w:pPr>
+        <w:suppressAutoHyphens w:val="0"/>
+        <w:autoSpaceDE w:val="0"/>
+        <w:autoSpaceDN w:val="0"/>
+        <w:adjustRightInd w:val="0"/>
+        <w:spacing w:before="0" w:line="360" w:lineRule="auto"/>
+        <w:rPr>
+          <w:color w:val="000000" w:themeColor="text1"/>
+        </w:rPr>
+      </w:pPr>
+      <w:proofErr w:type="spellStart"/>
+      <w:r>
+        <w:rPr>
+          <w:i/>
+          <w:color w:val="000000" w:themeColor="text1"/>
+          <w:lang w:val="en-US"/>
+        </w:rPr>
+        <w:t>TVector</w:t>
+      </w:r>
+      <w:proofErr w:type="spellEnd"/>
+      <w:r>
+        <w:rPr>
+          <w:i/>
+          <w:color w:val="000000" w:themeColor="text1"/>
+        </w:rPr>
+        <w:t xml:space="preserve"> </w:t>
+      </w:r>
+      <w:r>
+        <w:rPr>
+          <w:i/>
+          <w:color w:val="000000" w:themeColor="text1"/>
+          <w:lang w:val="en-US"/>
+        </w:rPr>
+        <w:t>operator</w:t>
+      </w:r>
+      <w:r>
+        <w:rPr>
+          <w:i/>
+          <w:color w:val="000000" w:themeColor="text1"/>
+        </w:rPr>
+        <w:t>--()</w:t>
+      </w:r>
+      <w:r>
+        <w:rPr>
+          <w:color w:val="000000" w:themeColor="text1"/>
+        </w:rPr>
+        <w:t xml:space="preserve"> – </w:t>
+      </w:r>
+      <w:r>
+        <w:rPr>
+          <w:color w:val="000000" w:themeColor="text1"/>
+        </w:rPr>
+        <w:t>префиксный</w:t>
+      </w:r>
+      <w:r>
+        <w:rPr>
+          <w:color w:val="000000" w:themeColor="text1"/>
+        </w:rPr>
+        <w:t xml:space="preserve"> </w:t>
+      </w:r>
+      <w:r>
+        <w:rPr>
+          <w:color w:val="000000" w:themeColor="text1"/>
+        </w:rPr>
+        <w:t>декремент</w:t>
+      </w:r>
+      <w:r>
+        <w:rPr>
+          <w:color w:val="000000" w:themeColor="text1"/>
+        </w:rPr>
+        <w:t>.</w:t>
+      </w:r>
+    </w:p>
+    <w:p>
+      <w:pPr>
+        <w:suppressAutoHyphens w:val="0"/>
+        <w:autoSpaceDE w:val="0"/>
+        <w:autoSpaceDN w:val="0"/>
+        <w:adjustRightInd w:val="0"/>
+        <w:spacing w:before="0" w:line="360" w:lineRule="auto"/>
+        <w:rPr>
+          <w:color w:val="000000" w:themeColor="text1"/>
+        </w:rPr>
+      </w:pPr>
+      <w:proofErr w:type="spellStart"/>
+      <w:r>
+        <w:rPr>
+          <w:i/>
+          <w:color w:val="000000" w:themeColor="text1"/>
+          <w:lang w:val="en-US"/>
+        </w:rPr>
+        <w:t>TVector</w:t>
+      </w:r>
+      <w:proofErr w:type="spellEnd"/>
+      <w:r>
+        <w:rPr>
+          <w:i/>
+          <w:color w:val="000000" w:themeColor="text1"/>
+        </w:rPr>
+        <w:t xml:space="preserve"> </w:t>
+      </w:r>
+      <w:r>
+        <w:rPr>
+          <w:i/>
+          <w:color w:val="000000" w:themeColor="text1"/>
+          <w:lang w:val="en-US"/>
+        </w:rPr>
+        <w:t>operator</w:t>
+      </w:r>
+      <w:r>
+        <w:rPr>
+          <w:i/>
+          <w:color w:val="000000" w:themeColor="text1"/>
+        </w:rPr>
+        <w:t>--(</w:t>
+      </w:r>
+      <w:proofErr w:type="spellStart"/>
+      <w:r>
+        <w:rPr>
+          <w:i/>
+          <w:color w:val="000000" w:themeColor="text1"/>
+          <w:lang w:val="en-US"/>
+        </w:rPr>
+        <w:t>int</w:t>
+      </w:r>
+      <w:proofErr w:type="spellEnd"/>
+      <w:r>
+        <w:rPr>
+          <w:i/>
+          <w:color w:val="000000" w:themeColor="text1"/>
+        </w:rPr>
+        <w:t>)</w:t>
+      </w:r>
+      <w:r>
+        <w:rPr>
+          <w:color w:val="000000" w:themeColor="text1"/>
+        </w:rPr>
+        <w:t xml:space="preserve"> – </w:t>
+      </w:r>
+      <w:r>
+        <w:rPr>
+          <w:color w:val="000000" w:themeColor="text1"/>
+        </w:rPr>
+        <w:t>постфиксный</w:t>
+      </w:r>
+      <w:r>
+        <w:rPr>
+          <w:color w:val="000000" w:themeColor="text1"/>
+        </w:rPr>
+        <w:t xml:space="preserve"> </w:t>
+      </w:r>
+      <w:r>
+        <w:rPr>
+          <w:color w:val="000000" w:themeColor="text1"/>
+        </w:rPr>
+        <w:t>декремент</w:t>
+      </w:r>
+      <w:r>
+        <w:rPr>
+          <w:color w:val="000000" w:themeColor="text1"/>
+        </w:rPr>
+        <w:t>.</w:t>
+      </w:r>
+    </w:p>
+    <w:p>
+      <w:pPr>
+        <w:suppressAutoHyphens w:val="0"/>
+        <w:autoSpaceDE w:val="0"/>
+        <w:autoSpaceDN w:val="0"/>
+        <w:adjustRightInd w:val="0"/>
+        <w:spacing w:before="0" w:line="360" w:lineRule="auto"/>
+        <w:rPr>
+          <w:color w:val="000000" w:themeColor="text1"/>
+        </w:rPr>
+      </w:pPr>
+      <w:proofErr w:type="spellStart"/>
+      <w:r>
+        <w:rPr>
+          <w:i/>
+          <w:color w:val="000000" w:themeColor="text1"/>
+          <w:lang w:val="en-US"/>
+        </w:rPr>
+        <w:t>TVector</w:t>
+      </w:r>
+      <w:proofErr w:type="spellEnd"/>
+      <w:r>
+        <w:rPr>
+          <w:i/>
+          <w:color w:val="000000" w:themeColor="text1"/>
+          <w:lang w:val="en-US"/>
+        </w:rPr>
+        <w:t xml:space="preserve"> operator</w:t>
+      </w:r>
+      <w:proofErr w:type="gramStart"/>
+      <w:r>
+        <w:rPr>
+          <w:i/>
+          <w:color w:val="000000" w:themeColor="text1"/>
+          <w:lang w:val="en-US"/>
+        </w:rPr>
+        <w:t>+(</w:t>
+      </w:r>
+      <w:proofErr w:type="gramEnd"/>
+      <w:r>
+        <w:rPr>
+          <w:i/>
+          <w:color w:val="000000" w:themeColor="text1"/>
+          <w:lang w:val="en-US"/>
+        </w:rPr>
+        <w:t xml:space="preserve">) </w:t>
+      </w:r>
+      <w:proofErr w:type="spellStart"/>
+      <w:r>
+        <w:rPr>
+          <w:i/>
+          <w:color w:val="000000" w:themeColor="text1"/>
+          <w:lang w:val="en-US"/>
+        </w:rPr>
+        <w:t>const</w:t>
+      </w:r>
+      <w:proofErr w:type="spellEnd"/>
+      <w:r>
+        <w:rPr>
+          <w:color w:val="000000" w:themeColor="text1"/>
+          <w:lang w:val="en-US"/>
+        </w:rPr>
+        <w:t xml:space="preserve"> – </w:t>
+      </w:r>
+      <w:r>
+        <w:rPr>
+          <w:color w:val="000000" w:themeColor="text1"/>
+        </w:rPr>
+        <w:t>унарное</w:t>
+      </w:r>
+      <w:r>
+        <w:rPr>
+          <w:color w:val="000000" w:themeColor="text1"/>
+          <w:lang w:val="en-US"/>
+        </w:rPr>
+        <w:t xml:space="preserve"> </w:t>
+      </w:r>
+      <w:r>
+        <w:rPr>
+          <w:color w:val="000000" w:themeColor="text1"/>
+        </w:rPr>
+        <w:t>сложение</w:t>
+      </w:r>
+      <w:r>
+        <w:rPr>
+          <w:color w:val="000000" w:themeColor="text1"/>
+          <w:lang w:val="en-US"/>
+        </w:rPr>
+        <w:t xml:space="preserve">. </w:t>
+      </w:r>
+      <w:r>
+        <w:rPr>
+          <w:color w:val="000000" w:themeColor="text1"/>
+        </w:rPr>
+        <w:t>Создается копия исходного вектора и возвращается без каких-либо изменений.</w:t>
+      </w:r>
+    </w:p>
+    <w:p>
+      <w:pPr>
+        <w:suppressAutoHyphens w:val="0"/>
+        <w:autoSpaceDE w:val="0"/>
+        <w:autoSpaceDN w:val="0"/>
+        <w:adjustRightInd w:val="0"/>
+        <w:spacing w:before="0" w:line="360" w:lineRule="auto"/>
+        <w:rPr>
+          <w:color w:val="000000" w:themeColor="text1"/>
+        </w:rPr>
+      </w:pPr>
+      <w:proofErr w:type="spellStart"/>
+      <w:r>
+        <w:rPr>
+          <w:i/>
+          <w:color w:val="000000" w:themeColor="text1"/>
+          <w:lang w:val="en-US"/>
+        </w:rPr>
+        <w:t>TVector</w:t>
+      </w:r>
+      <w:proofErr w:type="spellEnd"/>
+      <w:r>
+        <w:rPr>
+          <w:i/>
+          <w:color w:val="000000" w:themeColor="text1"/>
+          <w:lang w:val="en-US"/>
+        </w:rPr>
+        <w:t xml:space="preserve"> operator-()</w:t>
+      </w:r>
+      <w:r>
+        <w:rPr>
+          <w:color w:val="000000" w:themeColor="text1"/>
+          <w:lang w:val="en-US"/>
+        </w:rPr>
+        <w:t xml:space="preserve"> </w:t>
+      </w:r>
+      <w:proofErr w:type="spellStart"/>
+      <w:r>
+        <w:rPr>
+          <w:color w:val="000000" w:themeColor="text1"/>
+          <w:lang w:val="en-US"/>
+        </w:rPr>
+        <w:t>const</w:t>
+      </w:r>
+      <w:proofErr w:type="spellEnd"/>
+      <w:r>
+        <w:rPr>
+          <w:color w:val="000000" w:themeColor="text1"/>
+          <w:lang w:val="en-US"/>
+        </w:rPr>
+        <w:t xml:space="preserve"> – </w:t>
+      </w:r>
+      <w:r>
+        <w:rPr>
+          <w:color w:val="000000" w:themeColor="text1"/>
+        </w:rPr>
+        <w:t>унарное</w:t>
+      </w:r>
+      <w:r>
+        <w:rPr>
+          <w:color w:val="000000" w:themeColor="text1"/>
+          <w:lang w:val="en-US"/>
+        </w:rPr>
+        <w:t xml:space="preserve"> </w:t>
+      </w:r>
+      <w:r>
+        <w:rPr>
+          <w:color w:val="000000" w:themeColor="text1"/>
+        </w:rPr>
+        <w:t>вычитание</w:t>
+      </w:r>
+      <w:r>
+        <w:rPr>
+          <w:color w:val="000000" w:themeColor="text1"/>
+          <w:lang w:val="en-US"/>
+        </w:rPr>
+        <w:t xml:space="preserve">. </w:t>
+      </w:r>
+      <w:r>
+        <w:rPr>
+          <w:color w:val="000000" w:themeColor="text1"/>
+        </w:rPr>
+        <w:t>Создается копия исходного вектора, каждая координата изменяет свой знак, затем копия возвращается.</w:t>
+      </w:r>
+    </w:p>
+    <w:p>
+      <w:pPr>
+        <w:suppressAutoHyphens w:val="0"/>
+        <w:autoSpaceDE w:val="0"/>
+        <w:autoSpaceDN w:val="0"/>
+        <w:adjustRightInd w:val="0"/>
+        <w:spacing w:before="0" w:line="360" w:lineRule="auto"/>
+        <w:rPr>
+          <w:color w:val="000000" w:themeColor="text1"/>
+        </w:rPr>
+      </w:pPr>
+      <w:proofErr w:type="spellStart"/>
+      <w:r>
+        <w:rPr>
+          <w:i/>
+          <w:color w:val="000000" w:themeColor="text1"/>
+          <w:lang w:val="en-US"/>
+        </w:rPr>
+        <w:t>TVector</w:t>
+      </w:r>
+      <w:proofErr w:type="spellEnd"/>
+      <w:r>
+        <w:rPr>
+          <w:i/>
+          <w:color w:val="000000" w:themeColor="text1"/>
+          <w:lang w:val="en-US"/>
+        </w:rPr>
+        <w:t xml:space="preserve"> operator</w:t>
+      </w:r>
+      <w:proofErr w:type="gramStart"/>
+      <w:r>
+        <w:rPr>
+          <w:i/>
+          <w:color w:val="000000" w:themeColor="text1"/>
+          <w:lang w:val="en-US"/>
+        </w:rPr>
+        <w:t>+(</w:t>
+      </w:r>
+      <w:proofErr w:type="spellStart"/>
+      <w:proofErr w:type="gramEnd"/>
+      <w:r>
+        <w:rPr>
+          <w:i/>
+          <w:color w:val="000000" w:themeColor="text1"/>
+          <w:lang w:val="en-US"/>
+        </w:rPr>
+        <w:t>const</w:t>
+      </w:r>
+      <w:proofErr w:type="spellEnd"/>
+      <w:r>
+        <w:rPr>
+          <w:i/>
+          <w:color w:val="000000" w:themeColor="text1"/>
+          <w:lang w:val="en-US"/>
+        </w:rPr>
+        <w:t xml:space="preserve"> </w:t>
+      </w:r>
+      <w:proofErr w:type="spellStart"/>
+      <w:r>
+        <w:rPr>
+          <w:i/>
+          <w:color w:val="000000" w:themeColor="text1"/>
+          <w:lang w:val="en-US"/>
+        </w:rPr>
+        <w:t>TVector</w:t>
+      </w:r>
+      <w:proofErr w:type="spellEnd"/>
+      <w:r>
+        <w:rPr>
+          <w:i/>
+          <w:color w:val="000000" w:themeColor="text1"/>
+          <w:lang w:val="en-US"/>
+        </w:rPr>
+        <w:t>&lt;T&gt; &amp;V)</w:t>
+      </w:r>
+      <w:r>
+        <w:rPr>
+          <w:color w:val="000000" w:themeColor="text1"/>
+          <w:lang w:val="en-US"/>
+        </w:rPr>
+        <w:t xml:space="preserve"> – </w:t>
+      </w:r>
+      <w:r>
+        <w:rPr>
+          <w:color w:val="000000" w:themeColor="text1"/>
+        </w:rPr>
+        <w:t>сложение</w:t>
+      </w:r>
+      <w:r>
+        <w:rPr>
+          <w:color w:val="000000" w:themeColor="text1"/>
+          <w:lang w:val="en-US"/>
+        </w:rPr>
+        <w:t xml:space="preserve"> </w:t>
+      </w:r>
+      <w:r>
+        <w:rPr>
+          <w:color w:val="000000" w:themeColor="text1"/>
+        </w:rPr>
+        <w:t>векторов</w:t>
+      </w:r>
+      <w:r>
+        <w:rPr>
+          <w:color w:val="000000" w:themeColor="text1"/>
+          <w:lang w:val="en-US"/>
+        </w:rPr>
+        <w:t xml:space="preserve">. </w:t>
+      </w:r>
+      <w:r>
+        <w:rPr>
+          <w:color w:val="000000" w:themeColor="text1"/>
+        </w:rPr>
+        <w:t>Если размерности векторов совпадают, то с</w:t>
+      </w:r>
+      <w:r>
+        <w:rPr>
+          <w:color w:val="000000" w:themeColor="text1"/>
+        </w:rPr>
+        <w:t>оздается временный вектор, куда записывается результат</w:t>
+      </w:r>
+      <w:r>
+        <w:rPr>
+          <w:color w:val="000000" w:themeColor="text1"/>
+        </w:rPr>
+        <w:t xml:space="preserve"> поэлементного</w:t>
+      </w:r>
+      <w:r>
+        <w:rPr>
+          <w:color w:val="000000" w:themeColor="text1"/>
+        </w:rPr>
+        <w:t xml:space="preserve"> сложения</w:t>
+      </w:r>
+      <w:r>
+        <w:rPr>
+          <w:color w:val="000000" w:themeColor="text1"/>
+        </w:rPr>
+        <w:t xml:space="preserve"> соответствующих координат</w:t>
+      </w:r>
+      <w:r>
+        <w:rPr>
+          <w:color w:val="000000" w:themeColor="text1"/>
+        </w:rPr>
+        <w:t xml:space="preserve"> двух векторов.</w:t>
+      </w:r>
+    </w:p>
+    <w:p>
+      <w:pPr>
+        <w:suppressAutoHyphens w:val="0"/>
+        <w:autoSpaceDE w:val="0"/>
+        <w:autoSpaceDN w:val="0"/>
+        <w:adjustRightInd w:val="0"/>
+        <w:spacing w:before="0" w:line="360" w:lineRule="auto"/>
+        <w:rPr>
+          <w:color w:val="000000" w:themeColor="text1"/>
+        </w:rPr>
+      </w:pPr>
+      <w:proofErr w:type="spellStart"/>
+      <w:r>
+        <w:rPr>
+          <w:i/>
+          <w:color w:val="000000" w:themeColor="text1"/>
+          <w:lang w:val="en-US"/>
+        </w:rPr>
+        <w:t>TVector</w:t>
+      </w:r>
+      <w:proofErr w:type="spellEnd"/>
+      <w:r>
+        <w:rPr>
+          <w:i/>
+          <w:color w:val="000000" w:themeColor="text1"/>
+          <w:lang w:val="en-US"/>
+        </w:rPr>
+        <w:t xml:space="preserve"> op</w:t>
+      </w:r>
+      <w:r>
+        <w:rPr>
+          <w:i/>
+          <w:color w:val="000000" w:themeColor="text1"/>
+          <w:lang w:val="en-US"/>
+        </w:rPr>
+        <w:t>erator-(</w:t>
+      </w:r>
+      <w:proofErr w:type="spellStart"/>
+      <w:r>
+        <w:rPr>
+          <w:i/>
+          <w:color w:val="000000" w:themeColor="text1"/>
+          <w:lang w:val="en-US"/>
+        </w:rPr>
+        <w:t>const</w:t>
+      </w:r>
+      <w:proofErr w:type="spellEnd"/>
+      <w:r>
+        <w:rPr>
+          <w:i/>
+          <w:color w:val="000000" w:themeColor="text1"/>
+          <w:lang w:val="en-US"/>
+        </w:rPr>
+        <w:t xml:space="preserve"> </w:t>
+      </w:r>
+      <w:proofErr w:type="spellStart"/>
+      <w:r>
+        <w:rPr>
+          <w:i/>
+          <w:color w:val="000000" w:themeColor="text1"/>
+          <w:lang w:val="en-US"/>
+        </w:rPr>
+        <w:t>TVector</w:t>
+      </w:r>
+      <w:proofErr w:type="spellEnd"/>
+      <w:r>
+        <w:rPr>
+          <w:i/>
+          <w:color w:val="000000" w:themeColor="text1"/>
+          <w:lang w:val="en-US"/>
+        </w:rPr>
+        <w:t>&lt;T&gt; &amp;V)</w:t>
+      </w:r>
+      <w:r>
+        <w:rPr>
+          <w:color w:val="000000" w:themeColor="text1"/>
+          <w:lang w:val="en-US"/>
+        </w:rPr>
+        <w:t xml:space="preserve"> – </w:t>
+      </w:r>
+      <w:r>
+        <w:rPr>
+          <w:color w:val="000000" w:themeColor="text1"/>
+        </w:rPr>
+        <w:t>вычитание</w:t>
+      </w:r>
+      <w:r>
+        <w:rPr>
+          <w:color w:val="000000" w:themeColor="text1"/>
+          <w:lang w:val="en-US"/>
+        </w:rPr>
+        <w:t xml:space="preserve"> </w:t>
+      </w:r>
+      <w:r>
+        <w:rPr>
+          <w:color w:val="000000" w:themeColor="text1"/>
+        </w:rPr>
+        <w:t>векторов</w:t>
+      </w:r>
+      <w:r>
+        <w:rPr>
+          <w:color w:val="000000" w:themeColor="text1"/>
+          <w:lang w:val="en-US"/>
+        </w:rPr>
+        <w:t xml:space="preserve">. </w:t>
+      </w:r>
+      <w:r>
+        <w:rPr>
+          <w:color w:val="000000" w:themeColor="text1"/>
+        </w:rPr>
+        <w:t>Если размерности векторов совпадают, то с</w:t>
+      </w:r>
+      <w:r>
+        <w:rPr>
+          <w:color w:val="000000" w:themeColor="text1"/>
+        </w:rPr>
+        <w:t xml:space="preserve">оздается временный вектор, куда записывается результат </w:t>
+      </w:r>
+      <w:r>
+        <w:rPr>
+          <w:color w:val="000000" w:themeColor="text1"/>
+        </w:rPr>
+        <w:t xml:space="preserve">поэлементного </w:t>
+      </w:r>
+      <w:r>
+        <w:rPr>
+          <w:color w:val="000000" w:themeColor="text1"/>
+        </w:rPr>
+        <w:t>вычитания</w:t>
+      </w:r>
+      <w:r>
+        <w:rPr>
+          <w:color w:val="000000" w:themeColor="text1"/>
+        </w:rPr>
+        <w:t xml:space="preserve"> соответствующих координат</w:t>
+      </w:r>
+      <w:r>
+        <w:rPr>
+          <w:color w:val="000000" w:themeColor="text1"/>
+        </w:rPr>
+        <w:t xml:space="preserve"> двух векторов.</w:t>
+      </w:r>
+    </w:p>
+    <w:p>
+      <w:pPr>
+        <w:suppressAutoHyphens w:val="0"/>
+        <w:autoSpaceDE w:val="0"/>
+        <w:autoSpaceDN w:val="0"/>
+        <w:adjustRightInd w:val="0"/>
+        <w:spacing w:before="0" w:line="360" w:lineRule="auto"/>
+        <w:rPr>
+          <w:color w:val="000000" w:themeColor="text1"/>
+        </w:rPr>
+      </w:pPr>
+      <w:r>
+        <w:rPr>
+          <w:i/>
+          <w:color w:val="000000" w:themeColor="text1"/>
+          <w:lang w:val="en-US"/>
+        </w:rPr>
+        <w:t>T</w:t>
+      </w:r>
+      <w:r>
+        <w:rPr>
+          <w:i/>
+          <w:color w:val="000000" w:themeColor="text1"/>
+        </w:rPr>
+        <w:t xml:space="preserve"> </w:t>
+      </w:r>
+      <w:r>
+        <w:rPr>
+          <w:i/>
+          <w:color w:val="000000" w:themeColor="text1"/>
+          <w:lang w:val="en-US"/>
+        </w:rPr>
+        <w:t>operator</w:t>
+      </w:r>
+      <w:r>
+        <w:rPr>
+          <w:i/>
+          <w:color w:val="000000" w:themeColor="text1"/>
+        </w:rPr>
+        <w:t>*(</w:t>
+      </w:r>
+      <w:proofErr w:type="spellStart"/>
+      <w:r>
+        <w:rPr>
+          <w:i/>
+          <w:color w:val="000000" w:themeColor="text1"/>
+          <w:lang w:val="en-US"/>
+        </w:rPr>
+        <w:t>const</w:t>
+      </w:r>
+      <w:proofErr w:type="spellEnd"/>
+      <w:r>
+        <w:rPr>
+          <w:i/>
+          <w:color w:val="000000" w:themeColor="text1"/>
+        </w:rPr>
+        <w:t xml:space="preserve"> </w:t>
+      </w:r>
+      <w:proofErr w:type="spellStart"/>
+      <w:r>
+        <w:rPr>
+          <w:i/>
+          <w:color w:val="000000" w:themeColor="text1"/>
+          <w:lang w:val="en-US"/>
+        </w:rPr>
+        <w:t>TVector</w:t>
+      </w:r>
+      <w:proofErr w:type="spellEnd"/>
+      <w:r>
+        <w:rPr>
+          <w:i/>
+          <w:color w:val="000000" w:themeColor="text1"/>
+        </w:rPr>
+        <w:t>&lt;</w:t>
+      </w:r>
+      <w:r>
+        <w:rPr>
+          <w:i/>
+          <w:color w:val="000000" w:themeColor="text1"/>
+          <w:lang w:val="en-US"/>
+        </w:rPr>
+        <w:t>T</w:t>
+      </w:r>
+      <w:r>
+        <w:rPr>
+          <w:i/>
+          <w:color w:val="000000" w:themeColor="text1"/>
+        </w:rPr>
+        <w:t>&gt; &amp;</w:t>
+      </w:r>
+      <w:r>
+        <w:rPr>
+          <w:i/>
+          <w:color w:val="000000" w:themeColor="text1"/>
+          <w:lang w:val="en-US"/>
+        </w:rPr>
+        <w:t>V</w:t>
+      </w:r>
+      <w:r>
+        <w:rPr>
+          <w:i/>
+          <w:color w:val="000000" w:themeColor="text1"/>
+        </w:rPr>
+        <w:t>)</w:t>
+      </w:r>
+      <w:r>
+        <w:rPr>
+          <w:i/>
+          <w:color w:val="000000" w:themeColor="text1"/>
+        </w:rPr>
+        <w:t xml:space="preserve"> – </w:t>
+      </w:r>
+      <w:r>
+        <w:rPr>
+          <w:color w:val="000000" w:themeColor="text1"/>
+        </w:rPr>
+        <w:t>скалярное</w:t>
+      </w:r>
+      <w:r>
+        <w:rPr>
+          <w:color w:val="000000" w:themeColor="text1"/>
+        </w:rPr>
+        <w:t xml:space="preserve"> </w:t>
+      </w:r>
+      <w:r>
+        <w:rPr>
+          <w:color w:val="000000" w:themeColor="text1"/>
+        </w:rPr>
+        <w:t>произведение</w:t>
+      </w:r>
+      <w:r>
+        <w:rPr>
+          <w:color w:val="000000" w:themeColor="text1"/>
+        </w:rPr>
+        <w:t>.</w:t>
+      </w:r>
+      <w:r>
+        <w:rPr>
+          <w:color w:val="000000" w:themeColor="text1"/>
+        </w:rPr>
+        <w:t xml:space="preserve"> </w:t>
+      </w:r>
+      <w:r>
+        <w:rPr>
+          <w:color w:val="000000" w:themeColor="text1"/>
+        </w:rPr>
+        <w:t>Если размерности векторов совпадают, то создается временная переменная, в которую записывается сумма произведений соответствующих координат.</w:t>
+      </w:r>
+    </w:p>
+    <w:p>
+      <w:pPr>
+        <w:suppressAutoHyphens w:val="0"/>
+        <w:autoSpaceDE w:val="0"/>
+        <w:autoSpaceDN w:val="0"/>
+        <w:adjustRightInd w:val="0"/>
+        <w:spacing w:before="0" w:line="360" w:lineRule="auto"/>
+        <w:rPr>
+          <w:color w:val="000000" w:themeColor="text1"/>
+        </w:rPr>
+      </w:pPr>
+      <w:proofErr w:type="spellStart"/>
+      <w:r>
+        <w:rPr>
+          <w:i/>
+          <w:color w:val="000000" w:themeColor="text1"/>
+          <w:lang w:val="en-US"/>
+        </w:rPr>
+        <w:t>TVector</w:t>
+      </w:r>
+      <w:proofErr w:type="spellEnd"/>
+      <w:r>
+        <w:rPr>
+          <w:i/>
+          <w:color w:val="000000" w:themeColor="text1"/>
+        </w:rPr>
+        <w:t xml:space="preserve"> </w:t>
+      </w:r>
+      <w:r>
+        <w:rPr>
+          <w:i/>
+          <w:color w:val="000000" w:themeColor="text1"/>
+          <w:lang w:val="en-US"/>
+        </w:rPr>
+        <w:t>operator</w:t>
+      </w:r>
+      <w:r>
+        <w:rPr>
+          <w:i/>
+          <w:color w:val="000000" w:themeColor="text1"/>
+        </w:rPr>
+        <w:t>*(</w:t>
+      </w:r>
+      <w:r>
+        <w:rPr>
+          <w:i/>
+          <w:color w:val="000000" w:themeColor="text1"/>
+          <w:lang w:val="en-US"/>
+        </w:rPr>
+        <w:t>T</w:t>
+      </w:r>
+      <w:r>
+        <w:rPr>
+          <w:i/>
+          <w:color w:val="000000" w:themeColor="text1"/>
+        </w:rPr>
+        <w:t xml:space="preserve"> </w:t>
+      </w:r>
+      <w:r>
+        <w:rPr>
+          <w:i/>
+          <w:color w:val="000000" w:themeColor="text1"/>
+          <w:lang w:val="en-US"/>
+        </w:rPr>
+        <w:t>a</w:t>
+      </w:r>
+      <w:r>
+        <w:rPr>
+          <w:i/>
+          <w:color w:val="000000" w:themeColor="text1"/>
+        </w:rPr>
+        <w:t>)</w:t>
+      </w:r>
+      <w:r>
+        <w:rPr>
+          <w:color w:val="000000" w:themeColor="text1"/>
+        </w:rPr>
+        <w:t xml:space="preserve"> – </w:t>
+      </w:r>
+      <w:r>
+        <w:rPr>
+          <w:color w:val="000000" w:themeColor="text1"/>
+        </w:rPr>
+        <w:t>умножение</w:t>
+      </w:r>
+      <w:r>
+        <w:rPr>
+          <w:color w:val="000000" w:themeColor="text1"/>
+        </w:rPr>
+        <w:t xml:space="preserve"> </w:t>
+      </w:r>
+      <w:r>
+        <w:rPr>
+          <w:color w:val="000000" w:themeColor="text1"/>
+        </w:rPr>
+        <w:t>вектора</w:t>
+      </w:r>
+      <w:r>
+        <w:rPr>
+          <w:color w:val="000000" w:themeColor="text1"/>
+        </w:rPr>
+        <w:t xml:space="preserve"> </w:t>
+      </w:r>
+      <w:r>
+        <w:rPr>
+          <w:color w:val="000000" w:themeColor="text1"/>
+        </w:rPr>
+        <w:t>на</w:t>
+      </w:r>
+      <w:r>
+        <w:rPr>
+          <w:color w:val="000000" w:themeColor="text1"/>
+        </w:rPr>
+        <w:t xml:space="preserve"> </w:t>
+      </w:r>
+      <w:r>
+        <w:rPr>
+          <w:color w:val="000000" w:themeColor="text1"/>
+        </w:rPr>
+        <w:t>число</w:t>
+      </w:r>
+      <w:r>
+        <w:rPr>
+          <w:color w:val="000000" w:themeColor="text1"/>
+        </w:rPr>
+        <w:t>.</w:t>
+      </w:r>
+      <w:r>
+        <w:rPr>
+          <w:color w:val="000000" w:themeColor="text1"/>
+        </w:rPr>
+        <w:t xml:space="preserve"> Создается временный вектор. Каждая координата исходного вектора умножается на данное число.</w:t>
+      </w:r>
+    </w:p>
+    <w:p>
+      <w:pPr>
         <w:pStyle w:val="4"/>
         <w:numPr>
           <w:ilvl w:val="2"/>
@@ -1756,6 +6617,7 @@
         </w:numPr>
       </w:pPr>
       <w:r>
+        <w:lastRenderedPageBreak/>
         <w:t xml:space="preserve">Класс </w:t>
       </w:r>
       <w:proofErr w:type="spellStart"/>
@@ -1812,6 +6674,1523 @@
       </w:r>
       <w:r>
         <w:t xml:space="preserve"> подробно.</w:t>
+      </w:r>
+    </w:p>
+    <w:p>
+      <w:pPr>
+        <w:ind w:firstLine="709"/>
+        <w:rPr>
+          <w:color w:val="000000" w:themeColor="text1"/>
+        </w:rPr>
+      </w:pPr>
+      <w:proofErr w:type="gramStart"/>
+      <w:r>
+        <w:rPr>
+          <w:lang w:val="en-US"/>
+        </w:rPr>
+        <w:t>template</w:t>
+      </w:r>
+      <w:proofErr w:type="gramEnd"/>
+      <w:r>
+        <w:t xml:space="preserve"> &lt;</w:t>
+      </w:r>
+      <w:r>
+        <w:rPr>
+          <w:lang w:val="en-US"/>
+        </w:rPr>
+        <w:t>class</w:t>
+      </w:r>
+      <w:r>
+        <w:t xml:space="preserve"> </w:t>
+      </w:r>
+      <w:r>
+        <w:rPr>
+          <w:lang w:val="en-US"/>
+        </w:rPr>
+        <w:t>T</w:t>
+      </w:r>
+      <w:r>
+        <w:t xml:space="preserve">&gt; </w:t>
+      </w:r>
+      <w:r>
+        <w:rPr>
+          <w:lang w:val="en-US"/>
+        </w:rPr>
+        <w:t>class</w:t>
+      </w:r>
+      <w:r>
+        <w:t xml:space="preserve"> </w:t>
+      </w:r>
+      <w:proofErr w:type="spellStart"/>
+      <w:r>
+        <w:rPr>
+          <w:lang w:val="en-US"/>
+        </w:rPr>
+        <w:t>TMatrix</w:t>
+      </w:r>
+      <w:proofErr w:type="spellEnd"/>
+      <w:r>
+        <w:t xml:space="preserve"> : </w:t>
+      </w:r>
+      <w:r>
+        <w:rPr>
+          <w:lang w:val="en-US"/>
+        </w:rPr>
+        <w:t>public</w:t>
+      </w:r>
+      <w:r>
+        <w:t xml:space="preserve"> </w:t>
+      </w:r>
+      <w:proofErr w:type="spellStart"/>
+      <w:r>
+        <w:rPr>
+          <w:lang w:val="en-US"/>
+        </w:rPr>
+        <w:t>TVector</w:t>
+      </w:r>
+      <w:proofErr w:type="spellEnd"/>
+      <w:r>
+        <w:t>&lt;</w:t>
+      </w:r>
+      <w:proofErr w:type="spellStart"/>
+      <w:r>
+        <w:rPr>
+          <w:lang w:val="en-US"/>
+        </w:rPr>
+        <w:t>TVector</w:t>
+      </w:r>
+      <w:proofErr w:type="spellEnd"/>
+      <w:r>
+        <w:t>&lt;</w:t>
+      </w:r>
+      <w:r>
+        <w:rPr>
+          <w:lang w:val="en-US"/>
+        </w:rPr>
+        <w:t>T</w:t>
+      </w:r>
+      <w:r>
+        <w:t xml:space="preserve">&gt; &gt; {…} – </w:t>
+      </w:r>
+      <w:r>
+        <w:rPr>
+          <w:color w:val="000000" w:themeColor="text1"/>
+        </w:rPr>
+        <w:t xml:space="preserve">– </w:t>
+      </w:r>
+      <w:r>
+        <w:rPr>
+          <w:color w:val="000000" w:themeColor="text1"/>
+        </w:rPr>
+        <w:t>класс</w:t>
+      </w:r>
+      <w:r>
+        <w:rPr>
+          <w:color w:val="000000" w:themeColor="text1"/>
+        </w:rPr>
+        <w:t xml:space="preserve"> </w:t>
+      </w:r>
+      <w:r>
+        <w:rPr>
+          <w:color w:val="000000" w:themeColor="text1"/>
+        </w:rPr>
+        <w:t>матриц является</w:t>
+      </w:r>
+      <w:r>
+        <w:rPr>
+          <w:color w:val="000000" w:themeColor="text1"/>
+        </w:rPr>
+        <w:t xml:space="preserve"> </w:t>
+      </w:r>
+      <w:r>
+        <w:rPr>
+          <w:color w:val="000000" w:themeColor="text1"/>
+        </w:rPr>
+        <w:t xml:space="preserve">шаблонным, является наследником </w:t>
+      </w:r>
+      <w:proofErr w:type="spellStart"/>
+      <w:r>
+        <w:rPr>
+          <w:color w:val="000000" w:themeColor="text1"/>
+          <w:lang w:val="en-US"/>
+        </w:rPr>
+        <w:t>TVector</w:t>
+      </w:r>
+      <w:proofErr w:type="spellEnd"/>
+      <w:r>
+        <w:rPr>
+          <w:color w:val="000000" w:themeColor="text1"/>
+        </w:rPr>
+        <w:t xml:space="preserve"> </w:t>
+      </w:r>
+      <w:r>
+        <w:rPr>
+          <w:color w:val="000000" w:themeColor="text1"/>
+        </w:rPr>
+        <w:t>как «вектор векторов».</w:t>
+      </w:r>
+    </w:p>
+    <w:p>
+      <w:pPr>
+        <w:ind w:firstLine="709"/>
+        <w:rPr>
+          <w:b/>
+          <w:lang w:val="en-US"/>
+        </w:rPr>
+      </w:pPr>
+      <w:r>
+        <w:rPr>
+          <w:b/>
+          <w:color w:val="000000" w:themeColor="text1"/>
+        </w:rPr>
+        <w:t>Дружественные</w:t>
+      </w:r>
+      <w:r>
+        <w:rPr>
+          <w:b/>
+          <w:color w:val="000000" w:themeColor="text1"/>
+          <w:lang w:val="en-US"/>
+        </w:rPr>
+        <w:t xml:space="preserve"> </w:t>
+      </w:r>
+      <w:r>
+        <w:rPr>
+          <w:b/>
+          <w:color w:val="000000" w:themeColor="text1"/>
+        </w:rPr>
+        <w:t>функции</w:t>
+      </w:r>
+      <w:r>
+        <w:rPr>
+          <w:b/>
+          <w:color w:val="000000" w:themeColor="text1"/>
+          <w:lang w:val="en-US"/>
+        </w:rPr>
+        <w:t>:</w:t>
+      </w:r>
+    </w:p>
+    <w:p>
+      <w:pPr>
+        <w:spacing w:line="360" w:lineRule="auto"/>
+        <w:ind w:firstLine="709"/>
+        <w:rPr>
+          <w:i/>
+        </w:rPr>
+      </w:pPr>
+      <w:proofErr w:type="gramStart"/>
+      <w:r>
+        <w:rPr>
+          <w:i/>
+          <w:lang w:val="en-US"/>
+        </w:rPr>
+        <w:t>template</w:t>
+      </w:r>
+      <w:proofErr w:type="gramEnd"/>
+      <w:r>
+        <w:rPr>
+          <w:i/>
+          <w:lang w:val="en-US"/>
+        </w:rPr>
+        <w:t xml:space="preserve"> &lt;class </w:t>
+      </w:r>
+      <w:proofErr w:type="spellStart"/>
+      <w:r>
+        <w:rPr>
+          <w:i/>
+          <w:lang w:val="en-US"/>
+        </w:rPr>
+        <w:t>FriendT</w:t>
+      </w:r>
+      <w:proofErr w:type="spellEnd"/>
+      <w:r>
+        <w:rPr>
+          <w:i/>
+          <w:lang w:val="en-US"/>
+        </w:rPr>
+        <w:t xml:space="preserve">&gt; friend </w:t>
+      </w:r>
+      <w:proofErr w:type="spellStart"/>
+      <w:r>
+        <w:rPr>
+          <w:i/>
+          <w:lang w:val="en-US"/>
+        </w:rPr>
+        <w:t>istream</w:t>
+      </w:r>
+      <w:proofErr w:type="spellEnd"/>
+      <w:r>
+        <w:rPr>
+          <w:i/>
+          <w:lang w:val="en-US"/>
+        </w:rPr>
+        <w:t>&amp; operator&gt;&gt;(</w:t>
+      </w:r>
+      <w:proofErr w:type="spellStart"/>
+      <w:r>
+        <w:rPr>
+          <w:i/>
+          <w:lang w:val="en-US"/>
+        </w:rPr>
+        <w:t>istream</w:t>
+      </w:r>
+      <w:proofErr w:type="spellEnd"/>
+      <w:r>
+        <w:rPr>
+          <w:i/>
+          <w:lang w:val="en-US"/>
+        </w:rPr>
+        <w:t xml:space="preserve"> &amp;in, </w:t>
+      </w:r>
+      <w:proofErr w:type="spellStart"/>
+      <w:r>
+        <w:rPr>
+          <w:i/>
+          <w:lang w:val="en-US"/>
+        </w:rPr>
+        <w:t>TMatrix</w:t>
+      </w:r>
+      <w:proofErr w:type="spellEnd"/>
+      <w:r>
+        <w:rPr>
+          <w:i/>
+          <w:lang w:val="en-US"/>
+        </w:rPr>
+        <w:t>&lt;</w:t>
+      </w:r>
+      <w:proofErr w:type="spellStart"/>
+      <w:r>
+        <w:rPr>
+          <w:i/>
+          <w:lang w:val="en-US"/>
+        </w:rPr>
+        <w:t>FriendT</w:t>
+      </w:r>
+      <w:proofErr w:type="spellEnd"/>
+      <w:r>
+        <w:rPr>
+          <w:i/>
+          <w:lang w:val="en-US"/>
+        </w:rPr>
+        <w:t>&gt; &amp;MT)</w:t>
+      </w:r>
+      <w:r>
+        <w:rPr>
+          <w:color w:val="000000" w:themeColor="text1"/>
+          <w:lang w:val="en-US"/>
+        </w:rPr>
+        <w:t xml:space="preserve"> – </w:t>
+      </w:r>
+      <w:r>
+        <w:rPr>
+          <w:color w:val="000000" w:themeColor="text1"/>
+        </w:rPr>
+        <w:t>ввод</w:t>
+      </w:r>
+      <w:r>
+        <w:rPr>
+          <w:color w:val="000000" w:themeColor="text1"/>
+          <w:lang w:val="en-US"/>
+        </w:rPr>
+        <w:t xml:space="preserve"> </w:t>
+      </w:r>
+      <w:r>
+        <w:rPr>
+          <w:color w:val="000000" w:themeColor="text1"/>
+        </w:rPr>
+        <w:t>матрицы</w:t>
+      </w:r>
+      <w:r>
+        <w:rPr>
+          <w:color w:val="000000" w:themeColor="text1"/>
+          <w:lang w:val="en-US"/>
+        </w:rPr>
+        <w:t xml:space="preserve"> </w:t>
+      </w:r>
+      <w:r>
+        <w:rPr>
+          <w:color w:val="000000" w:themeColor="text1"/>
+        </w:rPr>
+        <w:t>через</w:t>
+      </w:r>
+      <w:r>
+        <w:rPr>
+          <w:color w:val="000000" w:themeColor="text1"/>
+          <w:lang w:val="en-US"/>
+        </w:rPr>
+        <w:t xml:space="preserve"> </w:t>
+      </w:r>
+      <w:r>
+        <w:rPr>
+          <w:color w:val="000000" w:themeColor="text1"/>
+        </w:rPr>
+        <w:t>консоль</w:t>
+      </w:r>
+      <w:r>
+        <w:rPr>
+          <w:color w:val="000000" w:themeColor="text1"/>
+          <w:lang w:val="en-US"/>
+        </w:rPr>
+        <w:t xml:space="preserve">. </w:t>
+      </w:r>
+      <w:r>
+        <w:rPr>
+          <w:color w:val="000000" w:themeColor="text1"/>
+        </w:rPr>
+        <w:t xml:space="preserve">Принимает ссылку на стандартный поток ввода и ссылку на объект класса </w:t>
+      </w:r>
+      <w:proofErr w:type="spellStart"/>
+      <w:r>
+        <w:rPr>
+          <w:i/>
+          <w:color w:val="000000" w:themeColor="text1"/>
+          <w:lang w:val="en-US"/>
+        </w:rPr>
+        <w:t>TMatrix</w:t>
+      </w:r>
+      <w:proofErr w:type="spellEnd"/>
+      <w:r>
+        <w:rPr>
+          <w:color w:val="000000" w:themeColor="text1"/>
+        </w:rPr>
+        <w:t>, возвращает ссылку на стандартный поток ввода.</w:t>
+      </w:r>
+    </w:p>
+    <w:p>
+      <w:pPr>
+        <w:spacing w:line="360" w:lineRule="auto"/>
+        <w:ind w:firstLine="709"/>
+      </w:pPr>
+      <w:proofErr w:type="gramStart"/>
+      <w:r>
+        <w:rPr>
+          <w:lang w:val="en-US"/>
+        </w:rPr>
+        <w:t>template</w:t>
+      </w:r>
+      <w:proofErr w:type="gramEnd"/>
+      <w:r>
+        <w:rPr>
+          <w:lang w:val="en-US"/>
+        </w:rPr>
+        <w:t xml:space="preserve"> &lt;class </w:t>
+      </w:r>
+      <w:proofErr w:type="spellStart"/>
+      <w:r>
+        <w:rPr>
+          <w:lang w:val="en-US"/>
+        </w:rPr>
+        <w:t>FriendT</w:t>
+      </w:r>
+      <w:proofErr w:type="spellEnd"/>
+      <w:r>
+        <w:rPr>
+          <w:lang w:val="en-US"/>
+        </w:rPr>
+        <w:t xml:space="preserve">&gt; friend </w:t>
+      </w:r>
+      <w:proofErr w:type="spellStart"/>
+      <w:r>
+        <w:rPr>
+          <w:lang w:val="en-US"/>
+        </w:rPr>
+        <w:t>ostream</w:t>
+      </w:r>
+      <w:proofErr w:type="spellEnd"/>
+      <w:r>
+        <w:rPr>
+          <w:lang w:val="en-US"/>
+        </w:rPr>
+        <w:t>&amp; operator&lt;&lt;(</w:t>
+      </w:r>
+      <w:proofErr w:type="spellStart"/>
+      <w:r>
+        <w:rPr>
+          <w:lang w:val="en-US"/>
+        </w:rPr>
+        <w:t>ostream</w:t>
+      </w:r>
+      <w:proofErr w:type="spellEnd"/>
+      <w:r>
+        <w:rPr>
+          <w:lang w:val="en-US"/>
+        </w:rPr>
+        <w:t xml:space="preserve"> &amp;o</w:t>
+      </w:r>
+      <w:r>
+        <w:rPr>
+          <w:lang w:val="en-US"/>
+        </w:rPr>
+        <w:t xml:space="preserve">ut, </w:t>
+      </w:r>
+      <w:proofErr w:type="spellStart"/>
+      <w:r>
+        <w:rPr>
+          <w:lang w:val="en-US"/>
+        </w:rPr>
+        <w:t>const</w:t>
+      </w:r>
+      <w:proofErr w:type="spellEnd"/>
+      <w:r>
+        <w:rPr>
+          <w:lang w:val="en-US"/>
+        </w:rPr>
+        <w:t xml:space="preserve"> </w:t>
+      </w:r>
+      <w:proofErr w:type="spellStart"/>
+      <w:r>
+        <w:rPr>
+          <w:lang w:val="en-US"/>
+        </w:rPr>
+        <w:t>TMatrix</w:t>
+      </w:r>
+      <w:proofErr w:type="spellEnd"/>
+      <w:r>
+        <w:rPr>
+          <w:lang w:val="en-US"/>
+        </w:rPr>
+        <w:t>&lt;</w:t>
+      </w:r>
+      <w:proofErr w:type="spellStart"/>
+      <w:r>
+        <w:rPr>
+          <w:lang w:val="en-US"/>
+        </w:rPr>
+        <w:t>FriendT</w:t>
+      </w:r>
+      <w:proofErr w:type="spellEnd"/>
+      <w:r>
+        <w:rPr>
+          <w:lang w:val="en-US"/>
+        </w:rPr>
+        <w:t xml:space="preserve">&gt; &amp;MT) – </w:t>
+      </w:r>
+      <w:r>
+        <w:rPr>
+          <w:color w:val="000000" w:themeColor="text1"/>
+        </w:rPr>
+        <w:t>в</w:t>
+      </w:r>
+      <w:r>
+        <w:rPr>
+          <w:color w:val="000000" w:themeColor="text1"/>
+        </w:rPr>
+        <w:t>ы</w:t>
+      </w:r>
+      <w:r>
+        <w:rPr>
+          <w:color w:val="000000" w:themeColor="text1"/>
+        </w:rPr>
+        <w:t>вод</w:t>
+      </w:r>
+      <w:r>
+        <w:rPr>
+          <w:color w:val="000000" w:themeColor="text1"/>
+          <w:lang w:val="en-US"/>
+        </w:rPr>
+        <w:t xml:space="preserve"> </w:t>
+      </w:r>
+      <w:r>
+        <w:rPr>
+          <w:color w:val="000000" w:themeColor="text1"/>
+        </w:rPr>
+        <w:t>матрицы</w:t>
+      </w:r>
+      <w:r>
+        <w:rPr>
+          <w:color w:val="000000" w:themeColor="text1"/>
+          <w:lang w:val="en-US"/>
+        </w:rPr>
+        <w:t xml:space="preserve"> </w:t>
+      </w:r>
+      <w:r>
+        <w:rPr>
+          <w:color w:val="000000" w:themeColor="text1"/>
+        </w:rPr>
+        <w:t>на</w:t>
+      </w:r>
+      <w:r>
+        <w:rPr>
+          <w:color w:val="000000" w:themeColor="text1"/>
+          <w:lang w:val="en-US"/>
+        </w:rPr>
+        <w:t xml:space="preserve"> </w:t>
+      </w:r>
+      <w:r>
+        <w:rPr>
+          <w:color w:val="000000" w:themeColor="text1"/>
+        </w:rPr>
+        <w:t>консоль</w:t>
+      </w:r>
+      <w:r>
+        <w:rPr>
+          <w:color w:val="000000" w:themeColor="text1"/>
+          <w:lang w:val="en-US"/>
+        </w:rPr>
+        <w:t xml:space="preserve">. </w:t>
+      </w:r>
+      <w:r>
+        <w:rPr>
+          <w:color w:val="000000" w:themeColor="text1"/>
+        </w:rPr>
+        <w:t xml:space="preserve">Принимает ссылку на стандартный поток вывода и ссылку на объект класса </w:t>
+      </w:r>
+      <w:proofErr w:type="spellStart"/>
+      <w:r>
+        <w:rPr>
+          <w:i/>
+          <w:color w:val="000000" w:themeColor="text1"/>
+          <w:lang w:val="en-US"/>
+        </w:rPr>
+        <w:t>TMatrix</w:t>
+      </w:r>
+      <w:proofErr w:type="spellEnd"/>
+      <w:r>
+        <w:rPr>
+          <w:color w:val="000000" w:themeColor="text1"/>
+        </w:rPr>
+        <w:t>, возвращает ссылку на стандартный поток вывода.</w:t>
+      </w:r>
+    </w:p>
+    <w:p>
+      <w:pPr>
+        <w:ind w:firstLine="709"/>
+        <w:rPr>
+          <w:b/>
+        </w:rPr>
+      </w:pPr>
+      <w:r>
+        <w:rPr>
+          <w:b/>
+        </w:rPr>
+        <w:t>Элементы класса</w:t>
+      </w:r>
+      <w:r>
+        <w:rPr>
+          <w:b/>
+        </w:rPr>
+        <w:t xml:space="preserve">, объявленные со спецификатором </w:t>
+      </w:r>
+      <w:r>
+        <w:rPr>
+          <w:b/>
+          <w:lang w:val="en-US"/>
+        </w:rPr>
+        <w:t>public</w:t>
+      </w:r>
+      <w:r>
+        <w:rPr>
+          <w:b/>
+        </w:rPr>
+        <w:t>:</w:t>
+      </w:r>
+    </w:p>
+    <w:p>
+      <w:pPr>
+        <w:spacing w:line="360" w:lineRule="auto"/>
+        <w:ind w:firstLine="709"/>
+        <w:rPr>
+          <w:b/>
+        </w:rPr>
+      </w:pPr>
+      <w:proofErr w:type="spellStart"/>
+      <w:proofErr w:type="gramStart"/>
+      <w:r>
+        <w:rPr>
+          <w:i/>
+          <w:lang w:val="en-US"/>
+        </w:rPr>
+        <w:t>TMatrix</w:t>
+      </w:r>
+      <w:proofErr w:type="spellEnd"/>
+      <w:r>
+        <w:rPr>
+          <w:i/>
+        </w:rPr>
+        <w:t>(</w:t>
+      </w:r>
+      <w:proofErr w:type="spellStart"/>
+      <w:proofErr w:type="gramEnd"/>
+      <w:r>
+        <w:rPr>
+          <w:i/>
+          <w:lang w:val="en-US"/>
+        </w:rPr>
+        <w:t>int</w:t>
+      </w:r>
+      <w:proofErr w:type="spellEnd"/>
+      <w:r>
+        <w:rPr>
+          <w:i/>
+        </w:rPr>
+        <w:t xml:space="preserve"> </w:t>
+      </w:r>
+      <w:r>
+        <w:rPr>
+          <w:i/>
+          <w:lang w:val="en-US"/>
+        </w:rPr>
+        <w:t>s</w:t>
+      </w:r>
+      <w:r>
+        <w:rPr>
+          <w:i/>
+        </w:rPr>
+        <w:t xml:space="preserve"> = 10)</w:t>
+      </w:r>
+      <w:r>
+        <w:t xml:space="preserve"> –</w:t>
+      </w:r>
+      <w:r>
+        <w:t xml:space="preserve"> конструктор с параметром</w:t>
+      </w:r>
+      <w:r>
+        <w:t>.</w:t>
+      </w:r>
+    </w:p>
+    <w:p>
+      <w:pPr>
+        <w:spacing w:line="360" w:lineRule="auto"/>
+        <w:ind w:firstLine="709"/>
+      </w:pPr>
+      <w:proofErr w:type="spellStart"/>
+      <w:proofErr w:type="gramStart"/>
+      <w:r>
+        <w:rPr>
+          <w:i/>
+          <w:lang w:val="en-US"/>
+        </w:rPr>
+        <w:t>TMatrix</w:t>
+      </w:r>
+      <w:proofErr w:type="spellEnd"/>
+      <w:r>
+        <w:rPr>
+          <w:i/>
+        </w:rPr>
+        <w:t>(</w:t>
+      </w:r>
+      <w:proofErr w:type="spellStart"/>
+      <w:proofErr w:type="gramEnd"/>
+      <w:r>
+        <w:rPr>
+          <w:i/>
+          <w:lang w:val="en-US"/>
+        </w:rPr>
+        <w:t>const</w:t>
+      </w:r>
+      <w:proofErr w:type="spellEnd"/>
+      <w:r>
+        <w:rPr>
+          <w:i/>
+        </w:rPr>
+        <w:t xml:space="preserve"> </w:t>
+      </w:r>
+      <w:proofErr w:type="spellStart"/>
+      <w:r>
+        <w:rPr>
+          <w:i/>
+          <w:lang w:val="en-US"/>
+        </w:rPr>
+        <w:t>TMatrix</w:t>
+      </w:r>
+      <w:proofErr w:type="spellEnd"/>
+      <w:r>
+        <w:rPr>
+          <w:i/>
+        </w:rPr>
+        <w:t xml:space="preserve"> &amp;</w:t>
+      </w:r>
+      <w:r>
+        <w:rPr>
+          <w:i/>
+          <w:lang w:val="en-US"/>
+        </w:rPr>
+        <w:t>MT</w:t>
+      </w:r>
+      <w:r>
+        <w:rPr>
+          <w:i/>
+        </w:rPr>
+        <w:t>)</w:t>
+      </w:r>
+      <w:r>
+        <w:t xml:space="preserve"> –</w:t>
+      </w:r>
+      <w:r>
+        <w:t xml:space="preserve"> конструктор копирования.</w:t>
+      </w:r>
+    </w:p>
+    <w:p>
+      <w:pPr>
+        <w:spacing w:line="360" w:lineRule="auto"/>
+        <w:ind w:firstLine="709"/>
+      </w:pPr>
+      <w:proofErr w:type="spellStart"/>
+      <w:proofErr w:type="gramStart"/>
+      <w:r>
+        <w:rPr>
+          <w:i/>
+          <w:lang w:val="en-US"/>
+        </w:rPr>
+        <w:t>TMatrix</w:t>
+      </w:r>
+      <w:proofErr w:type="spellEnd"/>
+      <w:r>
+        <w:rPr>
+          <w:i/>
+        </w:rPr>
+        <w:t>(</w:t>
+      </w:r>
+      <w:proofErr w:type="spellStart"/>
+      <w:proofErr w:type="gramEnd"/>
+      <w:r>
+        <w:rPr>
+          <w:i/>
+          <w:lang w:val="en-US"/>
+        </w:rPr>
+        <w:t>const</w:t>
+      </w:r>
+      <w:proofErr w:type="spellEnd"/>
+      <w:r>
+        <w:rPr>
+          <w:i/>
+        </w:rPr>
+        <w:t xml:space="preserve"> </w:t>
+      </w:r>
+      <w:proofErr w:type="spellStart"/>
+      <w:r>
+        <w:rPr>
+          <w:i/>
+          <w:lang w:val="en-US"/>
+        </w:rPr>
+        <w:t>TVector</w:t>
+      </w:r>
+      <w:proofErr w:type="spellEnd"/>
+      <w:r>
+        <w:rPr>
+          <w:i/>
+        </w:rPr>
+        <w:t>&lt;</w:t>
+      </w:r>
+      <w:proofErr w:type="spellStart"/>
+      <w:r>
+        <w:rPr>
+          <w:i/>
+          <w:lang w:val="en-US"/>
+        </w:rPr>
+        <w:t>TVector</w:t>
+      </w:r>
+      <w:proofErr w:type="spellEnd"/>
+      <w:r>
+        <w:rPr>
+          <w:i/>
+        </w:rPr>
+        <w:t>&lt;</w:t>
+      </w:r>
+      <w:r>
+        <w:rPr>
+          <w:i/>
+          <w:lang w:val="en-US"/>
+        </w:rPr>
+        <w:t>T</w:t>
+      </w:r>
+      <w:r>
+        <w:rPr>
+          <w:i/>
+        </w:rPr>
+        <w:t>&gt; &gt; &amp;</w:t>
+      </w:r>
+      <w:r>
+        <w:rPr>
+          <w:i/>
+          <w:lang w:val="en-US"/>
+        </w:rPr>
+        <w:t>MT</w:t>
+      </w:r>
+      <w:r>
+        <w:rPr>
+          <w:i/>
+        </w:rPr>
+        <w:t>)</w:t>
+      </w:r>
+      <w:r>
+        <w:t xml:space="preserve"> – конструктор преобразования</w:t>
+      </w:r>
+      <w:r>
+        <w:t xml:space="preserve"> </w:t>
+      </w:r>
+      <w:r>
+        <w:t>типа.</w:t>
+      </w:r>
+    </w:p>
+    <w:p>
+      <w:pPr>
+        <w:spacing w:line="360" w:lineRule="auto"/>
+        <w:ind w:firstLine="709"/>
+      </w:pPr>
+      <w:proofErr w:type="gramStart"/>
+      <w:r>
+        <w:rPr>
+          <w:i/>
+          <w:lang w:val="en-US"/>
+        </w:rPr>
+        <w:t>virtual</w:t>
+      </w:r>
+      <w:proofErr w:type="gramEnd"/>
+      <w:r>
+        <w:rPr>
+          <w:i/>
+        </w:rPr>
+        <w:t xml:space="preserve"> ~</w:t>
+      </w:r>
+      <w:proofErr w:type="spellStart"/>
+      <w:r>
+        <w:rPr>
+          <w:i/>
+          <w:lang w:val="en-US"/>
+        </w:rPr>
+        <w:t>TMatrix</w:t>
+      </w:r>
+      <w:proofErr w:type="spellEnd"/>
+      <w:r>
+        <w:rPr>
+          <w:i/>
+        </w:rPr>
+        <w:t>&lt;</w:t>
+      </w:r>
+      <w:r>
+        <w:rPr>
+          <w:i/>
+          <w:lang w:val="en-US"/>
+        </w:rPr>
+        <w:t>T</w:t>
+      </w:r>
+      <w:r>
+        <w:rPr>
+          <w:i/>
+        </w:rPr>
+        <w:t>&gt;()</w:t>
+      </w:r>
+      <w:r>
+        <w:t xml:space="preserve"> – </w:t>
+      </w:r>
+      <w:r>
+        <w:t xml:space="preserve">деструктор. В явном виде ничего не удаляет. Служит для вызова деструктора родительского класса </w:t>
+      </w:r>
+      <w:proofErr w:type="spellStart"/>
+      <w:r>
+        <w:rPr>
+          <w:i/>
+          <w:lang w:val="en-US"/>
+        </w:rPr>
+        <w:t>TVector</w:t>
+      </w:r>
+      <w:proofErr w:type="spellEnd"/>
+      <w:r>
+        <w:rPr>
+          <w:i/>
+        </w:rPr>
+        <w:t>.</w:t>
+      </w:r>
+    </w:p>
+    <w:p>
+      <w:pPr>
+        <w:ind w:firstLine="709"/>
+        <w:rPr>
+          <w:lang w:val="en-US"/>
+        </w:rPr>
+      </w:pPr>
+      <w:r>
+        <w:rPr>
+          <w:b/>
+        </w:rPr>
+        <w:t>Перегруженные операторы:</w:t>
+      </w:r>
+    </w:p>
+    <w:p>
+      <w:pPr>
+        <w:spacing w:line="360" w:lineRule="auto"/>
+        <w:ind w:firstLine="709"/>
+      </w:pPr>
+      <w:proofErr w:type="gramStart"/>
+      <w:r>
+        <w:rPr>
+          <w:i/>
+          <w:lang w:val="en-US"/>
+        </w:rPr>
+        <w:t>bool</w:t>
+      </w:r>
+      <w:proofErr w:type="gramEnd"/>
+      <w:r>
+        <w:rPr>
+          <w:i/>
+        </w:rPr>
+        <w:t xml:space="preserve"> </w:t>
+      </w:r>
+      <w:r>
+        <w:rPr>
+          <w:i/>
+          <w:lang w:val="en-US"/>
+        </w:rPr>
+        <w:t>operator</w:t>
+      </w:r>
+      <w:r>
+        <w:rPr>
+          <w:i/>
+        </w:rPr>
+        <w:t>==(</w:t>
+      </w:r>
+      <w:proofErr w:type="spellStart"/>
+      <w:r>
+        <w:rPr>
+          <w:i/>
+          <w:lang w:val="en-US"/>
+        </w:rPr>
+        <w:t>const</w:t>
+      </w:r>
+      <w:proofErr w:type="spellEnd"/>
+      <w:r>
+        <w:rPr>
+          <w:i/>
+        </w:rPr>
+        <w:t xml:space="preserve"> </w:t>
+      </w:r>
+      <w:proofErr w:type="spellStart"/>
+      <w:r>
+        <w:rPr>
+          <w:i/>
+          <w:lang w:val="en-US"/>
+        </w:rPr>
+        <w:t>TMatrix</w:t>
+      </w:r>
+      <w:proofErr w:type="spellEnd"/>
+      <w:r>
+        <w:rPr>
+          <w:i/>
+        </w:rPr>
+        <w:t xml:space="preserve"> &amp;</w:t>
+      </w:r>
+      <w:r>
+        <w:rPr>
+          <w:i/>
+          <w:lang w:val="en-US"/>
+        </w:rPr>
+        <w:t>MT</w:t>
+      </w:r>
+      <w:r>
+        <w:rPr>
+          <w:i/>
+        </w:rPr>
+        <w:t>) –</w:t>
+      </w:r>
+      <w:r>
+        <w:t xml:space="preserve"> оператор </w:t>
+      </w:r>
+      <w:r>
+        <w:t>проверки на равенство</w:t>
+      </w:r>
+      <w:r>
+        <w:t>.</w:t>
+      </w:r>
+    </w:p>
+    <w:p>
+      <w:pPr>
+        <w:spacing w:line="360" w:lineRule="auto"/>
+        <w:ind w:firstLine="709"/>
+      </w:pPr>
+      <w:proofErr w:type="gramStart"/>
+      <w:r>
+        <w:rPr>
+          <w:i/>
+          <w:lang w:val="en-US"/>
+        </w:rPr>
+        <w:t>bool</w:t>
+      </w:r>
+      <w:proofErr w:type="gramEnd"/>
+      <w:r>
+        <w:rPr>
+          <w:i/>
+        </w:rPr>
+        <w:t xml:space="preserve"> </w:t>
+      </w:r>
+      <w:r>
+        <w:rPr>
+          <w:i/>
+          <w:lang w:val="en-US"/>
+        </w:rPr>
+        <w:t>operator</w:t>
+      </w:r>
+      <w:r>
+        <w:rPr>
+          <w:i/>
+        </w:rPr>
+        <w:t>!=(</w:t>
+      </w:r>
+      <w:proofErr w:type="spellStart"/>
+      <w:r>
+        <w:rPr>
+          <w:i/>
+          <w:lang w:val="en-US"/>
+        </w:rPr>
+        <w:t>const</w:t>
+      </w:r>
+      <w:proofErr w:type="spellEnd"/>
+      <w:r>
+        <w:rPr>
+          <w:i/>
+        </w:rPr>
+        <w:t xml:space="preserve"> </w:t>
+      </w:r>
+      <w:proofErr w:type="spellStart"/>
+      <w:r>
+        <w:rPr>
+          <w:i/>
+          <w:lang w:val="en-US"/>
+        </w:rPr>
+        <w:t>TMatrix</w:t>
+      </w:r>
+      <w:proofErr w:type="spellEnd"/>
+      <w:r>
+        <w:rPr>
+          <w:i/>
+        </w:rPr>
+        <w:t xml:space="preserve"> &amp;</w:t>
+      </w:r>
+      <w:r>
+        <w:rPr>
+          <w:i/>
+          <w:lang w:val="en-US"/>
+        </w:rPr>
+        <w:t>MT</w:t>
+      </w:r>
+      <w:r>
+        <w:rPr>
+          <w:i/>
+        </w:rPr>
+        <w:t>)</w:t>
+      </w:r>
+      <w:r>
+        <w:t xml:space="preserve"> – </w:t>
+      </w:r>
+      <w:r>
+        <w:t>оператор проверки на неравенство</w:t>
+      </w:r>
+      <w:r>
+        <w:t>.</w:t>
+      </w:r>
+    </w:p>
+    <w:p>
+      <w:pPr>
+        <w:spacing w:line="360" w:lineRule="auto"/>
+        <w:ind w:firstLine="709"/>
+        <w:rPr>
+          <w:lang w:val="en-US"/>
+        </w:rPr>
+      </w:pPr>
+      <w:proofErr w:type="spellStart"/>
+      <w:r>
+        <w:rPr>
+          <w:i/>
+          <w:lang w:val="en-US"/>
+        </w:rPr>
+        <w:t>TMatrix</w:t>
+      </w:r>
+      <w:proofErr w:type="spellEnd"/>
+      <w:r>
+        <w:rPr>
+          <w:i/>
+          <w:lang w:val="en-US"/>
+        </w:rPr>
+        <w:t xml:space="preserve">&amp; </w:t>
+      </w:r>
+      <w:r>
+        <w:rPr>
+          <w:i/>
+          <w:lang w:val="en-US"/>
+        </w:rPr>
+        <w:t>operator</w:t>
+      </w:r>
+      <w:proofErr w:type="gramStart"/>
+      <w:r>
+        <w:rPr>
+          <w:i/>
+          <w:lang w:val="en-US"/>
+        </w:rPr>
+        <w:t>=</w:t>
+      </w:r>
+      <w:r>
+        <w:rPr>
+          <w:i/>
+          <w:lang w:val="en-US"/>
+        </w:rPr>
+        <w:t>(</w:t>
+      </w:r>
+      <w:proofErr w:type="spellStart"/>
+      <w:proofErr w:type="gramEnd"/>
+      <w:r>
+        <w:rPr>
+          <w:i/>
+          <w:lang w:val="en-US"/>
+        </w:rPr>
+        <w:t>const</w:t>
+      </w:r>
+      <w:proofErr w:type="spellEnd"/>
+      <w:r>
+        <w:rPr>
+          <w:i/>
+          <w:lang w:val="en-US"/>
+        </w:rPr>
+        <w:t xml:space="preserve"> </w:t>
+      </w:r>
+      <w:proofErr w:type="spellStart"/>
+      <w:r>
+        <w:rPr>
+          <w:i/>
+          <w:lang w:val="en-US"/>
+        </w:rPr>
+        <w:t>TMatrix</w:t>
+      </w:r>
+      <w:proofErr w:type="spellEnd"/>
+      <w:r>
+        <w:rPr>
+          <w:i/>
+          <w:lang w:val="en-US"/>
+        </w:rPr>
+        <w:t xml:space="preserve"> &amp;</w:t>
+      </w:r>
+      <w:r>
+        <w:rPr>
+          <w:i/>
+          <w:lang w:val="en-US"/>
+        </w:rPr>
+        <w:t>MT</w:t>
+      </w:r>
+      <w:r>
+        <w:rPr>
+          <w:i/>
+          <w:lang w:val="en-US"/>
+        </w:rPr>
+        <w:t xml:space="preserve">) – </w:t>
+      </w:r>
+      <w:r>
+        <w:t>оператор</w:t>
+      </w:r>
+      <w:r>
+        <w:rPr>
+          <w:i/>
+          <w:lang w:val="en-US"/>
+        </w:rPr>
+        <w:t xml:space="preserve"> </w:t>
+      </w:r>
+      <w:r>
+        <w:t>присваивания</w:t>
+      </w:r>
+      <w:r>
+        <w:rPr>
+          <w:lang w:val="en-US"/>
+        </w:rPr>
+        <w:t>.</w:t>
+      </w:r>
+    </w:p>
+    <w:p>
+      <w:pPr>
+        <w:spacing w:line="360" w:lineRule="auto"/>
+        <w:ind w:firstLine="709"/>
+        <w:rPr>
+          <w:lang w:val="en-US"/>
+        </w:rPr>
+      </w:pPr>
+      <w:proofErr w:type="spellStart"/>
+      <w:proofErr w:type="gramStart"/>
+      <w:r>
+        <w:rPr>
+          <w:i/>
+          <w:lang w:val="en-US"/>
+        </w:rPr>
+        <w:t>TMatrix</w:t>
+      </w:r>
+      <w:proofErr w:type="spellEnd"/>
+      <w:r>
+        <w:rPr>
+          <w:i/>
+          <w:lang w:val="en-US"/>
+        </w:rPr>
+        <w:t xml:space="preserve">  operator</w:t>
+      </w:r>
+      <w:proofErr w:type="gramEnd"/>
+      <w:r>
+        <w:rPr>
+          <w:i/>
+          <w:lang w:val="en-US"/>
+        </w:rPr>
+        <w:t>+</w:t>
+      </w:r>
+      <w:r>
+        <w:rPr>
+          <w:i/>
+          <w:lang w:val="en-US"/>
+        </w:rPr>
+        <w:t>(</w:t>
+      </w:r>
+      <w:proofErr w:type="spellStart"/>
+      <w:r>
+        <w:rPr>
+          <w:i/>
+          <w:lang w:val="en-US"/>
+        </w:rPr>
+        <w:t>const</w:t>
+      </w:r>
+      <w:proofErr w:type="spellEnd"/>
+      <w:r>
+        <w:rPr>
+          <w:i/>
+          <w:lang w:val="en-US"/>
+        </w:rPr>
+        <w:t xml:space="preserve"> </w:t>
+      </w:r>
+      <w:proofErr w:type="spellStart"/>
+      <w:r>
+        <w:rPr>
+          <w:i/>
+          <w:lang w:val="en-US"/>
+        </w:rPr>
+        <w:t>TMatrix</w:t>
+      </w:r>
+      <w:proofErr w:type="spellEnd"/>
+      <w:r>
+        <w:rPr>
+          <w:i/>
+          <w:lang w:val="en-US"/>
+        </w:rPr>
+        <w:t xml:space="preserve"> &amp;MT)</w:t>
+      </w:r>
+      <w:r>
+        <w:rPr>
+          <w:i/>
+          <w:lang w:val="en-US"/>
+        </w:rPr>
+        <w:t xml:space="preserve"> –</w:t>
+      </w:r>
+      <w:r>
+        <w:rPr>
+          <w:lang w:val="en-US"/>
+        </w:rPr>
+        <w:t xml:space="preserve"> </w:t>
+      </w:r>
+      <w:r>
+        <w:t>оператор</w:t>
+      </w:r>
+      <w:r>
+        <w:rPr>
+          <w:lang w:val="en-US"/>
+        </w:rPr>
+        <w:t xml:space="preserve"> </w:t>
+      </w:r>
+      <w:r>
+        <w:t>сложения</w:t>
+      </w:r>
+      <w:r>
+        <w:rPr>
+          <w:lang w:val="en-US"/>
+        </w:rPr>
+        <w:t>.</w:t>
+      </w:r>
+    </w:p>
+    <w:p>
+      <w:pPr>
+        <w:spacing w:line="360" w:lineRule="auto"/>
+        <w:ind w:firstLine="709"/>
+        <w:rPr>
+          <w:lang w:val="en-US"/>
+        </w:rPr>
+      </w:pPr>
+      <w:proofErr w:type="spellStart"/>
+      <w:proofErr w:type="gramStart"/>
+      <w:r>
+        <w:rPr>
+          <w:i/>
+          <w:lang w:val="en-US"/>
+        </w:rPr>
+        <w:t>TMatrix</w:t>
+      </w:r>
+      <w:proofErr w:type="spellEnd"/>
+      <w:r>
+        <w:rPr>
+          <w:i/>
+          <w:lang w:val="en-US"/>
+        </w:rPr>
+        <w:t xml:space="preserve">  operator</w:t>
+      </w:r>
+      <w:proofErr w:type="gramEnd"/>
+      <w:r>
+        <w:rPr>
+          <w:i/>
+          <w:lang w:val="en-US"/>
+        </w:rPr>
+        <w:t>-</w:t>
+      </w:r>
+      <w:r>
+        <w:rPr>
+          <w:i/>
+          <w:lang w:val="en-US"/>
+        </w:rPr>
+        <w:t>(</w:t>
+      </w:r>
+      <w:proofErr w:type="spellStart"/>
+      <w:r>
+        <w:rPr>
+          <w:i/>
+          <w:lang w:val="en-US"/>
+        </w:rPr>
+        <w:t>const</w:t>
+      </w:r>
+      <w:proofErr w:type="spellEnd"/>
+      <w:r>
+        <w:rPr>
+          <w:i/>
+          <w:lang w:val="en-US"/>
+        </w:rPr>
+        <w:t xml:space="preserve"> </w:t>
+      </w:r>
+      <w:proofErr w:type="spellStart"/>
+      <w:r>
+        <w:rPr>
+          <w:i/>
+          <w:lang w:val="en-US"/>
+        </w:rPr>
+        <w:t>TMatrix</w:t>
+      </w:r>
+      <w:proofErr w:type="spellEnd"/>
+      <w:r>
+        <w:rPr>
+          <w:i/>
+          <w:lang w:val="en-US"/>
+        </w:rPr>
+        <w:t xml:space="preserve"> &amp;MT)</w:t>
+      </w:r>
+      <w:r>
+        <w:rPr>
+          <w:lang w:val="en-US"/>
+        </w:rPr>
+        <w:t xml:space="preserve"> –</w:t>
+      </w:r>
+      <w:r>
+        <w:rPr>
+          <w:lang w:val="en-US"/>
+        </w:rPr>
+        <w:t xml:space="preserve"> </w:t>
+      </w:r>
+      <w:r>
+        <w:t>оператор</w:t>
+      </w:r>
+      <w:r>
+        <w:rPr>
+          <w:lang w:val="en-US"/>
+        </w:rPr>
+        <w:t xml:space="preserve"> </w:t>
+      </w:r>
+      <w:r>
+        <w:t>вычитания</w:t>
+      </w:r>
+      <w:r>
+        <w:rPr>
+          <w:lang w:val="en-US"/>
+        </w:rPr>
+        <w:t>.</w:t>
+      </w:r>
+    </w:p>
+    <w:p>
+      <w:pPr>
+        <w:spacing w:line="360" w:lineRule="auto"/>
+        <w:ind w:firstLine="709"/>
+        <w:rPr>
+          <w:lang w:val="en-US"/>
+        </w:rPr>
+      </w:pPr>
+      <w:proofErr w:type="spellStart"/>
+      <w:r>
+        <w:rPr>
+          <w:i/>
+          <w:lang w:val="en-US"/>
+        </w:rPr>
+        <w:t>TMatrix</w:t>
+      </w:r>
+      <w:proofErr w:type="spellEnd"/>
+      <w:r>
+        <w:rPr>
+          <w:i/>
+          <w:lang w:val="en-US"/>
+        </w:rPr>
+        <w:t xml:space="preserve"> opera</w:t>
+      </w:r>
+      <w:r>
+        <w:rPr>
+          <w:i/>
+          <w:lang w:val="en-US"/>
+        </w:rPr>
+        <w:t>tor*</w:t>
+      </w:r>
+      <w:r>
+        <w:rPr>
+          <w:i/>
+          <w:lang w:val="en-US"/>
+        </w:rPr>
+        <w:t>(</w:t>
+      </w:r>
+      <w:proofErr w:type="spellStart"/>
+      <w:r>
+        <w:rPr>
+          <w:i/>
+          <w:lang w:val="en-US"/>
+        </w:rPr>
+        <w:t>const</w:t>
+      </w:r>
+      <w:proofErr w:type="spellEnd"/>
+      <w:r>
+        <w:rPr>
+          <w:i/>
+          <w:lang w:val="en-US"/>
+        </w:rPr>
+        <w:t xml:space="preserve"> </w:t>
+      </w:r>
+      <w:proofErr w:type="spellStart"/>
+      <w:r>
+        <w:rPr>
+          <w:i/>
+          <w:lang w:val="en-US"/>
+        </w:rPr>
+        <w:t>TMatrix</w:t>
+      </w:r>
+      <w:proofErr w:type="spellEnd"/>
+      <w:r>
+        <w:rPr>
+          <w:i/>
+          <w:lang w:val="en-US"/>
+        </w:rPr>
+        <w:t xml:space="preserve"> &amp;MT)</w:t>
+      </w:r>
+      <w:r>
+        <w:rPr>
+          <w:lang w:val="en-US"/>
+        </w:rPr>
+        <w:t xml:space="preserve"> – </w:t>
+      </w:r>
+      <w:r>
+        <w:t>оператор</w:t>
+      </w:r>
+      <w:r>
+        <w:rPr>
+          <w:lang w:val="en-US"/>
+        </w:rPr>
+        <w:t xml:space="preserve"> </w:t>
+      </w:r>
+      <w:r>
+        <w:t>умножения</w:t>
+      </w:r>
+      <w:r>
+        <w:rPr>
+          <w:lang w:val="en-US"/>
+        </w:rPr>
+        <w:t>.</w:t>
       </w:r>
     </w:p>
     <w:p>
@@ -1823,7 +8202,7 @@
         </w:numPr>
         <w:spacing w:before="480" w:after="240"/>
       </w:pPr>
-      <w:bookmarkStart w:id="7" w:name="_Toc532145839"/>
+      <w:bookmarkStart w:id="7" w:name="_Toc532232365"/>
       <w:r>
         <w:t>Описание</w:t>
       </w:r>
@@ -1845,6 +8224,1560 @@
       <w:r>
         <w:t>Рассмотрим некоторые алгоритмы, работа которых не очевидна на первый взгляд.</w:t>
       </w:r>
+    </w:p>
+    <w:p>
+      <w:pPr>
+        <w:pStyle w:val="af7"/>
+        <w:spacing w:line="360" w:lineRule="auto"/>
+        <w:ind w:left="0" w:firstLine="709"/>
+        <w:rPr>
+          <w:b/>
+        </w:rPr>
+      </w:pPr>
+      <w:r>
+        <w:rPr>
+          <w:b/>
+        </w:rPr>
+        <w:t>Создание матрицы. Конструктор с параметром.</w:t>
+      </w:r>
+    </w:p>
+    <w:p>
+      <w:pPr>
+        <w:pStyle w:val="af7"/>
+        <w:spacing w:line="360" w:lineRule="auto"/>
+        <w:ind w:left="0" w:firstLine="709"/>
+      </w:pPr>
+      <w:r>
+        <w:t xml:space="preserve">Вспомним, что матрица в нашей программе представляет собой вектор шаблонных векторов. Для этого конструктор класса </w:t>
+      </w:r>
+      <w:proofErr w:type="spellStart"/>
+      <w:r>
+        <w:rPr>
+          <w:i/>
+          <w:lang w:val="en-US"/>
+        </w:rPr>
+        <w:t>TMatrix</w:t>
+      </w:r>
+      <w:proofErr w:type="spellEnd"/>
+      <w:r>
+        <w:t xml:space="preserve"> вызывает конструктор класса </w:t>
+      </w:r>
+      <w:proofErr w:type="spellStart"/>
+      <w:r>
+        <w:rPr>
+          <w:i/>
+          <w:lang w:val="en-US"/>
+        </w:rPr>
+        <w:t>TVector</w:t>
+      </w:r>
+      <w:proofErr w:type="spellEnd"/>
+      <w:r>
+        <w:t xml:space="preserve">, </w:t>
+      </w:r>
+      <w:r>
+        <w:lastRenderedPageBreak/>
+        <w:t xml:space="preserve">передавая в качестве шаблона </w:t>
+      </w:r>
+      <w:r>
+        <w:rPr>
+          <w:i/>
+        </w:rPr>
+        <w:t>&lt;</w:t>
+      </w:r>
+      <w:r>
+        <w:rPr>
+          <w:i/>
+          <w:lang w:val="en-US"/>
+        </w:rPr>
+        <w:t>T</w:t>
+      </w:r>
+      <w:r>
+        <w:rPr>
+          <w:i/>
+        </w:rPr>
+        <w:t>&gt;</w:t>
+      </w:r>
+      <w:r>
+        <w:t xml:space="preserve"> – </w:t>
+      </w:r>
+      <w:r>
+        <w:rPr>
+          <w:i/>
+        </w:rPr>
+        <w:t>&lt;</w:t>
+      </w:r>
+      <w:proofErr w:type="spellStart"/>
+      <w:r>
+        <w:rPr>
+          <w:i/>
+          <w:lang w:val="en-US"/>
+        </w:rPr>
+        <w:t>TVector</w:t>
+      </w:r>
+      <w:proofErr w:type="spellEnd"/>
+      <w:r>
+        <w:rPr>
+          <w:i/>
+        </w:rPr>
+        <w:t>&gt;</w:t>
+      </w:r>
+      <w:r>
+        <w:t xml:space="preserve">. </w:t>
+      </w:r>
+      <w:r>
+        <w:t xml:space="preserve">Кроме этого действия для создания матрицы конструктор принимает ее размерность. Полученное значение проверяется на не отрицательность и чрезмерно большую величину. В случае, если размерность выходит за допустимые границы, то возбуждается исключение. Если все хорошо, то в цикле </w:t>
+      </w:r>
+      <w:r>
+        <w:t>заполняем каждую из ячеек созданного вектора векторов. Первая ячейка – вектор с размерностью матрицы. Затем в каждой ячейке создаем вектор с размерностью на единицу меньше, чем у предыдущего. В итоге получаем треугольную матрицу.</w:t>
+      </w:r>
+    </w:p>
+    <w:p>
+      <w:pPr>
+        <w:pStyle w:val="af7"/>
+        <w:spacing w:line="360" w:lineRule="auto"/>
+        <w:ind w:left="0" w:firstLine="709"/>
+      </w:pPr>
+      <w:r>
+        <w:rPr>
+          <w:noProof/>
+        </w:rPr>
+        <mc:AlternateContent>
+          <mc:Choice Requires="wps">
+            <w:drawing>
+              <wp:anchor distT="0" distB="0" distL="114300" distR="114300" simplePos="0" relativeHeight="251660288" behindDoc="0" locked="0" layoutInCell="1" allowOverlap="1" wp14:anchorId="45BEFB6D" wp14:editId="4AC04CE7">
+                <wp:simplePos x="0" y="0"/>
+                <wp:positionH relativeFrom="column">
+                  <wp:posOffset>450850</wp:posOffset>
+                </wp:positionH>
+                <wp:positionV relativeFrom="paragraph">
+                  <wp:posOffset>2072640</wp:posOffset>
+                </wp:positionV>
+                <wp:extent cx="2483485" cy="635"/>
+                <wp:effectExtent l="0" t="0" r="0" b="0"/>
+                <wp:wrapSquare wrapText="bothSides"/>
+                <wp:docPr id="8" name="Надпись 8"/>
+                <wp:cNvGraphicFramePr/>
+                <a:graphic xmlns:a="http://schemas.openxmlformats.org/drawingml/2006/main">
+                  <a:graphicData uri="http://schemas.microsoft.com/office/word/2010/wordprocessingShape">
+                    <wps:wsp>
+                      <wps:cNvSpPr txBox="1"/>
+                      <wps:spPr>
+                        <a:xfrm>
+                          <a:off x="0" y="0"/>
+                          <a:ext cx="2483485" cy="635"/>
+                        </a:xfrm>
+                        <a:prstGeom prst="rect">
+                          <a:avLst/>
+                        </a:prstGeom>
+                        <a:solidFill>
+                          <a:prstClr val="white"/>
+                        </a:solidFill>
+                        <a:ln>
+                          <a:noFill/>
+                        </a:ln>
+                        <a:effectLst/>
+                      </wps:spPr>
+                      <wps:txbx>
+                        <w:txbxContent>
+                          <w:p>
+                            <w:pPr>
+                              <w:pStyle w:val="aff1"/>
+                              <w:ind w:firstLine="0"/>
+                              <w:rPr>
+                                <w:noProof/>
+                                <w:color w:val="auto"/>
+                                <w:sz w:val="28"/>
+                                <w:szCs w:val="24"/>
+                              </w:rPr>
+                            </w:pPr>
+                            <w:r>
+                              <w:rPr>
+                                <w:color w:val="auto"/>
+                                <w:sz w:val="20"/>
+                              </w:rPr>
+                              <w:t>Рисунок 1</w:t>
+                            </w:r>
+                            <w:r>
+                              <w:rPr>
+                                <w:color w:val="auto"/>
+                                <w:sz w:val="20"/>
+                                <w:lang w:val="en-US"/>
+                              </w:rPr>
+                              <w:t xml:space="preserve"> </w:t>
+                            </w:r>
+                            <w:r>
+                              <w:rPr>
+                                <w:color w:val="auto"/>
+                                <w:sz w:val="20"/>
+                              </w:rPr>
+                              <w:t>Представление матрицы.</w:t>
+                            </w:r>
+                          </w:p>
+                        </w:txbxContent>
+                      </wps:txbx>
+                      <wps:bodyPr rot="0" spcFirstLastPara="0" vertOverflow="overflow" horzOverflow="overflow" vert="horz" wrap="square" lIns="0" tIns="0" rIns="0" bIns="0" numCol="1" spcCol="0" rtlCol="0" fromWordArt="0" anchor="t" anchorCtr="0" forceAA="0" compatLnSpc="1">
+                        <a:prstTxWarp prst="textNoShape">
+                          <a:avLst/>
+                        </a:prstTxWarp>
+                        <a:spAutoFit/>
+                      </wps:bodyPr>
+                    </wps:wsp>
+                  </a:graphicData>
+                </a:graphic>
+              </wp:anchor>
+            </w:drawing>
+          </mc:Choice>
+          <mc:Fallback>
+            <w:pict>
+              <v:shapetype w14:anchorId="45BEFB6D" id="_x0000_t202" coordsize="21600,21600" o:spt="202" path="m,l,21600r21600,l21600,xe">
+                <v:stroke joinstyle="miter"/>
+                <v:path gradientshapeok="t" o:connecttype="rect"/>
+              </v:shapetype>
+              <v:shape id="Надпись 8" o:spid="_x0000_s1026" type="#_x0000_t202" style="position:absolute;left:0;text-align:left;margin-left:35.5pt;margin-top:163.2pt;width:195.55pt;height:.05pt;z-index:251660288;visibility:visible;mso-wrap-style:square;mso-wrap-distance-left:9pt;mso-wrap-distance-top:0;mso-wrap-distance-right:9pt;mso-wrap-distance-bottom:0;mso-position-horizontal:absolute;mso-position-horizontal-relative:text;mso-position-vertical:absolute;mso-position-vertical-relative:text;v-text-anchor:top" o:gfxdata="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" stroked="f">
+                <v:textbox style="mso-fit-shape-to-text:t" inset="0,0,0,0">
+                  <w:txbxContent>
+                    <w:p>
+                      <w:pPr>
+                        <w:pStyle w:val="aff1"/>
+                        <w:ind w:firstLine="0"/>
+                        <w:rPr>
+                          <w:noProof/>
+                          <w:color w:val="auto"/>
+                          <w:sz w:val="28"/>
+                          <w:szCs w:val="24"/>
+                        </w:rPr>
+                      </w:pPr>
+                      <w:r>
+                        <w:rPr>
+                          <w:color w:val="auto"/>
+                          <w:sz w:val="20"/>
+                        </w:rPr>
+                        <w:t>Рисунок 1</w:t>
+                      </w:r>
+                      <w:r>
+                        <w:rPr>
+                          <w:color w:val="auto"/>
+                          <w:sz w:val="20"/>
+                          <w:lang w:val="en-US"/>
+                        </w:rPr>
+                        <w:t xml:space="preserve"> </w:t>
+                      </w:r>
+                      <w:r>
+                        <w:rPr>
+                          <w:color w:val="auto"/>
+                          <w:sz w:val="20"/>
+                        </w:rPr>
+                        <w:t>Представление матрицы.</w:t>
+                      </w:r>
+                    </w:p>
+                  </w:txbxContent>
+                </v:textbox>
+                <w10:wrap type="square"/>
+              </v:shape>
+            </w:pict>
+          </mc:Fallback>
+        </mc:AlternateContent>
+      </w:r>
+      <w:r>
+        <w:rPr>
+          <w:noProof/>
+        </w:rPr>
+        <w:drawing>
+          <wp:anchor distT="0" distB="0" distL="114300" distR="114300" simplePos="0" relativeHeight="251658240" behindDoc="0" locked="0" layoutInCell="1" allowOverlap="1">
+            <wp:simplePos x="0" y="0"/>
+            <wp:positionH relativeFrom="column">
+              <wp:posOffset>450850</wp:posOffset>
+            </wp:positionH>
+            <wp:positionV relativeFrom="paragraph">
+              <wp:posOffset>0</wp:posOffset>
+            </wp:positionV>
+            <wp:extent cx="2484000" cy="2016077"/>
+            <wp:effectExtent l="0" t="0" r="0" b="3810"/>
+            <wp:wrapSquare wrapText="bothSides"/>
+            <wp:docPr id="3" name="Рисунок 3"/>
+            <wp:cNvGraphicFramePr>
+              <a:graphicFrameLocks xmlns:a="http://schemas.openxmlformats.org/drawingml/2006/main" noChangeAspect="1"/>
+            </wp:cNvGraphicFramePr>
+            <a:graphic xmlns:a="http://schemas.openxmlformats.org/drawingml/2006/main">
+              <a:graphicData uri="http://schemas.openxmlformats.org/drawingml/2006/picture">
+                <pic:pic xmlns:pic="http://schemas.openxmlformats.org/drawingml/2006/picture">
+                  <pic:nvPicPr>
+                    <pic:cNvPr id="1" name=""/>
+                    <pic:cNvPicPr/>
+                  </pic:nvPicPr>
+                  <pic:blipFill>
+                    <a:blip r:embed="rId15">
+                      <a:extLst>
+                        <a:ext uri="{28A0092B-C50C-407E-A947-70E740481C1C}">
+                          <a14:useLocalDpi xmlns:a14="http://schemas.microsoft.com/office/drawing/2010/main" val="0"/>
+                        </a:ext>
+                      </a:extLst>
+                    </a:blip>
+                    <a:stretch>
+                      <a:fillRect/>
+                    </a:stretch>
+                  </pic:blipFill>
+                  <pic:spPr>
+                    <a:xfrm>
+                      <a:off x="0" y="0"/>
+                      <a:ext cx="2484000" cy="2016077"/>
+                    </a:xfrm>
+                    <a:prstGeom prst="rect">
+                      <a:avLst/>
+                    </a:prstGeom>
+                  </pic:spPr>
+                </pic:pic>
+              </a:graphicData>
+            </a:graphic>
+            <wp14:sizeRelH relativeFrom="page">
+              <wp14:pctWidth>0</wp14:pctWidth>
+            </wp14:sizeRelH>
+            <wp14:sizeRelV relativeFrom="page">
+              <wp14:pctHeight>0</wp14:pctHeight>
+            </wp14:sizeRelV>
+          </wp:anchor>
+        </w:drawing>
+      </w:r>
+      <w:r>
+        <w:t>Шаблонный вектор.</w:t>
+      </w:r>
+    </w:p>
+    <w:p>
+      <w:pPr>
+        <w:spacing w:line="360" w:lineRule="auto"/>
+        <w:rPr>
+          <w:b/>
+        </w:rPr>
+      </w:pPr>
+    </w:p>
+    <w:p>
+      <w:pPr>
+        <w:spacing w:line="360" w:lineRule="auto"/>
+        <w:ind w:firstLine="709"/>
+      </w:pPr>
+      <w:r>
+        <w:t>Матрица, построенная как вектор векторов.</w:t>
+      </w:r>
+    </w:p>
+    <w:p>
+      <w:pPr>
+        <w:spacing w:line="360" w:lineRule="auto"/>
+        <w:rPr>
+          <w:b/>
+        </w:rPr>
+      </w:pPr>
+    </w:p>
+    <w:p>
+      <w:pPr>
+        <w:spacing w:line="360" w:lineRule="auto"/>
+        <w:rPr>
+          <w:b/>
+        </w:rPr>
+      </w:pPr>
+    </w:p>
+    <w:p>
+      <w:pPr>
+        <w:spacing w:line="360" w:lineRule="auto"/>
+        <w:ind w:firstLine="0"/>
+        <w:rPr>
+          <w:b/>
+        </w:rPr>
+      </w:pPr>
+    </w:p>
+    <w:p>
+      <w:pPr>
+        <w:spacing w:line="360" w:lineRule="auto"/>
+        <w:ind w:firstLine="0"/>
+        <w:rPr>
+          <w:b/>
+        </w:rPr>
+      </w:pPr>
+    </w:p>
+    <w:p>
+      <w:pPr>
+        <w:spacing w:line="360" w:lineRule="auto"/>
+        <w:ind w:firstLine="709"/>
+        <w:rPr>
+          <w:b/>
+        </w:rPr>
+      </w:pPr>
+      <w:r>
+        <w:rPr>
+          <w:b/>
+        </w:rPr>
+        <w:t>Конструкторы копирования и преобразования типа.</w:t>
+      </w:r>
+    </w:p>
+    <w:p>
+      <w:pPr>
+        <w:pStyle w:val="af7"/>
+        <w:spacing w:line="360" w:lineRule="auto"/>
+        <w:ind w:left="0" w:firstLine="709"/>
+      </w:pPr>
+      <w:r>
+        <w:t xml:space="preserve">Для </w:t>
+      </w:r>
+      <w:r>
+        <w:t>того, чтобы воспользоваться</w:t>
+      </w:r>
+      <w:r>
+        <w:t xml:space="preserve"> конструктор</w:t>
+      </w:r>
+      <w:r>
+        <w:t>ом</w:t>
+      </w:r>
+      <w:r>
+        <w:t xml:space="preserve"> копирования, необходимо просто вызвать конструктор копирования для вектора векторов, которому в качестве параметра передаем копируемую матрицу (</w:t>
+      </w:r>
+      <w:r>
+        <w:t xml:space="preserve">в коде: </w:t>
+      </w:r>
+      <w:proofErr w:type="spellStart"/>
+      <w:proofErr w:type="gramStart"/>
+      <w:r>
+        <w:rPr>
+          <w:i/>
+          <w:lang w:val="en-US"/>
+        </w:rPr>
+        <w:t>TMatrix</w:t>
+      </w:r>
+      <w:proofErr w:type="spellEnd"/>
+      <w:r>
+        <w:rPr>
+          <w:i/>
+        </w:rPr>
+        <w:t>(</w:t>
+      </w:r>
+      <w:proofErr w:type="spellStart"/>
+      <w:proofErr w:type="gramEnd"/>
+      <w:r>
+        <w:rPr>
+          <w:i/>
+          <w:lang w:val="en-US"/>
+        </w:rPr>
+        <w:t>const</w:t>
+      </w:r>
+      <w:proofErr w:type="spellEnd"/>
+      <w:r>
+        <w:rPr>
+          <w:i/>
+        </w:rPr>
+        <w:t xml:space="preserve"> </w:t>
+      </w:r>
+      <w:proofErr w:type="spellStart"/>
+      <w:r>
+        <w:rPr>
+          <w:i/>
+          <w:lang w:val="en-US"/>
+        </w:rPr>
+        <w:t>TMatrix</w:t>
+      </w:r>
+      <w:proofErr w:type="spellEnd"/>
+      <w:r>
+        <w:rPr>
+          <w:i/>
+        </w:rPr>
+        <w:t>&lt;</w:t>
+      </w:r>
+      <w:r>
+        <w:rPr>
+          <w:i/>
+          <w:lang w:val="en-US"/>
+        </w:rPr>
+        <w:t>T</w:t>
+      </w:r>
+      <w:r>
+        <w:rPr>
+          <w:i/>
+        </w:rPr>
+        <w:t>&gt; &amp;</w:t>
+      </w:r>
+      <w:r>
+        <w:rPr>
+          <w:i/>
+          <w:lang w:val="en-US"/>
+        </w:rPr>
+        <w:t>MT</w:t>
+      </w:r>
+      <w:r>
+        <w:rPr>
+          <w:i/>
+        </w:rPr>
+        <w:t xml:space="preserve">) : </w:t>
+      </w:r>
+      <w:proofErr w:type="spellStart"/>
+      <w:r>
+        <w:rPr>
+          <w:i/>
+          <w:lang w:val="en-US"/>
+        </w:rPr>
+        <w:t>TVector</w:t>
+      </w:r>
+      <w:proofErr w:type="spellEnd"/>
+      <w:r>
+        <w:rPr>
+          <w:i/>
+        </w:rPr>
+        <w:t>&lt;</w:t>
+      </w:r>
+      <w:proofErr w:type="spellStart"/>
+      <w:r>
+        <w:rPr>
+          <w:i/>
+          <w:lang w:val="en-US"/>
+        </w:rPr>
+        <w:t>TVector</w:t>
+      </w:r>
+      <w:proofErr w:type="spellEnd"/>
+      <w:r>
+        <w:rPr>
+          <w:i/>
+        </w:rPr>
+        <w:t>&lt;</w:t>
+      </w:r>
+      <w:r>
+        <w:rPr>
+          <w:i/>
+          <w:lang w:val="en-US"/>
+        </w:rPr>
+        <w:t>T</w:t>
+      </w:r>
+      <w:r>
+        <w:rPr>
+          <w:i/>
+        </w:rPr>
+        <w:t>&gt; &gt;(</w:t>
+      </w:r>
+      <w:r>
+        <w:rPr>
+          <w:i/>
+          <w:lang w:val="en-US"/>
+        </w:rPr>
+        <w:t>MT</w:t>
+      </w:r>
+      <w:r>
+        <w:rPr>
+          <w:i/>
+        </w:rPr>
+        <w:t>)</w:t>
+      </w:r>
+      <w:r>
+        <w:rPr>
+          <w:i/>
+        </w:rPr>
+        <w:t>)</w:t>
+      </w:r>
+      <w:r>
+        <w:rPr>
+          <w:i/>
+        </w:rPr>
+        <w:t>.</w:t>
+      </w:r>
+      <w:r>
+        <w:t xml:space="preserve"> Такой способ будет работать, так как </w:t>
+      </w:r>
+      <w:proofErr w:type="spellStart"/>
+      <w:r>
+        <w:rPr>
+          <w:i/>
+          <w:lang w:val="en-US"/>
+        </w:rPr>
+        <w:t>TMatrix</w:t>
+      </w:r>
+      <w:proofErr w:type="spellEnd"/>
+      <w:r>
+        <w:t xml:space="preserve"> полностью создается на основе </w:t>
+      </w:r>
+      <w:proofErr w:type="spellStart"/>
+      <w:r>
+        <w:rPr>
+          <w:i/>
+        </w:rPr>
+        <w:t>TVector</w:t>
+      </w:r>
+      <w:proofErr w:type="spellEnd"/>
+      <w:r>
+        <w:t>, у которого в качестве шаблона используется</w:t>
+      </w:r>
+      <w:r>
+        <w:t xml:space="preserve"> </w:t>
+      </w:r>
+      <w:r>
+        <w:rPr>
+          <w:i/>
+        </w:rPr>
+        <w:t>&lt;</w:t>
+      </w:r>
+      <w:r>
+        <w:rPr>
+          <w:i/>
+          <w:lang w:val="en-US"/>
+        </w:rPr>
+        <w:t>T</w:t>
+      </w:r>
+      <w:r>
+        <w:rPr>
+          <w:i/>
+        </w:rPr>
+        <w:t>&gt;</w:t>
+      </w:r>
+      <w:r>
+        <w:rPr>
+          <w:i/>
+        </w:rPr>
+        <w:t xml:space="preserve"> </w:t>
+      </w:r>
+      <w:proofErr w:type="gramStart"/>
+      <w:r>
+        <w:rPr>
+          <w:i/>
+        </w:rPr>
+        <w:t xml:space="preserve">–  </w:t>
+      </w:r>
+      <w:r>
+        <w:rPr>
+          <w:i/>
+        </w:rPr>
+        <w:t>&lt;</w:t>
+      </w:r>
+      <w:proofErr w:type="spellStart"/>
+      <w:proofErr w:type="gramEnd"/>
+      <w:r>
+        <w:rPr>
+          <w:i/>
+          <w:lang w:val="en-US"/>
+        </w:rPr>
+        <w:t>TVector</w:t>
+      </w:r>
+      <w:proofErr w:type="spellEnd"/>
+      <w:r>
+        <w:rPr>
+          <w:i/>
+        </w:rPr>
+        <w:t>&gt;</w:t>
+      </w:r>
+      <w:r>
+        <w:rPr>
+          <w:i/>
+        </w:rPr>
+        <w:t xml:space="preserve">. </w:t>
+      </w:r>
+    </w:p>
+    <w:p>
+      <w:pPr>
+        <w:pStyle w:val="af7"/>
+        <w:spacing w:line="360" w:lineRule="auto"/>
+        <w:ind w:left="0" w:firstLine="709"/>
+      </w:pPr>
+      <w:r>
+        <w:t xml:space="preserve">Конструктор преобразования типа работает аналогичным образом. В случае, если у нас имеется вектор векторов, то мы можем просто представить его в виде объекта класса </w:t>
+      </w:r>
+      <w:proofErr w:type="spellStart"/>
+      <w:r>
+        <w:rPr>
+          <w:i/>
+          <w:lang w:val="en-US"/>
+        </w:rPr>
+        <w:t>TMatrix</w:t>
+      </w:r>
+      <w:proofErr w:type="spellEnd"/>
+      <w:r>
+        <w:rPr>
+          <w:i/>
+        </w:rPr>
+        <w:t>.</w:t>
+      </w:r>
+      <w:r>
+        <w:t xml:space="preserve"> Следовательно достаточно вызвать конструктор копирования для вектора векторов, как и в предыдущем случае (</w:t>
+      </w:r>
+      <w:r>
+        <w:t xml:space="preserve">в коде: </w:t>
+      </w:r>
+      <w:proofErr w:type="spellStart"/>
+      <w:proofErr w:type="gramStart"/>
+      <w:r>
+        <w:rPr>
+          <w:i/>
+        </w:rPr>
+        <w:t>TMatrix</w:t>
+      </w:r>
+      <w:proofErr w:type="spellEnd"/>
+      <w:r>
+        <w:rPr>
+          <w:i/>
+        </w:rPr>
+        <w:t>(</w:t>
+      </w:r>
+      <w:proofErr w:type="spellStart"/>
+      <w:proofErr w:type="gramEnd"/>
+      <w:r>
+        <w:rPr>
+          <w:i/>
+        </w:rPr>
+        <w:t>const</w:t>
+      </w:r>
+      <w:proofErr w:type="spellEnd"/>
+      <w:r>
+        <w:rPr>
+          <w:i/>
+        </w:rPr>
+        <w:t xml:space="preserve"> </w:t>
+      </w:r>
+      <w:proofErr w:type="spellStart"/>
+      <w:r>
+        <w:rPr>
+          <w:i/>
+        </w:rPr>
+        <w:t>TVector</w:t>
+      </w:r>
+      <w:proofErr w:type="spellEnd"/>
+      <w:r>
+        <w:rPr>
+          <w:i/>
+        </w:rPr>
+        <w:t>&lt;</w:t>
+      </w:r>
+      <w:proofErr w:type="spellStart"/>
+      <w:r>
+        <w:rPr>
+          <w:i/>
+        </w:rPr>
+        <w:t>TVector</w:t>
+      </w:r>
+      <w:proofErr w:type="spellEnd"/>
+      <w:r>
+        <w:rPr>
+          <w:i/>
+        </w:rPr>
+        <w:t xml:space="preserve">&lt;T&gt; &gt; &amp;MT) : </w:t>
+      </w:r>
+      <w:proofErr w:type="spellStart"/>
+      <w:r>
+        <w:rPr>
+          <w:i/>
+        </w:rPr>
+        <w:t>TVector</w:t>
+      </w:r>
+      <w:proofErr w:type="spellEnd"/>
+      <w:r>
+        <w:rPr>
+          <w:i/>
+        </w:rPr>
+        <w:t>&lt;</w:t>
+      </w:r>
+      <w:proofErr w:type="spellStart"/>
+      <w:r>
+        <w:rPr>
+          <w:i/>
+        </w:rPr>
+        <w:t>TVector</w:t>
+      </w:r>
+      <w:proofErr w:type="spellEnd"/>
+      <w:r>
+        <w:rPr>
+          <w:i/>
+        </w:rPr>
+        <w:t>&lt;T&gt; &gt;(MT)</w:t>
+      </w:r>
+      <w:r>
+        <w:t>)</w:t>
+      </w:r>
+    </w:p>
+    <w:p>
+      <w:pPr>
+        <w:pStyle w:val="af7"/>
+        <w:spacing w:line="360" w:lineRule="auto"/>
+        <w:ind w:left="0" w:firstLine="709"/>
+        <w:rPr>
+          <w:b/>
+        </w:rPr>
+      </w:pPr>
+      <w:r>
+        <w:rPr>
+          <w:b/>
+        </w:rPr>
+        <w:t xml:space="preserve">Проверка </w:t>
+      </w:r>
+      <w:r>
+        <w:rPr>
+          <w:b/>
+        </w:rPr>
+        <w:t>на равенство и неравенство, перегрузка операторов сложения и вычитания.</w:t>
+      </w:r>
+    </w:p>
+    <w:p>
+      <w:pPr>
+        <w:pStyle w:val="af7"/>
+        <w:spacing w:line="360" w:lineRule="auto"/>
+        <w:ind w:left="0" w:firstLine="709"/>
+      </w:pPr>
+      <w:r>
+        <w:t xml:space="preserve">Для сравнения матриц на равенство необходимо выполнить проверку на равенство вектора векторов. Следовательно достаточно вызвать аналогичные операторы для </w:t>
+      </w:r>
+      <w:proofErr w:type="spellStart"/>
+      <w:r>
+        <w:rPr>
+          <w:i/>
+          <w:lang w:val="en-US"/>
+        </w:rPr>
+        <w:t>TVector</w:t>
+      </w:r>
+      <w:proofErr w:type="spellEnd"/>
+      <w:r>
+        <w:t xml:space="preserve"> </w:t>
+      </w:r>
+      <w:r>
+        <w:t>и вернуть результат их работы (</w:t>
+      </w:r>
+      <w:r>
+        <w:t xml:space="preserve">в коде: </w:t>
+      </w:r>
+      <w:proofErr w:type="spellStart"/>
+      <w:r>
+        <w:rPr>
+          <w:i/>
+        </w:rPr>
+        <w:t>TVector</w:t>
+      </w:r>
+      <w:proofErr w:type="spellEnd"/>
+      <w:r>
+        <w:rPr>
+          <w:i/>
+        </w:rPr>
+        <w:t>&lt;</w:t>
+      </w:r>
+      <w:proofErr w:type="spellStart"/>
+      <w:r>
+        <w:rPr>
+          <w:i/>
+        </w:rPr>
+        <w:t>TVector</w:t>
+      </w:r>
+      <w:proofErr w:type="spellEnd"/>
+      <w:r>
+        <w:rPr>
+          <w:i/>
+        </w:rPr>
+        <w:t xml:space="preserve">&lt;T&gt; </w:t>
+      </w:r>
+      <w:proofErr w:type="gramStart"/>
+      <w:r>
+        <w:rPr>
+          <w:i/>
+        </w:rPr>
+        <w:t>&gt;::</w:t>
+      </w:r>
+      <w:proofErr w:type="spellStart"/>
+      <w:proofErr w:type="gramEnd"/>
+      <w:r>
+        <w:rPr>
+          <w:i/>
+        </w:rPr>
+        <w:t>operator</w:t>
+      </w:r>
+      <w:proofErr w:type="spellEnd"/>
+      <w:r>
+        <w:rPr>
+          <w:i/>
+        </w:rPr>
+        <w:t>==(MT)</w:t>
+      </w:r>
+      <w:r>
+        <w:rPr>
+          <w:i/>
+        </w:rPr>
+        <w:t xml:space="preserve"> </w:t>
+      </w:r>
+      <w:r>
+        <w:t>и</w:t>
+      </w:r>
+      <w:r>
+        <w:t xml:space="preserve"> </w:t>
+      </w:r>
+      <w:proofErr w:type="spellStart"/>
+      <w:r>
+        <w:rPr>
+          <w:i/>
+        </w:rPr>
+        <w:t>TVect</w:t>
+      </w:r>
+      <w:r>
+        <w:rPr>
+          <w:i/>
+        </w:rPr>
+        <w:t>or</w:t>
+      </w:r>
+      <w:proofErr w:type="spellEnd"/>
+      <w:r>
+        <w:rPr>
+          <w:i/>
+        </w:rPr>
+        <w:t>&lt;</w:t>
+      </w:r>
+      <w:proofErr w:type="spellStart"/>
+      <w:r>
+        <w:rPr>
+          <w:i/>
+        </w:rPr>
+        <w:t>TVector</w:t>
+      </w:r>
+      <w:proofErr w:type="spellEnd"/>
+      <w:r>
+        <w:rPr>
+          <w:i/>
+        </w:rPr>
+        <w:t>&lt;T&gt; &gt;::</w:t>
+      </w:r>
+      <w:proofErr w:type="spellStart"/>
+      <w:r>
+        <w:rPr>
+          <w:i/>
+        </w:rPr>
+        <w:t>operator</w:t>
+      </w:r>
+      <w:proofErr w:type="spellEnd"/>
+      <w:r>
+        <w:rPr>
+          <w:i/>
+        </w:rPr>
+        <w:t>!</w:t>
+      </w:r>
+      <w:r>
+        <w:rPr>
+          <w:i/>
+        </w:rPr>
+        <w:t>=(MT)</w:t>
+      </w:r>
+      <w:r>
+        <w:t>).</w:t>
+      </w:r>
+    </w:p>
+    <w:p>
+      <w:pPr>
+        <w:pStyle w:val="af7"/>
+        <w:spacing w:line="360" w:lineRule="auto"/>
+        <w:ind w:left="0" w:firstLine="709"/>
+      </w:pPr>
+      <w:r>
+        <w:lastRenderedPageBreak/>
+        <w:t>Для перегрузки операторов сложения и вычитания требуется сложить/вычесть соответствующие элементы каждой из матриц.</w:t>
+      </w:r>
+      <w:r>
+        <w:t xml:space="preserve"> Снова на помощь приходит то, что матрица представлена как </w:t>
+      </w:r>
+      <w:proofErr w:type="spellStart"/>
+      <w:r>
+        <w:rPr>
+          <w:i/>
+          <w:lang w:val="en-US"/>
+        </w:rPr>
+        <w:t>TVector</w:t>
+      </w:r>
+      <w:proofErr w:type="spellEnd"/>
+      <w:r>
+        <w:rPr>
+          <w:i/>
+        </w:rPr>
+        <w:t xml:space="preserve"> &lt;</w:t>
+      </w:r>
+      <w:proofErr w:type="spellStart"/>
+      <w:r>
+        <w:rPr>
+          <w:i/>
+          <w:lang w:val="en-US"/>
+        </w:rPr>
+        <w:t>TVector</w:t>
+      </w:r>
+      <w:proofErr w:type="spellEnd"/>
+      <w:r>
+        <w:rPr>
+          <w:i/>
+        </w:rPr>
+        <w:t>&gt;</w:t>
+      </w:r>
+      <w:r>
+        <w:t xml:space="preserve">. Когда мы будем складывать элементы строки одной матрицы с элементами строки другой матрицы – мы будем выполнять сложение соответствующих векторов. И так для каждой строки. Следовательно, при выполнении аналогичных операторов для </w:t>
+      </w:r>
+      <w:proofErr w:type="spellStart"/>
+      <w:r>
+        <w:rPr>
+          <w:i/>
+          <w:lang w:val="en-US"/>
+        </w:rPr>
+        <w:t>TVector</w:t>
+      </w:r>
+      <w:proofErr w:type="spellEnd"/>
+      <w:r>
+        <w:t xml:space="preserve"> </w:t>
+      </w:r>
+      <w:r>
+        <w:rPr>
+          <w:i/>
+        </w:rPr>
+        <w:t>&lt;</w:t>
+      </w:r>
+      <w:proofErr w:type="spellStart"/>
+      <w:r>
+        <w:rPr>
+          <w:i/>
+          <w:lang w:val="en-US"/>
+        </w:rPr>
+        <w:t>TVector</w:t>
+      </w:r>
+      <w:proofErr w:type="spellEnd"/>
+      <w:r>
+        <w:rPr>
+          <w:i/>
+        </w:rPr>
+        <w:t>&gt;</w:t>
+      </w:r>
+      <w:r>
+        <w:rPr>
+          <w:i/>
+        </w:rPr>
+        <w:t xml:space="preserve"> </w:t>
+      </w:r>
+      <w:r>
+        <w:t xml:space="preserve">будет получен верный результат и для </w:t>
+      </w:r>
+      <w:proofErr w:type="spellStart"/>
+      <w:proofErr w:type="gramStart"/>
+      <w:r>
+        <w:rPr>
+          <w:i/>
+          <w:lang w:val="en-US"/>
+        </w:rPr>
+        <w:t>TMatri</w:t>
+      </w:r>
+      <w:r>
+        <w:rPr>
+          <w:i/>
+          <w:lang w:val="en-US"/>
+        </w:rPr>
+        <w:t>x</w:t>
+      </w:r>
+      <w:proofErr w:type="spellEnd"/>
+      <w:r>
+        <w:rPr>
+          <w:i/>
+        </w:rPr>
+        <w:t xml:space="preserve"> </w:t>
+      </w:r>
+      <w:r>
+        <w:t xml:space="preserve"> </w:t>
+      </w:r>
+      <w:r>
+        <w:t>(</w:t>
+      </w:r>
+      <w:proofErr w:type="gramEnd"/>
+      <w:r>
+        <w:t xml:space="preserve">в коде: </w:t>
+      </w:r>
+      <w:proofErr w:type="spellStart"/>
+      <w:r>
+        <w:rPr>
+          <w:i/>
+          <w:lang w:val="en-US"/>
+        </w:rPr>
+        <w:t>TVector</w:t>
+      </w:r>
+      <w:proofErr w:type="spellEnd"/>
+      <w:r>
+        <w:rPr>
+          <w:i/>
+        </w:rPr>
+        <w:t xml:space="preserve"> &lt;</w:t>
+      </w:r>
+      <w:proofErr w:type="spellStart"/>
+      <w:r>
+        <w:rPr>
+          <w:i/>
+          <w:lang w:val="en-US"/>
+        </w:rPr>
+        <w:t>TVector</w:t>
+      </w:r>
+      <w:proofErr w:type="spellEnd"/>
+      <w:r>
+        <w:rPr>
+          <w:i/>
+        </w:rPr>
+        <w:t>&lt;</w:t>
+      </w:r>
+      <w:r>
+        <w:rPr>
+          <w:i/>
+          <w:lang w:val="en-US"/>
+        </w:rPr>
+        <w:t>T</w:t>
+      </w:r>
+      <w:r>
+        <w:rPr>
+          <w:i/>
+        </w:rPr>
+        <w:t xml:space="preserve">&gt; &gt; :: </w:t>
+      </w:r>
+      <w:r>
+        <w:rPr>
+          <w:i/>
+          <w:lang w:val="en-US"/>
+        </w:rPr>
+        <w:t>operator</w:t>
+      </w:r>
+      <w:r>
+        <w:rPr>
+          <w:i/>
+        </w:rPr>
+        <w:t>+(</w:t>
+      </w:r>
+      <w:r>
+        <w:rPr>
+          <w:i/>
+          <w:lang w:val="en-US"/>
+        </w:rPr>
+        <w:t>MT</w:t>
+      </w:r>
+      <w:r>
+        <w:rPr>
+          <w:i/>
+        </w:rPr>
+        <w:t xml:space="preserve">) </w:t>
+      </w:r>
+      <w:r>
+        <w:t>и</w:t>
+      </w:r>
+      <w:r>
+        <w:rPr>
+          <w:i/>
+        </w:rPr>
+        <w:t xml:space="preserve"> </w:t>
+      </w:r>
+      <w:proofErr w:type="spellStart"/>
+      <w:r>
+        <w:rPr>
+          <w:i/>
+          <w:lang w:val="en-US"/>
+        </w:rPr>
+        <w:t>TV</w:t>
+      </w:r>
+      <w:r>
+        <w:rPr>
+          <w:i/>
+          <w:lang w:val="en-US"/>
+        </w:rPr>
+        <w:t>ector</w:t>
+      </w:r>
+      <w:proofErr w:type="spellEnd"/>
+      <w:r>
+        <w:rPr>
+          <w:i/>
+        </w:rPr>
+        <w:t xml:space="preserve"> &lt;</w:t>
+      </w:r>
+      <w:proofErr w:type="spellStart"/>
+      <w:r>
+        <w:rPr>
+          <w:i/>
+          <w:lang w:val="en-US"/>
+        </w:rPr>
+        <w:t>TVector</w:t>
+      </w:r>
+      <w:proofErr w:type="spellEnd"/>
+      <w:r>
+        <w:rPr>
+          <w:i/>
+        </w:rPr>
+        <w:t>&lt;</w:t>
+      </w:r>
+      <w:r>
+        <w:rPr>
+          <w:i/>
+          <w:lang w:val="en-US"/>
+        </w:rPr>
+        <w:t>T</w:t>
+      </w:r>
+      <w:r>
+        <w:rPr>
+          <w:i/>
+        </w:rPr>
+        <w:t xml:space="preserve">&gt; &gt; :: </w:t>
+      </w:r>
+      <w:r>
+        <w:rPr>
+          <w:i/>
+          <w:lang w:val="en-US"/>
+        </w:rPr>
+        <w:t>operator</w:t>
+      </w:r>
+      <w:r>
+        <w:rPr>
+          <w:i/>
+        </w:rPr>
+        <w:t>-</w:t>
+      </w:r>
+      <w:r>
+        <w:rPr>
+          <w:i/>
+        </w:rPr>
+        <w:t>(</w:t>
+      </w:r>
+      <w:r>
+        <w:rPr>
+          <w:i/>
+          <w:lang w:val="en-US"/>
+        </w:rPr>
+        <w:t>MT</w:t>
+      </w:r>
+      <w:r>
+        <w:rPr>
+          <w:i/>
+        </w:rPr>
+        <w:t>)</w:t>
+      </w:r>
+      <w:r>
+        <w:t>).</w:t>
+      </w:r>
+    </w:p>
+    <w:p>
+      <w:pPr>
+        <w:pStyle w:val="af7"/>
+        <w:spacing w:line="360" w:lineRule="auto"/>
+        <w:ind w:left="0" w:firstLine="709"/>
+        <w:rPr>
+          <w:b/>
+        </w:rPr>
+      </w:pPr>
+      <w:r>
+        <w:rPr>
+          <w:b/>
+        </w:rPr>
+        <w:t>Перегрузка оператора умножения.</w:t>
+      </w:r>
+    </w:p>
+    <w:p>
+      <w:pPr>
+        <w:pStyle w:val="af7"/>
+        <w:spacing w:line="360" w:lineRule="auto"/>
+        <w:ind w:left="0" w:firstLine="709"/>
+        <w:rPr>
+          <w:szCs w:val="22"/>
+          <w:shd w:val="clear" w:color="auto" w:fill="FFFFFF"/>
+        </w:rPr>
+      </w:pPr>
+      <w:r>
+        <w:rPr>
+          <w:szCs w:val="22"/>
+          <w:highlight w:val="white"/>
+        </w:rPr>
+        <w:t xml:space="preserve">Произведением матриц А и </w:t>
+      </w:r>
+      <w:r>
+        <w:rPr>
+          <w:szCs w:val="22"/>
+          <w:highlight w:val="white"/>
+          <w:lang w:val="en-US"/>
+        </w:rPr>
+        <w:t>B</w:t>
+      </w:r>
+      <w:r>
+        <w:rPr>
+          <w:szCs w:val="22"/>
+          <w:highlight w:val="white"/>
+        </w:rPr>
+        <w:t xml:space="preserve"> является такая матрица </w:t>
+      </w:r>
+      <w:r>
+        <w:rPr>
+          <w:szCs w:val="22"/>
+          <w:highlight w:val="white"/>
+          <w:lang w:val="en-US"/>
+        </w:rPr>
+        <w:t>C</w:t>
+      </w:r>
+      <w:r>
+        <w:rPr>
+          <w:szCs w:val="22"/>
+          <w:highlight w:val="white"/>
+        </w:rPr>
+        <w:t xml:space="preserve"> = </w:t>
+      </w:r>
+      <w:r>
+        <w:rPr>
+          <w:szCs w:val="22"/>
+          <w:highlight w:val="white"/>
+          <w:lang w:val="en-US"/>
+        </w:rPr>
+        <w:t>AB</w:t>
+      </w:r>
+      <w:r>
+        <w:rPr>
+          <w:szCs w:val="22"/>
+          <w:highlight w:val="white"/>
+        </w:rPr>
+        <w:t xml:space="preserve">, у которой </w:t>
+      </w:r>
+      <w:proofErr w:type="gramStart"/>
+      <w:r>
+        <w:rPr>
+          <w:szCs w:val="22"/>
+          <w:highlight w:val="white"/>
+        </w:rPr>
+        <w:t xml:space="preserve">элемент </w:t>
+      </w:r>
+      <m:oMath>
+        <m:sSub>
+          <m:sSubPr>
+            <m:ctrlPr>
+              <w:rPr>
+                <w:rFonts w:ascii="Cambria Math" w:hAnsi="Cambria Math"/>
+                <w:i/>
+                <w:szCs w:val="22"/>
+              </w:rPr>
+            </m:ctrlPr>
+          </m:sSubPr>
+          <m:e>
+            <m:r>
+              <w:rPr>
+                <w:rFonts w:ascii="Cambria Math" w:hAnsi="Cambria Math"/>
+                <w:szCs w:val="22"/>
+              </w:rPr>
+              <m:t>c</m:t>
+            </m:r>
+          </m:e>
+          <m:sub>
+            <m:r>
+              <w:rPr>
+                <w:rFonts w:ascii="Cambria Math" w:hAnsi="Cambria Math"/>
+                <w:szCs w:val="22"/>
+                <w:lang w:val="en-US"/>
+              </w:rPr>
+              <m:t>ij</m:t>
+            </m:r>
+          </m:sub>
+        </m:sSub>
+      </m:oMath>
+      <w:r>
+        <w:rPr>
+          <w:szCs w:val="22"/>
+        </w:rPr>
+        <w:t>,</w:t>
+      </w:r>
+      <w:proofErr w:type="gramEnd"/>
+      <w:r>
+        <w:rPr>
+          <w:szCs w:val="22"/>
+        </w:rPr>
+        <w:t xml:space="preserve"> стоящий в </w:t>
+      </w:r>
+      <w:proofErr w:type="spellStart"/>
+      <w:r>
+        <w:rPr>
+          <w:i/>
+          <w:szCs w:val="22"/>
+          <w:lang w:val="en-US"/>
+        </w:rPr>
+        <w:t>i</w:t>
+      </w:r>
+      <w:proofErr w:type="spellEnd"/>
+      <w:r>
+        <w:rPr>
+          <w:szCs w:val="22"/>
+        </w:rPr>
+        <w:t xml:space="preserve">-ой строке и </w:t>
+      </w:r>
+      <w:r>
+        <w:rPr>
+          <w:i/>
+          <w:szCs w:val="22"/>
+          <w:lang w:val="en-US"/>
+        </w:rPr>
+        <w:t>j</w:t>
+      </w:r>
+      <w:r>
+        <w:rPr>
+          <w:szCs w:val="22"/>
+        </w:rPr>
+        <w:t>-ом столбце, равен</w:t>
+      </w:r>
+      <w:r>
+        <w:rPr>
+          <w:szCs w:val="22"/>
+          <w:shd w:val="clear" w:color="auto" w:fill="FFFFFF"/>
+        </w:rPr>
+        <w:t xml:space="preserve"> сумме произведений элементов </w:t>
+      </w:r>
+      <w:proofErr w:type="spellStart"/>
+      <w:r>
+        <w:rPr>
+          <w:i/>
+          <w:szCs w:val="22"/>
+          <w:shd w:val="clear" w:color="auto" w:fill="FFFFFF"/>
+          <w:lang w:val="en-US"/>
+        </w:rPr>
+        <w:t>i</w:t>
+      </w:r>
+      <w:proofErr w:type="spellEnd"/>
+      <w:r>
+        <w:rPr>
+          <w:szCs w:val="22"/>
+          <w:shd w:val="clear" w:color="auto" w:fill="FFFFFF"/>
+        </w:rPr>
+        <w:t xml:space="preserve">-ой строки матрицы А на соответствующие элементы </w:t>
+      </w:r>
+      <w:r>
+        <w:rPr>
+          <w:i/>
+          <w:szCs w:val="22"/>
+          <w:shd w:val="clear" w:color="auto" w:fill="FFFFFF"/>
+          <w:lang w:val="en-US"/>
+        </w:rPr>
+        <w:t>j</w:t>
+      </w:r>
+      <w:r>
+        <w:rPr>
+          <w:szCs w:val="22"/>
+          <w:shd w:val="clear" w:color="auto" w:fill="FFFFFF"/>
+        </w:rPr>
+        <w:t xml:space="preserve">-го столбца матрицы </w:t>
+      </w:r>
+      <w:r>
+        <w:rPr>
+          <w:szCs w:val="22"/>
+          <w:shd w:val="clear" w:color="auto" w:fill="FFFFFF"/>
+          <w:lang w:val="en-US"/>
+        </w:rPr>
+        <w:t>B</w:t>
+      </w:r>
+      <w:r>
+        <w:rPr>
+          <w:szCs w:val="22"/>
+          <w:shd w:val="clear" w:color="auto" w:fill="FFFFFF"/>
+        </w:rPr>
+        <w:t xml:space="preserve">. </w:t>
+      </w:r>
+      <w:r>
+        <w:rPr>
+          <w:szCs w:val="22"/>
+          <w:shd w:val="clear" w:color="auto" w:fill="FFFFFF"/>
+        </w:rPr>
+        <w:t xml:space="preserve"> </w:t>
+      </w:r>
+    </w:p>
+    <w:p>
+      <w:pPr>
+        <w:pStyle w:val="af7"/>
+        <w:spacing w:line="360" w:lineRule="auto"/>
+        <w:ind w:left="0" w:firstLine="709"/>
+        <w:rPr>
+          <w:szCs w:val="22"/>
+          <w:shd w:val="clear" w:color="auto" w:fill="FFFFFF"/>
+        </w:rPr>
+      </w:pPr>
+      <w:r>
+        <w:rPr>
+          <w:szCs w:val="22"/>
+          <w:shd w:val="clear" w:color="auto" w:fill="FFFFFF"/>
+        </w:rPr>
+        <w:t>Реализация перегрузки оператора умножения представлена, с помощью трех вложенных циклов: по строкам первой матрицы, по столбцам второй матрицы и по элементам текущего столбца второй матрицы.</w:t>
+      </w:r>
+    </w:p>
+    <w:p>
+      <w:pPr>
+        <w:pStyle w:val="af7"/>
+        <w:keepNext/>
+        <w:spacing w:line="360" w:lineRule="auto"/>
+        <w:ind w:left="0" w:firstLine="709"/>
+      </w:pPr>
+      <w:r>
+        <w:rPr>
+          <w:noProof/>
+          <w:szCs w:val="22"/>
+          <w:shd w:val="clear" w:color="auto" w:fill="FFFFFF"/>
+        </w:rPr>
+        <w:drawing>
+          <wp:inline distT="0" distB="0" distL="0" distR="0">
+            <wp:extent cx="4546684" cy="1424940"/>
+            <wp:effectExtent l="0" t="0" r="6350" b="3810"/>
+            <wp:docPr id="7" name="Рисунок 7"/>
+            <wp:cNvGraphicFramePr>
+              <a:graphicFrameLocks xmlns:a="http://schemas.openxmlformats.org/drawingml/2006/main" noChangeAspect="1"/>
+            </wp:cNvGraphicFramePr>
+            <a:graphic xmlns:a="http://schemas.openxmlformats.org/drawingml/2006/main">
+              <a:graphicData uri="http://schemas.openxmlformats.org/drawingml/2006/picture">
+                <pic:pic xmlns:pic="http://schemas.openxmlformats.org/drawingml/2006/picture">
+                  <pic:nvPicPr>
+                    <pic:cNvPr id="0" name="Picture 2"/>
+                    <pic:cNvPicPr>
+                      <a:picLocks noChangeAspect="1" noChangeArrowheads="1"/>
+                    </pic:cNvPicPr>
+                  </pic:nvPicPr>
+                  <pic:blipFill>
+                    <a:blip r:embed="rId16">
+                      <a:extLst>
+                        <a:ext uri="{28A0092B-C50C-407E-A947-70E740481C1C}">
+                          <a14:useLocalDpi xmlns:a14="http://schemas.microsoft.com/office/drawing/2010/main" val="0"/>
+                        </a:ext>
+                      </a:extLst>
+                    </a:blip>
+                    <a:srcRect/>
+                    <a:stretch>
+                      <a:fillRect/>
+                    </a:stretch>
+                  </pic:blipFill>
+                  <pic:spPr bwMode="auto">
+                    <a:xfrm>
+                      <a:off x="0" y="0"/>
+                      <a:ext cx="4551081" cy="1426318"/>
+                    </a:xfrm>
+                    <a:prstGeom prst="rect">
+                      <a:avLst/>
+                    </a:prstGeom>
+                    <a:noFill/>
+                    <a:ln>
+                      <a:noFill/>
+                    </a:ln>
+                  </pic:spPr>
+                </pic:pic>
+              </a:graphicData>
+            </a:graphic>
+          </wp:inline>
+        </w:drawing>
+      </w:r>
+    </w:p>
+    <w:p>
+      <w:pPr>
+        <w:pStyle w:val="aff1"/>
+        <w:rPr>
+          <w:color w:val="auto"/>
+          <w:sz w:val="20"/>
+          <w:szCs w:val="22"/>
+          <w:shd w:val="clear" w:color="auto" w:fill="FFFFFF"/>
+        </w:rPr>
+      </w:pPr>
+      <w:r>
+        <w:rPr>
+          <w:color w:val="auto"/>
+          <w:sz w:val="20"/>
+        </w:rPr>
+        <w:t xml:space="preserve">Рисунок 2 Умножение матриц. </w:t>
+      </w:r>
+    </w:p>
+    <w:p>
+      <w:pPr>
+        <w:pStyle w:val="af7"/>
+        <w:spacing w:line="360" w:lineRule="auto"/>
+        <w:ind w:left="0" w:firstLine="709"/>
+        <w:rPr>
+          <w:szCs w:val="22"/>
+          <w:shd w:val="clear" w:color="auto" w:fill="FFFFFF"/>
+        </w:rPr>
+      </w:pPr>
+    </w:p>
+    <w:p>
+      <w:pPr>
+        <w:pStyle w:val="af7"/>
+        <w:spacing w:line="360" w:lineRule="auto"/>
+        <w:ind w:left="0" w:firstLine="709"/>
+      </w:pPr>
     </w:p>
     <w:p>
       <w:pPr>
@@ -1872,7 +9805,7 @@
         </w:numPr>
         <w:spacing w:before="0" w:after="480"/>
       </w:pPr>
-      <w:bookmarkStart w:id="9" w:name="_Toc532145840"/>
+      <w:bookmarkStart w:id="9" w:name="_Toc532232366"/>
       <w:r>
         <w:lastRenderedPageBreak/>
         <w:t>Заключение</w:t>
@@ -1886,10 +9819,89 @@
         <w:ind w:firstLine="709"/>
       </w:pPr>
       <w:r>
-        <w:t xml:space="preserve">В результате лабораторной работы </w:t>
-      </w:r>
-      <w:r>
-        <w:t xml:space="preserve">было </w:t>
+        <w:t>В результате лабораторной работы была разработана библиотека, позволяющая в определенной мере работать с векторами и матрицами, представленными с помощью шаблонных классов. А именно, выполнять различные операции над ними, задача реализации которых была поставлена в начале данной лабораторной работы.</w:t>
+      </w:r>
+    </w:p>
+    <w:p>
+      <w:pPr>
+        <w:spacing w:line="360" w:lineRule="auto"/>
+        <w:ind w:firstLine="709"/>
+        <w:rPr>
+          <w:color w:val="000000" w:themeColor="text1"/>
+        </w:rPr>
+      </w:pPr>
+      <w:r>
+        <w:rPr>
+          <w:color w:val="000000" w:themeColor="text1"/>
+        </w:rPr>
+        <w:t xml:space="preserve">Были разработаны и доведены до успешного выполнения тесты, разработанные для данного программного проекта с использованием </w:t>
+      </w:r>
+      <w:r>
+        <w:rPr>
+          <w:color w:val="000000" w:themeColor="text1"/>
+          <w:lang w:val="en-US"/>
+        </w:rPr>
+        <w:t>Google</w:t>
+      </w:r>
+      <w:r>
+        <w:rPr>
+          <w:color w:val="000000" w:themeColor="text1"/>
+        </w:rPr>
+        <w:t xml:space="preserve"> </w:t>
+      </w:r>
+      <w:r>
+        <w:rPr>
+          <w:color w:val="000000" w:themeColor="text1"/>
+          <w:lang w:val="en-US"/>
+        </w:rPr>
+        <w:t>C</w:t>
+      </w:r>
+      <w:r>
+        <w:rPr>
+          <w:color w:val="000000" w:themeColor="text1"/>
+        </w:rPr>
+        <w:t xml:space="preserve">++ </w:t>
+      </w:r>
+      <w:r>
+        <w:rPr>
+          <w:color w:val="000000" w:themeColor="text1"/>
+          <w:lang w:val="en-US"/>
+        </w:rPr>
+        <w:t>Testing</w:t>
+      </w:r>
+      <w:r>
+        <w:rPr>
+          <w:color w:val="000000" w:themeColor="text1"/>
+        </w:rPr>
+        <w:t xml:space="preserve"> </w:t>
+      </w:r>
+      <w:r>
+        <w:rPr>
+          <w:color w:val="000000" w:themeColor="text1"/>
+          <w:lang w:val="en-US"/>
+        </w:rPr>
+        <w:t>Framework</w:t>
+      </w:r>
+      <w:r>
+        <w:rPr>
+          <w:color w:val="000000" w:themeColor="text1"/>
+        </w:rPr>
+        <w:t>.</w:t>
+      </w:r>
+    </w:p>
+    <w:p>
+      <w:pPr>
+        <w:spacing w:line="360" w:lineRule="auto"/>
+        <w:ind w:firstLine="709"/>
+        <w:rPr>
+          <w:color w:val="000000" w:themeColor="text1"/>
+        </w:rPr>
+      </w:pPr>
+      <w:r>
+        <w:rPr>
+          <w:color w:val="000000" w:themeColor="text1"/>
+        </w:rPr>
+        <w:t>Программное решение было продемонстрировано с помощью простейшего набора операций над матрицами. Пример был описан в разделе «Руководство пользователя».</w:t>
       </w:r>
     </w:p>
     <w:p>
@@ -1918,7 +9930,7 @@
         <w:spacing w:before="0" w:after="480"/>
       </w:pPr>
       <w:bookmarkStart w:id="10" w:name="_Toc169986020"/>
-      <w:bookmarkStart w:id="11" w:name="_Toc532145841"/>
+      <w:bookmarkStart w:id="11" w:name="_Toc532232367"/>
       <w:r>
         <w:lastRenderedPageBreak/>
         <w:t>Литература</w:t>
@@ -1931,13 +9943,120 @@
         <w:pStyle w:val="a1"/>
       </w:pPr>
       <w:r>
-        <w:t xml:space="preserve">Структуры данных </w:t>
-      </w:r>
-      <w:r>
-        <w:t xml:space="preserve">| </w:t>
-      </w:r>
-      <w:r>
-        <w:t xml:space="preserve">Библиотека программиста </w:t>
+        <w:t>Википедия: свободная электронная энциклопедия: на русском языке</w:t>
+      </w:r>
+      <w:r>
+        <w:t xml:space="preserve"> [</w:t>
+      </w:r>
+      <w:r>
+        <w:t>Электронный ресурс</w:t>
+      </w:r>
+      <w:r>
+        <w:t>]</w:t>
+      </w:r>
+      <w:r>
+        <w:t xml:space="preserve"> </w:t>
+      </w:r>
+      <w:r>
+        <w:t>//</w:t>
+      </w:r>
+      <w:r>
+        <w:t xml:space="preserve"> </w:t>
+      </w:r>
+      <w:r>
+        <w:rPr>
+          <w:lang w:val="en-US"/>
+        </w:rPr>
+        <w:t>URL</w:t>
+      </w:r>
+      <w:r>
+        <w:t xml:space="preserve">: </w:t>
+      </w:r>
+      <w:r>
+        <w:rPr>
+          <w:rStyle w:val="af0"/>
+          <w:lang w:val="en-US"/>
+        </w:rPr>
+        <w:t>https</w:t>
+      </w:r>
+      <w:r>
+        <w:rPr>
+          <w:rStyle w:val="af0"/>
+        </w:rPr>
+        <w:t>://</w:t>
+      </w:r>
+      <w:proofErr w:type="spellStart"/>
+      <w:r>
+        <w:rPr>
+          <w:rStyle w:val="af0"/>
+          <w:lang w:val="en-US"/>
+        </w:rPr>
+        <w:t>ru</w:t>
+      </w:r>
+      <w:proofErr w:type="spellEnd"/>
+      <w:r>
+        <w:rPr>
+          <w:rStyle w:val="af0"/>
+        </w:rPr>
+        <w:t>.</w:t>
+      </w:r>
+      <w:proofErr w:type="spellStart"/>
+      <w:r>
+        <w:rPr>
+          <w:rStyle w:val="af0"/>
+          <w:lang w:val="en-US"/>
+        </w:rPr>
+        <w:t>wikipedia</w:t>
+      </w:r>
+      <w:proofErr w:type="spellEnd"/>
+      <w:r>
+        <w:rPr>
+          <w:rStyle w:val="af0"/>
+        </w:rPr>
+        <w:t>.</w:t>
+      </w:r>
+      <w:r>
+        <w:rPr>
+          <w:rStyle w:val="af0"/>
+          <w:lang w:val="en-US"/>
+        </w:rPr>
+        <w:t>org</w:t>
+      </w:r>
+      <w:r>
+        <w:rPr>
+          <w:rStyle w:val="af0"/>
+        </w:rPr>
+        <w:t>/</w:t>
+      </w:r>
+      <w:r>
+        <w:rPr>
+          <w:rStyle w:val="af0"/>
+          <w:lang w:val="en-US"/>
+        </w:rPr>
+        <w:t>wiki</w:t>
+      </w:r>
+      <w:r>
+        <w:rPr>
+          <w:rStyle w:val="af0"/>
+        </w:rPr>
+        <w:t>/Матрица_(математика)</w:t>
+      </w:r>
+      <w:r>
+        <w:t xml:space="preserve"> (дата обращения: 09</w:t>
+      </w:r>
+      <w:r>
+        <w:t>.12.2018</w:t>
+      </w:r>
+      <w:r>
+        <w:t>)</w:t>
+      </w:r>
+    </w:p>
+    <w:p>
+      <w:pPr>
+        <w:pStyle w:val="a1"/>
+      </w:pPr>
+      <w:r>
+        <w:t xml:space="preserve">Методы программирования </w:t>
       </w:r>
       <w:r>
         <w:t>[</w:t>
@@ -1952,6 +10071,9 @@
         <w:t xml:space="preserve"> </w:t>
       </w:r>
       <w:r>
+        <w:t xml:space="preserve">// </w:t>
+      </w:r>
+      <w:r>
         <w:rPr>
           <w:lang w:val="en-US"/>
         </w:rPr>
@@ -1960,16 +10082,25 @@
       <w:r>
         <w:t xml:space="preserve">: </w:t>
       </w:r>
-      <w:hyperlink r:id="rId11" w:history="1">
+      <w:hyperlink r:id="rId17" w:history="1">
         <w:r>
           <w:rPr>
             <w:rStyle w:val="af0"/>
           </w:rPr>
-          <w:t>https://proglib.io/p/data-structure-algorithms/</w:t>
+          <w:t>http://www.itmm.unn.ru/files/2018/10/Primer-1.2.-Struktury-hraneniya-matrits-spetsialnogo-vida.pdf</w:t>
         </w:r>
       </w:hyperlink>
       <w:r>
-        <w:t xml:space="preserve"> (дата обращения 29.11.2018)</w:t>
+        <w:t xml:space="preserve"> </w:t>
+      </w:r>
+      <w:r>
+        <w:t>(</w:t>
+      </w:r>
+      <w:r>
+        <w:t>дата обращения: 10</w:t>
+      </w:r>
+      <w:r>
+        <w:t>.12.2018)</w:t>
       </w:r>
     </w:p>
     <w:p>
@@ -1977,25 +10108,16 @@
         <w:pStyle w:val="a1"/>
       </w:pPr>
       <w:r>
-        <w:t>Википедия: свободная электронная энциклопедия: на русском языке</w:t>
-      </w:r>
-      <w:r>
-        <w:t xml:space="preserve"> [</w:t>
+        <w:t xml:space="preserve">Справочный материал по математике, геометрии и физике </w:t>
+      </w:r>
+      <w:r>
+        <w:t>[</w:t>
       </w:r>
       <w:r>
         <w:t>Электронный ресурс</w:t>
       </w:r>
       <w:r>
-        <w:t>]</w:t>
-      </w:r>
-      <w:r>
-        <w:t xml:space="preserve"> </w:t>
-      </w:r>
-      <w:r>
-        <w:t>//</w:t>
-      </w:r>
-      <w:r>
-        <w:t xml:space="preserve"> </w:t>
+        <w:t xml:space="preserve">] // </w:t>
       </w:r>
       <w:r>
         <w:rPr>
@@ -2006,142 +10128,19 @@
       <w:r>
         <w:t xml:space="preserve">: </w:t>
       </w:r>
-      <w:r>
-        <w:rPr>
-          <w:rStyle w:val="af0"/>
-          <w:lang w:val="en-US"/>
-        </w:rPr>
-        <w:t>https</w:t>
-      </w:r>
-      <w:r>
-        <w:rPr>
-          <w:rStyle w:val="af0"/>
-        </w:rPr>
-        <w:t>://</w:t>
-      </w:r>
-      <w:proofErr w:type="spellStart"/>
-      <w:r>
-        <w:rPr>
-          <w:rStyle w:val="af0"/>
-          <w:lang w:val="en-US"/>
-        </w:rPr>
-        <w:t>ru</w:t>
-      </w:r>
-      <w:proofErr w:type="spellEnd"/>
-      <w:r>
-        <w:rPr>
-          <w:rStyle w:val="af0"/>
-        </w:rPr>
-        <w:t>.</w:t>
-      </w:r>
-      <w:proofErr w:type="spellStart"/>
-      <w:r>
-        <w:rPr>
-          <w:rStyle w:val="af0"/>
-          <w:lang w:val="en-US"/>
-        </w:rPr>
-        <w:t>wikipedia</w:t>
-      </w:r>
-      <w:proofErr w:type="spellEnd"/>
-      <w:r>
-        <w:rPr>
-          <w:rStyle w:val="af0"/>
-        </w:rPr>
-        <w:t>.</w:t>
-      </w:r>
-      <w:r>
-        <w:rPr>
-          <w:rStyle w:val="af0"/>
-          <w:lang w:val="en-US"/>
-        </w:rPr>
-        <w:t>org</w:t>
-      </w:r>
-      <w:r>
-        <w:rPr>
-          <w:rStyle w:val="af0"/>
-        </w:rPr>
-        <w:t>/</w:t>
-      </w:r>
-      <w:r>
-        <w:rPr>
-          <w:rStyle w:val="af0"/>
-          <w:lang w:val="en-US"/>
-        </w:rPr>
-        <w:t>wiki</w:t>
-      </w:r>
-      <w:r>
-        <w:rPr>
-          <w:rStyle w:val="af0"/>
-        </w:rPr>
-        <w:t>/</w:t>
-      </w:r>
-      <w:proofErr w:type="spellStart"/>
-      <w:r>
-        <w:rPr>
-          <w:rStyle w:val="af0"/>
-        </w:rPr>
-        <w:t>Битовая_маска</w:t>
-      </w:r>
-      <w:proofErr w:type="spellEnd"/>
-      <w:r>
-        <w:t xml:space="preserve"> (дата обращения: 01.12.2018</w:t>
-      </w:r>
-      <w:r>
-        <w:t>)</w:t>
-      </w:r>
-    </w:p>
-    <w:p>
-      <w:pPr>
-        <w:pStyle w:val="a1"/>
-        <w:suppressAutoHyphens w:val="0"/>
-        <w:autoSpaceDE w:val="0"/>
-        <w:autoSpaceDN w:val="0"/>
-        <w:adjustRightInd w:val="0"/>
-        <w:ind w:firstLine="0"/>
-      </w:pPr>
-      <w:r>
-        <w:t xml:space="preserve">Методы программирования </w:t>
-      </w:r>
-      <w:r>
-        <w:t>[</w:t>
-      </w:r>
-      <w:r>
-        <w:t>Электронный ресурс</w:t>
-      </w:r>
-      <w:r>
-        <w:t>]</w:t>
-      </w:r>
-      <w:r>
-        <w:t xml:space="preserve"> </w:t>
-      </w:r>
-      <w:r>
-        <w:t xml:space="preserve">// </w:t>
-      </w:r>
-      <w:r>
-        <w:rPr>
-          <w:lang w:val="en-US"/>
-        </w:rPr>
-        <w:t>URL</w:t>
-      </w:r>
-      <w:r>
-        <w:t xml:space="preserve">: </w:t>
-      </w:r>
-      <w:hyperlink r:id="rId12" w:history="1">
+      <w:hyperlink r:id="rId18" w:history="1">
         <w:r>
           <w:rPr>
             <w:rStyle w:val="af0"/>
           </w:rPr>
-          <w:t>http://www.itmm.unn.ru/files/2018/10/Primer-1.1.-Struktury-hraneniya-mnozhestva.pdf</w:t>
+          <w:t>http://ru.solverbook.com/spravochnik/matricy/umnozhenie-matric/</w:t>
         </w:r>
       </w:hyperlink>
       <w:r>
-        <w:t xml:space="preserve"> </w:t>
-      </w:r>
-      <w:r>
-        <w:t>(</w:t>
-      </w:r>
-      <w:r>
-        <w:t>дата обращения: 01.12.2018)</w:t>
+        <w:t xml:space="preserve"> (дата обращения: 10.12</w:t>
+      </w:r>
+      <w:r>
+        <w:t>.2018)</w:t>
       </w:r>
     </w:p>
     <w:sectPr>
@@ -2329,7 +10328,7 @@
         <w:rStyle w:val="ad"/>
         <w:noProof/>
       </w:rPr>
-      <w:t>3</w:t>
+      <w:t>2</w:t>
     </w:r>
     <w:r>
       <w:rPr>
@@ -2608,6 +10607,119 @@
     </w:lvl>
   </w:abstractNum>
   <w:abstractNum w:abstractNumId="2" w15:restartNumberingAfterBreak="0">
+    <w:nsid w:val="069D6268"/>
+    <w:multiLevelType w:val="hybridMultilevel"/>
+    <w:tmpl w:val="F8545F62"/>
+    <w:lvl w:ilvl="0" w:tplc="04190001">
+      <w:start w:val="1"/>
+      <w:numFmt w:val="bullet"/>
+      <w:lvlText w:val=""/>
+      <w:lvlJc w:val="left"/>
+      <w:pPr>
+        <w:ind w:left="1429" w:hanging="360"/>
+      </w:pPr>
+      <w:rPr>
+        <w:rFonts w:ascii="Symbol" w:hAnsi="Symbol" w:hint="default"/>
+      </w:rPr>
+    </w:lvl>
+    <w:lvl w:ilvl="1" w:tplc="04190003" w:tentative="1">
+      <w:start w:val="1"/>
+      <w:numFmt w:val="bullet"/>
+      <w:lvlText w:val="o"/>
+      <w:lvlJc w:val="left"/>
+      <w:pPr>
+        <w:ind w:left="2149" w:hanging="360"/>
+      </w:pPr>
+      <w:rPr>
+        <w:rFonts w:ascii="Courier New" w:hAnsi="Courier New" w:cs="Courier New" w:hint="default"/>
+      </w:rPr>
+    </w:lvl>
+    <w:lvl w:ilvl="2" w:tplc="04190005" w:tentative="1">
+      <w:start w:val="1"/>
+      <w:numFmt w:val="bullet"/>
+      <w:lvlText w:val=""/>
+      <w:lvlJc w:val="left"/>
+      <w:pPr>
+        <w:ind w:left="2869" w:hanging="360"/>
+      </w:pPr>
+      <w:rPr>
+        <w:rFonts w:ascii="Wingdings" w:hAnsi="Wingdings" w:hint="default"/>
+      </w:rPr>
+    </w:lvl>
+    <w:lvl w:ilvl="3" w:tplc="04190001" w:tentative="1">
+      <w:start w:val="1"/>
+      <w:numFmt w:val="bullet"/>
+      <w:lvlText w:val=""/>
+      <w:lvlJc w:val="left"/>
+      <w:pPr>
+        <w:ind w:left="3589" w:hanging="360"/>
+      </w:pPr>
+      <w:rPr>
+        <w:rFonts w:ascii="Symbol" w:hAnsi="Symbol" w:hint="default"/>
+      </w:rPr>
+    </w:lvl>
+    <w:lvl w:ilvl="4" w:tplc="04190003" w:tentative="1">
+      <w:start w:val="1"/>
+      <w:numFmt w:val="bullet"/>
+      <w:lvlText w:val="o"/>
+      <w:lvlJc w:val="left"/>
+      <w:pPr>
+        <w:ind w:left="4309" w:hanging="360"/>
+      </w:pPr>
+      <w:rPr>
+        <w:rFonts w:ascii="Courier New" w:hAnsi="Courier New" w:cs="Courier New" w:hint="default"/>
+      </w:rPr>
+    </w:lvl>
+    <w:lvl w:ilvl="5" w:tplc="04190005" w:tentative="1">
+      <w:start w:val="1"/>
+      <w:numFmt w:val="bullet"/>
+      <w:lvlText w:val=""/>
+      <w:lvlJc w:val="left"/>
+      <w:pPr>
+        <w:ind w:left="5029" w:hanging="360"/>
+      </w:pPr>
+      <w:rPr>
+        <w:rFonts w:ascii="Wingdings" w:hAnsi="Wingdings" w:hint="default"/>
+      </w:rPr>
+    </w:lvl>
+    <w:lvl w:ilvl="6" w:tplc="04190001" w:tentative="1">
+      <w:start w:val="1"/>
+      <w:numFmt w:val="bullet"/>
+      <w:lvlText w:val=""/>
+      <w:lvlJc w:val="left"/>
+      <w:pPr>
+        <w:ind w:left="5749" w:hanging="360"/>
+      </w:pPr>
+      <w:rPr>
+        <w:rFonts w:ascii="Symbol" w:hAnsi="Symbol" w:hint="default"/>
+      </w:rPr>
+    </w:lvl>
+    <w:lvl w:ilvl="7" w:tplc="04190003" w:tentative="1">
+      <w:start w:val="1"/>
+      <w:numFmt w:val="bullet"/>
+      <w:lvlText w:val="o"/>
+      <w:lvlJc w:val="left"/>
+      <w:pPr>
+        <w:ind w:left="6469" w:hanging="360"/>
+      </w:pPr>
+      <w:rPr>
+        <w:rFonts w:ascii="Courier New" w:hAnsi="Courier New" w:cs="Courier New" w:hint="default"/>
+      </w:rPr>
+    </w:lvl>
+    <w:lvl w:ilvl="8" w:tplc="04190005" w:tentative="1">
+      <w:start w:val="1"/>
+      <w:numFmt w:val="bullet"/>
+      <w:lvlText w:val=""/>
+      <w:lvlJc w:val="left"/>
+      <w:pPr>
+        <w:ind w:left="7189" w:hanging="360"/>
+      </w:pPr>
+      <w:rPr>
+        <w:rFonts w:ascii="Wingdings" w:hAnsi="Wingdings" w:hint="default"/>
+      </w:rPr>
+    </w:lvl>
+  </w:abstractNum>
+  <w:abstractNum w:abstractNumId="3" w15:restartNumberingAfterBreak="0">
     <w:nsid w:val="0BC52EA0"/>
     <w:multiLevelType w:val="hybridMultilevel"/>
     <w:tmpl w:val="BF0A5F94"/>
@@ -2720,7 +10832,7 @@
       </w:rPr>
     </w:lvl>
   </w:abstractNum>
-  <w:abstractNum w:abstractNumId="3" w15:restartNumberingAfterBreak="0">
+  <w:abstractNum w:abstractNumId="4" w15:restartNumberingAfterBreak="0">
     <w:nsid w:val="0C862E5B"/>
     <w:multiLevelType w:val="multilevel"/>
     <w:tmpl w:val="2D5690DC"/>
@@ -2837,7 +10949,7 @@
       </w:pPr>
     </w:lvl>
   </w:abstractNum>
-  <w:abstractNum w:abstractNumId="4" w15:restartNumberingAfterBreak="0">
+  <w:abstractNum w:abstractNumId="5" w15:restartNumberingAfterBreak="0">
     <w:nsid w:val="0D0247B3"/>
     <w:multiLevelType w:val="hybridMultilevel"/>
     <w:tmpl w:val="D8A24482"/>
@@ -2927,7 +11039,7 @@
       </w:pPr>
     </w:lvl>
   </w:abstractNum>
-  <w:abstractNum w:abstractNumId="5" w15:restartNumberingAfterBreak="0">
+  <w:abstractNum w:abstractNumId="6" w15:restartNumberingAfterBreak="0">
     <w:nsid w:val="0F090B22"/>
     <w:multiLevelType w:val="hybridMultilevel"/>
     <w:tmpl w:val="C1A43DA4"/>
@@ -3041,7 +11153,7 @@
       </w:pPr>
     </w:lvl>
   </w:abstractNum>
-  <w:abstractNum w:abstractNumId="6" w15:restartNumberingAfterBreak="0">
+  <w:abstractNum w:abstractNumId="7" w15:restartNumberingAfterBreak="0">
     <w:nsid w:val="12015335"/>
     <w:multiLevelType w:val="hybridMultilevel"/>
     <w:tmpl w:val="A0F2E484"/>
@@ -3130,7 +11242,13 @@
       </w:pPr>
     </w:lvl>
   </w:abstractNum>
-  <w:abstractNum w:abstractNumId="7" w15:restartNumberingAfterBreak="0">
+  <w:abstractNum w:abstractNumId="8" w15:restartNumberingAfterBreak="0">
+    <w:nsid w:val="182F0307"/>
+    <w:multiLevelType w:val="multilevel"/>
+    <w:tmpl w:val="C2641204"/>
+    <w:numStyleLink w:val="1"/>
+  </w:abstractNum>
+  <w:abstractNum w:abstractNumId="9" w15:restartNumberingAfterBreak="0">
     <w:nsid w:val="1B4D0672"/>
     <w:multiLevelType w:val="hybridMultilevel"/>
     <w:tmpl w:val="46662578"/>
@@ -3219,7 +11337,7 @@
       </w:pPr>
     </w:lvl>
   </w:abstractNum>
-  <w:abstractNum w:abstractNumId="8" w15:restartNumberingAfterBreak="0">
+  <w:abstractNum w:abstractNumId="10" w15:restartNumberingAfterBreak="0">
     <w:nsid w:val="1F88644A"/>
     <w:multiLevelType w:val="hybridMultilevel"/>
     <w:tmpl w:val="D8749624"/>
@@ -3308,7 +11426,7 @@
       </w:pPr>
     </w:lvl>
   </w:abstractNum>
-  <w:abstractNum w:abstractNumId="9" w15:restartNumberingAfterBreak="0">
+  <w:abstractNum w:abstractNumId="11" w15:restartNumberingAfterBreak="0">
     <w:nsid w:val="2103319D"/>
     <w:multiLevelType w:val="hybridMultilevel"/>
     <w:tmpl w:val="238AC418"/>
@@ -3400,7 +11518,120 @@
       </w:pPr>
     </w:lvl>
   </w:abstractNum>
-  <w:abstractNum w:abstractNumId="10" w15:restartNumberingAfterBreak="0">
+  <w:abstractNum w:abstractNumId="12" w15:restartNumberingAfterBreak="0">
+    <w:nsid w:val="234C4EAE"/>
+    <w:multiLevelType w:val="hybridMultilevel"/>
+    <w:tmpl w:val="7338AB4A"/>
+    <w:lvl w:ilvl="0" w:tplc="04190001">
+      <w:start w:val="1"/>
+      <w:numFmt w:val="bullet"/>
+      <w:lvlText w:val=""/>
+      <w:lvlJc w:val="left"/>
+      <w:pPr>
+        <w:ind w:left="1429" w:hanging="360"/>
+      </w:pPr>
+      <w:rPr>
+        <w:rFonts w:ascii="Symbol" w:hAnsi="Symbol" w:hint="default"/>
+      </w:rPr>
+    </w:lvl>
+    <w:lvl w:ilvl="1" w:tplc="04190003" w:tentative="1">
+      <w:start w:val="1"/>
+      <w:numFmt w:val="bullet"/>
+      <w:lvlText w:val="o"/>
+      <w:lvlJc w:val="left"/>
+      <w:pPr>
+        <w:ind w:left="2149" w:hanging="360"/>
+      </w:pPr>
+      <w:rPr>
+        <w:rFonts w:ascii="Courier New" w:hAnsi="Courier New" w:cs="Courier New" w:hint="default"/>
+      </w:rPr>
+    </w:lvl>
+    <w:lvl w:ilvl="2" w:tplc="04190005" w:tentative="1">
+      <w:start w:val="1"/>
+      <w:numFmt w:val="bullet"/>
+      <w:lvlText w:val=""/>
+      <w:lvlJc w:val="left"/>
+      <w:pPr>
+        <w:ind w:left="2869" w:hanging="360"/>
+      </w:pPr>
+      <w:rPr>
+        <w:rFonts w:ascii="Wingdings" w:hAnsi="Wingdings" w:hint="default"/>
+      </w:rPr>
+    </w:lvl>
+    <w:lvl w:ilvl="3" w:tplc="04190001" w:tentative="1">
+      <w:start w:val="1"/>
+      <w:numFmt w:val="bullet"/>
+      <w:lvlText w:val=""/>
+      <w:lvlJc w:val="left"/>
+      <w:pPr>
+        <w:ind w:left="3589" w:hanging="360"/>
+      </w:pPr>
+      <w:rPr>
+        <w:rFonts w:ascii="Symbol" w:hAnsi="Symbol" w:hint="default"/>
+      </w:rPr>
+    </w:lvl>
+    <w:lvl w:ilvl="4" w:tplc="04190003" w:tentative="1">
+      <w:start w:val="1"/>
+      <w:numFmt w:val="bullet"/>
+      <w:lvlText w:val="o"/>
+      <w:lvlJc w:val="left"/>
+      <w:pPr>
+        <w:ind w:left="4309" w:hanging="360"/>
+      </w:pPr>
+      <w:rPr>
+        <w:rFonts w:ascii="Courier New" w:hAnsi="Courier New" w:cs="Courier New" w:hint="default"/>
+      </w:rPr>
+    </w:lvl>
+    <w:lvl w:ilvl="5" w:tplc="04190005" w:tentative="1">
+      <w:start w:val="1"/>
+      <w:numFmt w:val="bullet"/>
+      <w:lvlText w:val=""/>
+      <w:lvlJc w:val="left"/>
+      <w:pPr>
+        <w:ind w:left="5029" w:hanging="360"/>
+      </w:pPr>
+      <w:rPr>
+        <w:rFonts w:ascii="Wingdings" w:hAnsi="Wingdings" w:hint="default"/>
+      </w:rPr>
+    </w:lvl>
+    <w:lvl w:ilvl="6" w:tplc="04190001" w:tentative="1">
+      <w:start w:val="1"/>
+      <w:numFmt w:val="bullet"/>
+      <w:lvlText w:val=""/>
+      <w:lvlJc w:val="left"/>
+      <w:pPr>
+        <w:ind w:left="5749" w:hanging="360"/>
+      </w:pPr>
+      <w:rPr>
+        <w:rFonts w:ascii="Symbol" w:hAnsi="Symbol" w:hint="default"/>
+      </w:rPr>
+    </w:lvl>
+    <w:lvl w:ilvl="7" w:tplc="04190003" w:tentative="1">
+      <w:start w:val="1"/>
+      <w:numFmt w:val="bullet"/>
+      <w:lvlText w:val="o"/>
+      <w:lvlJc w:val="left"/>
+      <w:pPr>
+        <w:ind w:left="6469" w:hanging="360"/>
+      </w:pPr>
+      <w:rPr>
+        <w:rFonts w:ascii="Courier New" w:hAnsi="Courier New" w:cs="Courier New" w:hint="default"/>
+      </w:rPr>
+    </w:lvl>
+    <w:lvl w:ilvl="8" w:tplc="04190005" w:tentative="1">
+      <w:start w:val="1"/>
+      <w:numFmt w:val="bullet"/>
+      <w:lvlText w:val=""/>
+      <w:lvlJc w:val="left"/>
+      <w:pPr>
+        <w:ind w:left="7189" w:hanging="360"/>
+      </w:pPr>
+      <w:rPr>
+        <w:rFonts w:ascii="Wingdings" w:hAnsi="Wingdings" w:hint="default"/>
+      </w:rPr>
+    </w:lvl>
+  </w:abstractNum>
+  <w:abstractNum w:abstractNumId="13" w15:restartNumberingAfterBreak="0">
     <w:nsid w:val="239E24FB"/>
     <w:multiLevelType w:val="hybridMultilevel"/>
     <w:tmpl w:val="CCE88540"/>
@@ -3489,7 +11720,7 @@
       </w:pPr>
     </w:lvl>
   </w:abstractNum>
-  <w:abstractNum w:abstractNumId="11" w15:restartNumberingAfterBreak="0">
+  <w:abstractNum w:abstractNumId="14" w15:restartNumberingAfterBreak="0">
     <w:nsid w:val="2547494C"/>
     <w:multiLevelType w:val="singleLevel"/>
     <w:tmpl w:val="D7126028"/>
@@ -3513,7 +11744,7 @@
       </w:rPr>
     </w:lvl>
   </w:abstractNum>
-  <w:abstractNum w:abstractNumId="12" w15:restartNumberingAfterBreak="0">
+  <w:abstractNum w:abstractNumId="15" w15:restartNumberingAfterBreak="0">
     <w:nsid w:val="29391B6A"/>
     <w:multiLevelType w:val="hybridMultilevel"/>
     <w:tmpl w:val="AB288D52"/>
@@ -3603,7 +11834,7 @@
       </w:pPr>
     </w:lvl>
   </w:abstractNum>
-  <w:abstractNum w:abstractNumId="13" w15:restartNumberingAfterBreak="0">
+  <w:abstractNum w:abstractNumId="16" w15:restartNumberingAfterBreak="0">
     <w:nsid w:val="2B576270"/>
     <w:multiLevelType w:val="multilevel"/>
     <w:tmpl w:val="23BAEA28"/>
@@ -3724,7 +11955,7 @@
       </w:rPr>
     </w:lvl>
   </w:abstractNum>
-  <w:abstractNum w:abstractNumId="14" w15:restartNumberingAfterBreak="0">
+  <w:abstractNum w:abstractNumId="17" w15:restartNumberingAfterBreak="0">
     <w:nsid w:val="3C3D3E15"/>
     <w:multiLevelType w:val="hybridMultilevel"/>
     <w:tmpl w:val="18A013B4"/>
@@ -3814,7 +12045,7 @@
       </w:pPr>
     </w:lvl>
   </w:abstractNum>
-  <w:abstractNum w:abstractNumId="15" w15:restartNumberingAfterBreak="0">
+  <w:abstractNum w:abstractNumId="18" w15:restartNumberingAfterBreak="0">
     <w:nsid w:val="3CF379E4"/>
     <w:multiLevelType w:val="multilevel"/>
     <w:tmpl w:val="43AC9636"/>
@@ -3931,7 +12162,7 @@
       </w:pPr>
     </w:lvl>
   </w:abstractNum>
-  <w:abstractNum w:abstractNumId="16" w15:restartNumberingAfterBreak="0">
+  <w:abstractNum w:abstractNumId="19" w15:restartNumberingAfterBreak="0">
     <w:nsid w:val="4CC44D29"/>
     <w:multiLevelType w:val="multilevel"/>
     <w:tmpl w:val="C2641204"/>
@@ -4073,7 +12304,7 @@
       </w:rPr>
     </w:lvl>
   </w:abstractNum>
-  <w:abstractNum w:abstractNumId="17" w15:restartNumberingAfterBreak="0">
+  <w:abstractNum w:abstractNumId="20" w15:restartNumberingAfterBreak="0">
     <w:nsid w:val="50313229"/>
     <w:multiLevelType w:val="hybridMultilevel"/>
     <w:tmpl w:val="7884C8A2"/>
@@ -4162,7 +12393,7 @@
       </w:pPr>
     </w:lvl>
   </w:abstractNum>
-  <w:abstractNum w:abstractNumId="18" w15:restartNumberingAfterBreak="0">
+  <w:abstractNum w:abstractNumId="21" w15:restartNumberingAfterBreak="0">
     <w:nsid w:val="519F07B6"/>
     <w:multiLevelType w:val="hybridMultilevel"/>
     <w:tmpl w:val="0B4E1F46"/>
@@ -4251,7 +12482,7 @@
       </w:pPr>
     </w:lvl>
   </w:abstractNum>
-  <w:abstractNum w:abstractNumId="19" w15:restartNumberingAfterBreak="0">
+  <w:abstractNum w:abstractNumId="22" w15:restartNumberingAfterBreak="0">
     <w:nsid w:val="674A5C68"/>
     <w:multiLevelType w:val="hybridMultilevel"/>
     <w:tmpl w:val="3C1A3432"/>
@@ -4340,7 +12571,7 @@
       </w:pPr>
     </w:lvl>
   </w:abstractNum>
-  <w:abstractNum w:abstractNumId="20" w15:restartNumberingAfterBreak="0">
+  <w:abstractNum w:abstractNumId="23" w15:restartNumberingAfterBreak="0">
     <w:nsid w:val="676E4757"/>
     <w:multiLevelType w:val="hybridMultilevel"/>
     <w:tmpl w:val="CA3CD650"/>
@@ -4429,7 +12660,7 @@
       </w:pPr>
     </w:lvl>
   </w:abstractNum>
-  <w:abstractNum w:abstractNumId="21" w15:restartNumberingAfterBreak="0">
+  <w:abstractNum w:abstractNumId="24" w15:restartNumberingAfterBreak="0">
     <w:nsid w:val="6B877471"/>
     <w:multiLevelType w:val="multilevel"/>
     <w:tmpl w:val="B1348D94"/>
@@ -4550,7 +12781,7 @@
       </w:rPr>
     </w:lvl>
   </w:abstractNum>
-  <w:abstractNum w:abstractNumId="22" w15:restartNumberingAfterBreak="0">
+  <w:abstractNum w:abstractNumId="25" w15:restartNumberingAfterBreak="0">
     <w:nsid w:val="6CAB1DEC"/>
     <w:multiLevelType w:val="hybridMultilevel"/>
     <w:tmpl w:val="0560767E"/>
@@ -4639,7 +12870,7 @@
       </w:pPr>
     </w:lvl>
   </w:abstractNum>
-  <w:abstractNum w:abstractNumId="23" w15:restartNumberingAfterBreak="0">
+  <w:abstractNum w:abstractNumId="26" w15:restartNumberingAfterBreak="0">
     <w:nsid w:val="6F5B479E"/>
     <w:multiLevelType w:val="multilevel"/>
     <w:tmpl w:val="3F725246"/>
@@ -4781,7 +13012,7 @@
       </w:rPr>
     </w:lvl>
   </w:abstractNum>
-  <w:abstractNum w:abstractNumId="24" w15:restartNumberingAfterBreak="0">
+  <w:abstractNum w:abstractNumId="27" w15:restartNumberingAfterBreak="0">
     <w:nsid w:val="78425891"/>
     <w:multiLevelType w:val="hybridMultilevel"/>
     <w:tmpl w:val="15826524"/>
@@ -4870,7 +13101,7 @@
       </w:pPr>
     </w:lvl>
   </w:abstractNum>
-  <w:abstractNum w:abstractNumId="25" w15:restartNumberingAfterBreak="0">
+  <w:abstractNum w:abstractNumId="28" w15:restartNumberingAfterBreak="0">
     <w:nsid w:val="7FF832DF"/>
     <w:multiLevelType w:val="hybridMultilevel"/>
     <w:tmpl w:val="E6D8A9AA"/>
@@ -4957,82 +13188,91 @@
     </w:lvl>
   </w:abstractNum>
   <w:num w:numId="1">
-    <w:abstractNumId w:val="16"/>
+    <w:abstractNumId w:val="19"/>
   </w:num>
   <w:num w:numId="2">
-    <w:abstractNumId w:val="23"/>
+    <w:abstractNumId w:val="26"/>
   </w:num>
   <w:num w:numId="3">
     <w:abstractNumId w:val="0"/>
   </w:num>
   <w:num w:numId="4">
-    <w:abstractNumId w:val="3"/>
+    <w:abstractNumId w:val="4"/>
   </w:num>
   <w:num w:numId="5">
+    <w:abstractNumId w:val="6"/>
+  </w:num>
+  <w:num w:numId="6">
+    <w:abstractNumId w:val="18"/>
+  </w:num>
+  <w:num w:numId="7">
+    <w:abstractNumId w:val="14"/>
+  </w:num>
+  <w:num w:numId="8">
     <w:abstractNumId w:val="5"/>
   </w:num>
-  <w:num w:numId="6">
-    <w:abstractNumId w:val="15"/>
-  </w:num>
-  <w:num w:numId="7">
-    <w:abstractNumId w:val="11"/>
-  </w:num>
-  <w:num w:numId="8">
-    <w:abstractNumId w:val="4"/>
-  </w:num>
   <w:num w:numId="9">
-    <w:abstractNumId w:val="14"/>
+    <w:abstractNumId w:val="17"/>
   </w:num>
   <w:num w:numId="10">
-    <w:abstractNumId w:val="18"/>
+    <w:abstractNumId w:val="21"/>
   </w:num>
   <w:num w:numId="11">
-    <w:abstractNumId w:val="7"/>
+    <w:abstractNumId w:val="9"/>
   </w:num>
   <w:num w:numId="12">
-    <w:abstractNumId w:val="24"/>
+    <w:abstractNumId w:val="27"/>
   </w:num>
   <w:num w:numId="13">
     <w:abstractNumId w:val="1"/>
   </w:num>
   <w:num w:numId="14">
-    <w:abstractNumId w:val="9"/>
+    <w:abstractNumId w:val="11"/>
   </w:num>
   <w:num w:numId="15">
-    <w:abstractNumId w:val="21"/>
+    <w:abstractNumId w:val="24"/>
   </w:num>
   <w:num w:numId="16">
+    <w:abstractNumId w:val="3"/>
+  </w:num>
+  <w:num w:numId="17">
+    <w:abstractNumId w:val="25"/>
+  </w:num>
+  <w:num w:numId="18">
+    <w:abstractNumId w:val="28"/>
+  </w:num>
+  <w:num w:numId="19">
+    <w:abstractNumId w:val="13"/>
+  </w:num>
+  <w:num w:numId="20">
+    <w:abstractNumId w:val="7"/>
+  </w:num>
+  <w:num w:numId="21">
+    <w:abstractNumId w:val="23"/>
+  </w:num>
+  <w:num w:numId="22">
+    <w:abstractNumId w:val="20"/>
+  </w:num>
+  <w:num w:numId="23">
+    <w:abstractNumId w:val="16"/>
+  </w:num>
+  <w:num w:numId="24">
+    <w:abstractNumId w:val="10"/>
+  </w:num>
+  <w:num w:numId="25">
+    <w:abstractNumId w:val="15"/>
+  </w:num>
+  <w:num w:numId="26">
+    <w:abstractNumId w:val="22"/>
+  </w:num>
+  <w:num w:numId="27">
+    <w:abstractNumId w:val="12"/>
+  </w:num>
+  <w:num w:numId="28">
     <w:abstractNumId w:val="2"/>
   </w:num>
-  <w:num w:numId="17">
-    <w:abstractNumId w:val="22"/>
-  </w:num>
-  <w:num w:numId="18">
-    <w:abstractNumId w:val="25"/>
-  </w:num>
-  <w:num w:numId="19">
-    <w:abstractNumId w:val="10"/>
-  </w:num>
-  <w:num w:numId="20">
-    <w:abstractNumId w:val="6"/>
-  </w:num>
-  <w:num w:numId="21">
-    <w:abstractNumId w:val="20"/>
-  </w:num>
-  <w:num w:numId="22">
-    <w:abstractNumId w:val="17"/>
-  </w:num>
-  <w:num w:numId="23">
-    <w:abstractNumId w:val="13"/>
-  </w:num>
-  <w:num w:numId="24">
+  <w:num w:numId="29">
     <w:abstractNumId w:val="8"/>
-  </w:num>
-  <w:num w:numId="25">
-    <w:abstractNumId w:val="12"/>
-  </w:num>
-  <w:num w:numId="26">
-    <w:abstractNumId w:val="19"/>
   </w:num>
   <w:numIdMacAtCleanup w:val="13"/>
 </w:numbering>
@@ -5223,7 +13463,7 @@
     <w:lsdException w:name="Subtle Reference" w:uiPriority="31" w:qFormat="1"/>
     <w:lsdException w:name="Intense Reference" w:uiPriority="32" w:qFormat="1"/>
     <w:lsdException w:name="Book Title" w:uiPriority="33" w:qFormat="1"/>
-    <w:lsdException w:name="Bibliography" w:semiHidden="1" w:uiPriority="37" w:unhideWhenUsed="1"/>
+    <w:lsdException w:name="Bibliography" w:semiHidden="1" w:unhideWhenUsed="1"/>
     <w:lsdException w:name="TOC Heading" w:semiHidden="1" w:uiPriority="39" w:unhideWhenUsed="1" w:qFormat="1"/>
     <w:lsdException w:name="Plain Table 1" w:uiPriority="41"/>
     <w:lsdException w:name="Plain Table 2" w:uiPriority="42"/>
@@ -5916,6 +14156,15 @@
       <w:szCs w:val="18"/>
     </w:rPr>
   </w:style>
+  <w:style w:type="character" w:styleId="aff2">
+    <w:name w:val="FollowedHyperlink"/>
+    <w:basedOn w:val="a6"/>
+    <w:rsid w:val="001D4586"/>
+    <w:rPr>
+      <w:color w:val="954F72" w:themeColor="followedHyperlink"/>
+      <w:u w:val="single"/>
+    </w:rPr>
+  </w:style>
 </w:styles>
 </file>
 

--- a/_Reports/Matrix_Report.docx
+++ b/_Reports/Matrix_Report.docx
@@ -583,8 +583,6 @@
         <w:t>Содержание</w:t>
       </w:r>
     </w:p>
-    <w:bookmarkStart w:id="0" w:name="_GoBack"/>
-    <w:bookmarkEnd w:id="0"/>
     <w:p>
       <w:pPr>
         <w:pStyle w:val="11"/>
@@ -1384,19 +1382,18 @@
         </w:numPr>
         <w:spacing w:before="0" w:after="480"/>
       </w:pPr>
-      <w:bookmarkStart w:id="1" w:name="_Toc532232359"/>
+      <w:bookmarkStart w:id="0" w:name="_Toc532232359"/>
       <w:r>
         <w:lastRenderedPageBreak/>
         <w:t>Введение</w:t>
       </w:r>
-      <w:bookmarkEnd w:id="1"/>
-    </w:p>
-    <w:p>
-      <w:pPr>
-        <w:spacing w:before="100" w:beforeAutospacing="1" w:line="360" w:lineRule="auto"/>
+      <w:bookmarkEnd w:id="0"/>
+    </w:p>
+    <w:p>
+      <w:pPr>
+        <w:spacing w:before="0" w:line="360" w:lineRule="auto"/>
         <w:ind w:firstLine="709"/>
         <w:rPr>
-          <w:color w:val="222222"/>
           <w:shd w:val="clear" w:color="auto" w:fill="FFFFFF"/>
         </w:rPr>
       </w:pPr>
@@ -1404,7 +1401,6 @@
         <w:rPr>
           <w:b/>
           <w:bCs/>
-          <w:color w:val="222222"/>
           <w:shd w:val="clear" w:color="auto" w:fill="FFFFFF"/>
         </w:rPr>
         <w:t xml:space="preserve">Матрица – </w:t>
@@ -1413,110 +1409,12 @@
         <w:rPr>
           <w:shd w:val="clear" w:color="auto" w:fill="FFFFFF"/>
         </w:rPr>
-        <w:t>математический объект</w:t>
-      </w:r>
-      <w:r>
-        <w:rPr>
-          <w:color w:val="222222"/>
-          <w:shd w:val="clear" w:color="auto" w:fill="FFFFFF"/>
-        </w:rPr>
-        <w:t xml:space="preserve">, записываемый в виде прямоугольной таблицы элементов </w:t>
-      </w:r>
-      <w:r>
-        <w:rPr>
-          <w:shd w:val="clear" w:color="auto" w:fill="FFFFFF"/>
-        </w:rPr>
-        <w:t>кольца</w:t>
-      </w:r>
-      <w:r>
-        <w:rPr>
-          <w:color w:val="222222"/>
-          <w:shd w:val="clear" w:color="auto" w:fill="FFFFFF"/>
-        </w:rPr>
-        <w:t xml:space="preserve"> или </w:t>
-      </w:r>
-      <w:r>
-        <w:rPr>
-          <w:shd w:val="clear" w:color="auto" w:fill="FFFFFF"/>
-        </w:rPr>
-        <w:t>поля</w:t>
-      </w:r>
-      <w:r>
-        <w:rPr>
-          <w:color w:val="222222"/>
-          <w:shd w:val="clear" w:color="auto" w:fill="FFFFFF"/>
-        </w:rPr>
-        <w:t xml:space="preserve"> (например, </w:t>
-      </w:r>
-      <w:r>
-        <w:rPr>
-          <w:shd w:val="clear" w:color="auto" w:fill="FFFFFF"/>
-        </w:rPr>
-        <w:t>целых</w:t>
-      </w:r>
-      <w:r>
-        <w:rPr>
-          <w:color w:val="222222"/>
-          <w:shd w:val="clear" w:color="auto" w:fill="FFFFFF"/>
-        </w:rPr>
-        <w:t xml:space="preserve">, </w:t>
-      </w:r>
-      <w:r>
-        <w:rPr>
-          <w:shd w:val="clear" w:color="auto" w:fill="FFFFFF"/>
-        </w:rPr>
-        <w:t>действительных</w:t>
-      </w:r>
-      <w:r>
-        <w:rPr>
-          <w:color w:val="222222"/>
-          <w:shd w:val="clear" w:color="auto" w:fill="FFFFFF"/>
-        </w:rPr>
-        <w:t xml:space="preserve"> или </w:t>
-      </w:r>
-      <w:r>
-        <w:rPr>
-          <w:shd w:val="clear" w:color="auto" w:fill="FFFFFF"/>
-        </w:rPr>
-        <w:t xml:space="preserve">комплексных </w:t>
-      </w:r>
-      <w:r>
-        <w:rPr>
-          <w:color w:val="222222"/>
-          <w:shd w:val="clear" w:color="auto" w:fill="FFFFFF"/>
-        </w:rPr>
-        <w:t xml:space="preserve">чисел), которая представляет собой совокупность </w:t>
-      </w:r>
-      <w:r>
-        <w:rPr>
-          <w:shd w:val="clear" w:color="auto" w:fill="FFFFFF"/>
-        </w:rPr>
-        <w:t>строк</w:t>
-      </w:r>
-      <w:r>
-        <w:rPr>
-          <w:color w:val="222222"/>
-          <w:shd w:val="clear" w:color="auto" w:fill="FFFFFF"/>
-        </w:rPr>
-        <w:t xml:space="preserve"> и </w:t>
-      </w:r>
-      <w:r>
-        <w:rPr>
-          <w:shd w:val="clear" w:color="auto" w:fill="FFFFFF"/>
-        </w:rPr>
-        <w:t>столбцов</w:t>
-      </w:r>
-      <w:r>
-        <w:rPr>
-          <w:color w:val="222222"/>
-          <w:shd w:val="clear" w:color="auto" w:fill="FFFFFF"/>
-        </w:rPr>
-        <w:t>, на пересечении которых находятся её элементы.</w:t>
-      </w:r>
-    </w:p>
-    <w:p>
-      <w:pPr>
-        <w:spacing w:line="360" w:lineRule="auto"/>
+        <w:t>математический объект, записываемый в виде прямоугольной таблицы элементов кольца или поля (например, целых, действительных или комплексных чисел), которая представляет собой совокупность строк и столбцов, на пересечении которых находятся её элементы.</w:t>
+      </w:r>
+    </w:p>
+    <w:p>
+      <w:pPr>
+        <w:spacing w:before="0" w:line="360" w:lineRule="auto"/>
         <w:ind w:firstLine="709"/>
       </w:pPr>
       <w:r>
@@ -1558,7 +1456,7 @@
     </w:p>
     <w:p>
       <w:pPr>
-        <w:spacing w:line="360" w:lineRule="auto"/>
+        <w:spacing w:before="0" w:line="360" w:lineRule="auto"/>
         <w:ind w:firstLine="709"/>
       </w:pPr>
       <w:r>
@@ -1582,11 +1480,8 @@
     </w:p>
     <w:p>
       <w:pPr>
-        <w:spacing w:before="100" w:beforeAutospacing="1" w:line="360" w:lineRule="auto"/>
+        <w:spacing w:before="0" w:line="360" w:lineRule="auto"/>
         <w:ind w:firstLine="709"/>
-        <w:rPr>
-          <w:color w:val="000000" w:themeColor="text1"/>
-        </w:rPr>
       </w:pPr>
       <w:r>
         <w:t xml:space="preserve">В данной работе будут рассмотрены </w:t>
@@ -1640,16 +1535,16 @@
         </w:numPr>
         <w:spacing w:before="0" w:after="480"/>
       </w:pPr>
-      <w:bookmarkStart w:id="2" w:name="_Toc532232360"/>
+      <w:bookmarkStart w:id="1" w:name="_Toc532232360"/>
       <w:r>
         <w:lastRenderedPageBreak/>
         <w:t>Постановка задачи</w:t>
       </w:r>
-      <w:bookmarkEnd w:id="2"/>
-    </w:p>
-    <w:p>
-      <w:pPr>
-        <w:spacing w:line="360" w:lineRule="auto"/>
+      <w:bookmarkEnd w:id="1"/>
+    </w:p>
+    <w:p>
+      <w:pPr>
+        <w:spacing w:before="0" w:line="360" w:lineRule="auto"/>
         <w:ind w:firstLine="709"/>
       </w:pPr>
       <w:r>
@@ -1672,7 +1567,7 @@
     </w:p>
     <w:p>
       <w:pPr>
-        <w:spacing w:line="360" w:lineRule="auto"/>
+        <w:spacing w:before="0" w:line="360" w:lineRule="auto"/>
         <w:ind w:firstLine="709"/>
       </w:pPr>
       <w:r>
@@ -1692,6 +1587,7 @@
           <w:ilvl w:val="0"/>
           <w:numId w:val="27"/>
         </w:numPr>
+        <w:spacing w:before="0" w:line="360" w:lineRule="auto"/>
         <w:ind w:hanging="357"/>
       </w:pPr>
       <w:r>
@@ -1705,6 +1601,7 @@
           <w:ilvl w:val="0"/>
           <w:numId w:val="27"/>
         </w:numPr>
+        <w:spacing w:before="0" w:line="360" w:lineRule="auto"/>
         <w:ind w:hanging="357"/>
       </w:pPr>
       <w:r>
@@ -1718,6 +1615,7 @@
           <w:ilvl w:val="0"/>
           <w:numId w:val="27"/>
         </w:numPr>
+        <w:spacing w:before="0" w:line="360" w:lineRule="auto"/>
         <w:ind w:hanging="357"/>
       </w:pPr>
       <w:r>
@@ -1731,6 +1629,7 @@
           <w:ilvl w:val="0"/>
           <w:numId w:val="27"/>
         </w:numPr>
+        <w:spacing w:before="0" w:line="360" w:lineRule="auto"/>
         <w:ind w:hanging="357"/>
       </w:pPr>
       <w:r>
@@ -1744,6 +1643,7 @@
           <w:ilvl w:val="0"/>
           <w:numId w:val="27"/>
         </w:numPr>
+        <w:spacing w:before="0" w:line="360" w:lineRule="auto"/>
         <w:ind w:hanging="357"/>
       </w:pPr>
       <w:r>
@@ -1757,6 +1657,7 @@
           <w:ilvl w:val="0"/>
           <w:numId w:val="27"/>
         </w:numPr>
+        <w:spacing w:before="0" w:line="360" w:lineRule="auto"/>
         <w:ind w:hanging="357"/>
       </w:pPr>
       <w:r>
@@ -1770,6 +1671,7 @@
           <w:ilvl w:val="0"/>
           <w:numId w:val="27"/>
         </w:numPr>
+        <w:spacing w:before="0" w:line="360" w:lineRule="auto"/>
         <w:ind w:hanging="357"/>
       </w:pPr>
       <w:r>
@@ -1783,6 +1685,7 @@
           <w:ilvl w:val="0"/>
           <w:numId w:val="27"/>
         </w:numPr>
+        <w:spacing w:before="0" w:line="360" w:lineRule="auto"/>
         <w:ind w:hanging="357"/>
       </w:pPr>
       <w:r>
@@ -1796,6 +1699,7 @@
           <w:ilvl w:val="0"/>
           <w:numId w:val="27"/>
         </w:numPr>
+        <w:spacing w:before="0" w:line="360" w:lineRule="auto"/>
         <w:ind w:hanging="357"/>
       </w:pPr>
       <w:r>
@@ -1804,7 +1708,7 @@
     </w:p>
     <w:p>
       <w:pPr>
-        <w:spacing w:line="360" w:lineRule="auto"/>
+        <w:spacing w:before="0" w:line="360" w:lineRule="auto"/>
         <w:ind w:firstLine="709"/>
       </w:pPr>
       <w:r>
@@ -1818,6 +1722,7 @@
           <w:ilvl w:val="0"/>
           <w:numId w:val="28"/>
         </w:numPr>
+        <w:spacing w:before="0" w:line="360" w:lineRule="auto"/>
         <w:ind w:hanging="357"/>
       </w:pPr>
       <w:r>
@@ -1834,6 +1739,7 @@
           <w:ilvl w:val="0"/>
           <w:numId w:val="28"/>
         </w:numPr>
+        <w:spacing w:before="0" w:line="360" w:lineRule="auto"/>
         <w:ind w:hanging="357"/>
       </w:pPr>
       <w:r>
@@ -1847,6 +1753,7 @@
           <w:ilvl w:val="0"/>
           <w:numId w:val="28"/>
         </w:numPr>
+        <w:spacing w:before="0" w:line="360" w:lineRule="auto"/>
         <w:ind w:hanging="357"/>
       </w:pPr>
       <w:r>
@@ -1860,6 +1767,7 @@
           <w:ilvl w:val="0"/>
           <w:numId w:val="28"/>
         </w:numPr>
+        <w:spacing w:before="0" w:line="360" w:lineRule="auto"/>
         <w:ind w:hanging="357"/>
       </w:pPr>
       <w:r>
@@ -1873,6 +1781,7 @@
           <w:ilvl w:val="0"/>
           <w:numId w:val="28"/>
         </w:numPr>
+        <w:spacing w:before="0" w:line="360" w:lineRule="auto"/>
         <w:ind w:hanging="357"/>
       </w:pPr>
       <w:r>
@@ -1884,7 +1793,7 @@
     </w:p>
     <w:p>
       <w:pPr>
-        <w:spacing w:line="360" w:lineRule="auto"/>
+        <w:spacing w:before="0" w:line="360" w:lineRule="auto"/>
         <w:ind w:firstLine="709"/>
       </w:pPr>
       <w:r>
@@ -1898,6 +1807,7 @@
           <w:ilvl w:val="0"/>
           <w:numId w:val="11"/>
         </w:numPr>
+        <w:spacing w:before="0" w:line="360" w:lineRule="auto"/>
         <w:ind w:left="1259" w:hanging="357"/>
       </w:pPr>
       <w:r>
@@ -1930,6 +1840,7 @@
           <w:ilvl w:val="0"/>
           <w:numId w:val="11"/>
         </w:numPr>
+        <w:spacing w:before="0" w:line="360" w:lineRule="auto"/>
         <w:ind w:left="1259" w:hanging="357"/>
       </w:pPr>
       <w:r>
@@ -1962,6 +1873,7 @@
           <w:ilvl w:val="0"/>
           <w:numId w:val="11"/>
         </w:numPr>
+        <w:spacing w:before="0" w:line="360" w:lineRule="auto"/>
         <w:ind w:left="1259" w:hanging="357"/>
       </w:pPr>
       <w:r>
@@ -1975,6 +1887,7 @@
           <w:ilvl w:val="0"/>
           <w:numId w:val="11"/>
         </w:numPr>
+        <w:spacing w:before="0" w:line="360" w:lineRule="auto"/>
         <w:ind w:left="1259" w:hanging="357"/>
       </w:pPr>
       <w:r>
@@ -2013,6 +1926,7 @@
           <w:ilvl w:val="0"/>
           <w:numId w:val="11"/>
         </w:numPr>
+        <w:spacing w:before="0" w:line="360" w:lineRule="auto"/>
         <w:ind w:left="1259" w:hanging="357"/>
       </w:pPr>
       <w:r>
@@ -2098,7 +2012,7 @@
         </w:numPr>
         <w:spacing w:before="0" w:after="480"/>
       </w:pPr>
-      <w:bookmarkStart w:id="3" w:name="_Toc532232361"/>
+      <w:bookmarkStart w:id="2" w:name="_Toc532232361"/>
       <w:r>
         <w:lastRenderedPageBreak/>
         <w:t xml:space="preserve">Руководство </w:t>
@@ -2106,13 +2020,13 @@
       <w:r>
         <w:t>пользователя</w:t>
       </w:r>
-      <w:bookmarkEnd w:id="3"/>
+      <w:bookmarkEnd w:id="2"/>
     </w:p>
     <w:p>
       <w:pPr>
         <w:shd w:val="clear" w:color="auto" w:fill="FFFFFF"/>
         <w:suppressAutoHyphens w:val="0"/>
-        <w:spacing w:line="360" w:lineRule="auto"/>
+        <w:spacing w:before="0" w:line="360" w:lineRule="auto"/>
         <w:ind w:firstLine="709"/>
       </w:pPr>
       <w:r>
@@ -2178,7 +2092,7 @@
       <w:pPr>
         <w:shd w:val="clear" w:color="auto" w:fill="FFFFFF"/>
         <w:suppressAutoHyphens w:val="0"/>
-        <w:spacing w:line="360" w:lineRule="auto"/>
+        <w:spacing w:before="0" w:line="360" w:lineRule="auto"/>
         <w:ind w:firstLine="709"/>
       </w:pPr>
       <w:r>
@@ -2202,8 +2116,8 @@
         </w:rPr>
         <w:drawing>
           <wp:inline distT="0" distB="0" distL="0" distR="0" wp14:anchorId="49037EE5" wp14:editId="67C65583">
-            <wp:extent cx="4038865" cy="2952000"/>
-            <wp:effectExtent l="0" t="0" r="0" b="1270"/>
+            <wp:extent cx="3940357" cy="2880000"/>
+            <wp:effectExtent l="0" t="0" r="3175" b="0"/>
             <wp:docPr id="1" name="Рисунок 1"/>
             <wp:cNvGraphicFramePr>
               <a:graphicFrameLocks xmlns:a="http://schemas.openxmlformats.org/drawingml/2006/main" noChangeAspect="1"/>
@@ -2224,7 +2138,7 @@
                   <pic:spPr>
                     <a:xfrm>
                       <a:off x="0" y="0"/>
-                      <a:ext cx="4038865" cy="2952000"/>
+                      <a:ext cx="3940357" cy="2880000"/>
                     </a:xfrm>
                     <a:prstGeom prst="rect">
                       <a:avLst/>
@@ -2306,7 +2220,7 @@
       <w:pPr>
         <w:shd w:val="clear" w:color="auto" w:fill="FFFFFF"/>
         <w:suppressAutoHyphens w:val="0"/>
-        <w:spacing w:line="360" w:lineRule="auto"/>
+        <w:spacing w:before="0" w:line="360" w:lineRule="auto"/>
         <w:ind w:firstLine="709"/>
       </w:pPr>
       <w:r>
@@ -2333,8 +2247,8 @@
         </w:rPr>
         <w:drawing>
           <wp:inline distT="0" distB="0" distL="0" distR="0" wp14:anchorId="3F76B01C" wp14:editId="0B0EE497">
-            <wp:extent cx="3883443" cy="3348000"/>
-            <wp:effectExtent l="0" t="0" r="3175" b="5080"/>
+            <wp:extent cx="3799929" cy="3276000"/>
+            <wp:effectExtent l="0" t="0" r="0" b="635"/>
             <wp:docPr id="2" name="Рисунок 2"/>
             <wp:cNvGraphicFramePr>
               <a:graphicFrameLocks xmlns:a="http://schemas.openxmlformats.org/drawingml/2006/main" noChangeAspect="1"/>
@@ -2355,7 +2269,7 @@
                   <pic:spPr>
                     <a:xfrm>
                       <a:off x="0" y="0"/>
-                      <a:ext cx="3883443" cy="3348000"/>
+                      <a:ext cx="3799929" cy="3276000"/>
                     </a:xfrm>
                     <a:prstGeom prst="rect">
                       <a:avLst/>
@@ -2430,7 +2344,7 @@
     </w:p>
     <w:p>
       <w:pPr>
-        <w:spacing w:line="360" w:lineRule="auto"/>
+        <w:spacing w:before="0" w:line="360" w:lineRule="auto"/>
       </w:pPr>
       <w:r>
         <w:lastRenderedPageBreak/>
@@ -2548,7 +2462,7 @@
     </w:p>
     <w:p>
       <w:pPr>
-        <w:spacing w:line="360" w:lineRule="auto"/>
+        <w:spacing w:before="0" w:line="360" w:lineRule="auto"/>
       </w:pPr>
       <w:r>
         <w:t>Производим попытку сложения автоматически созданной матрицы размера 5 и введенной нами размера 3. Получаем сообщение об ошибки – было вызвано исключение.</w:t>
@@ -2683,7 +2597,7 @@
         </w:numPr>
         <w:spacing w:before="0" w:after="480"/>
       </w:pPr>
-      <w:bookmarkStart w:id="4" w:name="_Toc532232362"/>
+      <w:bookmarkStart w:id="3" w:name="_Toc532232362"/>
       <w:r>
         <w:lastRenderedPageBreak/>
         <w:t>Р</w:t>
@@ -2691,27 +2605,27 @@
       <w:r>
         <w:t>уководство программиста</w:t>
       </w:r>
-      <w:bookmarkEnd w:id="4"/>
+      <w:bookmarkEnd w:id="3"/>
     </w:p>
     <w:p>
       <w:pPr>
         <w:pStyle w:val="2"/>
         <w:spacing w:before="480" w:after="240"/>
       </w:pPr>
-      <w:bookmarkStart w:id="5" w:name="_Toc532232363"/>
+      <w:bookmarkStart w:id="4" w:name="_Toc532232363"/>
       <w:r>
         <w:t xml:space="preserve">4.1 </w:t>
       </w:r>
       <w:r>
         <w:t>Описание структуры программы</w:t>
       </w:r>
-      <w:bookmarkEnd w:id="5"/>
+      <w:bookmarkEnd w:id="4"/>
     </w:p>
     <w:p>
       <w:pPr>
         <w:pStyle w:val="aff"/>
         <w:shd w:val="clear" w:color="auto" w:fill="FFFFFF"/>
-        <w:spacing w:before="0" w:beforeAutospacing="0" w:after="240" w:afterAutospacing="0" w:line="360" w:lineRule="auto"/>
+        <w:spacing w:before="0" w:beforeAutospacing="0" w:after="0" w:afterAutospacing="0" w:line="360" w:lineRule="auto"/>
         <w:ind w:firstLine="709"/>
         <w:contextualSpacing/>
         <w:jc w:val="both"/>
@@ -2731,7 +2645,7 @@
         <w:autoSpaceDE w:val="0"/>
         <w:autoSpaceDN w:val="0"/>
         <w:adjustRightInd w:val="0"/>
-        <w:spacing w:after="120" w:line="360" w:lineRule="auto"/>
+        <w:spacing w:before="0" w:line="360" w:lineRule="auto"/>
         <w:ind w:left="0" w:firstLine="709"/>
         <w:contextualSpacing/>
       </w:pPr>
@@ -2949,7 +2863,7 @@
         <w:autoSpaceDE w:val="0"/>
         <w:autoSpaceDN w:val="0"/>
         <w:adjustRightInd w:val="0"/>
-        <w:spacing w:after="120" w:line="360" w:lineRule="auto"/>
+        <w:spacing w:before="0" w:line="360" w:lineRule="auto"/>
         <w:ind w:left="0" w:firstLine="709"/>
         <w:contextualSpacing/>
       </w:pPr>
@@ -3069,7 +2983,7 @@
         <w:autoSpaceDE w:val="0"/>
         <w:autoSpaceDN w:val="0"/>
         <w:adjustRightInd w:val="0"/>
-        <w:spacing w:after="120" w:line="360" w:lineRule="auto"/>
+        <w:spacing w:before="0" w:line="360" w:lineRule="auto"/>
         <w:ind w:left="0" w:firstLine="709"/>
         <w:contextualSpacing/>
       </w:pPr>
@@ -3169,7 +3083,7 @@
         </w:numPr>
         <w:shd w:val="clear" w:color="auto" w:fill="FFFFFF"/>
         <w:suppressAutoHyphens w:val="0"/>
-        <w:spacing w:after="120" w:line="360" w:lineRule="auto"/>
+        <w:spacing w:before="0" w:line="360" w:lineRule="auto"/>
         <w:ind w:left="0" w:firstLine="709"/>
         <w:contextualSpacing/>
       </w:pPr>
@@ -3464,11 +3378,11 @@
         </w:numPr>
         <w:spacing w:before="480" w:after="240"/>
       </w:pPr>
-      <w:bookmarkStart w:id="6" w:name="_Toc532232364"/>
+      <w:bookmarkStart w:id="5" w:name="_Toc532232364"/>
       <w:r>
         <w:t>Описание структур данных</w:t>
       </w:r>
-      <w:bookmarkEnd w:id="6"/>
+      <w:bookmarkEnd w:id="5"/>
     </w:p>
     <w:p>
       <w:pPr>
@@ -4500,6 +4414,7 @@
         <w:autoSpaceDN w:val="0"/>
         <w:adjustRightInd w:val="0"/>
         <w:spacing w:before="0" w:line="360" w:lineRule="auto"/>
+        <w:ind w:firstLine="709"/>
         <w:rPr>
           <w:b/>
           <w:color w:val="000000" w:themeColor="text1"/>
@@ -4542,6 +4457,7 @@
         <w:autoSpaceDN w:val="0"/>
         <w:adjustRightInd w:val="0"/>
         <w:spacing w:before="0" w:line="360" w:lineRule="auto"/>
+        <w:ind w:firstLine="709"/>
         <w:rPr>
           <w:b/>
           <w:color w:val="000000" w:themeColor="text1"/>
@@ -4627,6 +4543,7 @@
         <w:autoSpaceDN w:val="0"/>
         <w:adjustRightInd w:val="0"/>
         <w:spacing w:before="0" w:line="360" w:lineRule="auto"/>
+        <w:ind w:firstLine="709"/>
         <w:rPr>
           <w:color w:val="000000" w:themeColor="text1"/>
         </w:rPr>
@@ -4714,6 +4631,7 @@
         <w:autoSpaceDN w:val="0"/>
         <w:adjustRightInd w:val="0"/>
         <w:spacing w:before="0" w:line="360" w:lineRule="auto"/>
+        <w:ind w:firstLine="709"/>
         <w:rPr>
           <w:color w:val="000000" w:themeColor="text1"/>
         </w:rPr>
@@ -4798,6 +4716,7 @@
         <w:autoSpaceDN w:val="0"/>
         <w:adjustRightInd w:val="0"/>
         <w:spacing w:before="0" w:line="360" w:lineRule="auto"/>
+        <w:ind w:firstLine="709"/>
         <w:rPr>
           <w:color w:val="000000" w:themeColor="text1"/>
         </w:rPr>
@@ -4807,7 +4726,16 @@
           <w:b/>
           <w:color w:val="000000" w:themeColor="text1"/>
         </w:rPr>
-        <w:t xml:space="preserve">Методы для работы с классом </w:t>
+        <w:t xml:space="preserve">Методы для работы с </w:t>
+      </w:r>
+      <w:bookmarkStart w:id="6" w:name="_GoBack"/>
+      <w:bookmarkEnd w:id="6"/>
+      <w:r>
+        <w:rPr>
+          <w:b/>
+          <w:color w:val="000000" w:themeColor="text1"/>
+        </w:rPr>
+        <w:t xml:space="preserve">классом </w:t>
       </w:r>
       <w:proofErr w:type="spellStart"/>
       <w:r>
@@ -4834,6 +4762,7 @@
         <w:autoSpaceDN w:val="0"/>
         <w:adjustRightInd w:val="0"/>
         <w:spacing w:before="0" w:line="360" w:lineRule="auto"/>
+        <w:ind w:firstLine="709"/>
         <w:rPr>
           <w:color w:val="000000" w:themeColor="text1"/>
         </w:rPr>
@@ -4864,13 +4793,21 @@
         </w:rPr>
         <w:t xml:space="preserve"> </w:t>
       </w:r>
-      <w:proofErr w:type="spellStart"/>
-      <w:r>
-        <w:rPr>
-          <w:i/>
-          <w:color w:val="000000" w:themeColor="text1"/>
-        </w:rPr>
-        <w:t>getSize</w:t>
+      <w:r>
+        <w:rPr>
+          <w:i/>
+          <w:color w:val="000000" w:themeColor="text1"/>
+          <w:lang w:val="en-US"/>
+        </w:rPr>
+        <w:t>G</w:t>
+      </w:r>
+      <w:proofErr w:type="spellStart"/>
+      <w:r>
+        <w:rPr>
+          <w:i/>
+          <w:color w:val="000000" w:themeColor="text1"/>
+        </w:rPr>
+        <w:t>etSize</w:t>
       </w:r>
       <w:proofErr w:type="spellEnd"/>
       <w:r>
@@ -4915,6 +4852,7 @@
         <w:autoSpaceDN w:val="0"/>
         <w:adjustRightInd w:val="0"/>
         <w:spacing w:before="0" w:line="360" w:lineRule="auto"/>
+        <w:ind w:firstLine="709"/>
         <w:rPr>
           <w:color w:val="000000" w:themeColor="text1"/>
           <w:lang w:val="en-US"/>
@@ -5024,6 +4962,7 @@
         <w:autoSpaceDN w:val="0"/>
         <w:adjustRightInd w:val="0"/>
         <w:spacing w:before="0" w:line="360" w:lineRule="auto"/>
+        <w:ind w:firstLine="709"/>
         <w:rPr>
           <w:color w:val="000000" w:themeColor="text1"/>
         </w:rPr>
@@ -5201,6 +5140,7 @@
         <w:autoSpaceDN w:val="0"/>
         <w:adjustRightInd w:val="0"/>
         <w:spacing w:before="0" w:line="360" w:lineRule="auto"/>
+        <w:ind w:firstLine="709"/>
         <w:rPr>
           <w:color w:val="000000" w:themeColor="text1"/>
         </w:rPr>
@@ -5353,6 +5293,7 @@
         <w:autoSpaceDN w:val="0"/>
         <w:adjustRightInd w:val="0"/>
         <w:spacing w:before="0" w:line="360" w:lineRule="auto"/>
+        <w:ind w:firstLine="709"/>
         <w:rPr>
           <w:b/>
           <w:color w:val="000000" w:themeColor="text1"/>
@@ -5373,6 +5314,7 @@
         <w:autoSpaceDN w:val="0"/>
         <w:adjustRightInd w:val="0"/>
         <w:spacing w:before="0" w:line="360" w:lineRule="auto"/>
+        <w:ind w:firstLine="709"/>
         <w:rPr>
           <w:color w:val="000000" w:themeColor="text1"/>
         </w:rPr>
@@ -5507,6 +5449,7 @@
         <w:autoSpaceDN w:val="0"/>
         <w:adjustRightInd w:val="0"/>
         <w:spacing w:before="0" w:line="360" w:lineRule="auto"/>
+        <w:ind w:firstLine="709"/>
         <w:rPr>
           <w:color w:val="000000" w:themeColor="text1"/>
         </w:rPr>
@@ -5597,6 +5540,7 @@
         <w:autoSpaceDN w:val="0"/>
         <w:adjustRightInd w:val="0"/>
         <w:spacing w:before="0" w:line="360" w:lineRule="auto"/>
+        <w:ind w:firstLine="709"/>
         <w:rPr>
           <w:color w:val="000000" w:themeColor="text1"/>
         </w:rPr>
@@ -5697,6 +5641,7 @@
         <w:autoSpaceDN w:val="0"/>
         <w:adjustRightInd w:val="0"/>
         <w:spacing w:before="0" w:line="360" w:lineRule="auto"/>
+        <w:ind w:firstLine="709"/>
         <w:rPr>
           <w:color w:val="000000" w:themeColor="text1"/>
         </w:rPr>
@@ -5771,6 +5716,7 @@
         <w:autoSpaceDN w:val="0"/>
         <w:adjustRightInd w:val="0"/>
         <w:spacing w:before="0" w:line="360" w:lineRule="auto"/>
+        <w:ind w:firstLine="709"/>
         <w:rPr>
           <w:color w:val="000000" w:themeColor="text1"/>
         </w:rPr>
@@ -5862,6 +5808,7 @@
         <w:autoSpaceDN w:val="0"/>
         <w:adjustRightInd w:val="0"/>
         <w:spacing w:before="0" w:line="360" w:lineRule="auto"/>
+        <w:ind w:firstLine="709"/>
         <w:rPr>
           <w:color w:val="000000" w:themeColor="text1"/>
         </w:rPr>
@@ -5959,6 +5906,7 @@
         <w:autoSpaceDN w:val="0"/>
         <w:adjustRightInd w:val="0"/>
         <w:spacing w:before="0" w:line="360" w:lineRule="auto"/>
+        <w:ind w:firstLine="709"/>
         <w:rPr>
           <w:color w:val="000000" w:themeColor="text1"/>
         </w:rPr>
@@ -6044,6 +5992,7 @@
         <w:autoSpaceDN w:val="0"/>
         <w:adjustRightInd w:val="0"/>
         <w:spacing w:before="0" w:line="360" w:lineRule="auto"/>
+        <w:ind w:firstLine="709"/>
         <w:rPr>
           <w:color w:val="000000" w:themeColor="text1"/>
         </w:rPr>
@@ -6189,6 +6138,7 @@
         <w:autoSpaceDN w:val="0"/>
         <w:adjustRightInd w:val="0"/>
         <w:spacing w:before="0" w:line="360" w:lineRule="auto"/>
+        <w:ind w:firstLine="709"/>
         <w:rPr>
           <w:color w:val="000000" w:themeColor="text1"/>
         </w:rPr>
@@ -6332,6 +6282,7 @@
         <w:autoSpaceDN w:val="0"/>
         <w:adjustRightInd w:val="0"/>
         <w:spacing w:before="0" w:line="360" w:lineRule="auto"/>
+        <w:ind w:firstLine="709"/>
         <w:rPr>
           <w:color w:val="000000" w:themeColor="text1"/>
         </w:rPr>
@@ -6481,6 +6432,7 @@
         <w:autoSpaceDN w:val="0"/>
         <w:adjustRightInd w:val="0"/>
         <w:spacing w:before="0" w:line="360" w:lineRule="auto"/>
+        <w:ind w:firstLine="709"/>
         <w:rPr>
           <w:color w:val="000000" w:themeColor="text1"/>
         </w:rPr>
@@ -6654,6 +6606,7 @@
     </w:p>
     <w:p>
       <w:pPr>
+        <w:spacing w:before="0" w:line="360" w:lineRule="auto"/>
         <w:ind w:firstLine="709"/>
       </w:pPr>
       <w:r>
@@ -6678,6 +6631,7 @@
     </w:p>
     <w:p>
       <w:pPr>
+        <w:spacing w:before="0" w:line="360" w:lineRule="auto"/>
         <w:ind w:firstLine="709"/>
         <w:rPr>
           <w:color w:val="000000" w:themeColor="text1"/>
@@ -6832,6 +6786,7 @@
     </w:p>
     <w:p>
       <w:pPr>
+        <w:spacing w:before="0" w:line="360" w:lineRule="auto"/>
         <w:ind w:firstLine="709"/>
         <w:rPr>
           <w:b/>
@@ -6871,7 +6826,7 @@
     </w:p>
     <w:p>
       <w:pPr>
-        <w:spacing w:line="360" w:lineRule="auto"/>
+        <w:spacing w:before="0" w:line="360" w:lineRule="auto"/>
         <w:ind w:firstLine="709"/>
         <w:rPr>
           <w:i/>
@@ -7057,7 +7012,7 @@
     </w:p>
     <w:p>
       <w:pPr>
-        <w:spacing w:line="360" w:lineRule="auto"/>
+        <w:spacing w:before="0" w:line="360" w:lineRule="auto"/>
         <w:ind w:firstLine="709"/>
       </w:pPr>
       <w:proofErr w:type="gramStart"/>
@@ -7253,6 +7208,7 @@
     </w:p>
     <w:p>
       <w:pPr>
+        <w:spacing w:before="0" w:line="360" w:lineRule="auto"/>
         <w:ind w:firstLine="709"/>
         <w:rPr>
           <w:b/>
@@ -7286,7 +7242,7 @@
     </w:p>
     <w:p>
       <w:pPr>
-        <w:spacing w:line="360" w:lineRule="auto"/>
+        <w:spacing w:before="0" w:line="360" w:lineRule="auto"/>
         <w:ind w:firstLine="709"/>
         <w:rPr>
           <w:b/>
@@ -7349,7 +7305,7 @@
     </w:p>
     <w:p>
       <w:pPr>
-        <w:spacing w:line="360" w:lineRule="auto"/>
+        <w:spacing w:before="0" w:line="360" w:lineRule="auto"/>
         <w:ind w:firstLine="709"/>
       </w:pPr>
       <w:proofErr w:type="spellStart"/>
@@ -7421,7 +7377,7 @@
     </w:p>
     <w:p>
       <w:pPr>
-        <w:spacing w:line="360" w:lineRule="auto"/>
+        <w:spacing w:before="0" w:line="360" w:lineRule="auto"/>
         <w:ind w:firstLine="709"/>
       </w:pPr>
       <w:proofErr w:type="spellStart"/>
@@ -7524,7 +7480,7 @@
     </w:p>
     <w:p>
       <w:pPr>
-        <w:spacing w:line="360" w:lineRule="auto"/>
+        <w:spacing w:before="0" w:line="360" w:lineRule="auto"/>
         <w:ind w:firstLine="709"/>
       </w:pPr>
       <w:proofErr w:type="gramStart"/>
@@ -7594,6 +7550,7 @@
     </w:p>
     <w:p>
       <w:pPr>
+        <w:spacing w:before="0" w:line="360" w:lineRule="auto"/>
         <w:ind w:firstLine="709"/>
         <w:rPr>
           <w:lang w:val="en-US"/>
@@ -7608,7 +7565,7 @@
     </w:p>
     <w:p>
       <w:pPr>
-        <w:spacing w:line="360" w:lineRule="auto"/>
+        <w:spacing w:before="0" w:line="360" w:lineRule="auto"/>
         <w:ind w:firstLine="709"/>
       </w:pPr>
       <w:proofErr w:type="gramStart"/>
@@ -7694,7 +7651,7 @@
     </w:p>
     <w:p>
       <w:pPr>
-        <w:spacing w:line="360" w:lineRule="auto"/>
+        <w:spacing w:before="0" w:line="360" w:lineRule="auto"/>
         <w:ind w:firstLine="709"/>
       </w:pPr>
       <w:proofErr w:type="gramStart"/>
@@ -7780,7 +7737,7 @@
     </w:p>
     <w:p>
       <w:pPr>
-        <w:spacing w:line="360" w:lineRule="auto"/>
+        <w:spacing w:before="0" w:line="360" w:lineRule="auto"/>
         <w:ind w:firstLine="709"/>
         <w:rPr>
           <w:lang w:val="en-US"/>
@@ -7893,7 +7850,7 @@
     </w:p>
     <w:p>
       <w:pPr>
-        <w:spacing w:line="360" w:lineRule="auto"/>
+        <w:spacing w:before="0" w:line="360" w:lineRule="auto"/>
         <w:ind w:firstLine="709"/>
         <w:rPr>
           <w:lang w:val="en-US"/>
@@ -7997,7 +7954,7 @@
     </w:p>
     <w:p>
       <w:pPr>
-        <w:spacing w:line="360" w:lineRule="auto"/>
+        <w:spacing w:before="0" w:line="360" w:lineRule="auto"/>
         <w:ind w:firstLine="709"/>
         <w:rPr>
           <w:lang w:val="en-US"/>
@@ -8100,7 +8057,7 @@
     </w:p>
     <w:p>
       <w:pPr>
-        <w:spacing w:line="360" w:lineRule="auto"/>
+        <w:spacing w:before="0" w:line="360" w:lineRule="auto"/>
         <w:ind w:firstLine="709"/>
         <w:rPr>
           <w:lang w:val="en-US"/>
@@ -8218,7 +8175,7 @@
     <w:p>
       <w:pPr>
         <w:pStyle w:val="af7"/>
-        <w:spacing w:line="360" w:lineRule="auto"/>
+        <w:spacing w:before="0" w:line="360" w:lineRule="auto"/>
         <w:ind w:left="0" w:firstLine="709"/>
       </w:pPr>
       <w:r>
@@ -8228,7 +8185,7 @@
     <w:p>
       <w:pPr>
         <w:pStyle w:val="af7"/>
-        <w:spacing w:line="360" w:lineRule="auto"/>
+        <w:spacing w:before="0" w:line="360" w:lineRule="auto"/>
         <w:ind w:left="0" w:firstLine="709"/>
         <w:rPr>
           <w:b/>
@@ -8244,7 +8201,7 @@
     <w:p>
       <w:pPr>
         <w:pStyle w:val="af7"/>
-        <w:spacing w:line="360" w:lineRule="auto"/>
+        <w:spacing w:before="0" w:line="360" w:lineRule="auto"/>
         <w:ind w:left="0" w:firstLine="709"/>
       </w:pPr>
       <w:r>
@@ -8275,57 +8232,60 @@
         <w:t xml:space="preserve">, </w:t>
       </w:r>
       <w:r>
+        <w:t xml:space="preserve">передавая в качестве шаблона </w:t>
+      </w:r>
+      <w:r>
+        <w:rPr>
+          <w:i/>
+        </w:rPr>
+        <w:t>&lt;</w:t>
+      </w:r>
+      <w:r>
+        <w:rPr>
+          <w:i/>
+          <w:lang w:val="en-US"/>
+        </w:rPr>
+        <w:t>T</w:t>
+      </w:r>
+      <w:r>
+        <w:rPr>
+          <w:i/>
+        </w:rPr>
+        <w:t>&gt;</w:t>
+      </w:r>
+      <w:r>
+        <w:t xml:space="preserve"> – </w:t>
+      </w:r>
+      <w:r>
+        <w:rPr>
+          <w:i/>
+        </w:rPr>
+        <w:t>&lt;</w:t>
+      </w:r>
+      <w:proofErr w:type="spellStart"/>
+      <w:r>
+        <w:rPr>
+          <w:i/>
+          <w:lang w:val="en-US"/>
+        </w:rPr>
+        <w:t>TVector</w:t>
+      </w:r>
+      <w:proofErr w:type="spellEnd"/>
+      <w:r>
+        <w:rPr>
+          <w:i/>
+        </w:rPr>
+        <w:t>&gt;</w:t>
+      </w:r>
+      <w:r>
+        <w:t xml:space="preserve">. </w:t>
+      </w:r>
+      <w:r>
+        <w:t xml:space="preserve">Кроме этого действия для создания матрицы конструктор принимает ее размерность. Полученное значение проверяется на не отрицательность и чрезмерно большую величину. В случае, если размерность выходит за </w:t>
+      </w:r>
+      <w:r>
         <w:lastRenderedPageBreak/>
-        <w:t xml:space="preserve">передавая в качестве шаблона </w:t>
-      </w:r>
-      <w:r>
-        <w:rPr>
-          <w:i/>
-        </w:rPr>
-        <w:t>&lt;</w:t>
-      </w:r>
-      <w:r>
-        <w:rPr>
-          <w:i/>
-          <w:lang w:val="en-US"/>
-        </w:rPr>
-        <w:t>T</w:t>
-      </w:r>
-      <w:r>
-        <w:rPr>
-          <w:i/>
-        </w:rPr>
-        <w:t>&gt;</w:t>
-      </w:r>
-      <w:r>
-        <w:t xml:space="preserve"> – </w:t>
-      </w:r>
-      <w:r>
-        <w:rPr>
-          <w:i/>
-        </w:rPr>
-        <w:t>&lt;</w:t>
-      </w:r>
-      <w:proofErr w:type="spellStart"/>
-      <w:r>
-        <w:rPr>
-          <w:i/>
-          <w:lang w:val="en-US"/>
-        </w:rPr>
-        <w:t>TVector</w:t>
-      </w:r>
-      <w:proofErr w:type="spellEnd"/>
-      <w:r>
-        <w:rPr>
-          <w:i/>
-        </w:rPr>
-        <w:t>&gt;</w:t>
-      </w:r>
-      <w:r>
-        <w:t xml:space="preserve">. </w:t>
-      </w:r>
-      <w:r>
-        <w:t xml:space="preserve">Кроме этого действия для создания матрицы конструктор принимает ее размерность. Полученное значение проверяется на не отрицательность и чрезмерно большую величину. В случае, если размерность выходит за допустимые границы, то возбуждается исключение. Если все хорошо, то в цикле </w:t>
+        <w:t xml:space="preserve">допустимые границы, то возбуждается исключение. Если все хорошо, то в цикле </w:t>
       </w:r>
       <w:r>
         <w:t>заполняем каждую из ячеек созданного вектора векторов. Первая ячейка – вектор с размерностью матрицы. Затем в каждой ячейке создаем вектор с размерностью на единицу меньше, чем у предыдущего. В итоге получаем треугольную матрицу.</w:t>
@@ -8595,7 +8555,7 @@
     </w:p>
     <w:p>
       <w:pPr>
-        <w:spacing w:line="360" w:lineRule="auto"/>
+        <w:spacing w:before="0" w:line="360" w:lineRule="auto"/>
         <w:ind w:firstLine="709"/>
         <w:rPr>
           <w:b/>
@@ -8611,7 +8571,7 @@
     <w:p>
       <w:pPr>
         <w:pStyle w:val="af7"/>
-        <w:spacing w:line="360" w:lineRule="auto"/>
+        <w:spacing w:before="0" w:line="360" w:lineRule="auto"/>
         <w:ind w:left="0" w:firstLine="709"/>
       </w:pPr>
       <w:r>
@@ -8866,7 +8826,7 @@
     <w:p>
       <w:pPr>
         <w:pStyle w:val="af7"/>
-        <w:spacing w:line="360" w:lineRule="auto"/>
+        <w:spacing w:before="0" w:line="360" w:lineRule="auto"/>
         <w:ind w:left="0" w:firstLine="709"/>
       </w:pPr>
       <w:r>
@@ -8986,7 +8946,7 @@
     <w:p>
       <w:pPr>
         <w:pStyle w:val="af7"/>
-        <w:spacing w:line="360" w:lineRule="auto"/>
+        <w:spacing w:before="0" w:line="360" w:lineRule="auto"/>
         <w:ind w:left="0" w:firstLine="709"/>
         <w:rPr>
           <w:b/>
@@ -9008,7 +8968,7 @@
     <w:p>
       <w:pPr>
         <w:pStyle w:val="af7"/>
-        <w:spacing w:line="360" w:lineRule="auto"/>
+        <w:spacing w:before="0" w:line="360" w:lineRule="auto"/>
         <w:ind w:left="0" w:firstLine="709"/>
       </w:pPr>
       <w:r>
@@ -9155,15 +9115,51 @@
     <w:p>
       <w:pPr>
         <w:pStyle w:val="af7"/>
-        <w:spacing w:line="360" w:lineRule="auto"/>
+        <w:spacing w:before="0" w:line="360" w:lineRule="auto"/>
         <w:ind w:left="0" w:firstLine="709"/>
       </w:pPr>
       <w:r>
+        <w:t>Для перегрузки операторов сложения и вычитания требуется сложить/вычесть соответствующие элементы каждой из матриц.</w:t>
+      </w:r>
+      <w:r>
+        <w:t xml:space="preserve"> Снова на помощь приходит то, что матрица представлена как </w:t>
+      </w:r>
+      <w:proofErr w:type="spellStart"/>
+      <w:r>
+        <w:rPr>
+          <w:i/>
+          <w:lang w:val="en-US"/>
+        </w:rPr>
+        <w:t>TVector</w:t>
+      </w:r>
+      <w:proofErr w:type="spellEnd"/>
+      <w:r>
+        <w:rPr>
+          <w:i/>
+        </w:rPr>
+        <w:t xml:space="preserve"> &lt;</w:t>
+      </w:r>
+      <w:proofErr w:type="spellStart"/>
+      <w:r>
+        <w:rPr>
+          <w:i/>
+          <w:lang w:val="en-US"/>
+        </w:rPr>
+        <w:t>TVector</w:t>
+      </w:r>
+      <w:proofErr w:type="spellEnd"/>
+      <w:r>
+        <w:rPr>
+          <w:i/>
+        </w:rPr>
+        <w:t>&gt;</w:t>
+      </w:r>
+      <w:r>
+        <w:t xml:space="preserve">. Когда мы будем складывать элементы строки одной </w:t>
+      </w:r>
+      <w:r>
         <w:lastRenderedPageBreak/>
-        <w:t>Для перегрузки операторов сложения и вычитания требуется сложить/вычесть соответствующие элементы каждой из матриц.</w:t>
-      </w:r>
-      <w:r>
-        <w:t xml:space="preserve"> Снова на помощь приходит то, что матрица представлена как </w:t>
+        <w:t xml:space="preserve">матрицы с элементами строки другой матрицы – мы будем выполнять сложение соответствующих векторов. И так для каждой строки. Следовательно, при выполнении аналогичных операторов для </w:t>
       </w:r>
       <w:proofErr w:type="spellStart"/>
       <w:r>
@@ -9175,6 +9171,81 @@
       </w:r>
       <w:proofErr w:type="spellEnd"/>
       <w:r>
+        <w:t xml:space="preserve"> </w:t>
+      </w:r>
+      <w:r>
+        <w:rPr>
+          <w:i/>
+        </w:rPr>
+        <w:t>&lt;</w:t>
+      </w:r>
+      <w:proofErr w:type="spellStart"/>
+      <w:r>
+        <w:rPr>
+          <w:i/>
+          <w:lang w:val="en-US"/>
+        </w:rPr>
+        <w:t>TVector</w:t>
+      </w:r>
+      <w:proofErr w:type="spellEnd"/>
+      <w:r>
+        <w:rPr>
+          <w:i/>
+        </w:rPr>
+        <w:t>&gt;</w:t>
+      </w:r>
+      <w:r>
+        <w:rPr>
+          <w:i/>
+        </w:rPr>
+        <w:t xml:space="preserve"> </w:t>
+      </w:r>
+      <w:r>
+        <w:t xml:space="preserve">будет получен верный результат и для </w:t>
+      </w:r>
+      <w:proofErr w:type="spellStart"/>
+      <w:proofErr w:type="gramStart"/>
+      <w:r>
+        <w:rPr>
+          <w:i/>
+          <w:lang w:val="en-US"/>
+        </w:rPr>
+        <w:t>TMatri</w:t>
+      </w:r>
+      <w:r>
+        <w:rPr>
+          <w:i/>
+          <w:lang w:val="en-US"/>
+        </w:rPr>
+        <w:t>x</w:t>
+      </w:r>
+      <w:proofErr w:type="spellEnd"/>
+      <w:r>
+        <w:rPr>
+          <w:i/>
+        </w:rPr>
+        <w:t xml:space="preserve"> </w:t>
+      </w:r>
+      <w:r>
+        <w:t xml:space="preserve"> </w:t>
+      </w:r>
+      <w:r>
+        <w:t>(</w:t>
+      </w:r>
+      <w:proofErr w:type="gramEnd"/>
+      <w:r>
+        <w:t xml:space="preserve">в коде: </w:t>
+      </w:r>
+      <w:proofErr w:type="spellStart"/>
+      <w:r>
+        <w:rPr>
+          <w:i/>
+          <w:lang w:val="en-US"/>
+        </w:rPr>
+        <w:t>TVector</w:t>
+      </w:r>
+      <w:proofErr w:type="spellEnd"/>
+      <w:r>
         <w:rPr>
           <w:i/>
         </w:rPr>
@@ -9193,10 +9264,55 @@
         <w:rPr>
           <w:i/>
         </w:rPr>
-        <w:t>&gt;</w:t>
-      </w:r>
-      <w:r>
-        <w:t xml:space="preserve">. Когда мы будем складывать элементы строки одной матрицы с элементами строки другой матрицы – мы будем выполнять сложение соответствующих векторов. И так для каждой строки. Следовательно, при выполнении аналогичных операторов для </w:t>
+        <w:t>&lt;</w:t>
+      </w:r>
+      <w:r>
+        <w:rPr>
+          <w:i/>
+          <w:lang w:val="en-US"/>
+        </w:rPr>
+        <w:t>T</w:t>
+      </w:r>
+      <w:r>
+        <w:rPr>
+          <w:i/>
+        </w:rPr>
+        <w:t xml:space="preserve">&gt; &gt; :: </w:t>
+      </w:r>
+      <w:r>
+        <w:rPr>
+          <w:i/>
+          <w:lang w:val="en-US"/>
+        </w:rPr>
+        <w:t>operator</w:t>
+      </w:r>
+      <w:r>
+        <w:rPr>
+          <w:i/>
+        </w:rPr>
+        <w:t>+(</w:t>
+      </w:r>
+      <w:r>
+        <w:rPr>
+          <w:i/>
+          <w:lang w:val="en-US"/>
+        </w:rPr>
+        <w:t>MT</w:t>
+      </w:r>
+      <w:r>
+        <w:rPr>
+          <w:i/>
+        </w:rPr>
+        <w:t xml:space="preserve">) </w:t>
+      </w:r>
+      <w:r>
+        <w:t>и</w:t>
+      </w:r>
+      <w:r>
+        <w:rPr>
+          <w:i/>
+        </w:rPr>
+        <w:t xml:space="preserve"> </w:t>
       </w:r>
       <w:proofErr w:type="spellStart"/>
       <w:r>
@@ -9208,101 +9324,26 @@
       </w:r>
       <w:proofErr w:type="spellEnd"/>
       <w:r>
-        <w:t xml:space="preserve"> </w:t>
-      </w:r>
+        <w:rPr>
+          <w:i/>
+        </w:rPr>
+        <w:t xml:space="preserve"> &lt;</w:t>
+      </w:r>
+      <w:proofErr w:type="spellStart"/>
+      <w:r>
+        <w:rPr>
+          <w:i/>
+          <w:lang w:val="en-US"/>
+        </w:rPr>
+        <w:t>TVector</w:t>
+      </w:r>
+      <w:proofErr w:type="spellEnd"/>
       <w:r>
         <w:rPr>
           <w:i/>
         </w:rPr>
         <w:t>&lt;</w:t>
       </w:r>
-      <w:proofErr w:type="spellStart"/>
-      <w:r>
-        <w:rPr>
-          <w:i/>
-          <w:lang w:val="en-US"/>
-        </w:rPr>
-        <w:t>TVector</w:t>
-      </w:r>
-      <w:proofErr w:type="spellEnd"/>
-      <w:r>
-        <w:rPr>
-          <w:i/>
-        </w:rPr>
-        <w:t>&gt;</w:t>
-      </w:r>
-      <w:r>
-        <w:rPr>
-          <w:i/>
-        </w:rPr>
-        <w:t xml:space="preserve"> </w:t>
-      </w:r>
-      <w:r>
-        <w:t xml:space="preserve">будет получен верный результат и для </w:t>
-      </w:r>
-      <w:proofErr w:type="spellStart"/>
-      <w:proofErr w:type="gramStart"/>
-      <w:r>
-        <w:rPr>
-          <w:i/>
-          <w:lang w:val="en-US"/>
-        </w:rPr>
-        <w:t>TMatri</w:t>
-      </w:r>
-      <w:r>
-        <w:rPr>
-          <w:i/>
-          <w:lang w:val="en-US"/>
-        </w:rPr>
-        <w:t>x</w:t>
-      </w:r>
-      <w:proofErr w:type="spellEnd"/>
-      <w:r>
-        <w:rPr>
-          <w:i/>
-        </w:rPr>
-        <w:t xml:space="preserve"> </w:t>
-      </w:r>
-      <w:r>
-        <w:t xml:space="preserve"> </w:t>
-      </w:r>
-      <w:r>
-        <w:t>(</w:t>
-      </w:r>
-      <w:proofErr w:type="gramEnd"/>
-      <w:r>
-        <w:t xml:space="preserve">в коде: </w:t>
-      </w:r>
-      <w:proofErr w:type="spellStart"/>
-      <w:r>
-        <w:rPr>
-          <w:i/>
-          <w:lang w:val="en-US"/>
-        </w:rPr>
-        <w:t>TVector</w:t>
-      </w:r>
-      <w:proofErr w:type="spellEnd"/>
-      <w:r>
-        <w:rPr>
-          <w:i/>
-        </w:rPr>
-        <w:t xml:space="preserve"> &lt;</w:t>
-      </w:r>
-      <w:proofErr w:type="spellStart"/>
-      <w:r>
-        <w:rPr>
-          <w:i/>
-          <w:lang w:val="en-US"/>
-        </w:rPr>
-        <w:t>TVector</w:t>
-      </w:r>
-      <w:proofErr w:type="spellEnd"/>
-      <w:r>
-        <w:rPr>
-          <w:i/>
-        </w:rPr>
-        <w:t>&lt;</w:t>
-      </w:r>
       <w:r>
         <w:rPr>
           <w:i/>
@@ -9327,7 +9368,7 @@
         <w:rPr>
           <w:i/>
         </w:rPr>
-        <w:t>+(</w:t>
+        <w:t>-(</w:t>
       </w:r>
       <w:r>
         <w:rPr>
@@ -9340,97 +9381,6 @@
         <w:rPr>
           <w:i/>
         </w:rPr>
-        <w:t xml:space="preserve">) </w:t>
-      </w:r>
-      <w:r>
-        <w:t>и</w:t>
-      </w:r>
-      <w:r>
-        <w:rPr>
-          <w:i/>
-        </w:rPr>
-        <w:t xml:space="preserve"> </w:t>
-      </w:r>
-      <w:proofErr w:type="spellStart"/>
-      <w:r>
-        <w:rPr>
-          <w:i/>
-          <w:lang w:val="en-US"/>
-        </w:rPr>
-        <w:t>TV</w:t>
-      </w:r>
-      <w:r>
-        <w:rPr>
-          <w:i/>
-          <w:lang w:val="en-US"/>
-        </w:rPr>
-        <w:t>ector</w:t>
-      </w:r>
-      <w:proofErr w:type="spellEnd"/>
-      <w:r>
-        <w:rPr>
-          <w:i/>
-        </w:rPr>
-        <w:t xml:space="preserve"> &lt;</w:t>
-      </w:r>
-      <w:proofErr w:type="spellStart"/>
-      <w:r>
-        <w:rPr>
-          <w:i/>
-          <w:lang w:val="en-US"/>
-        </w:rPr>
-        <w:t>TVector</w:t>
-      </w:r>
-      <w:proofErr w:type="spellEnd"/>
-      <w:r>
-        <w:rPr>
-          <w:i/>
-        </w:rPr>
-        <w:t>&lt;</w:t>
-      </w:r>
-      <w:r>
-        <w:rPr>
-          <w:i/>
-          <w:lang w:val="en-US"/>
-        </w:rPr>
-        <w:t>T</w:t>
-      </w:r>
-      <w:r>
-        <w:rPr>
-          <w:i/>
-        </w:rPr>
-        <w:t xml:space="preserve">&gt; &gt; :: </w:t>
-      </w:r>
-      <w:r>
-        <w:rPr>
-          <w:i/>
-          <w:lang w:val="en-US"/>
-        </w:rPr>
-        <w:t>operator</w:t>
-      </w:r>
-      <w:r>
-        <w:rPr>
-          <w:i/>
-        </w:rPr>
-        <w:t>-</w:t>
-      </w:r>
-      <w:r>
-        <w:rPr>
-          <w:i/>
-        </w:rPr>
-        <w:t>(</w:t>
-      </w:r>
-      <w:r>
-        <w:rPr>
-          <w:i/>
-          <w:lang w:val="en-US"/>
-        </w:rPr>
-        <w:t>MT</w:t>
-      </w:r>
-      <w:r>
-        <w:rPr>
-          <w:i/>
-        </w:rPr>
         <w:t>)</w:t>
       </w:r>
       <w:r>
@@ -9440,7 +9390,7 @@
     <w:p>
       <w:pPr>
         <w:pStyle w:val="af7"/>
-        <w:spacing w:line="360" w:lineRule="auto"/>
+        <w:spacing w:before="0" w:line="360" w:lineRule="auto"/>
         <w:ind w:left="0" w:firstLine="709"/>
         <w:rPr>
           <w:b/>
@@ -9456,7 +9406,7 @@
     <w:p>
       <w:pPr>
         <w:pStyle w:val="af7"/>
-        <w:spacing w:line="360" w:lineRule="auto"/>
+        <w:spacing w:before="0" w:line="360" w:lineRule="auto"/>
         <w:ind w:left="0" w:firstLine="709"/>
         <w:rPr>
           <w:szCs w:val="22"/>
@@ -9665,7 +9615,7 @@
     <w:p>
       <w:pPr>
         <w:pStyle w:val="af7"/>
-        <w:spacing w:line="360" w:lineRule="auto"/>
+        <w:spacing w:before="0" w:line="360" w:lineRule="auto"/>
         <w:ind w:left="0" w:firstLine="709"/>
         <w:rPr>
           <w:szCs w:val="22"/>
@@ -9763,24 +9713,6 @@
     </w:p>
     <w:p>
       <w:pPr>
-        <w:pStyle w:val="af7"/>
-        <w:spacing w:line="360" w:lineRule="auto"/>
-        <w:ind w:left="0" w:firstLine="709"/>
-        <w:rPr>
-          <w:szCs w:val="22"/>
-          <w:shd w:val="clear" w:color="auto" w:fill="FFFFFF"/>
-        </w:rPr>
-      </w:pPr>
-    </w:p>
-    <w:p>
-      <w:pPr>
-        <w:pStyle w:val="af7"/>
-        <w:spacing w:line="360" w:lineRule="auto"/>
-        <w:ind w:left="0" w:firstLine="709"/>
-      </w:pPr>
-    </w:p>
-    <w:p>
-      <w:pPr>
         <w:spacing w:line="360" w:lineRule="auto"/>
         <w:ind w:firstLine="0"/>
         <w:contextualSpacing/>
@@ -10137,10 +10069,7 @@
         </w:r>
       </w:hyperlink>
       <w:r>
-        <w:t xml:space="preserve"> (дата обращения: 10.12</w:t>
-      </w:r>
-      <w:r>
-        <w:t>.2018)</w:t>
+        <w:t xml:space="preserve"> (дата обращения: 10.12.2018)</w:t>
       </w:r>
     </w:p>
     <w:sectPr>
@@ -10298,45 +10227,41 @@
 
 <file path=word/footer4.xml><?xml version="1.0" encoding="utf-8"?>
 <w:ftr xmlns:wpc="http://schemas.microsoft.com/office/word/2010/wordprocessingCanvas" xmlns:mc="http://schemas.openxmlformats.org/markup-compatibility/2006" xmlns:o="urn:schemas-microsoft-com:office:office" xmlns:r="http://schemas.openxmlformats.org/officeDocument/2006/relationships" xmlns:m="http://schemas.openxmlformats.org/officeDocument/2006/math" xmlns:v="urn:schemas-microsoft-com:vml" xmlns:wp14="http://schemas.microsoft.com/office/word/2010/wordprocessingDrawing" xmlns:wp="http://schemas.openxmlformats.org/drawingml/2006/wordprocessingDrawing" xmlns:w10="urn:schemas-microsoft-com:office:word" xmlns:w="http://schemas.openxmlformats.org/wordprocessingml/2006/main" xmlns:w14="http://schemas.microsoft.com/office/word/2010/wordml" xmlns:w15="http://schemas.microsoft.com/office/word/2012/wordml" xmlns:wpg="http://schemas.microsoft.com/office/word/2010/wordprocessingGroup" xmlns:wpi="http://schemas.microsoft.com/office/word/2010/wordprocessingInk" xmlns:wne="http://schemas.microsoft.com/office/word/2006/wordml" xmlns:wps="http://schemas.microsoft.com/office/word/2010/wordprocessingShape" mc:Ignorable="w14 w15 wp14">
-  <w:p>
-    <w:pPr>
-      <w:framePr w:wrap="around" w:vAnchor="text" w:hAnchor="margin" w:xAlign="right" w:y="1"/>
-      <w:rPr>
-        <w:rStyle w:val="ad"/>
-      </w:rPr>
-    </w:pPr>
-    <w:r>
-      <w:rPr>
-        <w:rStyle w:val="ad"/>
-      </w:rPr>
-      <w:fldChar w:fldCharType="begin"/>
-    </w:r>
-    <w:r>
-      <w:rPr>
-        <w:rStyle w:val="ad"/>
-      </w:rPr>
-      <w:instrText xml:space="preserve">PAGE  </w:instrText>
-    </w:r>
-    <w:r>
-      <w:rPr>
-        <w:rStyle w:val="ad"/>
-      </w:rPr>
-      <w:fldChar w:fldCharType="separate"/>
-    </w:r>
-    <w:r>
-      <w:rPr>
-        <w:rStyle w:val="ad"/>
-        <w:noProof/>
-      </w:rPr>
-      <w:t>2</w:t>
-    </w:r>
-    <w:r>
-      <w:rPr>
-        <w:rStyle w:val="ad"/>
-      </w:rPr>
-      <w:fldChar w:fldCharType="end"/>
-    </w:r>
-  </w:p>
+  <w:sdt>
+    <w:sdtPr>
+      <w:id w:val="1935552586"/>
+      <w:docPartObj>
+        <w:docPartGallery w:val="Page Numbers (Bottom of Page)"/>
+        <w:docPartUnique/>
+      </w:docPartObj>
+    </w:sdtPr>
+    <w:sdtContent>
+      <w:p>
+        <w:pPr>
+          <w:pStyle w:val="aff5"/>
+          <w:jc w:val="center"/>
+        </w:pPr>
+        <w:r>
+          <w:fldChar w:fldCharType="begin"/>
+        </w:r>
+        <w:r>
+          <w:instrText>PAGE   \* MERGEFORMAT</w:instrText>
+        </w:r>
+        <w:r>
+          <w:fldChar w:fldCharType="separate"/>
+        </w:r>
+        <w:r>
+          <w:rPr>
+            <w:noProof/>
+          </w:rPr>
+          <w:t>11</w:t>
+        </w:r>
+        <w:r>
+          <w:fldChar w:fldCharType="end"/>
+        </w:r>
+      </w:p>
+    </w:sdtContent>
+  </w:sdt>
   <w:p>
     <w:pPr>
       <w:ind w:right="360" w:firstLine="0"/>
@@ -13302,6 +13227,7 @@
     <w:lsdException w:name="heading 9" w:semiHidden="1" w:unhideWhenUsed="1" w:qFormat="1"/>
     <w:lsdException w:name="toc 1" w:uiPriority="39"/>
     <w:lsdException w:name="toc 2" w:uiPriority="39"/>
+    <w:lsdException w:name="footer" w:uiPriority="99"/>
     <w:lsdException w:name="caption" w:semiHidden="1" w:unhideWhenUsed="1" w:qFormat="1"/>
     <w:lsdException w:name="Title" w:qFormat="1"/>
     <w:lsdException w:name="Subtitle" w:qFormat="1"/>
@@ -14165,6 +14091,54 @@
       <w:u w:val="single"/>
     </w:rPr>
   </w:style>
+  <w:style w:type="paragraph" w:styleId="aff3">
+    <w:name w:val="header"/>
+    <w:basedOn w:val="a5"/>
+    <w:link w:val="aff4"/>
+    <w:rsid w:val="00DE36D6"/>
+    <w:pPr>
+      <w:tabs>
+        <w:tab w:val="center" w:pos="4677"/>
+        <w:tab w:val="right" w:pos="9355"/>
+      </w:tabs>
+      <w:spacing w:before="0"/>
+    </w:pPr>
+  </w:style>
+  <w:style w:type="character" w:customStyle="1" w:styleId="aff4">
+    <w:name w:val="Верхний колонтитул Знак"/>
+    <w:basedOn w:val="a6"/>
+    <w:link w:val="aff3"/>
+    <w:rsid w:val="00DE36D6"/>
+    <w:rPr>
+      <w:sz w:val="24"/>
+      <w:szCs w:val="24"/>
+    </w:rPr>
+  </w:style>
+  <w:style w:type="paragraph" w:styleId="aff5">
+    <w:name w:val="footer"/>
+    <w:basedOn w:val="a5"/>
+    <w:link w:val="aff6"/>
+    <w:uiPriority w:val="99"/>
+    <w:rsid w:val="00DE36D6"/>
+    <w:pPr>
+      <w:tabs>
+        <w:tab w:val="center" w:pos="4677"/>
+        <w:tab w:val="right" w:pos="9355"/>
+      </w:tabs>
+      <w:spacing w:before="0"/>
+    </w:pPr>
+  </w:style>
+  <w:style w:type="character" w:customStyle="1" w:styleId="aff6">
+    <w:name w:val="Нижний колонтитул Знак"/>
+    <w:basedOn w:val="a6"/>
+    <w:link w:val="aff5"/>
+    <w:uiPriority w:val="99"/>
+    <w:rsid w:val="00DE36D6"/>
+    <w:rPr>
+      <w:sz w:val="24"/>
+      <w:szCs w:val="24"/>
+    </w:rPr>
+  </w:style>
 </w:styles>
 </file>
 

--- a/_Reports/Matrix_Report.docx
+++ b/_Reports/Matrix_Report.docx
@@ -1771,6 +1771,20 @@
         <w:ind w:hanging="357"/>
       </w:pPr>
       <w:r>
+        <w:t>деления двух матриц,</w:t>
+      </w:r>
+    </w:p>
+    <w:p>
+      <w:pPr>
+        <w:pStyle w:val="af7"/>
+        <w:numPr>
+          <w:ilvl w:val="0"/>
+          <w:numId w:val="28"/>
+        </w:numPr>
+        <w:spacing w:before="0" w:line="360" w:lineRule="auto"/>
+        <w:ind w:hanging="357"/>
+      </w:pPr>
+      <w:r>
         <w:t>проверка на равенство и неравенство,</w:t>
       </w:r>
     </w:p>
@@ -2230,7 +2244,16 @@
         <w:t xml:space="preserve"> </w:t>
       </w:r>
       <w:r>
-        <w:t>сложения, вычитания и умножения между ними.</w:t>
+        <w:t xml:space="preserve">сложения, вычитания, </w:t>
+      </w:r>
+      <w:r>
+        <w:t xml:space="preserve">умножения </w:t>
+      </w:r>
+      <w:r>
+        <w:t xml:space="preserve">и деления </w:t>
+      </w:r>
+      <w:r>
+        <w:t>между ними.</w:t>
       </w:r>
     </w:p>
     <w:p>
@@ -3331,7 +3354,7 @@
           <w:sz w:val="24"/>
           <w:szCs w:val="24"/>
         </w:rPr>
-        <w:t>(18</w:t>
+        <w:t>(21 тест</w:t>
       </w:r>
       <w:r>
         <w:rPr>
@@ -3340,7 +3363,7 @@
           <w:sz w:val="24"/>
           <w:szCs w:val="24"/>
         </w:rPr>
-        <w:t xml:space="preserve"> тестов)</w:t>
+        <w:t>)</w:t>
       </w:r>
       <w:r>
         <w:t xml:space="preserve"> с помощью использования </w:t>
@@ -4726,16 +4749,7 @@
           <w:b/>
           <w:color w:val="000000" w:themeColor="text1"/>
         </w:rPr>
-        <w:t xml:space="preserve">Методы для работы с </w:t>
-      </w:r>
-      <w:bookmarkStart w:id="6" w:name="_GoBack"/>
-      <w:bookmarkEnd w:id="6"/>
-      <w:r>
-        <w:rPr>
-          <w:b/>
-          <w:color w:val="000000" w:themeColor="text1"/>
-        </w:rPr>
-        <w:t xml:space="preserve">классом </w:t>
+        <w:t xml:space="preserve">Методы для работы с классом </w:t>
       </w:r>
       <w:proofErr w:type="spellStart"/>
       <w:r>
@@ -6926,7 +6940,21 @@
           <w:i/>
           <w:lang w:val="en-US"/>
         </w:rPr>
-        <w:t>&gt; &amp;MT)</w:t>
+        <w:t>&gt; &amp;</w:t>
+      </w:r>
+      <w:r>
+        <w:rPr>
+          <w:i/>
+          <w:lang w:val="en-US"/>
+        </w:rPr>
+        <w:t>MT</w:t>
+      </w:r>
+      <w:r>
+        <w:rPr>
+          <w:i/>
+          <w:lang w:val="en-US"/>
+        </w:rPr>
+        <w:t>)</w:t>
       </w:r>
       <w:r>
         <w:rPr>
@@ -7117,7 +7145,19 @@
         <w:rPr>
           <w:lang w:val="en-US"/>
         </w:rPr>
-        <w:t xml:space="preserve">&gt; &amp;MT) – </w:t>
+        <w:t>&gt; &amp;</w:t>
+      </w:r>
+      <w:r>
+        <w:rPr>
+          <w:lang w:val="en-US"/>
+        </w:rPr>
+        <w:t>MT</w:t>
+      </w:r>
+      <w:r>
+        <w:rPr>
+          <w:lang w:val="en-US"/>
+        </w:rPr>
+        <w:t xml:space="preserve">) – </w:t>
       </w:r>
       <w:r>
         <w:rPr>
@@ -7552,9 +7592,6 @@
       <w:pPr>
         <w:spacing w:before="0" w:line="360" w:lineRule="auto"/>
         <w:ind w:firstLine="709"/>
-        <w:rPr>
-          <w:lang w:val="en-US"/>
-        </w:rPr>
       </w:pPr>
       <w:r>
         <w:rPr>
@@ -7918,7 +7955,21 @@
           <w:i/>
           <w:lang w:val="en-US"/>
         </w:rPr>
-        <w:t xml:space="preserve"> &amp;MT)</w:t>
+        <w:t xml:space="preserve"> &amp;</w:t>
+      </w:r>
+      <w:r>
+        <w:rPr>
+          <w:i/>
+          <w:lang w:val="en-US"/>
+        </w:rPr>
+        <w:t>MT</w:t>
+      </w:r>
+      <w:r>
+        <w:rPr>
+          <w:i/>
+          <w:lang w:val="en-US"/>
+        </w:rPr>
+        <w:t>)</w:t>
       </w:r>
       <w:r>
         <w:rPr>
@@ -8022,7 +8073,23 @@
           <w:i/>
           <w:lang w:val="en-US"/>
         </w:rPr>
-        <w:t xml:space="preserve"> &amp;MT)</w:t>
+        <w:t xml:space="preserve"> &amp;</w:t>
+      </w:r>
+      <w:bookmarkStart w:id="6" w:name="_GoBack"/>
+      <w:r>
+        <w:rPr>
+          <w:i/>
+          <w:lang w:val="en-US"/>
+        </w:rPr>
+        <w:t>MT</w:t>
+      </w:r>
+      <w:bookmarkEnd w:id="6"/>
+      <w:r>
+        <w:rPr>
+          <w:i/>
+          <w:lang w:val="en-US"/>
+        </w:rPr>
+        <w:t>)</w:t>
       </w:r>
       <w:r>
         <w:rPr>
@@ -8123,7 +8190,21 @@
           <w:i/>
           <w:lang w:val="en-US"/>
         </w:rPr>
-        <w:t xml:space="preserve"> &amp;MT)</w:t>
+        <w:t xml:space="preserve"> &amp;</w:t>
+      </w:r>
+      <w:r>
+        <w:rPr>
+          <w:i/>
+          <w:lang w:val="en-US"/>
+        </w:rPr>
+        <w:t>MT</w:t>
+      </w:r>
+      <w:r>
+        <w:rPr>
+          <w:i/>
+          <w:lang w:val="en-US"/>
+        </w:rPr>
+        <w:t>)</w:t>
       </w:r>
       <w:r>
         <w:rPr>
@@ -8142,6 +8223,122 @@
       </w:r>
       <w:r>
         <w:t>умножения</w:t>
+      </w:r>
+      <w:r>
+        <w:rPr>
+          <w:lang w:val="en-US"/>
+        </w:rPr>
+        <w:t>.</w:t>
+      </w:r>
+    </w:p>
+    <w:p>
+      <w:pPr>
+        <w:spacing w:before="0" w:line="360" w:lineRule="auto"/>
+        <w:ind w:firstLine="709"/>
+        <w:rPr>
+          <w:lang w:val="en-US"/>
+        </w:rPr>
+      </w:pPr>
+      <w:proofErr w:type="spellStart"/>
+      <w:r>
+        <w:rPr>
+          <w:i/>
+          <w:lang w:val="en-US"/>
+        </w:rPr>
+        <w:t>TMatrix</w:t>
+      </w:r>
+      <w:proofErr w:type="spellEnd"/>
+      <w:r>
+        <w:rPr>
+          <w:i/>
+          <w:lang w:val="en-US"/>
+        </w:rPr>
+        <w:t xml:space="preserve"> </w:t>
+      </w:r>
+      <w:r>
+        <w:rPr>
+          <w:i/>
+          <w:lang w:val="en-US"/>
+        </w:rPr>
+        <w:t>opera</w:t>
+      </w:r>
+      <w:r>
+        <w:rPr>
+          <w:i/>
+          <w:lang w:val="en-US"/>
+        </w:rPr>
+        <w:t>tor/</w:t>
+      </w:r>
+      <w:r>
+        <w:rPr>
+          <w:i/>
+          <w:lang w:val="en-US"/>
+        </w:rPr>
+        <w:t xml:space="preserve"> (</w:t>
+      </w:r>
+      <w:proofErr w:type="spellStart"/>
+      <w:r>
+        <w:rPr>
+          <w:i/>
+          <w:lang w:val="en-US"/>
+        </w:rPr>
+        <w:t>const</w:t>
+      </w:r>
+      <w:proofErr w:type="spellEnd"/>
+      <w:r>
+        <w:rPr>
+          <w:i/>
+          <w:lang w:val="en-US"/>
+        </w:rPr>
+        <w:t xml:space="preserve"> </w:t>
+      </w:r>
+      <w:proofErr w:type="spellStart"/>
+      <w:r>
+        <w:rPr>
+          <w:i/>
+          <w:lang w:val="en-US"/>
+        </w:rPr>
+        <w:t>TMatrix</w:t>
+      </w:r>
+      <w:proofErr w:type="spellEnd"/>
+      <w:r>
+        <w:rPr>
+          <w:i/>
+          <w:lang w:val="en-US"/>
+        </w:rPr>
+        <w:t xml:space="preserve"> &amp;</w:t>
+      </w:r>
+      <w:r>
+        <w:rPr>
+          <w:i/>
+          <w:lang w:val="en-US"/>
+        </w:rPr>
+        <w:t>MT</w:t>
+      </w:r>
+      <w:r>
+        <w:rPr>
+          <w:i/>
+          <w:lang w:val="en-US"/>
+        </w:rPr>
+        <w:t>)</w:t>
+      </w:r>
+      <w:r>
+        <w:rPr>
+          <w:lang w:val="en-US"/>
+        </w:rPr>
+        <w:t xml:space="preserve"> – </w:t>
+      </w:r>
+      <w:r>
+        <w:t>оператор</w:t>
+      </w:r>
+      <w:r>
+        <w:rPr>
+          <w:lang w:val="en-US"/>
+        </w:rPr>
+        <w:t xml:space="preserve"> </w:t>
+      </w:r>
+      <w:r>
+        <w:t>деления</w:t>
       </w:r>
       <w:r>
         <w:rPr>
@@ -8281,11 +8478,11 @@
         <w:t xml:space="preserve">. </w:t>
       </w:r>
       <w:r>
-        <w:t xml:space="preserve">Кроме этого действия для создания матрицы конструктор принимает ее размерность. Полученное значение проверяется на не отрицательность и чрезмерно большую величину. В случае, если размерность выходит за </w:t>
+        <w:t xml:space="preserve">Кроме этого действия для создания матрицы конструктор принимает ее размерность. Полученное значение проверяется на не </w:t>
       </w:r>
       <w:r>
         <w:lastRenderedPageBreak/>
-        <w:t xml:space="preserve">допустимые границы, то возбуждается исключение. Если все хорошо, то в цикле </w:t>
+        <w:t xml:space="preserve">отрицательность и чрезмерно большую величину. В случае, если размерность выходит за допустимые границы, то возбуждается исключение. Если все хорошо, то в цикле </w:t>
       </w:r>
       <w:r>
         <w:t>заполняем каждую из ячеек созданного вектора векторов. Первая ячейка – вектор с размерностью матрицы. Затем в каждой ячейке создаем вектор с размерностью на единицу меньше, чем у предыдущего. В итоге получаем треугольную матрицу.</w:t>
@@ -8909,7 +9106,19 @@
         <w:rPr>
           <w:i/>
         </w:rPr>
-        <w:t xml:space="preserve">&lt;T&gt; &gt; &amp;MT) : </w:t>
+        <w:t>&lt;T&gt; &gt; &amp;</w:t>
+      </w:r>
+      <w:r>
+        <w:rPr>
+          <w:i/>
+        </w:rPr>
+        <w:t>MT</w:t>
+      </w:r>
+      <w:r>
+        <w:rPr>
+          <w:i/>
+        </w:rPr>
+        <w:t xml:space="preserve">) : </w:t>
       </w:r>
       <w:proofErr w:type="spellStart"/>
       <w:r>
@@ -8937,7 +9146,19 @@
         <w:rPr>
           <w:i/>
         </w:rPr>
-        <w:t>&lt;T&gt; &gt;(MT)</w:t>
+        <w:t>&lt;T&gt; &gt;(</w:t>
+      </w:r>
+      <w:r>
+        <w:rPr>
+          <w:i/>
+        </w:rPr>
+        <w:t>MT</w:t>
+      </w:r>
+      <w:r>
+        <w:rPr>
+          <w:i/>
+        </w:rPr>
+        <w:t>)</w:t>
       </w:r>
       <w:r>
         <w:t>)</w:t>
@@ -9040,7 +9261,19 @@
         <w:rPr>
           <w:i/>
         </w:rPr>
-        <w:t>==(MT)</w:t>
+        <w:t>==(</w:t>
+      </w:r>
+      <w:r>
+        <w:rPr>
+          <w:i/>
+        </w:rPr>
+        <w:t>MT</w:t>
+      </w:r>
+      <w:r>
+        <w:rPr>
+          <w:i/>
+        </w:rPr>
+        <w:t>)</w:t>
       </w:r>
       <w:r>
         <w:rPr>
@@ -9106,7 +9339,19 @@
         <w:rPr>
           <w:i/>
         </w:rPr>
-        <w:t>=(MT)</w:t>
+        <w:t>=(</w:t>
+      </w:r>
+      <w:r>
+        <w:rPr>
+          <w:i/>
+        </w:rPr>
+        <w:t>MT</w:t>
+      </w:r>
+      <w:r>
+        <w:rPr>
+          <w:i/>
+        </w:rPr>
+        <w:t>)</w:t>
       </w:r>
       <w:r>
         <w:t>).</w:t>
@@ -9122,7 +9367,11 @@
         <w:t>Для перегрузки операторов сложения и вычитания требуется сложить/вычесть соответствующие элементы каждой из матриц.</w:t>
       </w:r>
       <w:r>
-        <w:t xml:space="preserve"> Снова на помощь приходит то, что матрица представлена как </w:t>
+        <w:t xml:space="preserve"> Снова на помощь приходит то, что матрица </w:t>
+      </w:r>
+      <w:r>
+        <w:lastRenderedPageBreak/>
+        <w:t xml:space="preserve">представлена как </w:t>
       </w:r>
       <w:proofErr w:type="spellStart"/>
       <w:r>
@@ -9155,11 +9404,7 @@
         <w:t>&gt;</w:t>
       </w:r>
       <w:r>
-        <w:t xml:space="preserve">. Когда мы будем складывать элементы строки одной </w:t>
-      </w:r>
-      <w:r>
-        <w:lastRenderedPageBreak/>
-        <w:t xml:space="preserve">матрицы с элементами строки другой матрицы – мы будем выполнять сложение соответствующих векторов. И так для каждой строки. Следовательно, при выполнении аналогичных операторов для </w:t>
+        <w:t xml:space="preserve">. Когда мы будем складывать элементы строки одной матрицы с элементами строки другой матрицы – мы будем выполнять сложение соответствующих векторов. И так для каждой строки. Следовательно, при выполнении аналогичных операторов для </w:t>
       </w:r>
       <w:proofErr w:type="spellStart"/>
       <w:r>
@@ -9699,8 +9944,6 @@
         <w:rPr>
           <w:color w:val="auto"/>
           <w:sz w:val="20"/>
-          <w:szCs w:val="22"/>
-          <w:shd w:val="clear" w:color="auto" w:fill="FFFFFF"/>
         </w:rPr>
       </w:pPr>
       <w:r>
@@ -9710,6 +9953,587 @@
         </w:rPr>
         <w:t xml:space="preserve">Рисунок 2 Умножение матриц. </w:t>
       </w:r>
+    </w:p>
+    <w:p>
+      <w:pPr>
+        <w:tabs>
+          <w:tab w:val="left" w:pos="4584"/>
+        </w:tabs>
+        <w:spacing w:before="0" w:line="360" w:lineRule="auto"/>
+        <w:ind w:firstLine="709"/>
+        <w:rPr>
+          <w:b/>
+        </w:rPr>
+      </w:pPr>
+      <w:r>
+        <w:rPr>
+          <w:b/>
+        </w:rPr>
+        <w:t>Перегрузка оператора деления</w:t>
+      </w:r>
+    </w:p>
+    <w:p>
+      <w:pPr>
+        <w:tabs>
+          <w:tab w:val="left" w:pos="4584"/>
+        </w:tabs>
+        <w:spacing w:before="0" w:line="360" w:lineRule="auto"/>
+        <w:ind w:firstLine="709"/>
+        <w:rPr>
+          <w:b/>
+        </w:rPr>
+      </w:pPr>
+      <w:r>
+        <w:rPr>
+          <w:szCs w:val="22"/>
+          <w:highlight w:val="white"/>
+        </w:rPr>
+        <w:t>Результатом деления матриц D</w:t>
+      </w:r>
+      <w:r>
+        <w:rPr>
+          <w:szCs w:val="22"/>
+          <w:highlight w:val="white"/>
+        </w:rPr>
+        <w:t xml:space="preserve"> и </w:t>
+      </w:r>
+      <w:r>
+        <w:rPr>
+          <w:szCs w:val="22"/>
+          <w:highlight w:val="white"/>
+          <w:lang w:val="en-US"/>
+        </w:rPr>
+        <w:t>A</w:t>
+      </w:r>
+      <w:r>
+        <w:rPr>
+          <w:szCs w:val="22"/>
+          <w:highlight w:val="white"/>
+        </w:rPr>
+        <w:t xml:space="preserve"> является такая матрица </w:t>
+      </w:r>
+      <w:r>
+        <w:rPr>
+          <w:szCs w:val="22"/>
+          <w:highlight w:val="white"/>
+          <w:lang w:val="en-US"/>
+        </w:rPr>
+        <w:t>C</w:t>
+      </w:r>
+      <w:r>
+        <w:rPr>
+          <w:szCs w:val="22"/>
+          <w:highlight w:val="white"/>
+        </w:rPr>
+        <w:t xml:space="preserve"> = </w:t>
+      </w:r>
+      <w:r>
+        <w:rPr>
+          <w:szCs w:val="22"/>
+          <w:highlight w:val="white"/>
+          <w:lang w:val="en-US"/>
+        </w:rPr>
+        <w:t>D</w:t>
+      </w:r>
+      <w:r>
+        <w:rPr>
+          <w:szCs w:val="22"/>
+          <w:highlight w:val="white"/>
+        </w:rPr>
+        <w:t>*</w:t>
+      </w:r>
+      <m:oMath>
+        <m:sSup>
+          <m:sSupPr>
+            <m:ctrlPr>
+              <w:rPr>
+                <w:rFonts w:ascii="Cambria Math" w:hAnsi="Cambria Math"/>
+                <w:i/>
+                <w:szCs w:val="22"/>
+                <w:lang w:val="en-US"/>
+              </w:rPr>
+            </m:ctrlPr>
+          </m:sSupPr>
+          <m:e>
+            <m:r>
+              <w:rPr>
+                <w:rFonts w:ascii="Cambria Math" w:hAnsi="Cambria Math"/>
+                <w:szCs w:val="22"/>
+                <w:lang w:val="en-US"/>
+              </w:rPr>
+              <m:t>A</m:t>
+            </m:r>
+          </m:e>
+          <m:sup>
+            <m:r>
+              <w:rPr>
+                <w:rFonts w:ascii="Cambria Math" w:hAnsi="Cambria Math"/>
+                <w:szCs w:val="22"/>
+              </w:rPr>
+              <m:t>-1</m:t>
+            </m:r>
+          </m:sup>
+        </m:sSup>
+      </m:oMath>
+      <w:r>
+        <w:rPr>
+          <w:szCs w:val="22"/>
+          <w:highlight w:val="white"/>
+        </w:rPr>
+        <w:t xml:space="preserve">, </w:t>
+      </w:r>
+      <w:r>
+        <w:rPr>
+          <w:szCs w:val="22"/>
+          <w:highlight w:val="white"/>
+        </w:rPr>
+        <w:t xml:space="preserve">где </w:t>
+      </w:r>
+      <m:oMath>
+        <m:sSup>
+          <m:sSupPr>
+            <m:ctrlPr>
+              <w:rPr>
+                <w:rFonts w:ascii="Cambria Math" w:hAnsi="Cambria Math"/>
+                <w:i/>
+                <w:szCs w:val="22"/>
+                <w:lang w:val="en-US"/>
+              </w:rPr>
+            </m:ctrlPr>
+          </m:sSupPr>
+          <m:e>
+            <m:r>
+              <w:rPr>
+                <w:rFonts w:ascii="Cambria Math" w:hAnsi="Cambria Math"/>
+                <w:szCs w:val="22"/>
+                <w:lang w:val="en-US"/>
+              </w:rPr>
+              <m:t>A</m:t>
+            </m:r>
+          </m:e>
+          <m:sup>
+            <m:r>
+              <w:rPr>
+                <w:rFonts w:ascii="Cambria Math" w:hAnsi="Cambria Math"/>
+                <w:szCs w:val="22"/>
+              </w:rPr>
+              <m:t>-1</m:t>
+            </m:r>
+          </m:sup>
+        </m:sSup>
+      </m:oMath>
+      <w:r>
+        <w:rPr>
+          <w:szCs w:val="22"/>
+        </w:rPr>
+        <w:t xml:space="preserve">- обратная матрица к матрице </w:t>
+      </w:r>
+      <w:r>
+        <w:rPr>
+          <w:szCs w:val="22"/>
+          <w:lang w:val="en-US"/>
+        </w:rPr>
+        <w:t>A</w:t>
+      </w:r>
+      <w:r>
+        <w:rPr>
+          <w:szCs w:val="22"/>
+        </w:rPr>
+        <w:t>.</w:t>
+      </w:r>
+      <w:r>
+        <w:rPr>
+          <w:szCs w:val="22"/>
+        </w:rPr>
+        <w:t xml:space="preserve"> </w:t>
+      </w:r>
+      <w:r>
+        <w:rPr>
+          <w:szCs w:val="22"/>
+        </w:rPr>
+        <w:t>Обратная матрица может быть найдена методом Гаусса</w:t>
+      </w:r>
+      <w:r>
+        <w:rPr>
+          <w:szCs w:val="22"/>
+        </w:rPr>
+        <w:t>:</w:t>
+      </w:r>
+      <w:r>
+        <w:rPr>
+          <w:szCs w:val="22"/>
+        </w:rPr>
+        <w:t xml:space="preserve"> Записываем расширенную </w:t>
+      </w:r>
+      <w:proofErr w:type="gramStart"/>
+      <w:r>
+        <w:rPr>
+          <w:szCs w:val="22"/>
+        </w:rPr>
+        <w:t xml:space="preserve">матрицу </w:t>
+      </w:r>
+      <m:oMath>
+        <m:r>
+          <w:rPr>
+            <w:rFonts w:ascii="Cambria Math" w:hAnsi="Cambria Math"/>
+            <w:szCs w:val="22"/>
+          </w:rPr>
+          <m:t>(</m:t>
+        </m:r>
+        <m:r>
+          <w:rPr>
+            <w:rFonts w:ascii="Cambria Math" w:hAnsi="Cambria Math"/>
+            <w:szCs w:val="22"/>
+            <w:lang w:val="en-US"/>
+          </w:rPr>
+          <m:t>A</m:t>
+        </m:r>
+        <m:r>
+          <w:rPr>
+            <w:rFonts w:ascii="Cambria Math" w:hAnsi="Cambria Math"/>
+            <w:szCs w:val="22"/>
+          </w:rPr>
+          <m:t>|</m:t>
+        </m:r>
+        <m:r>
+          <w:rPr>
+            <w:rFonts w:ascii="Cambria Math" w:hAnsi="Cambria Math"/>
+            <w:szCs w:val="22"/>
+            <w:lang w:val="en-US"/>
+          </w:rPr>
+          <m:t>E</m:t>
+        </m:r>
+        <m:r>
+          <w:rPr>
+            <w:rFonts w:ascii="Cambria Math" w:hAnsi="Cambria Math"/>
+            <w:szCs w:val="22"/>
+          </w:rPr>
+          <m:t>)</m:t>
+        </m:r>
+      </m:oMath>
+      <w:r>
+        <w:rPr>
+          <w:szCs w:val="22"/>
+        </w:rPr>
+        <w:t>:</w:t>
+      </w:r>
+      <w:proofErr w:type="gramEnd"/>
+    </w:p>
+    <w:p>
+      <w:pPr>
+        <w:keepNext/>
+        <w:spacing w:line="360" w:lineRule="auto"/>
+        <w:ind w:firstLine="360"/>
+      </w:pPr>
+      <w:r>
+        <w:rPr>
+          <w:noProof/>
+        </w:rPr>
+        <w:drawing>
+          <wp:inline distT="0" distB="0" distL="0" distR="0" wp14:anchorId="39A1EE46" wp14:editId="143EC900">
+            <wp:extent cx="3939540" cy="1807554"/>
+            <wp:effectExtent l="0" t="0" r="3810" b="2540"/>
+            <wp:docPr id="9" name="Рисунок 9"/>
+            <wp:cNvGraphicFramePr>
+              <a:graphicFrameLocks xmlns:a="http://schemas.openxmlformats.org/drawingml/2006/main" noChangeAspect="1"/>
+            </wp:cNvGraphicFramePr>
+            <a:graphic xmlns:a="http://schemas.openxmlformats.org/drawingml/2006/main">
+              <a:graphicData uri="http://schemas.openxmlformats.org/drawingml/2006/picture">
+                <pic:pic xmlns:pic="http://schemas.openxmlformats.org/drawingml/2006/picture">
+                  <pic:nvPicPr>
+                    <pic:cNvPr id="1" name=""/>
+                    <pic:cNvPicPr/>
+                  </pic:nvPicPr>
+                  <pic:blipFill rotWithShape="1">
+                    <a:blip r:embed="rId17"/>
+                    <a:srcRect l="28969" t="29267" r="43773" b="48498"/>
+                    <a:stretch/>
+                  </pic:blipFill>
+                  <pic:spPr bwMode="auto">
+                    <a:xfrm>
+                      <a:off x="0" y="0"/>
+                      <a:ext cx="3982118" cy="1827090"/>
+                    </a:xfrm>
+                    <a:prstGeom prst="rect">
+                      <a:avLst/>
+                    </a:prstGeom>
+                    <a:ln>
+                      <a:noFill/>
+                    </a:ln>
+                    <a:extLst>
+                      <a:ext uri="{53640926-AAD7-44D8-BBD7-CCE9431645EC}">
+                        <a14:shadowObscured xmlns:a14="http://schemas.microsoft.com/office/drawing/2010/main"/>
+                      </a:ext>
+                    </a:extLst>
+                  </pic:spPr>
+                </pic:pic>
+              </a:graphicData>
+            </a:graphic>
+          </wp:inline>
+        </w:drawing>
+      </w:r>
+    </w:p>
+    <w:p>
+      <w:pPr>
+        <w:pStyle w:val="aff1"/>
+        <w:rPr>
+          <w:color w:val="auto"/>
+          <w:sz w:val="22"/>
+        </w:rPr>
+      </w:pPr>
+      <w:r>
+        <w:rPr>
+          <w:color w:val="auto"/>
+          <w:sz w:val="20"/>
+        </w:rPr>
+        <w:t>Рисунок 3 Расширенная матрица</w:t>
+      </w:r>
+    </w:p>
+    <w:p>
+      <w:pPr>
+        <w:spacing w:before="0" w:line="360" w:lineRule="auto"/>
+        <w:ind w:firstLine="709"/>
+        <w:rPr>
+          <w:szCs w:val="22"/>
+        </w:rPr>
+      </w:pPr>
+      <w:r>
+        <w:rPr>
+          <w:szCs w:val="22"/>
+        </w:rPr>
+        <w:lastRenderedPageBreak/>
+        <w:t xml:space="preserve">Далее с помощью элементарных преобразований строк матрицы справа от черты получаем единичную матрицу, а то что получается справа и есть искомая обратная </w:t>
+      </w:r>
+      <w:proofErr w:type="gramStart"/>
+      <w:r>
+        <w:rPr>
+          <w:szCs w:val="22"/>
+        </w:rPr>
+        <w:t xml:space="preserve">матрица </w:t>
+      </w:r>
+      <w:r>
+        <w:rPr>
+          <w:szCs w:val="22"/>
+          <w:highlight w:val="white"/>
+        </w:rPr>
+        <w:t xml:space="preserve"> </w:t>
+      </w:r>
+      <m:oMath>
+        <m:sSup>
+          <m:sSupPr>
+            <m:ctrlPr>
+              <w:rPr>
+                <w:rFonts w:ascii="Cambria Math" w:hAnsi="Cambria Math"/>
+                <w:i/>
+                <w:szCs w:val="22"/>
+                <w:lang w:val="en-US"/>
+              </w:rPr>
+            </m:ctrlPr>
+          </m:sSupPr>
+          <m:e>
+            <m:r>
+              <w:rPr>
+                <w:rFonts w:ascii="Cambria Math" w:hAnsi="Cambria Math"/>
+                <w:szCs w:val="22"/>
+                <w:lang w:val="en-US"/>
+              </w:rPr>
+              <m:t>A</m:t>
+            </m:r>
+          </m:e>
+          <m:sup>
+            <m:r>
+              <w:rPr>
+                <w:rFonts w:ascii="Cambria Math" w:hAnsi="Cambria Math"/>
+                <w:szCs w:val="22"/>
+              </w:rPr>
+              <m:t>-1</m:t>
+            </m:r>
+          </m:sup>
+        </m:sSup>
+      </m:oMath>
+      <w:r>
+        <w:rPr>
+          <w:szCs w:val="22"/>
+        </w:rPr>
+        <w:t>:</w:t>
+      </w:r>
+      <w:proofErr w:type="gramEnd"/>
+    </w:p>
+    <w:p>
+      <w:pPr>
+        <w:keepNext/>
+        <w:spacing w:line="360" w:lineRule="auto"/>
+        <w:ind w:firstLine="360"/>
+      </w:pPr>
+      <w:r>
+        <w:rPr>
+          <w:noProof/>
+        </w:rPr>
+        <w:drawing>
+          <wp:inline distT="0" distB="0" distL="0" distR="0" wp14:anchorId="47B1C91C" wp14:editId="0A7D1549">
+            <wp:extent cx="3862893" cy="1653540"/>
+            <wp:effectExtent l="0" t="0" r="4445" b="3810"/>
+            <wp:docPr id="10" name="Рисунок 10"/>
+            <wp:cNvGraphicFramePr>
+              <a:graphicFrameLocks xmlns:a="http://schemas.openxmlformats.org/drawingml/2006/main" noChangeAspect="1"/>
+            </wp:cNvGraphicFramePr>
+            <a:graphic xmlns:a="http://schemas.openxmlformats.org/drawingml/2006/main">
+              <a:graphicData uri="http://schemas.openxmlformats.org/drawingml/2006/picture">
+                <pic:pic xmlns:pic="http://schemas.openxmlformats.org/drawingml/2006/picture">
+                  <pic:nvPicPr>
+                    <pic:cNvPr id="1" name=""/>
+                    <pic:cNvPicPr/>
+                  </pic:nvPicPr>
+                  <pic:blipFill rotWithShape="1">
+                    <a:blip r:embed="rId18"/>
+                    <a:srcRect l="27900" t="53021" r="42384" b="24364"/>
+                    <a:stretch/>
+                  </pic:blipFill>
+                  <pic:spPr bwMode="auto">
+                    <a:xfrm>
+                      <a:off x="0" y="0"/>
+                      <a:ext cx="3882261" cy="1661831"/>
+                    </a:xfrm>
+                    <a:prstGeom prst="rect">
+                      <a:avLst/>
+                    </a:prstGeom>
+                    <a:ln>
+                      <a:noFill/>
+                    </a:ln>
+                    <a:extLst>
+                      <a:ext uri="{53640926-AAD7-44D8-BBD7-CCE9431645EC}">
+                        <a14:shadowObscured xmlns:a14="http://schemas.microsoft.com/office/drawing/2010/main"/>
+                      </a:ext>
+                    </a:extLst>
+                  </pic:spPr>
+                </pic:pic>
+              </a:graphicData>
+            </a:graphic>
+          </wp:inline>
+        </w:drawing>
+      </w:r>
+    </w:p>
+    <w:p>
+      <w:pPr>
+        <w:pStyle w:val="aff1"/>
+        <w:rPr>
+          <w:color w:val="auto"/>
+          <w:sz w:val="20"/>
+          <w:szCs w:val="20"/>
+        </w:rPr>
+      </w:pPr>
+      <w:r>
+        <w:rPr>
+          <w:color w:val="auto"/>
+          <w:sz w:val="20"/>
+          <w:szCs w:val="20"/>
+        </w:rPr>
+        <w:t xml:space="preserve">Рисунок 4 Конечная таблица метода </w:t>
+      </w:r>
+      <w:proofErr w:type="gramStart"/>
+      <w:r>
+        <w:rPr>
+          <w:color w:val="auto"/>
+          <w:sz w:val="20"/>
+          <w:szCs w:val="20"/>
+        </w:rPr>
+        <w:t xml:space="preserve">Гаусса </w:t>
+      </w:r>
+      <m:oMath>
+        <m:sSup>
+          <m:sSupPr>
+            <m:ctrlPr>
+              <w:rPr>
+                <w:rFonts w:ascii="Cambria Math" w:hAnsi="Cambria Math"/>
+                <w:iCs w:val="0"/>
+                <w:color w:val="auto"/>
+                <w:sz w:val="20"/>
+                <w:szCs w:val="20"/>
+                <w:lang w:val="en-US"/>
+              </w:rPr>
+            </m:ctrlPr>
+          </m:sSupPr>
+          <m:e>
+            <m:r>
+              <w:rPr>
+                <w:rFonts w:ascii="Cambria Math" w:hAnsi="Cambria Math"/>
+                <w:color w:val="auto"/>
+                <w:sz w:val="20"/>
+                <w:szCs w:val="20"/>
+              </w:rPr>
+              <m:t>(</m:t>
+            </m:r>
+            <m:r>
+              <w:rPr>
+                <w:rFonts w:ascii="Cambria Math" w:hAnsi="Cambria Math"/>
+                <w:color w:val="auto"/>
+                <w:sz w:val="20"/>
+                <w:szCs w:val="20"/>
+                <w:lang w:val="en-US"/>
+              </w:rPr>
+              <m:t>E</m:t>
+            </m:r>
+            <m:r>
+              <w:rPr>
+                <w:rFonts w:ascii="Cambria Math" w:hAnsi="Cambria Math"/>
+                <w:color w:val="auto"/>
+                <w:sz w:val="20"/>
+                <w:szCs w:val="20"/>
+              </w:rPr>
+              <m:t>|</m:t>
+            </m:r>
+            <m:r>
+              <w:rPr>
+                <w:rFonts w:ascii="Cambria Math" w:hAnsi="Cambria Math"/>
+                <w:color w:val="auto"/>
+                <w:sz w:val="20"/>
+                <w:szCs w:val="20"/>
+                <w:lang w:val="en-US"/>
+              </w:rPr>
+              <m:t>A</m:t>
+            </m:r>
+          </m:e>
+          <m:sup>
+            <m:r>
+              <w:rPr>
+                <w:rFonts w:ascii="Cambria Math" w:hAnsi="Cambria Math"/>
+                <w:color w:val="auto"/>
+                <w:sz w:val="20"/>
+                <w:szCs w:val="20"/>
+              </w:rPr>
+              <m:t>-1</m:t>
+            </m:r>
+          </m:sup>
+        </m:sSup>
+      </m:oMath>
+      <w:r>
+        <w:rPr>
+          <w:color w:val="auto"/>
+          <w:sz w:val="20"/>
+          <w:szCs w:val="20"/>
+        </w:rPr>
+        <w:t>)</w:t>
+      </w:r>
+      <w:proofErr w:type="gramEnd"/>
+      <w:r>
+        <w:rPr>
+          <w:color w:val="auto"/>
+          <w:sz w:val="20"/>
+          <w:szCs w:val="20"/>
+        </w:rPr>
+        <w:t>.</w:t>
+      </w:r>
+    </w:p>
+    <w:p>
+      <w:pPr>
+        <w:tabs>
+          <w:tab w:val="left" w:pos="4584"/>
+        </w:tabs>
+        <w:spacing w:before="0" w:line="360" w:lineRule="auto"/>
+        <w:rPr>
+          <w:b/>
+        </w:rPr>
+      </w:pPr>
     </w:p>
     <w:p>
       <w:pPr>
@@ -10014,7 +10838,7 @@
       <w:r>
         <w:t xml:space="preserve">: </w:t>
       </w:r>
-      <w:hyperlink r:id="rId17" w:history="1">
+      <w:hyperlink r:id="rId19" w:history="1">
         <w:r>
           <w:rPr>
             <w:rStyle w:val="af0"/>
@@ -10060,7 +10884,7 @@
       <w:r>
         <w:t xml:space="preserve">: </w:t>
       </w:r>
-      <w:hyperlink r:id="rId18" w:history="1">
+      <w:hyperlink r:id="rId20" w:history="1">
         <w:r>
           <w:rPr>
             <w:rStyle w:val="af0"/>
@@ -10235,6 +11059,7 @@
         <w:docPartUnique/>
       </w:docPartObj>
     </w:sdtPr>
+    <w:sdtEndPr/>
     <w:sdtContent>
       <w:p>
         <w:pPr>

--- a/_Reports/Matrix_Report.docx
+++ b/_Reports/Matrix_Report.docx
@@ -396,23 +396,7 @@
           <w:sz w:val="28"/>
           <w:szCs w:val="28"/>
         </w:rPr>
-        <w:t>__________</w:t>
-      </w:r>
-      <w:proofErr w:type="gramStart"/>
-      <w:r>
-        <w:rPr>
-          <w:sz w:val="28"/>
-          <w:szCs w:val="28"/>
-        </w:rPr>
-        <w:t>_  Подпись</w:t>
-      </w:r>
-      <w:proofErr w:type="gramEnd"/>
-      <w:r>
-        <w:rPr>
-          <w:sz w:val="28"/>
-          <w:szCs w:val="28"/>
-        </w:rPr>
-        <w:t xml:space="preserve"> </w:t>
+        <w:t xml:space="preserve">___________  Подпись </w:t>
       </w:r>
     </w:p>
     <w:p>
@@ -605,7 +589,7 @@
       <w:r>
         <w:fldChar w:fldCharType="separate"/>
       </w:r>
-      <w:hyperlink w:anchor="_Toc532232359" w:history="1">
+      <w:hyperlink w:anchor="_Toc532664617" w:history="1">
         <w:r>
           <w:rPr>
             <w:rStyle w:val="af0"/>
@@ -648,7 +632,7 @@
             <w:noProof/>
             <w:webHidden/>
           </w:rPr>
-          <w:instrText xml:space="preserve"> PAGEREF _Toc532232359 \h </w:instrText>
+          <w:instrText xml:space="preserve"> PAGEREF _Toc532664617 \h </w:instrText>
         </w:r>
         <w:r>
           <w:rPr>
@@ -692,7 +676,7 @@
           <w:szCs w:val="22"/>
         </w:rPr>
       </w:pPr>
-      <w:hyperlink w:anchor="_Toc532232360" w:history="1">
+      <w:hyperlink w:anchor="_Toc532664618" w:history="1">
         <w:r>
           <w:rPr>
             <w:rStyle w:val="af0"/>
@@ -735,7 +719,7 @@
             <w:noProof/>
             <w:webHidden/>
           </w:rPr>
-          <w:instrText xml:space="preserve"> PAGEREF _Toc532232360 \h </w:instrText>
+          <w:instrText xml:space="preserve"> PAGEREF _Toc532664618 \h </w:instrText>
         </w:r>
         <w:r>
           <w:rPr>
@@ -779,7 +763,7 @@
           <w:szCs w:val="22"/>
         </w:rPr>
       </w:pPr>
-      <w:hyperlink w:anchor="_Toc532232361" w:history="1">
+      <w:hyperlink w:anchor="_Toc532664619" w:history="1">
         <w:r>
           <w:rPr>
             <w:rStyle w:val="af0"/>
@@ -822,7 +806,7 @@
             <w:noProof/>
             <w:webHidden/>
           </w:rPr>
-          <w:instrText xml:space="preserve"> PAGEREF _Toc532232361 \h </w:instrText>
+          <w:instrText xml:space="preserve"> PAGEREF _Toc532664619 \h </w:instrText>
         </w:r>
         <w:r>
           <w:rPr>
@@ -866,7 +850,7 @@
           <w:szCs w:val="22"/>
         </w:rPr>
       </w:pPr>
-      <w:hyperlink w:anchor="_Toc532232362" w:history="1">
+      <w:hyperlink w:anchor="_Toc532664620" w:history="1">
         <w:r>
           <w:rPr>
             <w:rStyle w:val="af0"/>
@@ -909,7 +893,7 @@
             <w:noProof/>
             <w:webHidden/>
           </w:rPr>
-          <w:instrText xml:space="preserve"> PAGEREF _Toc532232362 \h </w:instrText>
+          <w:instrText xml:space="preserve"> PAGEREF _Toc532664620 \h </w:instrText>
         </w:r>
         <w:r>
           <w:rPr>
@@ -950,7 +934,7 @@
           <w:szCs w:val="22"/>
         </w:rPr>
       </w:pPr>
-      <w:hyperlink w:anchor="_Toc532232363" w:history="1">
+      <w:hyperlink w:anchor="_Toc532664621" w:history="1">
         <w:r>
           <w:rPr>
             <w:rStyle w:val="af0"/>
@@ -977,7 +961,7 @@
             <w:noProof/>
             <w:webHidden/>
           </w:rPr>
-          <w:instrText xml:space="preserve"> PAGEREF _Toc532232363 \h </w:instrText>
+          <w:instrText xml:space="preserve"> PAGEREF _Toc532664621 \h </w:instrText>
         </w:r>
         <w:r>
           <w:rPr>
@@ -1021,7 +1005,7 @@
           <w:szCs w:val="22"/>
         </w:rPr>
       </w:pPr>
-      <w:hyperlink w:anchor="_Toc532232364" w:history="1">
+      <w:hyperlink w:anchor="_Toc532664622" w:history="1">
         <w:r>
           <w:rPr>
             <w:rStyle w:val="af0"/>
@@ -1064,7 +1048,7 @@
             <w:noProof/>
             <w:webHidden/>
           </w:rPr>
-          <w:instrText xml:space="preserve"> PAGEREF _Toc532232364 \h </w:instrText>
+          <w:instrText xml:space="preserve"> PAGEREF _Toc532664622 \h </w:instrText>
         </w:r>
         <w:r>
           <w:rPr>
@@ -1108,7 +1092,7 @@
           <w:szCs w:val="22"/>
         </w:rPr>
       </w:pPr>
-      <w:hyperlink w:anchor="_Toc532232365" w:history="1">
+      <w:hyperlink w:anchor="_Toc532664623" w:history="1">
         <w:r>
           <w:rPr>
             <w:rStyle w:val="af0"/>
@@ -1151,7 +1135,7 @@
             <w:noProof/>
             <w:webHidden/>
           </w:rPr>
-          <w:instrText xml:space="preserve"> PAGEREF _Toc532232365 \h </w:instrText>
+          <w:instrText xml:space="preserve"> PAGEREF _Toc532664623 \h </w:instrText>
         </w:r>
         <w:r>
           <w:rPr>
@@ -1184,6 +1168,93 @@
     </w:p>
     <w:p>
       <w:pPr>
+        <w:pStyle w:val="21"/>
+        <w:tabs>
+          <w:tab w:val="left" w:pos="1100"/>
+        </w:tabs>
+        <w:rPr>
+          <w:rFonts w:asciiTheme="minorHAnsi" w:eastAsiaTheme="minorEastAsia" w:hAnsiTheme="minorHAnsi" w:cstheme="minorBidi"/>
+          <w:noProof/>
+          <w:sz w:val="22"/>
+          <w:szCs w:val="22"/>
+        </w:rPr>
+      </w:pPr>
+      <w:hyperlink w:anchor="_Toc532664624" w:history="1">
+        <w:r>
+          <w:rPr>
+            <w:rStyle w:val="af0"/>
+            <w:noProof/>
+          </w:rPr>
+          <w:t>4.4</w:t>
+        </w:r>
+        <w:r>
+          <w:rPr>
+            <w:rFonts w:asciiTheme="minorHAnsi" w:eastAsiaTheme="minorEastAsia" w:hAnsiTheme="minorHAnsi" w:cstheme="minorBidi"/>
+            <w:noProof/>
+            <w:sz w:val="22"/>
+            <w:szCs w:val="22"/>
+          </w:rPr>
+          <w:tab/>
+        </w:r>
+        <w:r>
+          <w:rPr>
+            <w:rStyle w:val="af0"/>
+            <w:noProof/>
+          </w:rPr>
+          <w:t>Оценка сложности алгоритмов</w:t>
+        </w:r>
+        <w:r>
+          <w:rPr>
+            <w:noProof/>
+            <w:webHidden/>
+          </w:rPr>
+          <w:tab/>
+        </w:r>
+        <w:r>
+          <w:rPr>
+            <w:noProof/>
+            <w:webHidden/>
+          </w:rPr>
+          <w:fldChar w:fldCharType="begin"/>
+        </w:r>
+        <w:r>
+          <w:rPr>
+            <w:noProof/>
+            <w:webHidden/>
+          </w:rPr>
+          <w:instrText xml:space="preserve"> PAGEREF _Toc532664624 \h </w:instrText>
+        </w:r>
+        <w:r>
+          <w:rPr>
+            <w:noProof/>
+            <w:webHidden/>
+          </w:rPr>
+        </w:r>
+        <w:r>
+          <w:rPr>
+            <w:noProof/>
+            <w:webHidden/>
+          </w:rPr>
+          <w:fldChar w:fldCharType="separate"/>
+        </w:r>
+        <w:r>
+          <w:rPr>
+            <w:noProof/>
+            <w:webHidden/>
+          </w:rPr>
+          <w:t>12</w:t>
+        </w:r>
+        <w:r>
+          <w:rPr>
+            <w:noProof/>
+            <w:webHidden/>
+          </w:rPr>
+          <w:fldChar w:fldCharType="end"/>
+        </w:r>
+      </w:hyperlink>
+    </w:p>
+    <w:p>
+      <w:pPr>
         <w:pStyle w:val="11"/>
         <w:tabs>
           <w:tab w:val="left" w:pos="540"/>
@@ -1195,7 +1266,7 @@
           <w:szCs w:val="22"/>
         </w:rPr>
       </w:pPr>
-      <w:hyperlink w:anchor="_Toc532232366" w:history="1">
+      <w:hyperlink w:anchor="_Toc532664625" w:history="1">
         <w:r>
           <w:rPr>
             <w:rStyle w:val="af0"/>
@@ -1238,7 +1309,7 @@
             <w:noProof/>
             <w:webHidden/>
           </w:rPr>
-          <w:instrText xml:space="preserve"> PAGEREF _Toc532232366 \h </w:instrText>
+          <w:instrText xml:space="preserve"> PAGEREF _Toc532664625 \h </w:instrText>
         </w:r>
         <w:r>
           <w:rPr>
@@ -1258,7 +1329,7 @@
             <w:noProof/>
             <w:webHidden/>
           </w:rPr>
-          <w:t>12</w:t>
+          <w:t>14</w:t>
         </w:r>
         <w:r>
           <w:rPr>
@@ -1282,7 +1353,7 @@
           <w:szCs w:val="22"/>
         </w:rPr>
       </w:pPr>
-      <w:hyperlink w:anchor="_Toc532232367" w:history="1">
+      <w:hyperlink w:anchor="_Toc532664626" w:history="1">
         <w:r>
           <w:rPr>
             <w:rStyle w:val="af0"/>
@@ -1325,7 +1396,7 @@
             <w:noProof/>
             <w:webHidden/>
           </w:rPr>
-          <w:instrText xml:space="preserve"> PAGEREF _Toc532232367 \h </w:instrText>
+          <w:instrText xml:space="preserve"> PAGEREF _Toc532664626 \h </w:instrText>
         </w:r>
         <w:r>
           <w:rPr>
@@ -1345,7 +1416,7 @@
             <w:noProof/>
             <w:webHidden/>
           </w:rPr>
-          <w:t>13</w:t>
+          <w:t>15</w:t>
         </w:r>
         <w:r>
           <w:rPr>
@@ -1382,7 +1453,7 @@
         </w:numPr>
         <w:spacing w:before="0" w:after="480"/>
       </w:pPr>
-      <w:bookmarkStart w:id="0" w:name="_Toc532232359"/>
+      <w:bookmarkStart w:id="0" w:name="_Toc532664617"/>
       <w:r>
         <w:lastRenderedPageBreak/>
         <w:t>Введение</w:t>
@@ -1484,15 +1555,7 @@
         <w:ind w:firstLine="709"/>
       </w:pPr>
       <w:r>
-        <w:t xml:space="preserve">В данной работе будут рассмотрены </w:t>
-      </w:r>
-      <w:proofErr w:type="spellStart"/>
-      <w:r>
-        <w:t>верхнетреугольные</w:t>
-      </w:r>
-      <w:proofErr w:type="spellEnd"/>
-      <w:r>
-        <w:t xml:space="preserve"> матрицы, которые</w:t>
+        <w:t>В данной работе будут рассмотрены верхнетреугольные матрицы, которые</w:t>
       </w:r>
       <w:r>
         <w:t xml:space="preserve"> в общем виде</w:t>
@@ -1535,7 +1598,7 @@
         </w:numPr>
         <w:spacing w:before="0" w:after="480"/>
       </w:pPr>
-      <w:bookmarkStart w:id="1" w:name="_Toc532232360"/>
+      <w:bookmarkStart w:id="1" w:name="_Toc532664618"/>
       <w:r>
         <w:lastRenderedPageBreak/>
         <w:t>Постановка задачи</w:t>
@@ -1554,15 +1617,7 @@
         <w:t>данных</w:t>
       </w:r>
       <w:r>
-        <w:t xml:space="preserve">, представляющей собой </w:t>
-      </w:r>
-      <w:proofErr w:type="spellStart"/>
-      <w:r>
-        <w:t>верхнетреугольную</w:t>
-      </w:r>
-      <w:proofErr w:type="spellEnd"/>
-      <w:r>
-        <w:t xml:space="preserve"> матрицу. А также разработка методов, позволяющих в определенной мере работать с векторами и матрицами, представленными с помощью шаблонных классов. </w:t>
+        <w:t xml:space="preserve">, представляющей собой верхнетреугольную матрицу. А также разработка методов, позволяющих в определенной мере работать с векторами и матрицами, представленными с помощью шаблонных классов. </w:t>
       </w:r>
     </w:p>
     <w:p>
@@ -1825,24 +1880,14 @@
         <w:ind w:left="1259" w:hanging="357"/>
       </w:pPr>
       <w:r>
-        <w:t xml:space="preserve">Вспомогательный класс для создания </w:t>
-      </w:r>
-      <w:proofErr w:type="spellStart"/>
-      <w:r>
-        <w:t>верхнетреугольных</w:t>
-      </w:r>
-      <w:proofErr w:type="spellEnd"/>
-      <w:r>
-        <w:t xml:space="preserve"> матриц </w:t>
-      </w:r>
-      <w:proofErr w:type="spellStart"/>
+        <w:t xml:space="preserve">Вспомогательный класс для создания верхнетреугольных матриц </w:t>
+      </w:r>
       <w:r>
         <w:rPr>
           <w:lang w:val="en-US"/>
         </w:rPr>
         <w:t>TVector</w:t>
       </w:r>
-      <w:proofErr w:type="spellEnd"/>
       <w:r>
         <w:t>.</w:t>
       </w:r>
@@ -1860,24 +1905,14 @@
       <w:r>
         <w:t xml:space="preserve">Класс матриц </w:t>
       </w:r>
-      <w:proofErr w:type="spellStart"/>
       <w:r>
         <w:rPr>
           <w:lang w:val="en-US"/>
         </w:rPr>
         <w:t>TMatrix</w:t>
       </w:r>
-      <w:proofErr w:type="spellEnd"/>
-      <w:r>
-        <w:t xml:space="preserve">, реализованный с использованием вспомогательного класса </w:t>
-      </w:r>
-      <w:proofErr w:type="spellStart"/>
-      <w:r>
-        <w:t>TVector</w:t>
-      </w:r>
-      <w:proofErr w:type="spellEnd"/>
-      <w:r>
-        <w:t>.</w:t>
+      <w:r>
+        <w:t>, реализованный с использованием вспомогательного класса TVector.</w:t>
       </w:r>
     </w:p>
     <w:p>
@@ -1907,28 +1942,24 @@
       <w:r>
         <w:t xml:space="preserve">Программа, демонстрирующая работу классов </w:t>
       </w:r>
-      <w:proofErr w:type="spellStart"/>
       <w:r>
         <w:rPr>
           <w:lang w:val="en-US"/>
         </w:rPr>
         <w:t>TMatrix</w:t>
       </w:r>
-      <w:proofErr w:type="spellEnd"/>
       <w:r>
         <w:t xml:space="preserve"> </w:t>
       </w:r>
       <w:r>
         <w:t xml:space="preserve">и </w:t>
       </w:r>
-      <w:proofErr w:type="spellStart"/>
       <w:r>
         <w:rPr>
           <w:lang w:val="en-US"/>
         </w:rPr>
         <w:t>TVector</w:t>
       </w:r>
-      <w:proofErr w:type="spellEnd"/>
       <w:r>
         <w:t>.</w:t>
       </w:r>
@@ -2026,7 +2057,7 @@
         </w:numPr>
         <w:spacing w:before="0" w:after="480"/>
       </w:pPr>
-      <w:bookmarkStart w:id="2" w:name="_Toc532232361"/>
+      <w:bookmarkStart w:id="2" w:name="_Toc532664619"/>
       <w:r>
         <w:lastRenderedPageBreak/>
         <w:t xml:space="preserve">Руководство </w:t>
@@ -2044,60 +2075,38 @@
         <w:ind w:firstLine="709"/>
       </w:pPr>
       <w:r>
-        <w:t xml:space="preserve">Рассмотрим пример использования классов </w:t>
-      </w:r>
-      <w:proofErr w:type="spellStart"/>
-      <w:r>
+        <w:t xml:space="preserve">Рассмотрим пример использования классов TMatrix и TVector. Однако подробно рассмотрим только класс </w:t>
+      </w:r>
+      <w:r>
+        <w:rPr>
+          <w:lang w:val="en-US"/>
+        </w:rPr>
         <w:t>TMatrix</w:t>
       </w:r>
-      <w:proofErr w:type="spellEnd"/>
-      <w:r>
-        <w:t xml:space="preserve"> и </w:t>
-      </w:r>
-      <w:proofErr w:type="spellStart"/>
-      <w:r>
+      <w:r>
+        <w:t xml:space="preserve">, </w:t>
+      </w:r>
+      <w:r>
+        <w:t xml:space="preserve">т.к. </w:t>
+      </w:r>
+      <w:r>
+        <w:rPr>
+          <w:lang w:val="en-US"/>
+        </w:rPr>
         <w:t>TVector</w:t>
       </w:r>
-      <w:proofErr w:type="spellEnd"/>
-      <w:r>
-        <w:t xml:space="preserve">. Однако подробно рассмотрим только класс </w:t>
-      </w:r>
-      <w:proofErr w:type="spellStart"/>
+      <w:r>
+        <w:t xml:space="preserve"> </w:t>
+      </w:r>
+      <w:r>
+        <w:t xml:space="preserve">проще и во многом очень похож на </w:t>
+      </w:r>
       <w:r>
         <w:rPr>
           <w:lang w:val="en-US"/>
         </w:rPr>
         <w:t>TMatrix</w:t>
       </w:r>
-      <w:proofErr w:type="spellEnd"/>
-      <w:r>
-        <w:t xml:space="preserve">, </w:t>
-      </w:r>
-      <w:r>
-        <w:t xml:space="preserve">т.к. </w:t>
-      </w:r>
-      <w:proofErr w:type="spellStart"/>
-      <w:r>
-        <w:rPr>
-          <w:lang w:val="en-US"/>
-        </w:rPr>
-        <w:t>TVector</w:t>
-      </w:r>
-      <w:proofErr w:type="spellEnd"/>
-      <w:r>
-        <w:t xml:space="preserve"> </w:t>
-      </w:r>
-      <w:r>
-        <w:t xml:space="preserve">проще и во многом очень похож на </w:t>
-      </w:r>
-      <w:proofErr w:type="spellStart"/>
-      <w:r>
-        <w:rPr>
-          <w:lang w:val="en-US"/>
-        </w:rPr>
-        <w:t>TMatrix</w:t>
-      </w:r>
-      <w:proofErr w:type="spellEnd"/>
       <w:r>
         <w:t>.</w:t>
       </w:r>
@@ -2620,7 +2629,7 @@
         </w:numPr>
         <w:spacing w:before="0" w:after="480"/>
       </w:pPr>
-      <w:bookmarkStart w:id="3" w:name="_Toc532232362"/>
+      <w:bookmarkStart w:id="3" w:name="_Toc532664620"/>
       <w:r>
         <w:lastRenderedPageBreak/>
         <w:t>Р</w:t>
@@ -2635,7 +2644,7 @@
         <w:pStyle w:val="2"/>
         <w:spacing w:before="480" w:after="240"/>
       </w:pPr>
-      <w:bookmarkStart w:id="4" w:name="_Toc532232363"/>
+      <w:bookmarkStart w:id="4" w:name="_Toc532664621"/>
       <w:r>
         <w:t xml:space="preserve">4.1 </w:t>
       </w:r>
@@ -2767,7 +2776,6 @@
         </w:rPr>
         <w:t>.</w:t>
       </w:r>
-      <w:proofErr w:type="spellStart"/>
       <w:r>
         <w:rPr>
           <w:rStyle w:val="HTML"/>
@@ -2779,7 +2787,6 @@
         </w:rPr>
         <w:t>cpp</w:t>
       </w:r>
-      <w:proofErr w:type="spellEnd"/>
       <w:r>
         <w:rPr>
           <w:rStyle w:val="HTML"/>
@@ -2851,7 +2858,6 @@
         </w:rPr>
         <w:t>.</w:t>
       </w:r>
-      <w:proofErr w:type="spellStart"/>
       <w:r>
         <w:rPr>
           <w:rStyle w:val="HTML"/>
@@ -2863,7 +2869,6 @@
         </w:rPr>
         <w:t>cpp</w:t>
       </w:r>
-      <w:proofErr w:type="spellEnd"/>
       <w:r>
         <w:rPr>
           <w:rStyle w:val="HTML"/>
@@ -2896,7 +2901,6 @@
       <w:r>
         <w:t xml:space="preserve"> </w:t>
       </w:r>
-      <w:proofErr w:type="spellStart"/>
       <w:r>
         <w:rPr>
           <w:i/>
@@ -2904,7 +2908,6 @@
         </w:rPr>
         <w:t>VectorLib</w:t>
       </w:r>
-      <w:proofErr w:type="spellEnd"/>
       <w:r>
         <w:t>.</w:t>
       </w:r>
@@ -2924,7 +2927,6 @@
         </w:rPr>
         <w:t>V</w:t>
       </w:r>
-      <w:proofErr w:type="spellStart"/>
       <w:r>
         <w:rPr>
           <w:rStyle w:val="HTML"/>
@@ -2936,7 +2938,6 @@
         </w:rPr>
         <w:t>ector</w:t>
       </w:r>
-      <w:proofErr w:type="spellEnd"/>
       <w:r>
         <w:rPr>
           <w:rStyle w:val="HTML"/>
@@ -2979,7 +2980,6 @@
       <w:r>
         <w:t xml:space="preserve">вектор </w:t>
       </w:r>
-      <w:proofErr w:type="spellStart"/>
       <w:r>
         <w:rPr>
           <w:i/>
@@ -2987,7 +2987,6 @@
         </w:rPr>
         <w:t>TVector</w:t>
       </w:r>
-      <w:proofErr w:type="spellEnd"/>
       <w:r>
         <w:t>.</w:t>
       </w:r>
@@ -3016,7 +3015,6 @@
       <w:r>
         <w:t xml:space="preserve"> </w:t>
       </w:r>
-      <w:proofErr w:type="spellStart"/>
       <w:r>
         <w:rPr>
           <w:i/>
@@ -3024,7 +3022,6 @@
         </w:rPr>
         <w:t>MatrixLib</w:t>
       </w:r>
-      <w:proofErr w:type="spellEnd"/>
       <w:r>
         <w:t xml:space="preserve">. Содержит файл </w:t>
       </w:r>
@@ -3081,7 +3078,6 @@
       <w:r>
         <w:t xml:space="preserve">матрица </w:t>
       </w:r>
-      <w:proofErr w:type="spellStart"/>
       <w:r>
         <w:rPr>
           <w:i/>
@@ -3089,7 +3085,6 @@
         </w:rPr>
         <w:t>TMatrix</w:t>
       </w:r>
-      <w:proofErr w:type="spellEnd"/>
       <w:r>
         <w:t>.</w:t>
       </w:r>
@@ -3113,7 +3108,6 @@
       <w:r>
         <w:t xml:space="preserve">Модули </w:t>
       </w:r>
-      <w:proofErr w:type="spellStart"/>
       <w:r>
         <w:rPr>
           <w:i/>
@@ -3121,14 +3115,12 @@
         </w:rPr>
         <w:t>VectorTest</w:t>
       </w:r>
-      <w:proofErr w:type="spellEnd"/>
       <w:r>
         <w:t xml:space="preserve"> </w:t>
       </w:r>
       <w:r>
         <w:t xml:space="preserve">и </w:t>
       </w:r>
-      <w:proofErr w:type="spellStart"/>
       <w:r>
         <w:rPr>
           <w:i/>
@@ -3136,7 +3128,6 @@
         </w:rPr>
         <w:t>MatrixTest</w:t>
       </w:r>
-      <w:proofErr w:type="spellEnd"/>
       <w:r>
         <w:t>.</w:t>
       </w:r>
@@ -3155,7 +3146,6 @@
       <w:r>
         <w:t xml:space="preserve"> (</w:t>
       </w:r>
-      <w:proofErr w:type="spellStart"/>
       <w:r>
         <w:rPr>
           <w:i/>
@@ -3163,11 +3153,9 @@
         </w:rPr>
         <w:t>TVector</w:t>
       </w:r>
-      <w:proofErr w:type="spellEnd"/>
       <w:r>
         <w:t xml:space="preserve"> и </w:t>
       </w:r>
-      <w:proofErr w:type="spellStart"/>
       <w:r>
         <w:rPr>
           <w:i/>
@@ -3175,7 +3163,6 @@
         </w:rPr>
         <w:t>TMatrix</w:t>
       </w:r>
-      <w:proofErr w:type="spellEnd"/>
       <w:r>
         <w:t>) набор</w:t>
       </w:r>
@@ -3230,7 +3217,6 @@
         </w:rPr>
         <w:t>.</w:t>
       </w:r>
-      <w:proofErr w:type="spellStart"/>
       <w:r>
         <w:rPr>
           <w:rStyle w:val="HTML"/>
@@ -3242,7 +3228,6 @@
         </w:rPr>
         <w:t>cpp</w:t>
       </w:r>
-      <w:proofErr w:type="spellEnd"/>
       <w:r>
         <w:rPr>
           <w:rStyle w:val="HTML"/>
@@ -3324,7 +3309,6 @@
         </w:rPr>
         <w:t>.</w:t>
       </w:r>
-      <w:proofErr w:type="spellStart"/>
       <w:r>
         <w:rPr>
           <w:rStyle w:val="HTML"/>
@@ -3336,7 +3320,6 @@
         </w:rPr>
         <w:t>cpp</w:t>
       </w:r>
-      <w:proofErr w:type="spellEnd"/>
       <w:r>
         <w:rPr>
           <w:rStyle w:val="HTML"/>
@@ -3354,7 +3337,7 @@
           <w:sz w:val="24"/>
           <w:szCs w:val="24"/>
         </w:rPr>
-        <w:t>(21 тест</w:t>
+        <w:t>(20</w:t>
       </w:r>
       <w:r>
         <w:rPr>
@@ -3363,18 +3346,19 @@
           <w:sz w:val="24"/>
           <w:szCs w:val="24"/>
         </w:rPr>
-        <w:t>)</w:t>
-      </w:r>
-      <w:r>
-        <w:t xml:space="preserve"> с помощью использования </w:t>
-      </w:r>
-      <w:proofErr w:type="spellStart"/>
-      <w:r>
-        <w:t>фреймворка</w:t>
-      </w:r>
-      <w:proofErr w:type="spellEnd"/>
-      <w:r>
-        <w:t xml:space="preserve"> </w:t>
+        <w:t xml:space="preserve"> тест</w:t>
+      </w:r>
+      <w:r>
+        <w:rPr>
+          <w:rStyle w:val="HTML"/>
+          <w:rFonts w:ascii="Times New Roman" w:hAnsi="Times New Roman" w:cs="Times New Roman"/>
+          <w:sz w:val="24"/>
+          <w:szCs w:val="24"/>
+        </w:rPr>
+        <w:t>ов</w:t>
+      </w:r>
+      <w:r>
+        <w:t xml:space="preserve"> с помощью использования фреймворка </w:t>
       </w:r>
       <w:r>
         <w:rPr>
@@ -3401,7 +3385,7 @@
         </w:numPr>
         <w:spacing w:before="480" w:after="240"/>
       </w:pPr>
-      <w:bookmarkStart w:id="5" w:name="_Toc532232364"/>
+      <w:bookmarkStart w:id="5" w:name="_Toc532664622"/>
       <w:r>
         <w:t>Описание структур данных</w:t>
       </w:r>
@@ -3418,19 +3402,11 @@
       <w:r>
         <w:t xml:space="preserve">Класс </w:t>
       </w:r>
-      <w:proofErr w:type="spellStart"/>
-      <w:r>
-        <w:rPr>
-          <w:lang w:val="en-US"/>
-        </w:rPr>
-        <w:t>TVector</w:t>
-      </w:r>
-      <w:proofErr w:type="spellEnd"/>
-      <w:r>
-        <w:rPr>
-          <w:lang w:val="en-US"/>
-        </w:rPr>
-        <w:t xml:space="preserve"> </w:t>
+      <w:r>
+        <w:rPr>
+          <w:lang w:val="en-US"/>
+        </w:rPr>
+        <w:t xml:space="preserve">TVector </w:t>
       </w:r>
       <w:r>
         <w:rPr>
@@ -3460,7 +3436,6 @@
         </w:rPr>
         <w:t xml:space="preserve">Рассмотрим класс </w:t>
       </w:r>
-      <w:proofErr w:type="spellStart"/>
       <w:r>
         <w:rPr>
           <w:i/>
@@ -3469,7 +3444,6 @@
         </w:rPr>
         <w:t>TVector</w:t>
       </w:r>
-      <w:proofErr w:type="spellEnd"/>
       <w:r>
         <w:rPr>
           <w:color w:val="000000" w:themeColor="text1"/>
@@ -3497,21 +3471,12 @@
           <w:lang w:val="en-US"/>
         </w:rPr>
       </w:pPr>
-      <w:proofErr w:type="gramStart"/>
-      <w:r>
-        <w:rPr>
-          <w:color w:val="000000" w:themeColor="text1"/>
-          <w:lang w:val="en-US"/>
-        </w:rPr>
-        <w:t>template</w:t>
-      </w:r>
-      <w:proofErr w:type="gramEnd"/>
-      <w:r>
-        <w:rPr>
-          <w:color w:val="000000" w:themeColor="text1"/>
-          <w:lang w:val="en-US"/>
-        </w:rPr>
-        <w:t xml:space="preserve"> &lt;class T&gt;</w:t>
+      <w:r>
+        <w:rPr>
+          <w:color w:val="000000" w:themeColor="text1"/>
+          <w:lang w:val="en-US"/>
+        </w:rPr>
+        <w:t>template &lt;class T&gt;</w:t>
       </w:r>
       <w:r>
         <w:rPr>
@@ -3525,23 +3490,7 @@
           <w:color w:val="000000" w:themeColor="text1"/>
           <w:lang w:val="en-US"/>
         </w:rPr>
-        <w:t xml:space="preserve">class </w:t>
-      </w:r>
-      <w:proofErr w:type="spellStart"/>
-      <w:r>
-        <w:rPr>
-          <w:color w:val="000000" w:themeColor="text1"/>
-          <w:lang w:val="en-US"/>
-        </w:rPr>
-        <w:t>TVector</w:t>
-      </w:r>
-      <w:proofErr w:type="spellEnd"/>
-      <w:r>
-        <w:rPr>
-          <w:color w:val="000000" w:themeColor="text1"/>
-          <w:lang w:val="en-US"/>
-        </w:rPr>
-        <w:t xml:space="preserve"> {</w:t>
+        <w:t>class TVector {</w:t>
       </w:r>
       <w:r>
         <w:rPr>
@@ -3648,149 +3597,13 @@
           <w:color w:val="000000" w:themeColor="text1"/>
         </w:rPr>
       </w:pPr>
-      <w:proofErr w:type="gramStart"/>
-      <w:r>
-        <w:rPr>
-          <w:i/>
-          <w:color w:val="000000" w:themeColor="text1"/>
-          <w:lang w:val="en-US"/>
-        </w:rPr>
-        <w:t>template</w:t>
-      </w:r>
-      <w:proofErr w:type="gramEnd"/>
-      <w:r>
-        <w:rPr>
-          <w:i/>
-          <w:color w:val="000000" w:themeColor="text1"/>
-          <w:lang w:val="en-US"/>
-        </w:rPr>
-        <w:t xml:space="preserve"> &lt;class </w:t>
-      </w:r>
-      <w:proofErr w:type="spellStart"/>
-      <w:r>
-        <w:rPr>
-          <w:i/>
-          <w:color w:val="000000" w:themeColor="text1"/>
-          <w:lang w:val="en-US"/>
-        </w:rPr>
-        <w:t>FriendT</w:t>
-      </w:r>
-      <w:proofErr w:type="spellEnd"/>
-      <w:r>
-        <w:rPr>
-          <w:i/>
-          <w:color w:val="000000" w:themeColor="text1"/>
-          <w:lang w:val="en-US"/>
-        </w:rPr>
-        <w:t xml:space="preserve">&gt; friend </w:t>
-      </w:r>
-      <w:proofErr w:type="spellStart"/>
-      <w:r>
-        <w:rPr>
-          <w:i/>
-          <w:color w:val="000000" w:themeColor="text1"/>
-          <w:lang w:val="en-US"/>
-        </w:rPr>
-        <w:t>TVector</w:t>
-      </w:r>
-      <w:proofErr w:type="spellEnd"/>
-      <w:r>
-        <w:rPr>
-          <w:i/>
-          <w:color w:val="000000" w:themeColor="text1"/>
-          <w:lang w:val="en-US"/>
-        </w:rPr>
-        <w:t>&lt;</w:t>
-      </w:r>
-      <w:proofErr w:type="spellStart"/>
-      <w:r>
-        <w:rPr>
-          <w:i/>
-          <w:color w:val="000000" w:themeColor="text1"/>
-          <w:lang w:val="en-US"/>
-        </w:rPr>
-        <w:t>FriendT</w:t>
-      </w:r>
-      <w:proofErr w:type="spellEnd"/>
-      <w:r>
-        <w:rPr>
-          <w:i/>
-          <w:color w:val="000000" w:themeColor="text1"/>
-          <w:lang w:val="en-US"/>
-        </w:rPr>
-        <w:t>&gt; operator*(</w:t>
-      </w:r>
-      <w:proofErr w:type="spellStart"/>
-      <w:r>
-        <w:rPr>
-          <w:i/>
-          <w:color w:val="000000" w:themeColor="text1"/>
-          <w:lang w:val="en-US"/>
-        </w:rPr>
-        <w:t>FriendT</w:t>
-      </w:r>
-      <w:proofErr w:type="spellEnd"/>
-      <w:r>
-        <w:rPr>
-          <w:i/>
-          <w:color w:val="000000" w:themeColor="text1"/>
-          <w:lang w:val="en-US"/>
-        </w:rPr>
-        <w:t xml:space="preserve"> a, </w:t>
-      </w:r>
-      <w:proofErr w:type="spellStart"/>
-      <w:r>
-        <w:rPr>
-          <w:i/>
-          <w:color w:val="000000" w:themeColor="text1"/>
-          <w:lang w:val="en-US"/>
-        </w:rPr>
-        <w:t>const</w:t>
-      </w:r>
-      <w:proofErr w:type="spellEnd"/>
-      <w:r>
-        <w:rPr>
-          <w:i/>
-          <w:color w:val="000000" w:themeColor="text1"/>
-          <w:lang w:val="en-US"/>
-        </w:rPr>
-        <w:t xml:space="preserve"> </w:t>
-      </w:r>
-      <w:proofErr w:type="spellStart"/>
-      <w:r>
-        <w:rPr>
-          <w:i/>
-          <w:color w:val="000000" w:themeColor="text1"/>
-          <w:lang w:val="en-US"/>
-        </w:rPr>
-        <w:t>TVector</w:t>
-      </w:r>
-      <w:proofErr w:type="spellEnd"/>
-      <w:r>
-        <w:rPr>
-          <w:i/>
-          <w:color w:val="000000" w:themeColor="text1"/>
-          <w:lang w:val="en-US"/>
-        </w:rPr>
-        <w:t>&lt;</w:t>
-      </w:r>
-      <w:proofErr w:type="spellStart"/>
-      <w:r>
-        <w:rPr>
-          <w:i/>
-          <w:color w:val="000000" w:themeColor="text1"/>
-          <w:lang w:val="en-US"/>
-        </w:rPr>
-        <w:t>FriendT</w:t>
-      </w:r>
-      <w:proofErr w:type="spellEnd"/>
-      <w:r>
-        <w:rPr>
-          <w:i/>
-          <w:color w:val="000000" w:themeColor="text1"/>
-          <w:lang w:val="en-US"/>
-        </w:rPr>
-        <w:t>&gt; &amp;V)</w:t>
+      <w:r>
+        <w:rPr>
+          <w:i/>
+          <w:color w:val="000000" w:themeColor="text1"/>
+          <w:lang w:val="en-US"/>
+        </w:rPr>
+        <w:t>template &lt;class FriendT&gt; friend TVector&lt;FriendT&gt; operator*(FriendT a, const TVector&lt;FriendT&gt; &amp;V)</w:t>
       </w:r>
       <w:r>
         <w:rPr>
@@ -3877,79 +3690,79 @@
           <w:color w:val="000000" w:themeColor="text1"/>
         </w:rPr>
       </w:pPr>
-      <w:proofErr w:type="gramStart"/>
-      <w:r>
-        <w:rPr>
-          <w:i/>
-          <w:color w:val="000000" w:themeColor="text1"/>
-          <w:lang w:val="en-US"/>
-        </w:rPr>
-        <w:t>template</w:t>
-      </w:r>
-      <w:proofErr w:type="gramEnd"/>
-      <w:r>
-        <w:rPr>
-          <w:i/>
-          <w:color w:val="000000" w:themeColor="text1"/>
-          <w:lang w:val="en-US"/>
-        </w:rPr>
-        <w:t xml:space="preserve"> &lt;class </w:t>
-      </w:r>
-      <w:proofErr w:type="spellStart"/>
-      <w:r>
-        <w:rPr>
-          <w:i/>
-          <w:color w:val="000000" w:themeColor="text1"/>
-          <w:lang w:val="en-US"/>
-        </w:rPr>
-        <w:t>FriendT</w:t>
-      </w:r>
-      <w:proofErr w:type="spellEnd"/>
-      <w:r>
-        <w:rPr>
-          <w:i/>
-          <w:color w:val="000000" w:themeColor="text1"/>
-          <w:lang w:val="en-US"/>
-        </w:rPr>
-        <w:t xml:space="preserve">&gt; friend </w:t>
-      </w:r>
-      <w:proofErr w:type="spellStart"/>
-      <w:r>
-        <w:rPr>
-          <w:i/>
-          <w:color w:val="000000" w:themeColor="text1"/>
-          <w:lang w:val="en-US"/>
-        </w:rPr>
-        <w:t>istream</w:t>
-      </w:r>
-      <w:proofErr w:type="spellEnd"/>
-      <w:r>
-        <w:rPr>
-          <w:i/>
-          <w:color w:val="000000" w:themeColor="text1"/>
-          <w:lang w:val="en-US"/>
-        </w:rPr>
-        <w:t>&amp; operator&gt;&gt;(</w:t>
-      </w:r>
-      <w:proofErr w:type="spellStart"/>
-      <w:r>
-        <w:rPr>
-          <w:i/>
-          <w:color w:val="000000" w:themeColor="text1"/>
-          <w:lang w:val="en-US"/>
-        </w:rPr>
-        <w:t>istream</w:t>
-      </w:r>
-      <w:proofErr w:type="spellEnd"/>
-      <w:r>
-        <w:rPr>
-          <w:i/>
-          <w:color w:val="000000" w:themeColor="text1"/>
-          <w:lang w:val="en-US"/>
-        </w:rPr>
-        <w:t xml:space="preserve"> &amp;is, </w:t>
-      </w:r>
-      <w:proofErr w:type="spellStart"/>
+      <w:r>
+        <w:rPr>
+          <w:i/>
+          <w:color w:val="000000" w:themeColor="text1"/>
+          <w:lang w:val="en-US"/>
+        </w:rPr>
+        <w:t>template &lt;class FriendT&gt; friend istream&amp; operator&gt;&gt;(istream &amp;is, TVector&lt;FriendT&gt; &amp;V)</w:t>
+      </w:r>
+      <w:r>
+        <w:rPr>
+          <w:color w:val="000000" w:themeColor="text1"/>
+          <w:lang w:val="en-US"/>
+        </w:rPr>
+        <w:t xml:space="preserve"> – </w:t>
+      </w:r>
+      <w:r>
+        <w:rPr>
+          <w:color w:val="000000" w:themeColor="text1"/>
+        </w:rPr>
+        <w:t>ввод</w:t>
+      </w:r>
+      <w:r>
+        <w:rPr>
+          <w:color w:val="000000" w:themeColor="text1"/>
+          <w:lang w:val="en-US"/>
+        </w:rPr>
+        <w:t xml:space="preserve"> </w:t>
+      </w:r>
+      <w:r>
+        <w:rPr>
+          <w:color w:val="000000" w:themeColor="text1"/>
+        </w:rPr>
+        <w:t>вектора</w:t>
+      </w:r>
+      <w:r>
+        <w:rPr>
+          <w:color w:val="000000" w:themeColor="text1"/>
+          <w:lang w:val="en-US"/>
+        </w:rPr>
+        <w:t xml:space="preserve"> </w:t>
+      </w:r>
+      <w:r>
+        <w:rPr>
+          <w:color w:val="000000" w:themeColor="text1"/>
+        </w:rPr>
+        <w:t>через</w:t>
+      </w:r>
+      <w:r>
+        <w:rPr>
+          <w:color w:val="000000" w:themeColor="text1"/>
+          <w:lang w:val="en-US"/>
+        </w:rPr>
+        <w:t xml:space="preserve"> </w:t>
+      </w:r>
+      <w:r>
+        <w:rPr>
+          <w:color w:val="000000" w:themeColor="text1"/>
+        </w:rPr>
+        <w:t>консоль</w:t>
+      </w:r>
+      <w:r>
+        <w:rPr>
+          <w:color w:val="000000" w:themeColor="text1"/>
+          <w:lang w:val="en-US"/>
+        </w:rPr>
+        <w:t xml:space="preserve">. </w:t>
+      </w:r>
+      <w:r>
+        <w:rPr>
+          <w:color w:val="000000" w:themeColor="text1"/>
+        </w:rPr>
+        <w:t xml:space="preserve">Принимает ссылку на стандартный поток ввода и ссылку на объект класса </w:t>
+      </w:r>
       <w:r>
         <w:rPr>
           <w:i/>
@@ -3958,108 +3771,6 @@
         </w:rPr>
         <w:t>TVector</w:t>
       </w:r>
-      <w:proofErr w:type="spellEnd"/>
-      <w:r>
-        <w:rPr>
-          <w:i/>
-          <w:color w:val="000000" w:themeColor="text1"/>
-          <w:lang w:val="en-US"/>
-        </w:rPr>
-        <w:t>&lt;</w:t>
-      </w:r>
-      <w:proofErr w:type="spellStart"/>
-      <w:r>
-        <w:rPr>
-          <w:i/>
-          <w:color w:val="000000" w:themeColor="text1"/>
-          <w:lang w:val="en-US"/>
-        </w:rPr>
-        <w:t>FriendT</w:t>
-      </w:r>
-      <w:proofErr w:type="spellEnd"/>
-      <w:r>
-        <w:rPr>
-          <w:i/>
-          <w:color w:val="000000" w:themeColor="text1"/>
-          <w:lang w:val="en-US"/>
-        </w:rPr>
-        <w:t>&gt; &amp;V)</w:t>
-      </w:r>
-      <w:r>
-        <w:rPr>
-          <w:color w:val="000000" w:themeColor="text1"/>
-          <w:lang w:val="en-US"/>
-        </w:rPr>
-        <w:t xml:space="preserve"> – </w:t>
-      </w:r>
-      <w:r>
-        <w:rPr>
-          <w:color w:val="000000" w:themeColor="text1"/>
-        </w:rPr>
-        <w:t>ввод</w:t>
-      </w:r>
-      <w:r>
-        <w:rPr>
-          <w:color w:val="000000" w:themeColor="text1"/>
-          <w:lang w:val="en-US"/>
-        </w:rPr>
-        <w:t xml:space="preserve"> </w:t>
-      </w:r>
-      <w:r>
-        <w:rPr>
-          <w:color w:val="000000" w:themeColor="text1"/>
-        </w:rPr>
-        <w:t>вектора</w:t>
-      </w:r>
-      <w:r>
-        <w:rPr>
-          <w:color w:val="000000" w:themeColor="text1"/>
-          <w:lang w:val="en-US"/>
-        </w:rPr>
-        <w:t xml:space="preserve"> </w:t>
-      </w:r>
-      <w:r>
-        <w:rPr>
-          <w:color w:val="000000" w:themeColor="text1"/>
-        </w:rPr>
-        <w:t>через</w:t>
-      </w:r>
-      <w:r>
-        <w:rPr>
-          <w:color w:val="000000" w:themeColor="text1"/>
-          <w:lang w:val="en-US"/>
-        </w:rPr>
-        <w:t xml:space="preserve"> </w:t>
-      </w:r>
-      <w:r>
-        <w:rPr>
-          <w:color w:val="000000" w:themeColor="text1"/>
-        </w:rPr>
-        <w:t>консоль</w:t>
-      </w:r>
-      <w:r>
-        <w:rPr>
-          <w:color w:val="000000" w:themeColor="text1"/>
-          <w:lang w:val="en-US"/>
-        </w:rPr>
-        <w:t xml:space="preserve">. </w:t>
-      </w:r>
-      <w:r>
-        <w:rPr>
-          <w:color w:val="000000" w:themeColor="text1"/>
-        </w:rPr>
-        <w:t xml:space="preserve">Принимает ссылку на стандартный поток ввода и ссылку на объект класса </w:t>
-      </w:r>
-      <w:proofErr w:type="spellStart"/>
-      <w:r>
-        <w:rPr>
-          <w:i/>
-          <w:color w:val="000000" w:themeColor="text1"/>
-          <w:lang w:val="en-US"/>
-        </w:rPr>
-        <w:t>TVector</w:t>
-      </w:r>
-      <w:proofErr w:type="spellEnd"/>
       <w:r>
         <w:rPr>
           <w:color w:val="000000" w:themeColor="text1"/>
@@ -4086,95 +3797,26 @@
         </w:rPr>
         <w:t xml:space="preserve">  </w:t>
       </w:r>
-      <w:proofErr w:type="gramStart"/>
-      <w:r>
-        <w:rPr>
-          <w:color w:val="000000" w:themeColor="text1"/>
-          <w:lang w:val="en-US"/>
-        </w:rPr>
-        <w:t>template</w:t>
-      </w:r>
-      <w:proofErr w:type="gramEnd"/>
-      <w:r>
-        <w:rPr>
-          <w:color w:val="000000" w:themeColor="text1"/>
-          <w:lang w:val="en-US"/>
-        </w:rPr>
-        <w:t xml:space="preserve"> &lt;class </w:t>
-      </w:r>
-      <w:proofErr w:type="spellStart"/>
-      <w:r>
-        <w:rPr>
-          <w:color w:val="000000" w:themeColor="text1"/>
-          <w:lang w:val="en-US"/>
-        </w:rPr>
-        <w:t>FriendT</w:t>
-      </w:r>
-      <w:proofErr w:type="spellEnd"/>
-      <w:r>
-        <w:rPr>
-          <w:color w:val="000000" w:themeColor="text1"/>
-          <w:lang w:val="en-US"/>
-        </w:rPr>
-        <w:t xml:space="preserve">&gt; friend </w:t>
-      </w:r>
-      <w:proofErr w:type="spellStart"/>
-      <w:r>
-        <w:rPr>
-          <w:color w:val="000000" w:themeColor="text1"/>
-          <w:lang w:val="en-US"/>
-        </w:rPr>
-        <w:t>ostream</w:t>
-      </w:r>
-      <w:proofErr w:type="spellEnd"/>
-      <w:r>
-        <w:rPr>
-          <w:color w:val="000000" w:themeColor="text1"/>
-          <w:lang w:val="en-US"/>
-        </w:rPr>
-        <w:t>&amp; operator&lt;&lt;(</w:t>
-      </w:r>
-      <w:proofErr w:type="spellStart"/>
-      <w:r>
-        <w:rPr>
-          <w:color w:val="000000" w:themeColor="text1"/>
-          <w:lang w:val="en-US"/>
-        </w:rPr>
-        <w:t>ostream</w:t>
-      </w:r>
-      <w:proofErr w:type="spellEnd"/>
-      <w:r>
-        <w:rPr>
-          <w:color w:val="000000" w:themeColor="text1"/>
-          <w:lang w:val="en-US"/>
-        </w:rPr>
-        <w:t xml:space="preserve"> &amp;</w:t>
-      </w:r>
-      <w:proofErr w:type="spellStart"/>
-      <w:r>
-        <w:rPr>
-          <w:color w:val="000000" w:themeColor="text1"/>
-          <w:lang w:val="en-US"/>
-        </w:rPr>
-        <w:t>os</w:t>
-      </w:r>
-      <w:proofErr w:type="spellEnd"/>
-      <w:r>
-        <w:rPr>
-          <w:color w:val="000000" w:themeColor="text1"/>
-          <w:lang w:val="en-US"/>
-        </w:rPr>
-        <w:t xml:space="preserve">, </w:t>
-      </w:r>
-      <w:proofErr w:type="spellStart"/>
-      <w:r>
-        <w:rPr>
-          <w:color w:val="000000" w:themeColor="text1"/>
-          <w:lang w:val="en-US"/>
-        </w:rPr>
-        <w:t>const</w:t>
-      </w:r>
-      <w:proofErr w:type="spellEnd"/>
+      <w:r>
+        <w:rPr>
+          <w:color w:val="000000" w:themeColor="text1"/>
+          <w:lang w:val="en-US"/>
+        </w:rPr>
+        <w:t>template &lt;class FriendT&gt; friend ostream&amp; operator&lt;&lt;(ostream &amp;os</w:t>
+      </w:r>
+      <w:r>
+        <w:rPr>
+          <w:color w:val="000000" w:themeColor="text1"/>
+          <w:lang w:val="en-US"/>
+        </w:rPr>
+        <w:t xml:space="preserve">, const TVector&lt;FriendT&gt; &amp;V) – </w:t>
+      </w:r>
+      <w:r>
+        <w:rPr>
+          <w:color w:val="000000" w:themeColor="text1"/>
+        </w:rPr>
+        <w:t>вывод</w:t>
+      </w:r>
       <w:r>
         <w:rPr>
           <w:color w:val="000000" w:themeColor="text1"/>
@@ -4182,105 +3824,58 @@
         </w:rPr>
         <w:t xml:space="preserve"> </w:t>
       </w:r>
-      <w:proofErr w:type="spellStart"/>
-      <w:r>
-        <w:rPr>
-          <w:color w:val="000000" w:themeColor="text1"/>
-          <w:lang w:val="en-US"/>
+      <w:r>
+        <w:rPr>
+          <w:color w:val="000000" w:themeColor="text1"/>
+        </w:rPr>
+        <w:t>вектора</w:t>
+      </w:r>
+      <w:r>
+        <w:rPr>
+          <w:color w:val="000000" w:themeColor="text1"/>
+          <w:lang w:val="en-US"/>
+        </w:rPr>
+        <w:t xml:space="preserve"> </w:t>
+      </w:r>
+      <w:r>
+        <w:rPr>
+          <w:color w:val="000000" w:themeColor="text1"/>
+        </w:rPr>
+        <w:t>на</w:t>
+      </w:r>
+      <w:r>
+        <w:rPr>
+          <w:color w:val="000000" w:themeColor="text1"/>
+          <w:lang w:val="en-US"/>
+        </w:rPr>
+        <w:t xml:space="preserve"> </w:t>
+      </w:r>
+      <w:r>
+        <w:rPr>
+          <w:color w:val="000000" w:themeColor="text1"/>
+        </w:rPr>
+        <w:t>консоль</w:t>
+      </w:r>
+      <w:r>
+        <w:rPr>
+          <w:color w:val="000000" w:themeColor="text1"/>
+          <w:lang w:val="en-US"/>
+        </w:rPr>
+        <w:t xml:space="preserve">. </w:t>
+      </w:r>
+      <w:r>
+        <w:rPr>
+          <w:color w:val="000000" w:themeColor="text1"/>
+        </w:rPr>
+        <w:t xml:space="preserve">Принимает ссылку на стандартный поток вывода и ссылку на объект класса </w:t>
+      </w:r>
+      <w:r>
+        <w:rPr>
+          <w:i/>
+          <w:color w:val="000000" w:themeColor="text1"/>
         </w:rPr>
         <w:t>TVector</w:t>
       </w:r>
-      <w:proofErr w:type="spellEnd"/>
-      <w:r>
-        <w:rPr>
-          <w:color w:val="000000" w:themeColor="text1"/>
-          <w:lang w:val="en-US"/>
-        </w:rPr>
-        <w:t>&lt;</w:t>
-      </w:r>
-      <w:proofErr w:type="spellStart"/>
-      <w:r>
-        <w:rPr>
-          <w:color w:val="000000" w:themeColor="text1"/>
-          <w:lang w:val="en-US"/>
-        </w:rPr>
-        <w:t>FriendT</w:t>
-      </w:r>
-      <w:proofErr w:type="spellEnd"/>
-      <w:r>
-        <w:rPr>
-          <w:color w:val="000000" w:themeColor="text1"/>
-          <w:lang w:val="en-US"/>
-        </w:rPr>
-        <w:t xml:space="preserve">&gt; &amp;V) – </w:t>
-      </w:r>
-      <w:r>
-        <w:rPr>
-          <w:color w:val="000000" w:themeColor="text1"/>
-        </w:rPr>
-        <w:t>вывод</w:t>
-      </w:r>
-      <w:r>
-        <w:rPr>
-          <w:color w:val="000000" w:themeColor="text1"/>
-          <w:lang w:val="en-US"/>
-        </w:rPr>
-        <w:t xml:space="preserve"> </w:t>
-      </w:r>
-      <w:r>
-        <w:rPr>
-          <w:color w:val="000000" w:themeColor="text1"/>
-        </w:rPr>
-        <w:t>вектора</w:t>
-      </w:r>
-      <w:r>
-        <w:rPr>
-          <w:color w:val="000000" w:themeColor="text1"/>
-          <w:lang w:val="en-US"/>
-        </w:rPr>
-        <w:t xml:space="preserve"> </w:t>
-      </w:r>
-      <w:r>
-        <w:rPr>
-          <w:color w:val="000000" w:themeColor="text1"/>
-        </w:rPr>
-        <w:t>на</w:t>
-      </w:r>
-      <w:r>
-        <w:rPr>
-          <w:color w:val="000000" w:themeColor="text1"/>
-          <w:lang w:val="en-US"/>
-        </w:rPr>
-        <w:t xml:space="preserve"> </w:t>
-      </w:r>
-      <w:r>
-        <w:rPr>
-          <w:color w:val="000000" w:themeColor="text1"/>
-        </w:rPr>
-        <w:t>консоль</w:t>
-      </w:r>
-      <w:r>
-        <w:rPr>
-          <w:color w:val="000000" w:themeColor="text1"/>
-          <w:lang w:val="en-US"/>
-        </w:rPr>
-        <w:t xml:space="preserve">. </w:t>
-      </w:r>
-      <w:r>
-        <w:rPr>
-          <w:color w:val="000000" w:themeColor="text1"/>
-        </w:rPr>
-        <w:t xml:space="preserve">Принимает ссылку на стандартный поток вывода и ссылку на объект класса </w:t>
-      </w:r>
-      <w:proofErr w:type="spellStart"/>
-      <w:r>
-        <w:rPr>
-          <w:i/>
-          <w:color w:val="000000" w:themeColor="text1"/>
-        </w:rPr>
-        <w:t>TVector</w:t>
-      </w:r>
-      <w:proofErr w:type="spellEnd"/>
       <w:r>
         <w:rPr>
           <w:color w:val="000000" w:themeColor="text1"/>
@@ -4341,8 +3936,6 @@
           <w:color w:val="000000" w:themeColor="text1"/>
         </w:rPr>
       </w:pPr>
-      <w:proofErr w:type="spellStart"/>
-      <w:proofErr w:type="gramStart"/>
       <w:r>
         <w:rPr>
           <w:i/>
@@ -4351,8 +3944,6 @@
         </w:rPr>
         <w:t>int</w:t>
       </w:r>
-      <w:proofErr w:type="spellEnd"/>
-      <w:proofErr w:type="gramEnd"/>
       <w:r>
         <w:rPr>
           <w:i/>
@@ -4486,7 +4077,6 @@
           <w:color w:val="000000" w:themeColor="text1"/>
         </w:rPr>
       </w:pPr>
-      <w:proofErr w:type="spellStart"/>
       <w:r>
         <w:rPr>
           <w:i/>
@@ -4495,7 +4085,6 @@
         </w:rPr>
         <w:t>TVector</w:t>
       </w:r>
-      <w:proofErr w:type="spellEnd"/>
       <w:r>
         <w:rPr>
           <w:i/>
@@ -4511,7 +4100,6 @@
         </w:rPr>
         <w:t>T</w:t>
       </w:r>
-      <w:proofErr w:type="gramStart"/>
       <w:r>
         <w:rPr>
           <w:i/>
@@ -4519,8 +4107,6 @@
         </w:rPr>
         <w:t>&gt;(</w:t>
       </w:r>
-      <w:proofErr w:type="spellStart"/>
-      <w:proofErr w:type="gramEnd"/>
       <w:r>
         <w:rPr>
           <w:i/>
@@ -4529,7 +4115,6 @@
         </w:rPr>
         <w:t>int</w:t>
       </w:r>
-      <w:proofErr w:type="spellEnd"/>
       <w:r>
         <w:rPr>
           <w:i/>
@@ -4571,62 +4156,12 @@
           <w:color w:val="000000" w:themeColor="text1"/>
         </w:rPr>
       </w:pPr>
-      <w:proofErr w:type="spellStart"/>
-      <w:r>
-        <w:rPr>
-          <w:i/>
-          <w:color w:val="000000" w:themeColor="text1"/>
-        </w:rPr>
-        <w:t>TVector</w:t>
-      </w:r>
-      <w:proofErr w:type="spellEnd"/>
-      <w:r>
-        <w:rPr>
-          <w:i/>
-          <w:color w:val="000000" w:themeColor="text1"/>
-        </w:rPr>
-        <w:t>&lt;T</w:t>
-      </w:r>
-      <w:proofErr w:type="gramStart"/>
-      <w:r>
-        <w:rPr>
-          <w:i/>
-          <w:color w:val="000000" w:themeColor="text1"/>
-        </w:rPr>
-        <w:t>&gt;(</w:t>
-      </w:r>
-      <w:proofErr w:type="spellStart"/>
-      <w:proofErr w:type="gramEnd"/>
-      <w:r>
-        <w:rPr>
-          <w:i/>
-          <w:color w:val="000000" w:themeColor="text1"/>
-        </w:rPr>
-        <w:t>const</w:t>
-      </w:r>
-      <w:proofErr w:type="spellEnd"/>
-      <w:r>
-        <w:rPr>
-          <w:i/>
-          <w:color w:val="000000" w:themeColor="text1"/>
-        </w:rPr>
-        <w:t xml:space="preserve"> </w:t>
-      </w:r>
-      <w:proofErr w:type="spellStart"/>
-      <w:r>
-        <w:rPr>
-          <w:i/>
-          <w:color w:val="000000" w:themeColor="text1"/>
-        </w:rPr>
-        <w:t>TVector</w:t>
-      </w:r>
-      <w:proofErr w:type="spellEnd"/>
-      <w:r>
-        <w:rPr>
-          <w:i/>
-          <w:color w:val="000000" w:themeColor="text1"/>
-        </w:rPr>
-        <w:t>&lt;T&gt; &amp;V)</w:t>
+      <w:r>
+        <w:rPr>
+          <w:i/>
+          <w:color w:val="000000" w:themeColor="text1"/>
+        </w:rPr>
+        <w:t>TVector&lt;T&gt;(const TVector&lt;T&gt; &amp;V)</w:t>
       </w:r>
       <w:r>
         <w:rPr>
@@ -4659,53 +4194,12 @@
           <w:color w:val="000000" w:themeColor="text1"/>
         </w:rPr>
       </w:pPr>
-      <w:proofErr w:type="spellStart"/>
-      <w:r>
-        <w:rPr>
-          <w:i/>
-          <w:color w:val="000000" w:themeColor="text1"/>
-        </w:rPr>
-        <w:t>virtual</w:t>
-      </w:r>
-      <w:proofErr w:type="spellEnd"/>
-      <w:r>
-        <w:rPr>
-          <w:i/>
-          <w:color w:val="000000" w:themeColor="text1"/>
-        </w:rPr>
-        <w:t xml:space="preserve"> ~</w:t>
-      </w:r>
-      <w:proofErr w:type="spellStart"/>
-      <w:r>
-        <w:rPr>
-          <w:i/>
-          <w:color w:val="000000" w:themeColor="text1"/>
-        </w:rPr>
-        <w:t>TVector</w:t>
-      </w:r>
-      <w:proofErr w:type="spellEnd"/>
-      <w:r>
-        <w:rPr>
-          <w:i/>
-          <w:color w:val="000000" w:themeColor="text1"/>
-        </w:rPr>
-        <w:t>&lt;T</w:t>
-      </w:r>
-      <w:proofErr w:type="gramStart"/>
-      <w:r>
-        <w:rPr>
-          <w:i/>
-          <w:color w:val="000000" w:themeColor="text1"/>
-        </w:rPr>
-        <w:t>&gt;(</w:t>
-      </w:r>
-      <w:proofErr w:type="gramEnd"/>
-      <w:r>
-        <w:rPr>
-          <w:i/>
-          <w:color w:val="000000" w:themeColor="text1"/>
-        </w:rPr>
-        <w:t>)</w:t>
+      <w:r>
+        <w:rPr>
+          <w:i/>
+          <w:color w:val="000000" w:themeColor="text1"/>
+        </w:rPr>
+        <w:t>virtual ~TVector&lt;T&gt;()</w:t>
       </w:r>
       <w:r>
         <w:rPr>
@@ -4751,7 +4245,6 @@
         </w:rPr>
         <w:t xml:space="preserve">Методы для работы с классом </w:t>
       </w:r>
-      <w:proofErr w:type="spellStart"/>
       <w:r>
         <w:rPr>
           <w:b/>
@@ -4760,7 +4253,6 @@
         </w:rPr>
         <w:t>TVector</w:t>
       </w:r>
-      <w:proofErr w:type="spellEnd"/>
       <w:r>
         <w:rPr>
           <w:b/>
@@ -4781,8 +4273,6 @@
           <w:color w:val="000000" w:themeColor="text1"/>
         </w:rPr>
       </w:pPr>
-      <w:proofErr w:type="spellStart"/>
-      <w:proofErr w:type="gramStart"/>
       <w:r>
         <w:rPr>
           <w:i/>
@@ -4796,16 +4286,7 @@
           <w:i/>
           <w:color w:val="000000" w:themeColor="text1"/>
         </w:rPr>
-        <w:t>nt</w:t>
-      </w:r>
-      <w:proofErr w:type="spellEnd"/>
-      <w:proofErr w:type="gramEnd"/>
-      <w:r>
-        <w:rPr>
-          <w:i/>
-          <w:color w:val="000000" w:themeColor="text1"/>
-        </w:rPr>
-        <w:t xml:space="preserve"> </w:t>
+        <w:t xml:space="preserve">nt </w:t>
       </w:r>
       <w:r>
         <w:rPr>
@@ -4815,31 +4296,13 @@
         </w:rPr>
         <w:t>G</w:t>
       </w:r>
-      <w:proofErr w:type="spellStart"/>
-      <w:r>
-        <w:rPr>
-          <w:i/>
-          <w:color w:val="000000" w:themeColor="text1"/>
-        </w:rPr>
-        <w:t>etSize</w:t>
-      </w:r>
-      <w:proofErr w:type="spellEnd"/>
-      <w:r>
-        <w:rPr>
-          <w:i/>
-          <w:color w:val="000000" w:themeColor="text1"/>
-        </w:rPr>
-        <w:t xml:space="preserve">() </w:t>
-      </w:r>
-      <w:proofErr w:type="spellStart"/>
-      <w:r>
-        <w:rPr>
-          <w:i/>
-          <w:color w:val="000000" w:themeColor="text1"/>
-        </w:rPr>
-        <w:t>const</w:t>
-      </w:r>
-      <w:proofErr w:type="spellEnd"/>
+      <w:r>
+        <w:rPr>
+          <w:i/>
+          <w:color w:val="000000" w:themeColor="text1"/>
+        </w:rPr>
+        <w:t>etSize() const</w:t>
+      </w:r>
       <w:r>
         <w:rPr>
           <w:color w:val="000000" w:themeColor="text1"/>
@@ -4878,61 +4341,7 @@
           <w:color w:val="000000" w:themeColor="text1"/>
           <w:lang w:val="en-US"/>
         </w:rPr>
-        <w:t xml:space="preserve">T&amp; </w:t>
-      </w:r>
-      <w:proofErr w:type="gramStart"/>
-      <w:r>
-        <w:rPr>
-          <w:i/>
-          <w:color w:val="000000" w:themeColor="text1"/>
-          <w:lang w:val="en-US"/>
-        </w:rPr>
-        <w:t>operator[</w:t>
-      </w:r>
-      <w:proofErr w:type="gramEnd"/>
-      <w:r>
-        <w:rPr>
-          <w:i/>
-          <w:color w:val="000000" w:themeColor="text1"/>
-          <w:lang w:val="en-US"/>
-        </w:rPr>
-        <w:t>](</w:t>
-      </w:r>
-      <w:proofErr w:type="spellStart"/>
-      <w:r>
-        <w:rPr>
-          <w:i/>
-          <w:color w:val="000000" w:themeColor="text1"/>
-          <w:lang w:val="en-US"/>
-        </w:rPr>
-        <w:t>int</w:t>
-      </w:r>
-      <w:proofErr w:type="spellEnd"/>
-      <w:r>
-        <w:rPr>
-          <w:i/>
-          <w:color w:val="000000" w:themeColor="text1"/>
-          <w:lang w:val="en-US"/>
-        </w:rPr>
-        <w:t xml:space="preserve"> </w:t>
-      </w:r>
-      <w:proofErr w:type="spellStart"/>
-      <w:r>
-        <w:rPr>
-          <w:i/>
-          <w:color w:val="000000" w:themeColor="text1"/>
-          <w:lang w:val="en-US"/>
-        </w:rPr>
-        <w:t>i</w:t>
-      </w:r>
-      <w:proofErr w:type="spellEnd"/>
-      <w:r>
-        <w:rPr>
-          <w:i/>
-          <w:color w:val="000000" w:themeColor="text1"/>
-          <w:lang w:val="en-US"/>
-        </w:rPr>
-        <w:t>)</w:t>
+        <w:t>T&amp; operator[](int i)</w:t>
       </w:r>
       <w:r>
         <w:rPr>
@@ -4981,7 +4390,6 @@
           <w:color w:val="000000" w:themeColor="text1"/>
         </w:rPr>
       </w:pPr>
-      <w:proofErr w:type="gramStart"/>
       <w:r>
         <w:rPr>
           <w:i/>
@@ -4990,7 +4398,6 @@
         </w:rPr>
         <w:t>bool</w:t>
       </w:r>
-      <w:proofErr w:type="gramEnd"/>
       <w:r>
         <w:rPr>
           <w:i/>
@@ -5013,7 +4420,6 @@
         </w:rPr>
         <w:t>==(</w:t>
       </w:r>
-      <w:proofErr w:type="spellStart"/>
       <w:r>
         <w:rPr>
           <w:i/>
@@ -5022,7 +4428,6 @@
         </w:rPr>
         <w:t>const</w:t>
       </w:r>
-      <w:proofErr w:type="spellEnd"/>
       <w:r>
         <w:rPr>
           <w:i/>
@@ -5030,7 +4435,6 @@
         </w:rPr>
         <w:t xml:space="preserve"> </w:t>
       </w:r>
-      <w:proofErr w:type="spellStart"/>
       <w:r>
         <w:rPr>
           <w:i/>
@@ -5039,7 +4443,6 @@
         </w:rPr>
         <w:t>TVector</w:t>
       </w:r>
-      <w:proofErr w:type="spellEnd"/>
       <w:r>
         <w:rPr>
           <w:i/>
@@ -5159,7 +4562,6 @@
           <w:color w:val="000000" w:themeColor="text1"/>
         </w:rPr>
       </w:pPr>
-      <w:proofErr w:type="gramStart"/>
       <w:r>
         <w:rPr>
           <w:i/>
@@ -5168,7 +4570,6 @@
         </w:rPr>
         <w:t>bool</w:t>
       </w:r>
-      <w:proofErr w:type="gramEnd"/>
       <w:r>
         <w:rPr>
           <w:i/>
@@ -5191,7 +4592,6 @@
         </w:rPr>
         <w:t>!=(</w:t>
       </w:r>
-      <w:proofErr w:type="spellStart"/>
       <w:r>
         <w:rPr>
           <w:i/>
@@ -5200,7 +4600,6 @@
         </w:rPr>
         <w:t>const</w:t>
       </w:r>
-      <w:proofErr w:type="spellEnd"/>
       <w:r>
         <w:rPr>
           <w:i/>
@@ -5208,7 +4607,6 @@
         </w:rPr>
         <w:t xml:space="preserve"> </w:t>
       </w:r>
-      <w:proofErr w:type="spellStart"/>
       <w:r>
         <w:rPr>
           <w:i/>
@@ -5217,7 +4615,6 @@
         </w:rPr>
         <w:t>TVector</w:t>
       </w:r>
-      <w:proofErr w:type="spellEnd"/>
       <w:r>
         <w:rPr>
           <w:i/>
@@ -5333,7 +4730,6 @@
           <w:color w:val="000000" w:themeColor="text1"/>
         </w:rPr>
       </w:pPr>
-      <w:proofErr w:type="spellStart"/>
       <w:r>
         <w:rPr>
           <w:i/>
@@ -5342,7 +4738,6 @@
         </w:rPr>
         <w:t>TVector</w:t>
       </w:r>
-      <w:proofErr w:type="spellEnd"/>
       <w:r>
         <w:rPr>
           <w:i/>
@@ -5358,7 +4753,6 @@
         </w:rPr>
         <w:t>operator</w:t>
       </w:r>
-      <w:proofErr w:type="gramStart"/>
       <w:r>
         <w:rPr>
           <w:i/>
@@ -5366,8 +4760,6 @@
         </w:rPr>
         <w:t>=(</w:t>
       </w:r>
-      <w:proofErr w:type="spellStart"/>
-      <w:proofErr w:type="gramEnd"/>
       <w:r>
         <w:rPr>
           <w:i/>
@@ -5376,7 +4768,6 @@
         </w:rPr>
         <w:t>const</w:t>
       </w:r>
-      <w:proofErr w:type="spellEnd"/>
       <w:r>
         <w:rPr>
           <w:i/>
@@ -5384,7 +4775,6 @@
         </w:rPr>
         <w:t xml:space="preserve"> </w:t>
       </w:r>
-      <w:proofErr w:type="spellStart"/>
       <w:r>
         <w:rPr>
           <w:i/>
@@ -5393,7 +4783,6 @@
         </w:rPr>
         <w:t>TVector</w:t>
       </w:r>
-      <w:proofErr w:type="spellEnd"/>
       <w:r>
         <w:rPr>
           <w:i/>
@@ -5468,7 +4857,6 @@
           <w:color w:val="000000" w:themeColor="text1"/>
         </w:rPr>
       </w:pPr>
-      <w:proofErr w:type="spellStart"/>
       <w:r>
         <w:rPr>
           <w:i/>
@@ -5477,7 +4865,6 @@
         </w:rPr>
         <w:t>TVector</w:t>
       </w:r>
-      <w:proofErr w:type="spellEnd"/>
       <w:r>
         <w:rPr>
           <w:i/>
@@ -5498,23 +4885,7 @@
           <w:i/>
           <w:color w:val="000000" w:themeColor="text1"/>
         </w:rPr>
-        <w:t>+</w:t>
-      </w:r>
-      <w:proofErr w:type="gramStart"/>
-      <w:r>
-        <w:rPr>
-          <w:i/>
-          <w:color w:val="000000" w:themeColor="text1"/>
-        </w:rPr>
-        <w:t>+(</w:t>
-      </w:r>
-      <w:proofErr w:type="gramEnd"/>
-      <w:r>
-        <w:rPr>
-          <w:i/>
-          <w:color w:val="000000" w:themeColor="text1"/>
-        </w:rPr>
-        <w:t>)</w:t>
+        <w:t>++()</w:t>
       </w:r>
       <w:r>
         <w:rPr>
@@ -5559,7 +4930,6 @@
           <w:color w:val="000000" w:themeColor="text1"/>
         </w:rPr>
       </w:pPr>
-      <w:proofErr w:type="spellStart"/>
       <w:r>
         <w:rPr>
           <w:i/>
@@ -5568,7 +4938,6 @@
         </w:rPr>
         <w:t>TVector</w:t>
       </w:r>
-      <w:proofErr w:type="spellEnd"/>
       <w:r>
         <w:rPr>
           <w:i/>
@@ -5589,18 +4958,8 @@
           <w:i/>
           <w:color w:val="000000" w:themeColor="text1"/>
         </w:rPr>
-        <w:t>+</w:t>
-      </w:r>
-      <w:proofErr w:type="gramStart"/>
-      <w:r>
-        <w:rPr>
-          <w:i/>
-          <w:color w:val="000000" w:themeColor="text1"/>
-        </w:rPr>
-        <w:t>+(</w:t>
-      </w:r>
-      <w:proofErr w:type="spellStart"/>
-      <w:proofErr w:type="gramEnd"/>
+        <w:t>++(</w:t>
+      </w:r>
       <w:r>
         <w:rPr>
           <w:i/>
@@ -5609,7 +4968,6 @@
         </w:rPr>
         <w:t>int</w:t>
       </w:r>
-      <w:proofErr w:type="spellEnd"/>
       <w:r>
         <w:rPr>
           <w:i/>
@@ -5660,7 +5018,6 @@
           <w:color w:val="000000" w:themeColor="text1"/>
         </w:rPr>
       </w:pPr>
-      <w:proofErr w:type="spellStart"/>
       <w:r>
         <w:rPr>
           <w:i/>
@@ -5669,7 +5026,6 @@
         </w:rPr>
         <w:t>TVector</w:t>
       </w:r>
-      <w:proofErr w:type="spellEnd"/>
       <w:r>
         <w:rPr>
           <w:i/>
@@ -5735,7 +5091,6 @@
           <w:color w:val="000000" w:themeColor="text1"/>
         </w:rPr>
       </w:pPr>
-      <w:proofErr w:type="spellStart"/>
       <w:r>
         <w:rPr>
           <w:i/>
@@ -5744,7 +5099,6 @@
         </w:rPr>
         <w:t>TVector</w:t>
       </w:r>
-      <w:proofErr w:type="spellEnd"/>
       <w:r>
         <w:rPr>
           <w:i/>
@@ -5767,7 +5121,6 @@
         </w:rPr>
         <w:t>--(</w:t>
       </w:r>
-      <w:proofErr w:type="spellStart"/>
       <w:r>
         <w:rPr>
           <w:i/>
@@ -5776,7 +5129,6 @@
         </w:rPr>
         <w:t>int</w:t>
       </w:r>
-      <w:proofErr w:type="spellEnd"/>
       <w:r>
         <w:rPr>
           <w:i/>
@@ -5827,52 +5179,14 @@
           <w:color w:val="000000" w:themeColor="text1"/>
         </w:rPr>
       </w:pPr>
-      <w:proofErr w:type="spellStart"/>
-      <w:r>
-        <w:rPr>
-          <w:i/>
-          <w:color w:val="000000" w:themeColor="text1"/>
-          <w:lang w:val="en-US"/>
-        </w:rPr>
-        <w:t>TVector</w:t>
-      </w:r>
-      <w:proofErr w:type="spellEnd"/>
-      <w:r>
-        <w:rPr>
-          <w:i/>
-          <w:color w:val="000000" w:themeColor="text1"/>
-          <w:lang w:val="en-US"/>
-        </w:rPr>
-        <w:t xml:space="preserve"> operator</w:t>
-      </w:r>
-      <w:proofErr w:type="gramStart"/>
-      <w:r>
-        <w:rPr>
-          <w:i/>
-          <w:color w:val="000000" w:themeColor="text1"/>
-          <w:lang w:val="en-US"/>
-        </w:rPr>
-        <w:t>+(</w:t>
-      </w:r>
-      <w:proofErr w:type="gramEnd"/>
-      <w:r>
-        <w:rPr>
-          <w:i/>
-          <w:color w:val="000000" w:themeColor="text1"/>
-          <w:lang w:val="en-US"/>
-        </w:rPr>
-        <w:t xml:space="preserve">) </w:t>
-      </w:r>
-      <w:proofErr w:type="spellStart"/>
-      <w:r>
-        <w:rPr>
-          <w:i/>
-          <w:color w:val="000000" w:themeColor="text1"/>
-          <w:lang w:val="en-US"/>
-        </w:rPr>
-        <w:t>const</w:t>
-      </w:r>
-      <w:proofErr w:type="spellEnd"/>
+      <w:r>
+        <w:rPr>
+          <w:i/>
+          <w:color w:val="000000" w:themeColor="text1"/>
+          <w:lang w:val="en-US"/>
+        </w:rPr>
+        <w:t>TVector operator+() const</w:t>
+      </w:r>
       <w:r>
         <w:rPr>
           <w:color w:val="000000" w:themeColor="text1"/>
@@ -5925,46 +5239,20 @@
           <w:color w:val="000000" w:themeColor="text1"/>
         </w:rPr>
       </w:pPr>
-      <w:proofErr w:type="spellStart"/>
-      <w:r>
-        <w:rPr>
-          <w:i/>
-          <w:color w:val="000000" w:themeColor="text1"/>
-          <w:lang w:val="en-US"/>
-        </w:rPr>
-        <w:t>TVector</w:t>
-      </w:r>
-      <w:proofErr w:type="spellEnd"/>
-      <w:r>
-        <w:rPr>
-          <w:i/>
-          <w:color w:val="000000" w:themeColor="text1"/>
-          <w:lang w:val="en-US"/>
-        </w:rPr>
-        <w:t xml:space="preserve"> operator-()</w:t>
-      </w:r>
-      <w:r>
-        <w:rPr>
-          <w:color w:val="000000" w:themeColor="text1"/>
-          <w:lang w:val="en-US"/>
-        </w:rPr>
-        <w:t xml:space="preserve"> </w:t>
-      </w:r>
-      <w:proofErr w:type="spellStart"/>
-      <w:r>
-        <w:rPr>
-          <w:color w:val="000000" w:themeColor="text1"/>
-          <w:lang w:val="en-US"/>
-        </w:rPr>
-        <w:t>const</w:t>
-      </w:r>
-      <w:proofErr w:type="spellEnd"/>
-      <w:r>
-        <w:rPr>
-          <w:color w:val="000000" w:themeColor="text1"/>
-          <w:lang w:val="en-US"/>
-        </w:rPr>
-        <w:t xml:space="preserve"> – </w:t>
+      <w:r>
+        <w:rPr>
+          <w:i/>
+          <w:color w:val="000000" w:themeColor="text1"/>
+          <w:lang w:val="en-US"/>
+        </w:rPr>
+        <w:t>TVector operator-()</w:t>
+      </w:r>
+      <w:r>
+        <w:rPr>
+          <w:color w:val="000000" w:themeColor="text1"/>
+          <w:lang w:val="en-US"/>
+        </w:rPr>
+        <w:t xml:space="preserve"> const – </w:t>
       </w:r>
       <w:r>
         <w:rPr>
@@ -6011,69 +5299,13 @@
           <w:color w:val="000000" w:themeColor="text1"/>
         </w:rPr>
       </w:pPr>
-      <w:proofErr w:type="spellStart"/>
-      <w:r>
-        <w:rPr>
-          <w:i/>
-          <w:color w:val="000000" w:themeColor="text1"/>
-          <w:lang w:val="en-US"/>
-        </w:rPr>
-        <w:t>TVector</w:t>
-      </w:r>
-      <w:proofErr w:type="spellEnd"/>
-      <w:r>
-        <w:rPr>
-          <w:i/>
-          <w:color w:val="000000" w:themeColor="text1"/>
-          <w:lang w:val="en-US"/>
-        </w:rPr>
-        <w:t xml:space="preserve"> operator</w:t>
-      </w:r>
-      <w:proofErr w:type="gramStart"/>
-      <w:r>
-        <w:rPr>
-          <w:i/>
-          <w:color w:val="000000" w:themeColor="text1"/>
-          <w:lang w:val="en-US"/>
-        </w:rPr>
-        <w:t>+(</w:t>
-      </w:r>
-      <w:proofErr w:type="spellStart"/>
-      <w:proofErr w:type="gramEnd"/>
-      <w:r>
-        <w:rPr>
-          <w:i/>
-          <w:color w:val="000000" w:themeColor="text1"/>
-          <w:lang w:val="en-US"/>
-        </w:rPr>
-        <w:t>const</w:t>
-      </w:r>
-      <w:proofErr w:type="spellEnd"/>
-      <w:r>
-        <w:rPr>
-          <w:i/>
-          <w:color w:val="000000" w:themeColor="text1"/>
-          <w:lang w:val="en-US"/>
-        </w:rPr>
-        <w:t xml:space="preserve"> </w:t>
-      </w:r>
-      <w:proofErr w:type="spellStart"/>
-      <w:r>
-        <w:rPr>
-          <w:i/>
-          <w:color w:val="000000" w:themeColor="text1"/>
-          <w:lang w:val="en-US"/>
-        </w:rPr>
-        <w:t>TVector</w:t>
-      </w:r>
-      <w:proofErr w:type="spellEnd"/>
-      <w:r>
-        <w:rPr>
-          <w:i/>
-          <w:color w:val="000000" w:themeColor="text1"/>
-          <w:lang w:val="en-US"/>
-        </w:rPr>
-        <w:t>&lt;T&gt; &amp;V)</w:t>
+      <w:r>
+        <w:rPr>
+          <w:i/>
+          <w:color w:val="000000" w:themeColor="text1"/>
+          <w:lang w:val="en-US"/>
+        </w:rPr>
+        <w:t>TVector operator+(const TVector&lt;T&gt; &amp;V)</w:t>
       </w:r>
       <w:r>
         <w:rPr>
@@ -6157,67 +5389,21 @@
           <w:color w:val="000000" w:themeColor="text1"/>
         </w:rPr>
       </w:pPr>
-      <w:proofErr w:type="spellStart"/>
-      <w:r>
-        <w:rPr>
-          <w:i/>
-          <w:color w:val="000000" w:themeColor="text1"/>
-          <w:lang w:val="en-US"/>
-        </w:rPr>
-        <w:t>TVector</w:t>
-      </w:r>
-      <w:proofErr w:type="spellEnd"/>
-      <w:r>
-        <w:rPr>
-          <w:i/>
-          <w:color w:val="000000" w:themeColor="text1"/>
-          <w:lang w:val="en-US"/>
-        </w:rPr>
-        <w:t xml:space="preserve"> op</w:t>
-      </w:r>
-      <w:r>
-        <w:rPr>
-          <w:i/>
-          <w:color w:val="000000" w:themeColor="text1"/>
-          <w:lang w:val="en-US"/>
-        </w:rPr>
-        <w:t>erator-(</w:t>
-      </w:r>
-      <w:proofErr w:type="spellStart"/>
-      <w:r>
-        <w:rPr>
-          <w:i/>
-          <w:color w:val="000000" w:themeColor="text1"/>
-          <w:lang w:val="en-US"/>
-        </w:rPr>
-        <w:t>const</w:t>
-      </w:r>
-      <w:proofErr w:type="spellEnd"/>
-      <w:r>
-        <w:rPr>
-          <w:i/>
-          <w:color w:val="000000" w:themeColor="text1"/>
-          <w:lang w:val="en-US"/>
-        </w:rPr>
-        <w:t xml:space="preserve"> </w:t>
-      </w:r>
-      <w:proofErr w:type="spellStart"/>
-      <w:r>
-        <w:rPr>
-          <w:i/>
-          <w:color w:val="000000" w:themeColor="text1"/>
-          <w:lang w:val="en-US"/>
-        </w:rPr>
-        <w:t>TVector</w:t>
-      </w:r>
-      <w:proofErr w:type="spellEnd"/>
-      <w:r>
-        <w:rPr>
-          <w:i/>
-          <w:color w:val="000000" w:themeColor="text1"/>
-          <w:lang w:val="en-US"/>
-        </w:rPr>
-        <w:t>&lt;T&gt; &amp;V)</w:t>
+      <w:r>
+        <w:rPr>
+          <w:i/>
+          <w:color w:val="000000" w:themeColor="text1"/>
+          <w:lang w:val="en-US"/>
+        </w:rPr>
+        <w:t>TVector op</w:t>
+      </w:r>
+      <w:r>
+        <w:rPr>
+          <w:i/>
+          <w:color w:val="000000" w:themeColor="text1"/>
+          <w:lang w:val="en-US"/>
+        </w:rPr>
+        <w:t>erator-(const TVector&lt;T&gt; &amp;V)</w:t>
       </w:r>
       <w:r>
         <w:rPr>
@@ -6331,7 +5517,6 @@
         </w:rPr>
         <w:t>*(</w:t>
       </w:r>
-      <w:proofErr w:type="spellStart"/>
       <w:r>
         <w:rPr>
           <w:i/>
@@ -6340,7 +5525,6 @@
         </w:rPr>
         <w:t>const</w:t>
       </w:r>
-      <w:proofErr w:type="spellEnd"/>
       <w:r>
         <w:rPr>
           <w:i/>
@@ -6348,7 +5532,6 @@
         </w:rPr>
         <w:t xml:space="preserve"> </w:t>
       </w:r>
-      <w:proofErr w:type="spellStart"/>
       <w:r>
         <w:rPr>
           <w:i/>
@@ -6357,7 +5540,6 @@
         </w:rPr>
         <w:t>TVector</w:t>
       </w:r>
-      <w:proofErr w:type="spellEnd"/>
       <w:r>
         <w:rPr>
           <w:i/>
@@ -6451,7 +5633,6 @@
           <w:color w:val="000000" w:themeColor="text1"/>
         </w:rPr>
       </w:pPr>
-      <w:proofErr w:type="spellStart"/>
       <w:r>
         <w:rPr>
           <w:i/>
@@ -6460,7 +5641,6 @@
         </w:rPr>
         <w:t>TVector</w:t>
       </w:r>
-      <w:proofErr w:type="spellEnd"/>
       <w:r>
         <w:rPr>
           <w:i/>
@@ -6586,14 +5766,12 @@
         <w:lastRenderedPageBreak/>
         <w:t xml:space="preserve">Класс </w:t>
       </w:r>
-      <w:proofErr w:type="spellStart"/>
       <w:r>
         <w:rPr>
           <w:lang w:val="en-US"/>
         </w:rPr>
         <w:t>TMatrix</w:t>
       </w:r>
-      <w:proofErr w:type="spellEnd"/>
       <w:r>
         <w:rPr>
           <w:lang w:val="en-US"/>
@@ -6609,13 +5787,8 @@
         </w:rPr>
         <w:t xml:space="preserve"> </w:t>
       </w:r>
-      <w:proofErr w:type="spellStart"/>
-      <w:r>
-        <w:t>верхнетреугольная</w:t>
-      </w:r>
-      <w:proofErr w:type="spellEnd"/>
-      <w:r>
-        <w:t xml:space="preserve"> матрица.</w:t>
+      <w:r>
+        <w:t>верхнетреугольная матрица.</w:t>
       </w:r>
     </w:p>
     <w:p>
@@ -6651,14 +5824,12 @@
           <w:color w:val="000000" w:themeColor="text1"/>
         </w:rPr>
       </w:pPr>
-      <w:proofErr w:type="gramStart"/>
       <w:r>
         <w:rPr>
           <w:lang w:val="en-US"/>
         </w:rPr>
         <w:t>template</w:t>
       </w:r>
-      <w:proofErr w:type="gramEnd"/>
       <w:r>
         <w:t xml:space="preserve"> &lt;</w:t>
       </w:r>
@@ -6689,14 +5860,12 @@
       <w:r>
         <w:t xml:space="preserve"> </w:t>
       </w:r>
-      <w:proofErr w:type="spellStart"/>
       <w:r>
         <w:rPr>
           <w:lang w:val="en-US"/>
         </w:rPr>
         <w:t>TMatrix</w:t>
       </w:r>
-      <w:proofErr w:type="spellEnd"/>
       <w:r>
         <w:t xml:space="preserve"> : </w:t>
       </w:r>
@@ -6709,25 +5878,21 @@
       <w:r>
         <w:t xml:space="preserve"> </w:t>
       </w:r>
-      <w:proofErr w:type="spellStart"/>
       <w:r>
         <w:rPr>
           <w:lang w:val="en-US"/>
         </w:rPr>
         <w:t>TVector</w:t>
       </w:r>
-      <w:proofErr w:type="spellEnd"/>
       <w:r>
         <w:t>&lt;</w:t>
       </w:r>
-      <w:proofErr w:type="spellStart"/>
       <w:r>
         <w:rPr>
           <w:lang w:val="en-US"/>
         </w:rPr>
         <w:t>TVector</w:t>
       </w:r>
-      <w:proofErr w:type="spellEnd"/>
       <w:r>
         <w:t>&lt;</w:t>
       </w:r>
@@ -6776,7 +5941,6 @@
         </w:rPr>
         <w:t xml:space="preserve">шаблонным, является наследником </w:t>
       </w:r>
-      <w:proofErr w:type="spellStart"/>
       <w:r>
         <w:rPr>
           <w:color w:val="000000" w:themeColor="text1"/>
@@ -6784,7 +5948,6 @@
         </w:rPr>
         <w:t>TVector</w:t>
       </w:r>
-      <w:proofErr w:type="spellEnd"/>
       <w:r>
         <w:rPr>
           <w:color w:val="000000" w:themeColor="text1"/>
@@ -6846,191 +6009,100 @@
           <w:i/>
         </w:rPr>
       </w:pPr>
-      <w:proofErr w:type="gramStart"/>
-      <w:r>
-        <w:rPr>
-          <w:i/>
-          <w:lang w:val="en-US"/>
-        </w:rPr>
-        <w:t>template</w:t>
-      </w:r>
-      <w:proofErr w:type="gramEnd"/>
-      <w:r>
-        <w:rPr>
-          <w:i/>
-          <w:lang w:val="en-US"/>
-        </w:rPr>
-        <w:t xml:space="preserve"> &lt;class </w:t>
-      </w:r>
-      <w:proofErr w:type="spellStart"/>
-      <w:r>
-        <w:rPr>
-          <w:i/>
-          <w:lang w:val="en-US"/>
-        </w:rPr>
-        <w:t>FriendT</w:t>
-      </w:r>
-      <w:proofErr w:type="spellEnd"/>
-      <w:r>
-        <w:rPr>
-          <w:i/>
-          <w:lang w:val="en-US"/>
-        </w:rPr>
-        <w:t xml:space="preserve">&gt; friend </w:t>
-      </w:r>
-      <w:proofErr w:type="spellStart"/>
-      <w:r>
-        <w:rPr>
-          <w:i/>
-          <w:lang w:val="en-US"/>
-        </w:rPr>
-        <w:t>istream</w:t>
-      </w:r>
-      <w:proofErr w:type="spellEnd"/>
-      <w:r>
-        <w:rPr>
-          <w:i/>
-          <w:lang w:val="en-US"/>
-        </w:rPr>
-        <w:t>&amp; operator&gt;&gt;(</w:t>
-      </w:r>
-      <w:proofErr w:type="spellStart"/>
-      <w:r>
-        <w:rPr>
-          <w:i/>
-          <w:lang w:val="en-US"/>
-        </w:rPr>
-        <w:t>istream</w:t>
-      </w:r>
-      <w:proofErr w:type="spellEnd"/>
-      <w:r>
-        <w:rPr>
-          <w:i/>
-          <w:lang w:val="en-US"/>
-        </w:rPr>
-        <w:t xml:space="preserve"> &amp;in, </w:t>
-      </w:r>
-      <w:proofErr w:type="spellStart"/>
-      <w:r>
-        <w:rPr>
-          <w:i/>
+      <w:r>
+        <w:rPr>
+          <w:i/>
+          <w:lang w:val="en-US"/>
+        </w:rPr>
+        <w:t>template &lt;class FriendT&gt; friend istream&amp; operator&gt;&gt;(istream &amp;in, TMatrix&lt;FriendT&gt; &amp;</w:t>
+      </w:r>
+      <w:r>
+        <w:rPr>
+          <w:i/>
+          <w:lang w:val="en-US"/>
+        </w:rPr>
+        <w:t>MT</w:t>
+      </w:r>
+      <w:r>
+        <w:rPr>
+          <w:i/>
+          <w:lang w:val="en-US"/>
+        </w:rPr>
+        <w:t>)</w:t>
+      </w:r>
+      <w:r>
+        <w:rPr>
+          <w:color w:val="000000" w:themeColor="text1"/>
+          <w:lang w:val="en-US"/>
+        </w:rPr>
+        <w:t xml:space="preserve"> – </w:t>
+      </w:r>
+      <w:r>
+        <w:rPr>
+          <w:color w:val="000000" w:themeColor="text1"/>
+        </w:rPr>
+        <w:t>ввод</w:t>
+      </w:r>
+      <w:r>
+        <w:rPr>
+          <w:color w:val="000000" w:themeColor="text1"/>
+          <w:lang w:val="en-US"/>
+        </w:rPr>
+        <w:t xml:space="preserve"> </w:t>
+      </w:r>
+      <w:r>
+        <w:rPr>
+          <w:color w:val="000000" w:themeColor="text1"/>
+        </w:rPr>
+        <w:t>матрицы</w:t>
+      </w:r>
+      <w:r>
+        <w:rPr>
+          <w:color w:val="000000" w:themeColor="text1"/>
+          <w:lang w:val="en-US"/>
+        </w:rPr>
+        <w:t xml:space="preserve"> </w:t>
+      </w:r>
+      <w:r>
+        <w:rPr>
+          <w:color w:val="000000" w:themeColor="text1"/>
+        </w:rPr>
+        <w:t>через</w:t>
+      </w:r>
+      <w:r>
+        <w:rPr>
+          <w:color w:val="000000" w:themeColor="text1"/>
+          <w:lang w:val="en-US"/>
+        </w:rPr>
+        <w:t xml:space="preserve"> </w:t>
+      </w:r>
+      <w:r>
+        <w:rPr>
+          <w:color w:val="000000" w:themeColor="text1"/>
+        </w:rPr>
+        <w:t>консоль</w:t>
+      </w:r>
+      <w:r>
+        <w:rPr>
+          <w:color w:val="000000" w:themeColor="text1"/>
+          <w:lang w:val="en-US"/>
+        </w:rPr>
+        <w:t xml:space="preserve">. </w:t>
+      </w:r>
+      <w:r>
+        <w:rPr>
+          <w:color w:val="000000" w:themeColor="text1"/>
+        </w:rPr>
+        <w:t xml:space="preserve">Принимает ссылку на стандартный поток ввода и ссылку на объект класса </w:t>
+      </w:r>
+      <w:r>
+        <w:rPr>
+          <w:i/>
+          <w:color w:val="000000" w:themeColor="text1"/>
           <w:lang w:val="en-US"/>
         </w:rPr>
         <w:t>TMatrix</w:t>
       </w:r>
-      <w:proofErr w:type="spellEnd"/>
-      <w:r>
-        <w:rPr>
-          <w:i/>
-          <w:lang w:val="en-US"/>
-        </w:rPr>
-        <w:t>&lt;</w:t>
-      </w:r>
-      <w:proofErr w:type="spellStart"/>
-      <w:r>
-        <w:rPr>
-          <w:i/>
-          <w:lang w:val="en-US"/>
-        </w:rPr>
-        <w:t>FriendT</w:t>
-      </w:r>
-      <w:proofErr w:type="spellEnd"/>
-      <w:r>
-        <w:rPr>
-          <w:i/>
-          <w:lang w:val="en-US"/>
-        </w:rPr>
-        <w:t>&gt; &amp;</w:t>
-      </w:r>
-      <w:r>
-        <w:rPr>
-          <w:i/>
-          <w:lang w:val="en-US"/>
-        </w:rPr>
-        <w:t>MT</w:t>
-      </w:r>
-      <w:r>
-        <w:rPr>
-          <w:i/>
-          <w:lang w:val="en-US"/>
-        </w:rPr>
-        <w:t>)</w:t>
-      </w:r>
-      <w:r>
-        <w:rPr>
-          <w:color w:val="000000" w:themeColor="text1"/>
-          <w:lang w:val="en-US"/>
-        </w:rPr>
-        <w:t xml:space="preserve"> – </w:t>
-      </w:r>
-      <w:r>
-        <w:rPr>
-          <w:color w:val="000000" w:themeColor="text1"/>
-        </w:rPr>
-        <w:t>ввод</w:t>
-      </w:r>
-      <w:r>
-        <w:rPr>
-          <w:color w:val="000000" w:themeColor="text1"/>
-          <w:lang w:val="en-US"/>
-        </w:rPr>
-        <w:t xml:space="preserve"> </w:t>
-      </w:r>
-      <w:r>
-        <w:rPr>
-          <w:color w:val="000000" w:themeColor="text1"/>
-        </w:rPr>
-        <w:t>матрицы</w:t>
-      </w:r>
-      <w:r>
-        <w:rPr>
-          <w:color w:val="000000" w:themeColor="text1"/>
-          <w:lang w:val="en-US"/>
-        </w:rPr>
-        <w:t xml:space="preserve"> </w:t>
-      </w:r>
-      <w:r>
-        <w:rPr>
-          <w:color w:val="000000" w:themeColor="text1"/>
-        </w:rPr>
-        <w:t>через</w:t>
-      </w:r>
-      <w:r>
-        <w:rPr>
-          <w:color w:val="000000" w:themeColor="text1"/>
-          <w:lang w:val="en-US"/>
-        </w:rPr>
-        <w:t xml:space="preserve"> </w:t>
-      </w:r>
-      <w:r>
-        <w:rPr>
-          <w:color w:val="000000" w:themeColor="text1"/>
-        </w:rPr>
-        <w:t>консоль</w:t>
-      </w:r>
-      <w:r>
-        <w:rPr>
-          <w:color w:val="000000" w:themeColor="text1"/>
-          <w:lang w:val="en-US"/>
-        </w:rPr>
-        <w:t xml:space="preserve">. </w:t>
-      </w:r>
-      <w:r>
-        <w:rPr>
-          <w:color w:val="000000" w:themeColor="text1"/>
-        </w:rPr>
-        <w:t xml:space="preserve">Принимает ссылку на стандартный поток ввода и ссылку на объект класса </w:t>
-      </w:r>
-      <w:proofErr w:type="spellStart"/>
-      <w:r>
-        <w:rPr>
-          <w:i/>
-          <w:color w:val="000000" w:themeColor="text1"/>
-          <w:lang w:val="en-US"/>
-        </w:rPr>
-        <w:t>TMatrix</w:t>
-      </w:r>
-      <w:proofErr w:type="spellEnd"/>
       <w:r>
         <w:rPr>
           <w:color w:val="000000" w:themeColor="text1"/>
@@ -7043,202 +6115,108 @@
         <w:spacing w:before="0" w:line="360" w:lineRule="auto"/>
         <w:ind w:firstLine="709"/>
       </w:pPr>
-      <w:proofErr w:type="gramStart"/>
-      <w:r>
-        <w:rPr>
-          <w:lang w:val="en-US"/>
-        </w:rPr>
-        <w:t>template</w:t>
-      </w:r>
-      <w:proofErr w:type="gramEnd"/>
-      <w:r>
-        <w:rPr>
-          <w:lang w:val="en-US"/>
-        </w:rPr>
-        <w:t xml:space="preserve"> &lt;class </w:t>
-      </w:r>
-      <w:proofErr w:type="spellStart"/>
-      <w:r>
-        <w:rPr>
-          <w:lang w:val="en-US"/>
-        </w:rPr>
-        <w:t>FriendT</w:t>
-      </w:r>
-      <w:proofErr w:type="spellEnd"/>
-      <w:r>
-        <w:rPr>
-          <w:lang w:val="en-US"/>
-        </w:rPr>
-        <w:t xml:space="preserve">&gt; friend </w:t>
-      </w:r>
-      <w:proofErr w:type="spellStart"/>
-      <w:r>
-        <w:rPr>
-          <w:lang w:val="en-US"/>
-        </w:rPr>
-        <w:t>ostream</w:t>
-      </w:r>
-      <w:proofErr w:type="spellEnd"/>
-      <w:r>
-        <w:rPr>
-          <w:lang w:val="en-US"/>
-        </w:rPr>
-        <w:t>&amp; operator&lt;&lt;(</w:t>
-      </w:r>
-      <w:proofErr w:type="spellStart"/>
-      <w:r>
-        <w:rPr>
-          <w:lang w:val="en-US"/>
-        </w:rPr>
-        <w:t>ostream</w:t>
-      </w:r>
-      <w:proofErr w:type="spellEnd"/>
-      <w:r>
-        <w:rPr>
-          <w:lang w:val="en-US"/>
-        </w:rPr>
-        <w:t xml:space="preserve"> &amp;o</w:t>
-      </w:r>
-      <w:r>
-        <w:rPr>
-          <w:lang w:val="en-US"/>
-        </w:rPr>
-        <w:t xml:space="preserve">ut, </w:t>
-      </w:r>
-      <w:proofErr w:type="spellStart"/>
-      <w:r>
-        <w:rPr>
-          <w:lang w:val="en-US"/>
-        </w:rPr>
-        <w:t>const</w:t>
-      </w:r>
-      <w:proofErr w:type="spellEnd"/>
-      <w:r>
-        <w:rPr>
+      <w:r>
+        <w:rPr>
+          <w:lang w:val="en-US"/>
+        </w:rPr>
+        <w:t>template &lt;class FriendT&gt; friend ostream&amp; operator&lt;&lt;(ostream &amp;o</w:t>
+      </w:r>
+      <w:r>
+        <w:rPr>
+          <w:lang w:val="en-US"/>
+        </w:rPr>
+        <w:t>ut, const TMatrix&lt;FriendT&gt; &amp;</w:t>
+      </w:r>
+      <w:r>
+        <w:rPr>
+          <w:lang w:val="en-US"/>
+        </w:rPr>
+        <w:t>MT</w:t>
+      </w:r>
+      <w:r>
+        <w:rPr>
+          <w:lang w:val="en-US"/>
+        </w:rPr>
+        <w:t xml:space="preserve">) – </w:t>
+      </w:r>
+      <w:r>
+        <w:rPr>
+          <w:color w:val="000000" w:themeColor="text1"/>
+        </w:rPr>
+        <w:t>в</w:t>
+      </w:r>
+      <w:r>
+        <w:rPr>
+          <w:color w:val="000000" w:themeColor="text1"/>
+        </w:rPr>
+        <w:t>ы</w:t>
+      </w:r>
+      <w:r>
+        <w:rPr>
+          <w:color w:val="000000" w:themeColor="text1"/>
+        </w:rPr>
+        <w:t>вод</w:t>
+      </w:r>
+      <w:r>
+        <w:rPr>
+          <w:color w:val="000000" w:themeColor="text1"/>
           <w:lang w:val="en-US"/>
         </w:rPr>
         <w:t xml:space="preserve"> </w:t>
       </w:r>
-      <w:proofErr w:type="spellStart"/>
-      <w:r>
-        <w:rPr>
+      <w:r>
+        <w:rPr>
+          <w:color w:val="000000" w:themeColor="text1"/>
+        </w:rPr>
+        <w:t>матрицы</w:t>
+      </w:r>
+      <w:r>
+        <w:rPr>
+          <w:color w:val="000000" w:themeColor="text1"/>
+          <w:lang w:val="en-US"/>
+        </w:rPr>
+        <w:t xml:space="preserve"> </w:t>
+      </w:r>
+      <w:r>
+        <w:rPr>
+          <w:color w:val="000000" w:themeColor="text1"/>
+        </w:rPr>
+        <w:t>на</w:t>
+      </w:r>
+      <w:r>
+        <w:rPr>
+          <w:color w:val="000000" w:themeColor="text1"/>
+          <w:lang w:val="en-US"/>
+        </w:rPr>
+        <w:t xml:space="preserve"> </w:t>
+      </w:r>
+      <w:r>
+        <w:rPr>
+          <w:color w:val="000000" w:themeColor="text1"/>
+        </w:rPr>
+        <w:t>консоль</w:t>
+      </w:r>
+      <w:r>
+        <w:rPr>
+          <w:color w:val="000000" w:themeColor="text1"/>
+          <w:lang w:val="en-US"/>
+        </w:rPr>
+        <w:t xml:space="preserve">. </w:t>
+      </w:r>
+      <w:r>
+        <w:rPr>
+          <w:color w:val="000000" w:themeColor="text1"/>
+        </w:rPr>
+        <w:t xml:space="preserve">Принимает ссылку на стандартный поток вывода и ссылку на объект класса </w:t>
+      </w:r>
+      <w:r>
+        <w:rPr>
+          <w:i/>
+          <w:color w:val="000000" w:themeColor="text1"/>
           <w:lang w:val="en-US"/>
         </w:rPr>
         <w:t>TMatrix</w:t>
       </w:r>
-      <w:proofErr w:type="spellEnd"/>
-      <w:r>
-        <w:rPr>
-          <w:lang w:val="en-US"/>
-        </w:rPr>
-        <w:t>&lt;</w:t>
-      </w:r>
-      <w:proofErr w:type="spellStart"/>
-      <w:r>
-        <w:rPr>
-          <w:lang w:val="en-US"/>
-        </w:rPr>
-        <w:t>FriendT</w:t>
-      </w:r>
-      <w:proofErr w:type="spellEnd"/>
-      <w:r>
-        <w:rPr>
-          <w:lang w:val="en-US"/>
-        </w:rPr>
-        <w:t>&gt; &amp;</w:t>
-      </w:r>
-      <w:r>
-        <w:rPr>
-          <w:lang w:val="en-US"/>
-        </w:rPr>
-        <w:t>MT</w:t>
-      </w:r>
-      <w:r>
-        <w:rPr>
-          <w:lang w:val="en-US"/>
-        </w:rPr>
-        <w:t xml:space="preserve">) – </w:t>
-      </w:r>
-      <w:r>
-        <w:rPr>
-          <w:color w:val="000000" w:themeColor="text1"/>
-        </w:rPr>
-        <w:t>в</w:t>
-      </w:r>
-      <w:r>
-        <w:rPr>
-          <w:color w:val="000000" w:themeColor="text1"/>
-        </w:rPr>
-        <w:t>ы</w:t>
-      </w:r>
-      <w:r>
-        <w:rPr>
-          <w:color w:val="000000" w:themeColor="text1"/>
-        </w:rPr>
-        <w:t>вод</w:t>
-      </w:r>
-      <w:r>
-        <w:rPr>
-          <w:color w:val="000000" w:themeColor="text1"/>
-          <w:lang w:val="en-US"/>
-        </w:rPr>
-        <w:t xml:space="preserve"> </w:t>
-      </w:r>
-      <w:r>
-        <w:rPr>
-          <w:color w:val="000000" w:themeColor="text1"/>
-        </w:rPr>
-        <w:t>матрицы</w:t>
-      </w:r>
-      <w:r>
-        <w:rPr>
-          <w:color w:val="000000" w:themeColor="text1"/>
-          <w:lang w:val="en-US"/>
-        </w:rPr>
-        <w:t xml:space="preserve"> </w:t>
-      </w:r>
-      <w:r>
-        <w:rPr>
-          <w:color w:val="000000" w:themeColor="text1"/>
-        </w:rPr>
-        <w:t>на</w:t>
-      </w:r>
-      <w:r>
-        <w:rPr>
-          <w:color w:val="000000" w:themeColor="text1"/>
-          <w:lang w:val="en-US"/>
-        </w:rPr>
-        <w:t xml:space="preserve"> </w:t>
-      </w:r>
-      <w:r>
-        <w:rPr>
-          <w:color w:val="000000" w:themeColor="text1"/>
-        </w:rPr>
-        <w:t>консоль</w:t>
-      </w:r>
-      <w:r>
-        <w:rPr>
-          <w:color w:val="000000" w:themeColor="text1"/>
-          <w:lang w:val="en-US"/>
-        </w:rPr>
-        <w:t xml:space="preserve">. </w:t>
-      </w:r>
-      <w:r>
-        <w:rPr>
-          <w:color w:val="000000" w:themeColor="text1"/>
-        </w:rPr>
-        <w:t xml:space="preserve">Принимает ссылку на стандартный поток вывода и ссылку на объект класса </w:t>
-      </w:r>
-      <w:proofErr w:type="spellStart"/>
-      <w:r>
-        <w:rPr>
-          <w:i/>
-          <w:color w:val="000000" w:themeColor="text1"/>
-          <w:lang w:val="en-US"/>
-        </w:rPr>
-        <w:t>TMatrix</w:t>
-      </w:r>
-      <w:proofErr w:type="spellEnd"/>
       <w:r>
         <w:rPr>
           <w:color w:val="000000" w:themeColor="text1"/>
@@ -7288,8 +6266,6 @@
           <w:b/>
         </w:rPr>
       </w:pPr>
-      <w:proofErr w:type="spellStart"/>
-      <w:proofErr w:type="gramStart"/>
       <w:r>
         <w:rPr>
           <w:i/>
@@ -7297,15 +6273,12 @@
         </w:rPr>
         <w:t>TMatrix</w:t>
       </w:r>
-      <w:proofErr w:type="spellEnd"/>
       <w:r>
         <w:rPr>
           <w:i/>
         </w:rPr>
         <w:t>(</w:t>
       </w:r>
-      <w:proofErr w:type="spellStart"/>
-      <w:proofErr w:type="gramEnd"/>
       <w:r>
         <w:rPr>
           <w:i/>
@@ -7313,7 +6286,6 @@
         </w:rPr>
         <w:t>int</w:t>
       </w:r>
-      <w:proofErr w:type="spellEnd"/>
       <w:r>
         <w:rPr>
           <w:i/>
@@ -7348,8 +6320,6 @@
         <w:spacing w:before="0" w:line="360" w:lineRule="auto"/>
         <w:ind w:firstLine="709"/>
       </w:pPr>
-      <w:proofErr w:type="spellStart"/>
-      <w:proofErr w:type="gramStart"/>
       <w:r>
         <w:rPr>
           <w:i/>
@@ -7357,15 +6327,12 @@
         </w:rPr>
         <w:t>TMatrix</w:t>
       </w:r>
-      <w:proofErr w:type="spellEnd"/>
       <w:r>
         <w:rPr>
           <w:i/>
         </w:rPr>
         <w:t>(</w:t>
       </w:r>
-      <w:proofErr w:type="spellStart"/>
-      <w:proofErr w:type="gramEnd"/>
       <w:r>
         <w:rPr>
           <w:i/>
@@ -7373,14 +6340,12 @@
         </w:rPr>
         <w:t>const</w:t>
       </w:r>
-      <w:proofErr w:type="spellEnd"/>
       <w:r>
         <w:rPr>
           <w:i/>
         </w:rPr>
         <w:t xml:space="preserve"> </w:t>
       </w:r>
-      <w:proofErr w:type="spellStart"/>
       <w:r>
         <w:rPr>
           <w:i/>
@@ -7388,7 +6353,6 @@
         </w:rPr>
         <w:t>TMatrix</w:t>
       </w:r>
-      <w:proofErr w:type="spellEnd"/>
       <w:r>
         <w:rPr>
           <w:i/>
@@ -7420,8 +6384,6 @@
         <w:spacing w:before="0" w:line="360" w:lineRule="auto"/>
         <w:ind w:firstLine="709"/>
       </w:pPr>
-      <w:proofErr w:type="spellStart"/>
-      <w:proofErr w:type="gramStart"/>
       <w:r>
         <w:rPr>
           <w:i/>
@@ -7429,15 +6391,12 @@
         </w:rPr>
         <w:t>TMatrix</w:t>
       </w:r>
-      <w:proofErr w:type="spellEnd"/>
       <w:r>
         <w:rPr>
           <w:i/>
         </w:rPr>
         <w:t>(</w:t>
       </w:r>
-      <w:proofErr w:type="spellStart"/>
-      <w:proofErr w:type="gramEnd"/>
       <w:r>
         <w:rPr>
           <w:i/>
@@ -7445,14 +6404,12 @@
         </w:rPr>
         <w:t>const</w:t>
       </w:r>
-      <w:proofErr w:type="spellEnd"/>
       <w:r>
         <w:rPr>
           <w:i/>
         </w:rPr>
         <w:t xml:space="preserve"> </w:t>
       </w:r>
-      <w:proofErr w:type="spellStart"/>
       <w:r>
         <w:rPr>
           <w:i/>
@@ -7460,14 +6417,12 @@
         </w:rPr>
         <w:t>TVector</w:t>
       </w:r>
-      <w:proofErr w:type="spellEnd"/>
       <w:r>
         <w:rPr>
           <w:i/>
         </w:rPr>
         <w:t>&lt;</w:t>
       </w:r>
-      <w:proofErr w:type="spellStart"/>
       <w:r>
         <w:rPr>
           <w:i/>
@@ -7475,7 +6430,6 @@
         </w:rPr>
         <w:t>TVector</w:t>
       </w:r>
-      <w:proofErr w:type="spellEnd"/>
       <w:r>
         <w:rPr>
           <w:i/>
@@ -7523,7 +6477,6 @@
         <w:spacing w:before="0" w:line="360" w:lineRule="auto"/>
         <w:ind w:firstLine="709"/>
       </w:pPr>
-      <w:proofErr w:type="gramStart"/>
       <w:r>
         <w:rPr>
           <w:i/>
@@ -7531,14 +6484,12 @@
         </w:rPr>
         <w:t>virtual</w:t>
       </w:r>
-      <w:proofErr w:type="gramEnd"/>
       <w:r>
         <w:rPr>
           <w:i/>
         </w:rPr>
         <w:t xml:space="preserve"> ~</w:t>
       </w:r>
-      <w:proofErr w:type="spellStart"/>
       <w:r>
         <w:rPr>
           <w:i/>
@@ -7546,7 +6497,6 @@
         </w:rPr>
         <w:t>TMatrix</w:t>
       </w:r>
-      <w:proofErr w:type="spellEnd"/>
       <w:r>
         <w:rPr>
           <w:i/>
@@ -7572,7 +6522,6 @@
       <w:r>
         <w:t xml:space="preserve">деструктор. В явном виде ничего не удаляет. Служит для вызова деструктора родительского класса </w:t>
       </w:r>
-      <w:proofErr w:type="spellStart"/>
       <w:r>
         <w:rPr>
           <w:i/>
@@ -7580,7 +6529,6 @@
         </w:rPr>
         <w:t>TVector</w:t>
       </w:r>
-      <w:proofErr w:type="spellEnd"/>
       <w:r>
         <w:rPr>
           <w:i/>
@@ -7605,7 +6553,6 @@
         <w:spacing w:before="0" w:line="360" w:lineRule="auto"/>
         <w:ind w:firstLine="709"/>
       </w:pPr>
-      <w:proofErr w:type="gramStart"/>
       <w:r>
         <w:rPr>
           <w:i/>
@@ -7613,7 +6560,6 @@
         </w:rPr>
         <w:t>bool</w:t>
       </w:r>
-      <w:proofErr w:type="gramEnd"/>
       <w:r>
         <w:rPr>
           <w:i/>
@@ -7633,7 +6579,6 @@
         </w:rPr>
         <w:t>==(</w:t>
       </w:r>
-      <w:proofErr w:type="spellStart"/>
       <w:r>
         <w:rPr>
           <w:i/>
@@ -7641,14 +6586,12 @@
         </w:rPr>
         <w:t>const</w:t>
       </w:r>
-      <w:proofErr w:type="spellEnd"/>
       <w:r>
         <w:rPr>
           <w:i/>
         </w:rPr>
         <w:t xml:space="preserve"> </w:t>
       </w:r>
-      <w:proofErr w:type="spellStart"/>
       <w:r>
         <w:rPr>
           <w:i/>
@@ -7656,7 +6599,6 @@
         </w:rPr>
         <w:t>TMatrix</w:t>
       </w:r>
-      <w:proofErr w:type="spellEnd"/>
       <w:r>
         <w:rPr>
           <w:i/>
@@ -7691,7 +6633,6 @@
         <w:spacing w:before="0" w:line="360" w:lineRule="auto"/>
         <w:ind w:firstLine="709"/>
       </w:pPr>
-      <w:proofErr w:type="gramStart"/>
       <w:r>
         <w:rPr>
           <w:i/>
@@ -7699,7 +6640,6 @@
         </w:rPr>
         <w:t>bool</w:t>
       </w:r>
-      <w:proofErr w:type="gramEnd"/>
       <w:r>
         <w:rPr>
           <w:i/>
@@ -7719,7 +6659,6 @@
         </w:rPr>
         <w:t>!=(</w:t>
       </w:r>
-      <w:proofErr w:type="spellStart"/>
       <w:r>
         <w:rPr>
           <w:i/>
@@ -7727,14 +6666,12 @@
         </w:rPr>
         <w:t>const</w:t>
       </w:r>
-      <w:proofErr w:type="spellEnd"/>
       <w:r>
         <w:rPr>
           <w:i/>
         </w:rPr>
         <w:t xml:space="preserve"> </w:t>
       </w:r>
-      <w:proofErr w:type="spellStart"/>
       <w:r>
         <w:rPr>
           <w:i/>
@@ -7742,7 +6679,6 @@
         </w:rPr>
         <w:t>TMatrix</w:t>
       </w:r>
-      <w:proofErr w:type="spellEnd"/>
       <w:r>
         <w:rPr>
           <w:i/>
@@ -7780,7 +6716,6 @@
           <w:lang w:val="en-US"/>
         </w:rPr>
       </w:pPr>
-      <w:proofErr w:type="spellStart"/>
       <w:r>
         <w:rPr>
           <w:i/>
@@ -7788,7 +6723,6 @@
         </w:rPr>
         <w:t>TMatrix</w:t>
       </w:r>
-      <w:proofErr w:type="spellEnd"/>
       <w:r>
         <w:rPr>
           <w:i/>
@@ -7803,7 +6737,6 @@
         </w:rPr>
         <w:t>operator</w:t>
       </w:r>
-      <w:proofErr w:type="gramStart"/>
       <w:r>
         <w:rPr>
           <w:i/>
@@ -7818,8 +6751,6 @@
         </w:rPr>
         <w:t>(</w:t>
       </w:r>
-      <w:proofErr w:type="spellStart"/>
-      <w:proofErr w:type="gramEnd"/>
       <w:r>
         <w:rPr>
           <w:i/>
@@ -7827,7 +6758,6 @@
         </w:rPr>
         <w:t>const</w:t>
       </w:r>
-      <w:proofErr w:type="spellEnd"/>
       <w:r>
         <w:rPr>
           <w:i/>
@@ -7835,7 +6765,6 @@
         </w:rPr>
         <w:t xml:space="preserve"> </w:t>
       </w:r>
-      <w:proofErr w:type="spellStart"/>
       <w:r>
         <w:rPr>
           <w:i/>
@@ -7843,7 +6772,6 @@
         </w:rPr>
         <w:t>TMatrix</w:t>
       </w:r>
-      <w:proofErr w:type="spellEnd"/>
       <w:r>
         <w:rPr>
           <w:i/>
@@ -7893,69 +6821,19 @@
           <w:lang w:val="en-US"/>
         </w:rPr>
       </w:pPr>
-      <w:proofErr w:type="spellStart"/>
-      <w:proofErr w:type="gramStart"/>
-      <w:r>
-        <w:rPr>
-          <w:i/>
-          <w:lang w:val="en-US"/>
-        </w:rPr>
-        <w:t>TMatrix</w:t>
-      </w:r>
-      <w:proofErr w:type="spellEnd"/>
-      <w:r>
-        <w:rPr>
-          <w:i/>
-          <w:lang w:val="en-US"/>
-        </w:rPr>
-        <w:t xml:space="preserve">  operator</w:t>
-      </w:r>
-      <w:proofErr w:type="gramEnd"/>
-      <w:r>
-        <w:rPr>
-          <w:i/>
-          <w:lang w:val="en-US"/>
-        </w:rPr>
-        <w:t>+</w:t>
-      </w:r>
-      <w:r>
-        <w:rPr>
-          <w:i/>
-          <w:lang w:val="en-US"/>
-        </w:rPr>
-        <w:t>(</w:t>
-      </w:r>
-      <w:proofErr w:type="spellStart"/>
-      <w:r>
-        <w:rPr>
-          <w:i/>
-          <w:lang w:val="en-US"/>
-        </w:rPr>
-        <w:t>const</w:t>
-      </w:r>
-      <w:proofErr w:type="spellEnd"/>
-      <w:r>
-        <w:rPr>
-          <w:i/>
-          <w:lang w:val="en-US"/>
-        </w:rPr>
-        <w:t xml:space="preserve"> </w:t>
-      </w:r>
-      <w:proofErr w:type="spellStart"/>
-      <w:r>
-        <w:rPr>
-          <w:i/>
-          <w:lang w:val="en-US"/>
-        </w:rPr>
-        <w:t>TMatrix</w:t>
-      </w:r>
-      <w:proofErr w:type="spellEnd"/>
-      <w:r>
-        <w:rPr>
-          <w:i/>
-          <w:lang w:val="en-US"/>
-        </w:rPr>
-        <w:t xml:space="preserve"> &amp;</w:t>
+      <w:r>
+        <w:rPr>
+          <w:i/>
+          <w:lang w:val="en-US"/>
+        </w:rPr>
+        <w:t>TMatrix  operator+</w:t>
+      </w:r>
+      <w:r>
+        <w:rPr>
+          <w:i/>
+          <w:lang w:val="en-US"/>
+        </w:rPr>
+        <w:t>(const TMatrix &amp;</w:t>
       </w:r>
       <w:r>
         <w:rPr>
@@ -8011,71 +6889,20 @@
           <w:lang w:val="en-US"/>
         </w:rPr>
       </w:pPr>
-      <w:proofErr w:type="spellStart"/>
-      <w:proofErr w:type="gramStart"/>
-      <w:r>
-        <w:rPr>
-          <w:i/>
-          <w:lang w:val="en-US"/>
-        </w:rPr>
-        <w:t>TMatrix</w:t>
-      </w:r>
-      <w:proofErr w:type="spellEnd"/>
-      <w:r>
-        <w:rPr>
-          <w:i/>
-          <w:lang w:val="en-US"/>
-        </w:rPr>
-        <w:t xml:space="preserve">  operator</w:t>
-      </w:r>
-      <w:proofErr w:type="gramEnd"/>
-      <w:r>
-        <w:rPr>
-          <w:i/>
-          <w:lang w:val="en-US"/>
-        </w:rPr>
-        <w:t>-</w:t>
-      </w:r>
-      <w:r>
-        <w:rPr>
-          <w:i/>
-          <w:lang w:val="en-US"/>
-        </w:rPr>
-        <w:t>(</w:t>
-      </w:r>
-      <w:proofErr w:type="spellStart"/>
-      <w:r>
-        <w:rPr>
-          <w:i/>
-          <w:lang w:val="en-US"/>
-        </w:rPr>
-        <w:t>const</w:t>
-      </w:r>
-      <w:proofErr w:type="spellEnd"/>
-      <w:r>
-        <w:rPr>
-          <w:i/>
-          <w:lang w:val="en-US"/>
-        </w:rPr>
-        <w:t xml:space="preserve"> </w:t>
-      </w:r>
-      <w:proofErr w:type="spellStart"/>
-      <w:r>
-        <w:rPr>
-          <w:i/>
-          <w:lang w:val="en-US"/>
-        </w:rPr>
-        <w:t>TMatrix</w:t>
-      </w:r>
-      <w:proofErr w:type="spellEnd"/>
-      <w:r>
-        <w:rPr>
-          <w:i/>
-          <w:lang w:val="en-US"/>
-        </w:rPr>
-        <w:t xml:space="preserve"> &amp;</w:t>
-      </w:r>
-      <w:bookmarkStart w:id="6" w:name="_GoBack"/>
+      <w:r>
+        <w:rPr>
+          <w:i/>
+          <w:lang w:val="en-US"/>
+        </w:rPr>
+        <w:t>TMatrix  operator-</w:t>
+      </w:r>
+      <w:r>
+        <w:rPr>
+          <w:i/>
+          <w:lang w:val="en-US"/>
+        </w:rPr>
+        <w:t>(const TMatrix &amp;</w:t>
+      </w:r>
       <w:r>
         <w:rPr>
           <w:i/>
@@ -8083,7 +6910,6 @@
         </w:rPr>
         <w:t>MT</w:t>
       </w:r>
-      <w:bookmarkEnd w:id="6"/>
       <w:r>
         <w:rPr>
           <w:i/>
@@ -8130,21 +6956,12 @@
           <w:lang w:val="en-US"/>
         </w:rPr>
       </w:pPr>
-      <w:proofErr w:type="spellStart"/>
-      <w:r>
-        <w:rPr>
-          <w:i/>
-          <w:lang w:val="en-US"/>
-        </w:rPr>
-        <w:t>TMatrix</w:t>
-      </w:r>
-      <w:proofErr w:type="spellEnd"/>
-      <w:r>
-        <w:rPr>
-          <w:i/>
-          <w:lang w:val="en-US"/>
-        </w:rPr>
-        <w:t xml:space="preserve"> opera</w:t>
+      <w:r>
+        <w:rPr>
+          <w:i/>
+          <w:lang w:val="en-US"/>
+        </w:rPr>
+        <w:t>TMatrix opera</w:t>
       </w:r>
       <w:r>
         <w:rPr>
@@ -8158,39 +6975,7 @@
           <w:i/>
           <w:lang w:val="en-US"/>
         </w:rPr>
-        <w:t>(</w:t>
-      </w:r>
-      <w:proofErr w:type="spellStart"/>
-      <w:r>
-        <w:rPr>
-          <w:i/>
-          <w:lang w:val="en-US"/>
-        </w:rPr>
-        <w:t>const</w:t>
-      </w:r>
-      <w:proofErr w:type="spellEnd"/>
-      <w:r>
-        <w:rPr>
-          <w:i/>
-          <w:lang w:val="en-US"/>
-        </w:rPr>
-        <w:t xml:space="preserve"> </w:t>
-      </w:r>
-      <w:proofErr w:type="spellStart"/>
-      <w:r>
-        <w:rPr>
-          <w:i/>
-          <w:lang w:val="en-US"/>
-        </w:rPr>
-        <w:t>TMatrix</w:t>
-      </w:r>
-      <w:proofErr w:type="spellEnd"/>
-      <w:r>
-        <w:rPr>
-          <w:i/>
-          <w:lang w:val="en-US"/>
-        </w:rPr>
-        <w:t xml:space="preserve"> &amp;</w:t>
+        <w:t>(const TMatrix &amp;</w:t>
       </w:r>
       <w:r>
         <w:rPr>
@@ -8239,7 +7024,6 @@
           <w:lang w:val="en-US"/>
         </w:rPr>
       </w:pPr>
-      <w:proofErr w:type="spellStart"/>
       <w:r>
         <w:rPr>
           <w:i/>
@@ -8247,7 +7031,6 @@
         </w:rPr>
         <w:t>TMatrix</w:t>
       </w:r>
-      <w:proofErr w:type="spellEnd"/>
       <w:r>
         <w:rPr>
           <w:i/>
@@ -8276,7 +7059,6 @@
         </w:rPr>
         <w:t xml:space="preserve"> (</w:t>
       </w:r>
-      <w:proofErr w:type="spellStart"/>
       <w:r>
         <w:rPr>
           <w:i/>
@@ -8284,7 +7066,6 @@
         </w:rPr>
         <w:t>const</w:t>
       </w:r>
-      <w:proofErr w:type="spellEnd"/>
       <w:r>
         <w:rPr>
           <w:i/>
@@ -8292,7 +7073,6 @@
         </w:rPr>
         <w:t xml:space="preserve"> </w:t>
       </w:r>
-      <w:proofErr w:type="spellStart"/>
       <w:r>
         <w:rPr>
           <w:i/>
@@ -8300,7 +7080,6 @@
         </w:rPr>
         <w:t>TMatrix</w:t>
       </w:r>
-      <w:proofErr w:type="spellEnd"/>
       <w:r>
         <w:rPr>
           <w:i/>
@@ -8356,7 +7135,7 @@
         </w:numPr>
         <w:spacing w:before="480" w:after="240"/>
       </w:pPr>
-      <w:bookmarkStart w:id="7" w:name="_Toc532232365"/>
+      <w:bookmarkStart w:id="6" w:name="_Toc532664623"/>
       <w:r>
         <w:t>Описание</w:t>
       </w:r>
@@ -8366,8 +7145,8 @@
       <w:r>
         <w:t>алгоритмов</w:t>
       </w:r>
-      <w:bookmarkStart w:id="8" w:name="_Toc169986019"/>
-      <w:bookmarkEnd w:id="7"/>
+      <w:bookmarkStart w:id="7" w:name="_Toc169986019"/>
+      <w:bookmarkEnd w:id="6"/>
     </w:p>
     <w:p>
       <w:pPr>
@@ -8404,7 +7183,6 @@
       <w:r>
         <w:t xml:space="preserve">Вспомним, что матрица в нашей программе представляет собой вектор шаблонных векторов. Для этого конструктор класса </w:t>
       </w:r>
-      <w:proofErr w:type="spellStart"/>
       <w:r>
         <w:rPr>
           <w:i/>
@@ -8412,11 +7190,9 @@
         </w:rPr>
         <w:t>TMatrix</w:t>
       </w:r>
-      <w:proofErr w:type="spellEnd"/>
       <w:r>
         <w:t xml:space="preserve"> вызывает конструктор класса </w:t>
       </w:r>
-      <w:proofErr w:type="spellStart"/>
       <w:r>
         <w:rPr>
           <w:i/>
@@ -8424,7 +7200,6 @@
         </w:rPr>
         <w:t>TVector</w:t>
       </w:r>
-      <w:proofErr w:type="spellEnd"/>
       <w:r>
         <w:t xml:space="preserve">, </w:t>
       </w:r>
@@ -8459,7 +7234,6 @@
         </w:rPr>
         <w:t>&lt;</w:t>
       </w:r>
-      <w:proofErr w:type="spellStart"/>
       <w:r>
         <w:rPr>
           <w:i/>
@@ -8467,7 +7241,6 @@
         </w:rPr>
         <w:t>TVector</w:t>
       </w:r>
-      <w:proofErr w:type="spellEnd"/>
       <w:r>
         <w:rPr>
           <w:i/>
@@ -8482,7 +7255,10 @@
       </w:r>
       <w:r>
         <w:lastRenderedPageBreak/>
-        <w:t xml:space="preserve">отрицательность и чрезмерно большую величину. В случае, если размерность выходит за допустимые границы, то возбуждается исключение. Если все хорошо, то в цикле </w:t>
+        <w:t>отрицательность</w:t>
+      </w:r>
+      <w:r>
+        <w:t xml:space="preserve">. В случае, если размерность выходит за допустимые границы, то возбуждается исключение. Если все хорошо, то в цикле </w:t>
       </w:r>
       <w:r>
         <w:t>заполняем каждую из ячеек созданного вектора векторов. Первая ячейка – вектор с размерностью матрицы. Затем в каждой ячейке создаем вектор с размерностью на единицу меньше, чем у предыдущего. В итоге получаем треугольную матрицу.</w:t>
@@ -8789,8 +7565,6 @@
       <w:r>
         <w:t xml:space="preserve">в коде: </w:t>
       </w:r>
-      <w:proofErr w:type="spellStart"/>
-      <w:proofErr w:type="gramStart"/>
       <w:r>
         <w:rPr>
           <w:i/>
@@ -8798,15 +7572,12 @@
         </w:rPr>
         <w:t>TMatrix</w:t>
       </w:r>
-      <w:proofErr w:type="spellEnd"/>
       <w:r>
         <w:rPr>
           <w:i/>
         </w:rPr>
         <w:t>(</w:t>
       </w:r>
-      <w:proofErr w:type="spellStart"/>
-      <w:proofErr w:type="gramEnd"/>
       <w:r>
         <w:rPr>
           <w:i/>
@@ -8814,14 +7585,12 @@
         </w:rPr>
         <w:t>const</w:t>
       </w:r>
-      <w:proofErr w:type="spellEnd"/>
       <w:r>
         <w:rPr>
           <w:i/>
         </w:rPr>
         <w:t xml:space="preserve"> </w:t>
       </w:r>
-      <w:proofErr w:type="spellStart"/>
       <w:r>
         <w:rPr>
           <w:i/>
@@ -8829,7 +7598,6 @@
         </w:rPr>
         <w:t>TMatrix</w:t>
       </w:r>
-      <w:proofErr w:type="spellEnd"/>
       <w:r>
         <w:rPr>
           <w:i/>
@@ -8862,7 +7630,6 @@
         </w:rPr>
         <w:t xml:space="preserve">) : </w:t>
       </w:r>
-      <w:proofErr w:type="spellStart"/>
       <w:r>
         <w:rPr>
           <w:i/>
@@ -8870,14 +7637,12 @@
         </w:rPr>
         <w:t>TVector</w:t>
       </w:r>
-      <w:proofErr w:type="spellEnd"/>
       <w:r>
         <w:rPr>
           <w:i/>
         </w:rPr>
         <w:t>&lt;</w:t>
       </w:r>
-      <w:proofErr w:type="spellStart"/>
       <w:r>
         <w:rPr>
           <w:i/>
@@ -8885,7 +7650,6 @@
         </w:rPr>
         <w:t>TVector</w:t>
       </w:r>
-      <w:proofErr w:type="spellEnd"/>
       <w:r>
         <w:rPr>
           <w:i/>
@@ -8933,7 +7697,6 @@
       <w:r>
         <w:t xml:space="preserve"> Такой способ будет работать, так как </w:t>
       </w:r>
-      <w:proofErr w:type="spellStart"/>
       <w:r>
         <w:rPr>
           <w:i/>
@@ -8941,18 +7704,15 @@
         </w:rPr>
         <w:t>TMatrix</w:t>
       </w:r>
-      <w:proofErr w:type="spellEnd"/>
       <w:r>
         <w:t xml:space="preserve"> полностью создается на основе </w:t>
       </w:r>
-      <w:proofErr w:type="spellStart"/>
       <w:r>
         <w:rPr>
           <w:i/>
         </w:rPr>
         <w:t>TVector</w:t>
       </w:r>
-      <w:proofErr w:type="spellEnd"/>
       <w:r>
         <w:t>, у которого в качестве шаблона используется</w:t>
       </w:r>
@@ -8982,14 +7742,7 @@
         <w:rPr>
           <w:i/>
         </w:rPr>
-        <w:t xml:space="preserve"> </w:t>
-      </w:r>
-      <w:proofErr w:type="gramStart"/>
-      <w:r>
-        <w:rPr>
-          <w:i/>
-        </w:rPr>
-        <w:t xml:space="preserve">–  </w:t>
+        <w:t xml:space="preserve"> –  </w:t>
       </w:r>
       <w:r>
         <w:rPr>
@@ -8997,8 +7750,6 @@
         </w:rPr>
         <w:t>&lt;</w:t>
       </w:r>
-      <w:proofErr w:type="spellStart"/>
-      <w:proofErr w:type="gramEnd"/>
       <w:r>
         <w:rPr>
           <w:i/>
@@ -9006,7 +7757,6 @@
         </w:rPr>
         <w:t>TVector</w:t>
       </w:r>
-      <w:proofErr w:type="spellEnd"/>
       <w:r>
         <w:rPr>
           <w:i/>
@@ -9029,7 +7779,6 @@
       <w:r>
         <w:t xml:space="preserve">Конструктор преобразования типа работает аналогичным образом. В случае, если у нас имеется вектор векторов, то мы можем просто представить его в виде объекта класса </w:t>
       </w:r>
-      <w:proofErr w:type="spellStart"/>
       <w:r>
         <w:rPr>
           <w:i/>
@@ -9037,7 +7786,6 @@
         </w:rPr>
         <w:t>TMatrix</w:t>
       </w:r>
-      <w:proofErr w:type="spellEnd"/>
       <w:r>
         <w:rPr>
           <w:i/>
@@ -9050,63 +7798,11 @@
       <w:r>
         <w:t xml:space="preserve">в коде: </w:t>
       </w:r>
-      <w:proofErr w:type="spellStart"/>
-      <w:proofErr w:type="gramStart"/>
-      <w:r>
-        <w:rPr>
-          <w:i/>
-        </w:rPr>
-        <w:t>TMatrix</w:t>
-      </w:r>
-      <w:proofErr w:type="spellEnd"/>
-      <w:r>
-        <w:rPr>
-          <w:i/>
-        </w:rPr>
-        <w:t>(</w:t>
-      </w:r>
-      <w:proofErr w:type="spellStart"/>
-      <w:proofErr w:type="gramEnd"/>
-      <w:r>
-        <w:rPr>
-          <w:i/>
-        </w:rPr>
-        <w:t>const</w:t>
-      </w:r>
-      <w:proofErr w:type="spellEnd"/>
-      <w:r>
-        <w:rPr>
-          <w:i/>
-        </w:rPr>
-        <w:t xml:space="preserve"> </w:t>
-      </w:r>
-      <w:proofErr w:type="spellStart"/>
-      <w:r>
-        <w:rPr>
-          <w:i/>
-        </w:rPr>
-        <w:t>TVector</w:t>
-      </w:r>
-      <w:proofErr w:type="spellEnd"/>
-      <w:r>
-        <w:rPr>
-          <w:i/>
-        </w:rPr>
-        <w:t>&lt;</w:t>
-      </w:r>
-      <w:proofErr w:type="spellStart"/>
-      <w:r>
-        <w:rPr>
-          <w:i/>
-        </w:rPr>
-        <w:t>TVector</w:t>
-      </w:r>
-      <w:proofErr w:type="spellEnd"/>
-      <w:r>
-        <w:rPr>
-          <w:i/>
-        </w:rPr>
-        <w:t>&lt;T&gt; &gt; &amp;</w:t>
+      <w:r>
+        <w:rPr>
+          <w:i/>
+        </w:rPr>
+        <w:t>TMatrix(const TVector&lt;TVector&lt;T&gt; &gt; &amp;</w:t>
       </w:r>
       <w:r>
         <w:rPr>
@@ -9118,35 +7814,7 @@
         <w:rPr>
           <w:i/>
         </w:rPr>
-        <w:t xml:space="preserve">) : </w:t>
-      </w:r>
-      <w:proofErr w:type="spellStart"/>
-      <w:r>
-        <w:rPr>
-          <w:i/>
-        </w:rPr>
-        <w:t>TVector</w:t>
-      </w:r>
-      <w:proofErr w:type="spellEnd"/>
-      <w:r>
-        <w:rPr>
-          <w:i/>
-        </w:rPr>
-        <w:t>&lt;</w:t>
-      </w:r>
-      <w:proofErr w:type="spellStart"/>
-      <w:r>
-        <w:rPr>
-          <w:i/>
-        </w:rPr>
-        <w:t>TVector</w:t>
-      </w:r>
-      <w:proofErr w:type="spellEnd"/>
-      <w:r>
-        <w:rPr>
-          <w:i/>
-        </w:rPr>
-        <w:t>&lt;T&gt; &gt;(</w:t>
+        <w:t>) : TVector&lt;TVector&lt;T&gt; &gt;(</w:t>
       </w:r>
       <w:r>
         <w:rPr>
@@ -9195,7 +7863,6 @@
       <w:r>
         <w:t xml:space="preserve">Для сравнения матриц на равенство необходимо выполнить проверку на равенство вектора векторов. Следовательно достаточно вызвать аналогичные операторы для </w:t>
       </w:r>
-      <w:proofErr w:type="spellStart"/>
       <w:r>
         <w:rPr>
           <w:i/>
@@ -9203,7 +7870,6 @@
         </w:rPr>
         <w:t>TVector</w:t>
       </w:r>
-      <w:proofErr w:type="spellEnd"/>
       <w:r>
         <w:t xml:space="preserve"> </w:t>
       </w:r>
@@ -9213,55 +7879,11 @@
       <w:r>
         <w:t xml:space="preserve">в коде: </w:t>
       </w:r>
-      <w:proofErr w:type="spellStart"/>
-      <w:r>
-        <w:rPr>
-          <w:i/>
-        </w:rPr>
-        <w:t>TVector</w:t>
-      </w:r>
-      <w:proofErr w:type="spellEnd"/>
-      <w:r>
-        <w:rPr>
-          <w:i/>
-        </w:rPr>
-        <w:t>&lt;</w:t>
-      </w:r>
-      <w:proofErr w:type="spellStart"/>
-      <w:r>
-        <w:rPr>
-          <w:i/>
-        </w:rPr>
-        <w:t>TVector</w:t>
-      </w:r>
-      <w:proofErr w:type="spellEnd"/>
-      <w:r>
-        <w:rPr>
-          <w:i/>
-        </w:rPr>
-        <w:t xml:space="preserve">&lt;T&gt; </w:t>
-      </w:r>
-      <w:proofErr w:type="gramStart"/>
-      <w:r>
-        <w:rPr>
-          <w:i/>
-        </w:rPr>
-        <w:t>&gt;::</w:t>
-      </w:r>
-      <w:proofErr w:type="spellStart"/>
-      <w:proofErr w:type="gramEnd"/>
-      <w:r>
-        <w:rPr>
-          <w:i/>
-        </w:rPr>
-        <w:t>operator</w:t>
-      </w:r>
-      <w:proofErr w:type="spellEnd"/>
-      <w:r>
-        <w:rPr>
-          <w:i/>
-        </w:rPr>
-        <w:t>==(</w:t>
+      <w:r>
+        <w:rPr>
+          <w:i/>
+        </w:rPr>
+        <w:t>TVector&lt;TVector&lt;T&gt; &gt;::operator==(</w:t>
       </w:r>
       <w:r>
         <w:rPr>
@@ -9287,7 +7909,6 @@
       <w:r>
         <w:t xml:space="preserve"> </w:t>
       </w:r>
-      <w:proofErr w:type="spellStart"/>
       <w:r>
         <w:rPr>
           <w:i/>
@@ -9298,42 +7919,7 @@
         <w:rPr>
           <w:i/>
         </w:rPr>
-        <w:t>or</w:t>
-      </w:r>
-      <w:proofErr w:type="spellEnd"/>
-      <w:r>
-        <w:rPr>
-          <w:i/>
-        </w:rPr>
-        <w:t>&lt;</w:t>
-      </w:r>
-      <w:proofErr w:type="spellStart"/>
-      <w:r>
-        <w:rPr>
-          <w:i/>
-        </w:rPr>
-        <w:t>TVector</w:t>
-      </w:r>
-      <w:proofErr w:type="spellEnd"/>
-      <w:r>
-        <w:rPr>
-          <w:i/>
-        </w:rPr>
-        <w:t>&lt;T&gt; &gt;::</w:t>
-      </w:r>
-      <w:proofErr w:type="spellStart"/>
-      <w:r>
-        <w:rPr>
-          <w:i/>
-        </w:rPr>
-        <w:t>operator</w:t>
-      </w:r>
-      <w:proofErr w:type="spellEnd"/>
-      <w:r>
-        <w:rPr>
-          <w:i/>
-        </w:rPr>
-        <w:t>!</w:t>
+        <w:t>or&lt;TVector&lt;T&gt; &gt;::operator!</w:t>
       </w:r>
       <w:r>
         <w:rPr>
@@ -9373,7 +7959,6 @@
         <w:lastRenderedPageBreak/>
         <w:t xml:space="preserve">представлена как </w:t>
       </w:r>
-      <w:proofErr w:type="spellStart"/>
       <w:r>
         <w:rPr>
           <w:i/>
@@ -9381,14 +7966,12 @@
         </w:rPr>
         <w:t>TVector</w:t>
       </w:r>
-      <w:proofErr w:type="spellEnd"/>
       <w:r>
         <w:rPr>
           <w:i/>
         </w:rPr>
         <w:t xml:space="preserve"> &lt;</w:t>
       </w:r>
-      <w:proofErr w:type="spellStart"/>
       <w:r>
         <w:rPr>
           <w:i/>
@@ -9396,7 +7979,6 @@
         </w:rPr>
         <w:t>TVector</w:t>
       </w:r>
-      <w:proofErr w:type="spellEnd"/>
       <w:r>
         <w:rPr>
           <w:i/>
@@ -9406,7 +7988,6 @@
       <w:r>
         <w:t xml:space="preserve">. Когда мы будем складывать элементы строки одной матрицы с элементами строки другой матрицы – мы будем выполнять сложение соответствующих векторов. И так для каждой строки. Следовательно, при выполнении аналогичных операторов для </w:t>
       </w:r>
-      <w:proofErr w:type="spellStart"/>
       <w:r>
         <w:rPr>
           <w:i/>
@@ -9414,7 +7995,6 @@
         </w:rPr>
         <w:t>TVector</w:t>
       </w:r>
-      <w:proofErr w:type="spellEnd"/>
       <w:r>
         <w:t xml:space="preserve"> </w:t>
       </w:r>
@@ -9424,7 +8004,6 @@
         </w:rPr>
         <w:t>&lt;</w:t>
       </w:r>
-      <w:proofErr w:type="spellStart"/>
       <w:r>
         <w:rPr>
           <w:i/>
@@ -9432,7 +8011,6 @@
         </w:rPr>
         <w:t>TVector</w:t>
       </w:r>
-      <w:proofErr w:type="spellEnd"/>
       <w:r>
         <w:rPr>
           <w:i/>
@@ -9448,8 +8026,6 @@
       <w:r>
         <w:t xml:space="preserve">будет получен верный результат и для </w:t>
       </w:r>
-      <w:proofErr w:type="spellStart"/>
-      <w:proofErr w:type="gramStart"/>
       <w:r>
         <w:rPr>
           <w:i/>
@@ -9464,7 +8040,6 @@
         </w:rPr>
         <w:t>x</w:t>
       </w:r>
-      <w:proofErr w:type="spellEnd"/>
       <w:r>
         <w:rPr>
           <w:i/>
@@ -9477,11 +8052,9 @@
       <w:r>
         <w:t>(</w:t>
       </w:r>
-      <w:proofErr w:type="gramEnd"/>
       <w:r>
         <w:t xml:space="preserve">в коде: </w:t>
       </w:r>
-      <w:proofErr w:type="spellStart"/>
       <w:r>
         <w:rPr>
           <w:i/>
@@ -9489,14 +8062,12 @@
         </w:rPr>
         <w:t>TVector</w:t>
       </w:r>
-      <w:proofErr w:type="spellEnd"/>
       <w:r>
         <w:rPr>
           <w:i/>
         </w:rPr>
         <w:t xml:space="preserve"> &lt;</w:t>
       </w:r>
-      <w:proofErr w:type="spellStart"/>
       <w:r>
         <w:rPr>
           <w:i/>
@@ -9504,7 +8075,6 @@
         </w:rPr>
         <w:t>TVector</w:t>
       </w:r>
-      <w:proofErr w:type="spellEnd"/>
       <w:r>
         <w:rPr>
           <w:i/>
@@ -9559,7 +8129,6 @@
         </w:rPr>
         <w:t xml:space="preserve"> </w:t>
       </w:r>
-      <w:proofErr w:type="spellStart"/>
       <w:r>
         <w:rPr>
           <w:i/>
@@ -9567,14 +8136,12 @@
         </w:rPr>
         <w:t>TVector</w:t>
       </w:r>
-      <w:proofErr w:type="spellEnd"/>
       <w:r>
         <w:rPr>
           <w:i/>
         </w:rPr>
         <w:t xml:space="preserve"> &lt;</w:t>
       </w:r>
-      <w:proofErr w:type="spellStart"/>
       <w:r>
         <w:rPr>
           <w:i/>
@@ -9582,7 +8149,6 @@
         </w:rPr>
         <w:t>TVector</w:t>
       </w:r>
-      <w:proofErr w:type="spellEnd"/>
       <w:r>
         <w:rPr>
           <w:i/>
@@ -9708,15 +8274,7 @@
           <w:szCs w:val="22"/>
           <w:highlight w:val="white"/>
         </w:rPr>
-        <w:t xml:space="preserve">, у которой </w:t>
-      </w:r>
-      <w:proofErr w:type="gramStart"/>
-      <w:r>
-        <w:rPr>
-          <w:szCs w:val="22"/>
-          <w:highlight w:val="white"/>
-        </w:rPr>
-        <w:t xml:space="preserve">элемент </w:t>
+        <w:t xml:space="preserve">, у которой элемент </w:t>
       </w:r>
       <m:oMath>
         <m:sSub>
@@ -9754,25 +8312,16 @@
         <w:rPr>
           <w:szCs w:val="22"/>
         </w:rPr>
-        <w:t>,</w:t>
-      </w:r>
-      <w:proofErr w:type="gramEnd"/>
-      <w:r>
-        <w:rPr>
+        <w:t xml:space="preserve">, стоящий в </w:t>
+      </w:r>
+      <w:r>
+        <w:rPr>
+          <w:i/>
           <w:szCs w:val="22"/>
-        </w:rPr>
-        <w:t xml:space="preserve"> стоящий в </w:t>
-      </w:r>
-      <w:proofErr w:type="spellStart"/>
-      <w:r>
-        <w:rPr>
-          <w:i/>
-          <w:szCs w:val="22"/>
           <w:lang w:val="en-US"/>
         </w:rPr>
         <w:t>i</w:t>
       </w:r>
-      <w:proofErr w:type="spellEnd"/>
       <w:r>
         <w:rPr>
           <w:szCs w:val="22"/>
@@ -9800,7 +8349,6 @@
         </w:rPr>
         <w:t xml:space="preserve"> сумме произведений элементов </w:t>
       </w:r>
-      <w:proofErr w:type="spellStart"/>
       <w:r>
         <w:rPr>
           <w:i/>
@@ -9810,7 +8358,6 @@
         </w:rPr>
         <w:t>i</w:t>
       </w:r>
-      <w:proofErr w:type="spellEnd"/>
       <w:r>
         <w:rPr>
           <w:szCs w:val="22"/>
@@ -10163,14 +8710,7 @@
         <w:rPr>
           <w:szCs w:val="22"/>
         </w:rPr>
-        <w:t xml:space="preserve"> Записываем расширенную </w:t>
-      </w:r>
-      <w:proofErr w:type="gramStart"/>
-      <w:r>
-        <w:rPr>
-          <w:szCs w:val="22"/>
-        </w:rPr>
-        <w:t xml:space="preserve">матрицу </w:t>
+        <w:t xml:space="preserve"> Записываем расширенную матрицу </w:t>
       </w:r>
       <m:oMath>
         <m:r>
@@ -10217,7 +8757,6 @@
         </w:rPr>
         <w:t>:</w:t>
       </w:r>
-      <w:proofErr w:type="gramEnd"/>
     </w:p>
     <w:p>
       <w:pPr>
@@ -10302,14 +8841,7 @@
           <w:szCs w:val="22"/>
         </w:rPr>
         <w:lastRenderedPageBreak/>
-        <w:t xml:space="preserve">Далее с помощью элементарных преобразований строк матрицы справа от черты получаем единичную матрицу, а то что получается справа и есть искомая обратная </w:t>
-      </w:r>
-      <w:proofErr w:type="gramStart"/>
-      <w:r>
-        <w:rPr>
-          <w:szCs w:val="22"/>
-        </w:rPr>
-        <w:t xml:space="preserve">матрица </w:t>
+        <w:t xml:space="preserve">Далее с помощью элементарных преобразований строк матрицы справа от черты получаем единичную матрицу, а то что получается справа и есть искомая обратная матрица </w:t>
       </w:r>
       <w:r>
         <w:rPr>
@@ -10357,7 +8889,6 @@
         </w:rPr>
         <w:t>:</w:t>
       </w:r>
-      <w:proofErr w:type="gramEnd"/>
     </w:p>
     <w:p>
       <w:pPr>
@@ -10428,16 +8959,7 @@
           <w:sz w:val="20"/>
           <w:szCs w:val="20"/>
         </w:rPr>
-        <w:t xml:space="preserve">Рисунок 4 Конечная таблица метода </w:t>
-      </w:r>
-      <w:proofErr w:type="gramStart"/>
-      <w:r>
-        <w:rPr>
-          <w:color w:val="auto"/>
-          <w:sz w:val="20"/>
-          <w:szCs w:val="20"/>
-        </w:rPr>
-        <w:t xml:space="preserve">Гаусса </w:t>
+        <w:t xml:space="preserve">Рисунок 4 Конечная таблица метода Гаусса </w:t>
       </w:r>
       <m:oMath>
         <m:sSup>
@@ -10512,16 +9034,64 @@
           <w:sz w:val="20"/>
           <w:szCs w:val="20"/>
         </w:rPr>
-        <w:t>)</w:t>
-      </w:r>
-      <w:proofErr w:type="gramEnd"/>
-      <w:r>
+        <w:t>).</w:t>
+      </w:r>
+    </w:p>
+    <w:p>
+      <w:pPr>
+        <w:pStyle w:val="2"/>
+        <w:numPr>
+          <w:ilvl w:val="1"/>
+          <w:numId w:val="15"/>
+        </w:numPr>
+        <w:spacing w:before="480" w:after="240"/>
+      </w:pPr>
+      <w:bookmarkStart w:id="8" w:name="_Toc532664624"/>
+      <w:r>
+        <w:t>О</w:t>
+      </w:r>
+      <w:r>
+        <w:t>ценка сложности алгоритмов</w:t>
+      </w:r>
+      <w:bookmarkEnd w:id="8"/>
+    </w:p>
+    <w:p>
+      <w:pPr>
+        <w:keepNext/>
+      </w:pPr>
+      <w:r>
+        <w:rPr>
+          <w:noProof/>
+        </w:rPr>
+        <w:drawing>
+          <wp:inline distT="0" distB="0" distL="0" distR="0">
+            <wp:extent cx="5486400" cy="3200400"/>
+            <wp:effectExtent l="0" t="0" r="0" b="0"/>
+            <wp:docPr id="6" name="Диаграмма 6"/>
+            <wp:cNvGraphicFramePr/>
+            <a:graphic xmlns:a="http://schemas.openxmlformats.org/drawingml/2006/main">
+              <a:graphicData uri="http://schemas.openxmlformats.org/drawingml/2006/chart">
+                <c:chart xmlns:c="http://schemas.openxmlformats.org/drawingml/2006/chart" xmlns:r="http://schemas.openxmlformats.org/officeDocument/2006/relationships" r:id="rId19"/>
+              </a:graphicData>
+            </a:graphic>
+          </wp:inline>
+        </w:drawing>
+      </w:r>
+    </w:p>
+    <w:p>
+      <w:pPr>
+        <w:pStyle w:val="aff1"/>
         <w:rPr>
           <w:color w:val="auto"/>
           <w:sz w:val="20"/>
-          <w:szCs w:val="20"/>
-        </w:rPr>
-        <w:t>.</w:t>
+        </w:rPr>
+      </w:pPr>
+      <w:r>
+        <w:rPr>
+          <w:color w:val="auto"/>
+          <w:sz w:val="20"/>
+        </w:rPr>
+        <w:t>График 1 Зависимость времени работы алгоритма умножения двух матриц от числа элементов.</w:t>
       </w:r>
     </w:p>
     <w:p>
@@ -10530,10 +9100,166 @@
           <w:tab w:val="left" w:pos="4584"/>
         </w:tabs>
         <w:spacing w:before="0" w:line="360" w:lineRule="auto"/>
+      </w:pPr>
+      <w:r>
+        <w:t xml:space="preserve">Проанализировав график 1 зависимости времени выполнения умножения двух верхнетреугольных матриц от размера матрицы, а также из анализа непосредственно алгоритма умножения, можем сделать вывод, что его сложность составляет </w:t>
+      </w:r>
+      <m:oMath>
+        <m:r>
+          <w:rPr>
+            <w:rFonts w:ascii="Cambria Math" w:hAnsi="Cambria Math"/>
+          </w:rPr>
+          <m:t>O(</m:t>
+        </m:r>
+        <m:sSup>
+          <m:sSupPr>
+            <m:ctrlPr>
+              <w:rPr>
+                <w:rFonts w:ascii="Cambria Math" w:hAnsi="Cambria Math"/>
+                <w:i/>
+              </w:rPr>
+            </m:ctrlPr>
+          </m:sSupPr>
+          <m:e>
+            <m:r>
+              <w:rPr>
+                <w:rFonts w:ascii="Cambria Math" w:hAnsi="Cambria Math"/>
+              </w:rPr>
+              <m:t>n</m:t>
+            </m:r>
+          </m:e>
+          <m:sup>
+            <m:r>
+              <w:rPr>
+                <w:rFonts w:ascii="Cambria Math" w:hAnsi="Cambria Math"/>
+              </w:rPr>
+              <m:t>3</m:t>
+            </m:r>
+          </m:sup>
+        </m:sSup>
+        <m:r>
+          <w:rPr>
+            <w:rFonts w:ascii="Cambria Math" w:hAnsi="Cambria Math"/>
+          </w:rPr>
+          <m:t>)</m:t>
+        </m:r>
+      </m:oMath>
+      <w:r>
+        <w:t>.</w:t>
+      </w:r>
+    </w:p>
+    <w:p>
+      <w:pPr>
+        <w:keepNext/>
+        <w:tabs>
+          <w:tab w:val="left" w:pos="4584"/>
+        </w:tabs>
+        <w:spacing w:before="0" w:line="360" w:lineRule="auto"/>
+      </w:pPr>
+      <w:r>
+        <w:rPr>
+          <w:noProof/>
+        </w:rPr>
+        <w:lastRenderedPageBreak/>
+        <w:drawing>
+          <wp:inline distT="0" distB="0" distL="0" distR="0" wp14:anchorId="01946DC6" wp14:editId="3643F449">
+            <wp:extent cx="5486400" cy="3200400"/>
+            <wp:effectExtent l="0" t="0" r="0" b="0"/>
+            <wp:docPr id="11" name="Диаграмма 11"/>
+            <wp:cNvGraphicFramePr/>
+            <a:graphic xmlns:a="http://schemas.openxmlformats.org/drawingml/2006/main">
+              <a:graphicData uri="http://schemas.openxmlformats.org/drawingml/2006/chart">
+                <c:chart xmlns:c="http://schemas.openxmlformats.org/drawingml/2006/chart" xmlns:r="http://schemas.openxmlformats.org/officeDocument/2006/relationships" r:id="rId20"/>
+              </a:graphicData>
+            </a:graphic>
+          </wp:inline>
+        </w:drawing>
+      </w:r>
+    </w:p>
+    <w:p>
+      <w:pPr>
+        <w:pStyle w:val="aff1"/>
         <w:rPr>
           <w:b/>
-        </w:rPr>
-      </w:pPr>
+          <w:color w:val="auto"/>
+          <w:sz w:val="20"/>
+        </w:rPr>
+      </w:pPr>
+      <w:r>
+        <w:rPr>
+          <w:color w:val="auto"/>
+          <w:sz w:val="20"/>
+        </w:rPr>
+        <w:t>График 2 Зависимость времени работы алгоритма сложения двух матриц от числа элементов.</w:t>
+      </w:r>
+    </w:p>
+    <w:p>
+      <w:pPr>
+        <w:tabs>
+          <w:tab w:val="left" w:pos="4584"/>
+        </w:tabs>
+        <w:spacing w:before="0" w:line="360" w:lineRule="auto"/>
+      </w:pPr>
+      <w:r>
+        <w:t>Выполнив аналогичные действия для алгоритма сложения и графика</w:t>
+      </w:r>
+      <w:r>
+        <w:t xml:space="preserve"> 2, можем сделать вывод о том, ч</w:t>
+      </w:r>
+      <w:r>
+        <w:t xml:space="preserve">то его сложность </w:t>
+      </w:r>
+      <w:r>
+        <w:t xml:space="preserve">находится </w:t>
+      </w:r>
+      <w:bookmarkStart w:id="9" w:name="_GoBack"/>
+      <w:bookmarkEnd w:id="9"/>
+      <w:r>
+        <w:t xml:space="preserve">в районе </w:t>
+      </w:r>
+      <m:oMath>
+        <m:r>
+          <w:rPr>
+            <w:rFonts w:ascii="Cambria Math" w:hAnsi="Cambria Math"/>
+          </w:rPr>
+          <m:t>O(</m:t>
+        </m:r>
+        <m:sSup>
+          <m:sSupPr>
+            <m:ctrlPr>
+              <w:rPr>
+                <w:rFonts w:ascii="Cambria Math" w:hAnsi="Cambria Math"/>
+                <w:i/>
+              </w:rPr>
+            </m:ctrlPr>
+          </m:sSupPr>
+          <m:e>
+            <m:r>
+              <w:rPr>
+                <w:rFonts w:ascii="Cambria Math" w:hAnsi="Cambria Math"/>
+              </w:rPr>
+              <m:t>n</m:t>
+            </m:r>
+          </m:e>
+          <m:sup>
+            <m:r>
+              <w:rPr>
+                <w:rFonts w:ascii="Cambria Math" w:hAnsi="Cambria Math"/>
+              </w:rPr>
+              <m:t>2</m:t>
+            </m:r>
+          </m:sup>
+        </m:sSup>
+        <m:r>
+          <w:rPr>
+            <w:rFonts w:ascii="Cambria Math" w:hAnsi="Cambria Math"/>
+          </w:rPr>
+          <m:t>)</m:t>
+        </m:r>
+      </m:oMath>
+      <w:r>
+        <w:t>.</w:t>
+      </w:r>
     </w:p>
     <w:p>
       <w:pPr>
@@ -10561,13 +9287,13 @@
         </w:numPr>
         <w:spacing w:before="0" w:after="480"/>
       </w:pPr>
-      <w:bookmarkStart w:id="9" w:name="_Toc532232366"/>
+      <w:bookmarkStart w:id="10" w:name="_Toc532664625"/>
       <w:r>
         <w:lastRenderedPageBreak/>
         <w:t>Заключение</w:t>
       </w:r>
-      <w:bookmarkEnd w:id="8"/>
-      <w:bookmarkEnd w:id="9"/>
+      <w:bookmarkEnd w:id="7"/>
+      <w:bookmarkEnd w:id="10"/>
     </w:p>
     <w:p>
       <w:pPr>
@@ -10685,14 +9411,14 @@
         </w:numPr>
         <w:spacing w:before="0" w:after="480"/>
       </w:pPr>
-      <w:bookmarkStart w:id="10" w:name="_Toc169986020"/>
-      <w:bookmarkStart w:id="11" w:name="_Toc532232367"/>
+      <w:bookmarkStart w:id="11" w:name="_Toc169986020"/>
+      <w:bookmarkStart w:id="12" w:name="_Toc532664626"/>
       <w:r>
         <w:lastRenderedPageBreak/>
         <w:t>Литература</w:t>
       </w:r>
-      <w:bookmarkEnd w:id="10"/>
       <w:bookmarkEnd w:id="11"/>
+      <w:bookmarkEnd w:id="12"/>
     </w:p>
     <w:p>
       <w:pPr>
@@ -10741,7 +9467,6 @@
         </w:rPr>
         <w:t>://</w:t>
       </w:r>
-      <w:proofErr w:type="spellStart"/>
       <w:r>
         <w:rPr>
           <w:rStyle w:val="af0"/>
@@ -10749,14 +9474,12 @@
         </w:rPr>
         <w:t>ru</w:t>
       </w:r>
-      <w:proofErr w:type="spellEnd"/>
       <w:r>
         <w:rPr>
           <w:rStyle w:val="af0"/>
         </w:rPr>
         <w:t>.</w:t>
       </w:r>
-      <w:proofErr w:type="spellStart"/>
       <w:r>
         <w:rPr>
           <w:rStyle w:val="af0"/>
@@ -10764,7 +9487,6 @@
         </w:rPr>
         <w:t>wikipedia</w:t>
       </w:r>
-      <w:proofErr w:type="spellEnd"/>
       <w:r>
         <w:rPr>
           <w:rStyle w:val="af0"/>
@@ -10838,7 +9560,7 @@
       <w:r>
         <w:t xml:space="preserve">: </w:t>
       </w:r>
-      <w:hyperlink r:id="rId19" w:history="1">
+      <w:hyperlink r:id="rId21" w:history="1">
         <w:r>
           <w:rPr>
             <w:rStyle w:val="af0"/>
@@ -10884,7 +9606,7 @@
       <w:r>
         <w:t xml:space="preserve">: </w:t>
       </w:r>
-      <w:hyperlink r:id="rId20" w:history="1">
+      <w:hyperlink r:id="rId22" w:history="1">
         <w:r>
           <w:rPr>
             <w:rStyle w:val="af0"/>
@@ -11079,7 +9801,7 @@
           <w:rPr>
             <w:noProof/>
           </w:rPr>
-          <w:t>11</w:t>
+          <w:t>15</w:t>
         </w:r>
         <w:r>
           <w:fldChar w:fldCharType="end"/>
@@ -14967,6 +13689,2021 @@
 </w:styles>
 </file>
 
+<file path=word/charts/chart1.xml><?xml version="1.0" encoding="utf-8"?>
+<c:chartSpace xmlns:c="http://schemas.openxmlformats.org/drawingml/2006/chart" xmlns:a="http://schemas.openxmlformats.org/drawingml/2006/main" xmlns:r="http://schemas.openxmlformats.org/officeDocument/2006/relationships">
+  <c:date1904 val="0"/>
+  <c:lang val="ru-RU"/>
+  <c:roundedCorners val="0"/>
+  <mc:AlternateContent xmlns:mc="http://schemas.openxmlformats.org/markup-compatibility/2006">
+    <mc:Choice xmlns:c14="http://schemas.microsoft.com/office/drawing/2007/8/2/chart" Requires="c14">
+      <c14:style val="102"/>
+    </mc:Choice>
+    <mc:Fallback>
+      <c:style val="2"/>
+    </mc:Fallback>
+  </mc:AlternateContent>
+  <c:chart>
+    <c:title>
+      <c:tx>
+        <c:rich>
+          <a:bodyPr rot="0" spcFirstLastPara="1" vertOverflow="ellipsis" vert="horz" wrap="square" anchor="ctr" anchorCtr="1"/>
+          <a:lstStyle/>
+          <a:p>
+            <a:pPr>
+              <a:defRPr sz="1400" b="0" i="0" u="none" strike="noStrike" kern="1200" spc="0" baseline="0">
+                <a:solidFill>
+                  <a:schemeClr val="tx1">
+                    <a:lumMod val="65000"/>
+                    <a:lumOff val="35000"/>
+                  </a:schemeClr>
+                </a:solidFill>
+                <a:latin typeface="+mn-lt"/>
+                <a:ea typeface="+mn-ea"/>
+                <a:cs typeface="+mn-cs"/>
+              </a:defRPr>
+            </a:pPr>
+            <a:r>
+              <a:rPr lang="ru-RU"/>
+              <a:t>Алгоритм</a:t>
+            </a:r>
+            <a:r>
+              <a:rPr lang="ru-RU" baseline="0"/>
+              <a:t> умножения верхнетреугольных матриц</a:t>
+            </a:r>
+            <a:endParaRPr lang="ru-RU"/>
+          </a:p>
+        </c:rich>
+      </c:tx>
+      <c:overlay val="0"/>
+      <c:spPr>
+        <a:noFill/>
+        <a:ln>
+          <a:noFill/>
+        </a:ln>
+        <a:effectLst/>
+      </c:spPr>
+      <c:txPr>
+        <a:bodyPr rot="0" spcFirstLastPara="1" vertOverflow="ellipsis" vert="horz" wrap="square" anchor="ctr" anchorCtr="1"/>
+        <a:lstStyle/>
+        <a:p>
+          <a:pPr>
+            <a:defRPr sz="1400" b="0" i="0" u="none" strike="noStrike" kern="1200" spc="0" baseline="0">
+              <a:solidFill>
+                <a:schemeClr val="tx1">
+                  <a:lumMod val="65000"/>
+                  <a:lumOff val="35000"/>
+                </a:schemeClr>
+              </a:solidFill>
+              <a:latin typeface="+mn-lt"/>
+              <a:ea typeface="+mn-ea"/>
+              <a:cs typeface="+mn-cs"/>
+            </a:defRPr>
+          </a:pPr>
+          <a:endParaRPr lang="ru-RU"/>
+        </a:p>
+      </c:txPr>
+    </c:title>
+    <c:autoTitleDeleted val="0"/>
+    <c:plotArea>
+      <c:layout/>
+      <c:lineChart>
+        <c:grouping val="standard"/>
+        <c:varyColors val="0"/>
+        <c:ser>
+          <c:idx val="0"/>
+          <c:order val="0"/>
+          <c:tx>
+            <c:strRef>
+              <c:f>Лист1!$B$1</c:f>
+              <c:strCache>
+                <c:ptCount val="1"/>
+                <c:pt idx="0">
+                  <c:v>Ряд 1</c:v>
+                </c:pt>
+              </c:strCache>
+            </c:strRef>
+          </c:tx>
+          <c:spPr>
+            <a:ln w="28575" cap="rnd">
+              <a:solidFill>
+                <a:schemeClr val="accent1"/>
+              </a:solidFill>
+              <a:round/>
+            </a:ln>
+            <a:effectLst/>
+          </c:spPr>
+          <c:marker>
+            <c:symbol val="none"/>
+          </c:marker>
+          <c:cat>
+            <c:numRef>
+              <c:f>Лист1!$A$2:$A$7</c:f>
+              <c:numCache>
+                <c:formatCode>General</c:formatCode>
+                <c:ptCount val="6"/>
+                <c:pt idx="0">
+                  <c:v>1000</c:v>
+                </c:pt>
+                <c:pt idx="1">
+                  <c:v>1500</c:v>
+                </c:pt>
+                <c:pt idx="2">
+                  <c:v>2000</c:v>
+                </c:pt>
+                <c:pt idx="3">
+                  <c:v>2500</c:v>
+                </c:pt>
+                <c:pt idx="4">
+                  <c:v>3500</c:v>
+                </c:pt>
+                <c:pt idx="5">
+                  <c:v>5000</c:v>
+                </c:pt>
+              </c:numCache>
+            </c:numRef>
+          </c:cat>
+          <c:val>
+            <c:numRef>
+              <c:f>Лист1!$B$2:$B$7</c:f>
+              <c:numCache>
+                <c:formatCode>General</c:formatCode>
+                <c:ptCount val="6"/>
+                <c:pt idx="0">
+                  <c:v>8.4610000000000003</c:v>
+                </c:pt>
+                <c:pt idx="1">
+                  <c:v>29.486000000000001</c:v>
+                </c:pt>
+                <c:pt idx="2">
+                  <c:v>71.644000000000005</c:v>
+                </c:pt>
+                <c:pt idx="3">
+                  <c:v>181.614</c:v>
+                </c:pt>
+                <c:pt idx="4">
+                  <c:v>461.61900000000003</c:v>
+                </c:pt>
+                <c:pt idx="5">
+                  <c:v>1290.5409999999999</c:v>
+                </c:pt>
+              </c:numCache>
+            </c:numRef>
+          </c:val>
+          <c:smooth val="0"/>
+        </c:ser>
+        <c:dLbls>
+          <c:showLegendKey val="0"/>
+          <c:showVal val="0"/>
+          <c:showCatName val="0"/>
+          <c:showSerName val="0"/>
+          <c:showPercent val="0"/>
+          <c:showBubbleSize val="0"/>
+        </c:dLbls>
+        <c:smooth val="0"/>
+        <c:axId val="481363424"/>
+        <c:axId val="481363816"/>
+      </c:lineChart>
+      <c:catAx>
+        <c:axId val="481363424"/>
+        <c:scaling>
+          <c:orientation val="minMax"/>
+        </c:scaling>
+        <c:delete val="0"/>
+        <c:axPos val="b"/>
+        <c:title>
+          <c:tx>
+            <c:rich>
+              <a:bodyPr rot="0" spcFirstLastPara="1" vertOverflow="ellipsis" vert="horz" wrap="square" anchor="ctr" anchorCtr="1"/>
+              <a:lstStyle/>
+              <a:p>
+                <a:pPr>
+                  <a:defRPr sz="1000" b="0" i="0" u="none" strike="noStrike" kern="1200" baseline="0">
+                    <a:solidFill>
+                      <a:schemeClr val="tx1">
+                        <a:lumMod val="65000"/>
+                        <a:lumOff val="35000"/>
+                      </a:schemeClr>
+                    </a:solidFill>
+                    <a:latin typeface="+mn-lt"/>
+                    <a:ea typeface="+mn-ea"/>
+                    <a:cs typeface="+mn-cs"/>
+                  </a:defRPr>
+                </a:pPr>
+                <a:r>
+                  <a:rPr lang="ru-RU"/>
+                  <a:t>Размерность</a:t>
+                </a:r>
+                <a:r>
+                  <a:rPr lang="ru-RU" baseline="0"/>
+                  <a:t> матрицы, </a:t>
+                </a:r>
+                <a:r>
+                  <a:rPr lang="en-US" baseline="0"/>
+                  <a:t>NxN</a:t>
+                </a:r>
+              </a:p>
+            </c:rich>
+          </c:tx>
+          <c:overlay val="0"/>
+          <c:spPr>
+            <a:noFill/>
+            <a:ln>
+              <a:noFill/>
+            </a:ln>
+            <a:effectLst/>
+          </c:spPr>
+          <c:txPr>
+            <a:bodyPr rot="0" spcFirstLastPara="1" vertOverflow="ellipsis" vert="horz" wrap="square" anchor="ctr" anchorCtr="1"/>
+            <a:lstStyle/>
+            <a:p>
+              <a:pPr>
+                <a:defRPr sz="1000" b="0" i="0" u="none" strike="noStrike" kern="1200" baseline="0">
+                  <a:solidFill>
+                    <a:schemeClr val="tx1">
+                      <a:lumMod val="65000"/>
+                      <a:lumOff val="35000"/>
+                    </a:schemeClr>
+                  </a:solidFill>
+                  <a:latin typeface="+mn-lt"/>
+                  <a:ea typeface="+mn-ea"/>
+                  <a:cs typeface="+mn-cs"/>
+                </a:defRPr>
+              </a:pPr>
+              <a:endParaRPr lang="ru-RU"/>
+            </a:p>
+          </c:txPr>
+        </c:title>
+        <c:numFmt formatCode="General" sourceLinked="1"/>
+        <c:majorTickMark val="none"/>
+        <c:minorTickMark val="none"/>
+        <c:tickLblPos val="nextTo"/>
+        <c:spPr>
+          <a:noFill/>
+          <a:ln w="9525" cap="flat" cmpd="sng" algn="ctr">
+            <a:solidFill>
+              <a:schemeClr val="tx1">
+                <a:lumMod val="15000"/>
+                <a:lumOff val="85000"/>
+              </a:schemeClr>
+            </a:solidFill>
+            <a:round/>
+          </a:ln>
+          <a:effectLst/>
+        </c:spPr>
+        <c:txPr>
+          <a:bodyPr rot="-60000000" spcFirstLastPara="1" vertOverflow="ellipsis" vert="horz" wrap="square" anchor="ctr" anchorCtr="1"/>
+          <a:lstStyle/>
+          <a:p>
+            <a:pPr>
+              <a:defRPr sz="900" b="0" i="0" u="none" strike="noStrike" kern="1200" baseline="0">
+                <a:solidFill>
+                  <a:schemeClr val="tx1">
+                    <a:lumMod val="65000"/>
+                    <a:lumOff val="35000"/>
+                  </a:schemeClr>
+                </a:solidFill>
+                <a:latin typeface="+mn-lt"/>
+                <a:ea typeface="+mn-ea"/>
+                <a:cs typeface="+mn-cs"/>
+              </a:defRPr>
+            </a:pPr>
+            <a:endParaRPr lang="ru-RU"/>
+          </a:p>
+        </c:txPr>
+        <c:crossAx val="481363816"/>
+        <c:crosses val="autoZero"/>
+        <c:auto val="1"/>
+        <c:lblAlgn val="ctr"/>
+        <c:lblOffset val="100"/>
+        <c:noMultiLvlLbl val="0"/>
+      </c:catAx>
+      <c:valAx>
+        <c:axId val="481363816"/>
+        <c:scaling>
+          <c:orientation val="minMax"/>
+        </c:scaling>
+        <c:delete val="0"/>
+        <c:axPos val="l"/>
+        <c:majorGridlines>
+          <c:spPr>
+            <a:ln w="9525" cap="flat" cmpd="sng" algn="ctr">
+              <a:solidFill>
+                <a:schemeClr val="tx1">
+                  <a:lumMod val="15000"/>
+                  <a:lumOff val="85000"/>
+                </a:schemeClr>
+              </a:solidFill>
+              <a:round/>
+            </a:ln>
+            <a:effectLst/>
+          </c:spPr>
+        </c:majorGridlines>
+        <c:title>
+          <c:tx>
+            <c:rich>
+              <a:bodyPr rot="-5400000" spcFirstLastPara="1" vertOverflow="ellipsis" vert="horz" wrap="square" anchor="ctr" anchorCtr="1"/>
+              <a:lstStyle/>
+              <a:p>
+                <a:pPr>
+                  <a:defRPr sz="1000" b="0" i="0" u="none" strike="noStrike" kern="1200" baseline="0">
+                    <a:solidFill>
+                      <a:schemeClr val="tx1">
+                        <a:lumMod val="65000"/>
+                        <a:lumOff val="35000"/>
+                      </a:schemeClr>
+                    </a:solidFill>
+                    <a:latin typeface="+mn-lt"/>
+                    <a:ea typeface="+mn-ea"/>
+                    <a:cs typeface="+mn-cs"/>
+                  </a:defRPr>
+                </a:pPr>
+                <a:r>
+                  <a:rPr lang="ru-RU"/>
+                  <a:t>Время,</a:t>
+                </a:r>
+                <a:r>
+                  <a:rPr lang="ru-RU" baseline="0"/>
+                  <a:t> с</a:t>
+                </a:r>
+                <a:endParaRPr lang="ru-RU"/>
+              </a:p>
+            </c:rich>
+          </c:tx>
+          <c:overlay val="0"/>
+          <c:spPr>
+            <a:noFill/>
+            <a:ln>
+              <a:noFill/>
+            </a:ln>
+            <a:effectLst/>
+          </c:spPr>
+          <c:txPr>
+            <a:bodyPr rot="-5400000" spcFirstLastPara="1" vertOverflow="ellipsis" vert="horz" wrap="square" anchor="ctr" anchorCtr="1"/>
+            <a:lstStyle/>
+            <a:p>
+              <a:pPr>
+                <a:defRPr sz="1000" b="0" i="0" u="none" strike="noStrike" kern="1200" baseline="0">
+                  <a:solidFill>
+                    <a:schemeClr val="tx1">
+                      <a:lumMod val="65000"/>
+                      <a:lumOff val="35000"/>
+                    </a:schemeClr>
+                  </a:solidFill>
+                  <a:latin typeface="+mn-lt"/>
+                  <a:ea typeface="+mn-ea"/>
+                  <a:cs typeface="+mn-cs"/>
+                </a:defRPr>
+              </a:pPr>
+              <a:endParaRPr lang="ru-RU"/>
+            </a:p>
+          </c:txPr>
+        </c:title>
+        <c:numFmt formatCode="General" sourceLinked="1"/>
+        <c:majorTickMark val="none"/>
+        <c:minorTickMark val="none"/>
+        <c:tickLblPos val="nextTo"/>
+        <c:spPr>
+          <a:noFill/>
+          <a:ln>
+            <a:noFill/>
+          </a:ln>
+          <a:effectLst/>
+        </c:spPr>
+        <c:txPr>
+          <a:bodyPr rot="-60000000" spcFirstLastPara="1" vertOverflow="ellipsis" vert="horz" wrap="square" anchor="ctr" anchorCtr="1"/>
+          <a:lstStyle/>
+          <a:p>
+            <a:pPr>
+              <a:defRPr sz="900" b="0" i="0" u="none" strike="noStrike" kern="1200" baseline="0">
+                <a:solidFill>
+                  <a:schemeClr val="tx1">
+                    <a:lumMod val="65000"/>
+                    <a:lumOff val="35000"/>
+                  </a:schemeClr>
+                </a:solidFill>
+                <a:latin typeface="+mn-lt"/>
+                <a:ea typeface="+mn-ea"/>
+                <a:cs typeface="+mn-cs"/>
+              </a:defRPr>
+            </a:pPr>
+            <a:endParaRPr lang="ru-RU"/>
+          </a:p>
+        </c:txPr>
+        <c:crossAx val="481363424"/>
+        <c:crosses val="autoZero"/>
+        <c:crossBetween val="between"/>
+      </c:valAx>
+      <c:spPr>
+        <a:noFill/>
+        <a:ln>
+          <a:noFill/>
+        </a:ln>
+        <a:effectLst/>
+      </c:spPr>
+    </c:plotArea>
+    <c:plotVisOnly val="1"/>
+    <c:dispBlanksAs val="gap"/>
+    <c:showDLblsOverMax val="0"/>
+  </c:chart>
+  <c:spPr>
+    <a:solidFill>
+      <a:schemeClr val="bg1"/>
+    </a:solidFill>
+    <a:ln w="9525" cap="flat" cmpd="sng" algn="ctr">
+      <a:solidFill>
+        <a:schemeClr val="tx1">
+          <a:lumMod val="15000"/>
+          <a:lumOff val="85000"/>
+        </a:schemeClr>
+      </a:solidFill>
+      <a:round/>
+    </a:ln>
+    <a:effectLst/>
+  </c:spPr>
+  <c:txPr>
+    <a:bodyPr/>
+    <a:lstStyle/>
+    <a:p>
+      <a:pPr>
+        <a:defRPr/>
+      </a:pPr>
+      <a:endParaRPr lang="ru-RU"/>
+    </a:p>
+  </c:txPr>
+  <c:externalData r:id="rId3">
+    <c:autoUpdate val="0"/>
+  </c:externalData>
+</c:chartSpace>
+</file>
+
+<file path=word/charts/chart2.xml><?xml version="1.0" encoding="utf-8"?>
+<c:chartSpace xmlns:c="http://schemas.openxmlformats.org/drawingml/2006/chart" xmlns:a="http://schemas.openxmlformats.org/drawingml/2006/main" xmlns:r="http://schemas.openxmlformats.org/officeDocument/2006/relationships">
+  <c:date1904 val="0"/>
+  <c:lang val="ru-RU"/>
+  <c:roundedCorners val="0"/>
+  <mc:AlternateContent xmlns:mc="http://schemas.openxmlformats.org/markup-compatibility/2006">
+    <mc:Choice xmlns:c14="http://schemas.microsoft.com/office/drawing/2007/8/2/chart" Requires="c14">
+      <c14:style val="102"/>
+    </mc:Choice>
+    <mc:Fallback>
+      <c:style val="2"/>
+    </mc:Fallback>
+  </mc:AlternateContent>
+  <c:chart>
+    <c:title>
+      <c:tx>
+        <c:rich>
+          <a:bodyPr rot="0" spcFirstLastPara="1" vertOverflow="ellipsis" vert="horz" wrap="square" anchor="ctr" anchorCtr="1"/>
+          <a:lstStyle/>
+          <a:p>
+            <a:pPr>
+              <a:defRPr sz="1400" b="0" i="0" u="none" strike="noStrike" kern="1200" spc="0" baseline="0">
+                <a:solidFill>
+                  <a:schemeClr val="tx1">
+                    <a:lumMod val="65000"/>
+                    <a:lumOff val="35000"/>
+                  </a:schemeClr>
+                </a:solidFill>
+                <a:latin typeface="+mn-lt"/>
+                <a:ea typeface="+mn-ea"/>
+                <a:cs typeface="+mn-cs"/>
+              </a:defRPr>
+            </a:pPr>
+            <a:r>
+              <a:rPr lang="ru-RU"/>
+              <a:t>Алгоритм</a:t>
+            </a:r>
+            <a:r>
+              <a:rPr lang="ru-RU" baseline="0"/>
+              <a:t> сложения верхнетреугольных матриц</a:t>
+            </a:r>
+            <a:endParaRPr lang="ru-RU"/>
+          </a:p>
+        </c:rich>
+      </c:tx>
+      <c:overlay val="0"/>
+      <c:spPr>
+        <a:noFill/>
+        <a:ln>
+          <a:noFill/>
+        </a:ln>
+        <a:effectLst/>
+      </c:spPr>
+      <c:txPr>
+        <a:bodyPr rot="0" spcFirstLastPara="1" vertOverflow="ellipsis" vert="horz" wrap="square" anchor="ctr" anchorCtr="1"/>
+        <a:lstStyle/>
+        <a:p>
+          <a:pPr>
+            <a:defRPr sz="1400" b="0" i="0" u="none" strike="noStrike" kern="1200" spc="0" baseline="0">
+              <a:solidFill>
+                <a:schemeClr val="tx1">
+                  <a:lumMod val="65000"/>
+                  <a:lumOff val="35000"/>
+                </a:schemeClr>
+              </a:solidFill>
+              <a:latin typeface="+mn-lt"/>
+              <a:ea typeface="+mn-ea"/>
+              <a:cs typeface="+mn-cs"/>
+            </a:defRPr>
+          </a:pPr>
+          <a:endParaRPr lang="ru-RU"/>
+        </a:p>
+      </c:txPr>
+    </c:title>
+    <c:autoTitleDeleted val="0"/>
+    <c:plotArea>
+      <c:layout/>
+      <c:lineChart>
+        <c:grouping val="standard"/>
+        <c:varyColors val="0"/>
+        <c:ser>
+          <c:idx val="0"/>
+          <c:order val="0"/>
+          <c:tx>
+            <c:strRef>
+              <c:f>Лист1!$B$1</c:f>
+              <c:strCache>
+                <c:ptCount val="1"/>
+                <c:pt idx="0">
+                  <c:v>Ряд 1</c:v>
+                </c:pt>
+              </c:strCache>
+            </c:strRef>
+          </c:tx>
+          <c:spPr>
+            <a:ln w="28575" cap="rnd">
+              <a:solidFill>
+                <a:schemeClr val="accent1"/>
+              </a:solidFill>
+              <a:round/>
+            </a:ln>
+            <a:effectLst/>
+          </c:spPr>
+          <c:marker>
+            <c:symbol val="none"/>
+          </c:marker>
+          <c:cat>
+            <c:numRef>
+              <c:f>Лист1!$A$2:$A$7</c:f>
+              <c:numCache>
+                <c:formatCode>General</c:formatCode>
+                <c:ptCount val="6"/>
+                <c:pt idx="0">
+                  <c:v>1000</c:v>
+                </c:pt>
+                <c:pt idx="1">
+                  <c:v>1500</c:v>
+                </c:pt>
+                <c:pt idx="2">
+                  <c:v>2000</c:v>
+                </c:pt>
+                <c:pt idx="3">
+                  <c:v>2500</c:v>
+                </c:pt>
+                <c:pt idx="4">
+                  <c:v>3500</c:v>
+                </c:pt>
+                <c:pt idx="5">
+                  <c:v>5000</c:v>
+                </c:pt>
+              </c:numCache>
+            </c:numRef>
+          </c:cat>
+          <c:val>
+            <c:numRef>
+              <c:f>Лист1!$B$2:$B$7</c:f>
+              <c:numCache>
+                <c:formatCode>General</c:formatCode>
+                <c:ptCount val="6"/>
+                <c:pt idx="0">
+                  <c:v>6.7000000000000004E-2</c:v>
+                </c:pt>
+                <c:pt idx="1">
+                  <c:v>0.14299999999999999</c:v>
+                </c:pt>
+                <c:pt idx="2">
+                  <c:v>0.27300000000000002</c:v>
+                </c:pt>
+                <c:pt idx="3">
+                  <c:v>0.39700000000000002</c:v>
+                </c:pt>
+                <c:pt idx="4">
+                  <c:v>0.80400000000000005</c:v>
+                </c:pt>
+                <c:pt idx="5">
+                  <c:v>1.665</c:v>
+                </c:pt>
+              </c:numCache>
+            </c:numRef>
+          </c:val>
+          <c:smooth val="0"/>
+        </c:ser>
+        <c:dLbls>
+          <c:showLegendKey val="0"/>
+          <c:showVal val="0"/>
+          <c:showCatName val="0"/>
+          <c:showSerName val="0"/>
+          <c:showPercent val="0"/>
+          <c:showBubbleSize val="0"/>
+        </c:dLbls>
+        <c:smooth val="0"/>
+        <c:axId val="481361856"/>
+        <c:axId val="481361072"/>
+      </c:lineChart>
+      <c:catAx>
+        <c:axId val="481361856"/>
+        <c:scaling>
+          <c:orientation val="minMax"/>
+        </c:scaling>
+        <c:delete val="0"/>
+        <c:axPos val="b"/>
+        <c:title>
+          <c:tx>
+            <c:rich>
+              <a:bodyPr rot="0" spcFirstLastPara="1" vertOverflow="ellipsis" vert="horz" wrap="square" anchor="ctr" anchorCtr="1"/>
+              <a:lstStyle/>
+              <a:p>
+                <a:pPr>
+                  <a:defRPr sz="1000" b="0" i="0" u="none" strike="noStrike" kern="1200" baseline="0">
+                    <a:solidFill>
+                      <a:schemeClr val="tx1">
+                        <a:lumMod val="65000"/>
+                        <a:lumOff val="35000"/>
+                      </a:schemeClr>
+                    </a:solidFill>
+                    <a:latin typeface="+mn-lt"/>
+                    <a:ea typeface="+mn-ea"/>
+                    <a:cs typeface="+mn-cs"/>
+                  </a:defRPr>
+                </a:pPr>
+                <a:r>
+                  <a:rPr lang="ru-RU"/>
+                  <a:t>Размерность</a:t>
+                </a:r>
+                <a:r>
+                  <a:rPr lang="ru-RU" baseline="0"/>
+                  <a:t> матрицы</a:t>
+                </a:r>
+                <a:r>
+                  <a:rPr lang="en-US" baseline="0"/>
+                  <a:t>, NxN</a:t>
+                </a:r>
+                <a:endParaRPr lang="ru-RU"/>
+              </a:p>
+            </c:rich>
+          </c:tx>
+          <c:overlay val="0"/>
+          <c:spPr>
+            <a:noFill/>
+            <a:ln>
+              <a:noFill/>
+            </a:ln>
+            <a:effectLst/>
+          </c:spPr>
+          <c:txPr>
+            <a:bodyPr rot="0" spcFirstLastPara="1" vertOverflow="ellipsis" vert="horz" wrap="square" anchor="ctr" anchorCtr="1"/>
+            <a:lstStyle/>
+            <a:p>
+              <a:pPr>
+                <a:defRPr sz="1000" b="0" i="0" u="none" strike="noStrike" kern="1200" baseline="0">
+                  <a:solidFill>
+                    <a:schemeClr val="tx1">
+                      <a:lumMod val="65000"/>
+                      <a:lumOff val="35000"/>
+                    </a:schemeClr>
+                  </a:solidFill>
+                  <a:latin typeface="+mn-lt"/>
+                  <a:ea typeface="+mn-ea"/>
+                  <a:cs typeface="+mn-cs"/>
+                </a:defRPr>
+              </a:pPr>
+              <a:endParaRPr lang="ru-RU"/>
+            </a:p>
+          </c:txPr>
+        </c:title>
+        <c:numFmt formatCode="General" sourceLinked="1"/>
+        <c:majorTickMark val="none"/>
+        <c:minorTickMark val="none"/>
+        <c:tickLblPos val="nextTo"/>
+        <c:spPr>
+          <a:noFill/>
+          <a:ln w="9525" cap="flat" cmpd="sng" algn="ctr">
+            <a:solidFill>
+              <a:schemeClr val="tx1">
+                <a:lumMod val="15000"/>
+                <a:lumOff val="85000"/>
+              </a:schemeClr>
+            </a:solidFill>
+            <a:round/>
+          </a:ln>
+          <a:effectLst/>
+        </c:spPr>
+        <c:txPr>
+          <a:bodyPr rot="-60000000" spcFirstLastPara="1" vertOverflow="ellipsis" vert="horz" wrap="square" anchor="ctr" anchorCtr="1"/>
+          <a:lstStyle/>
+          <a:p>
+            <a:pPr>
+              <a:defRPr sz="900" b="0" i="0" u="none" strike="noStrike" kern="1200" baseline="0">
+                <a:solidFill>
+                  <a:schemeClr val="tx1">
+                    <a:lumMod val="65000"/>
+                    <a:lumOff val="35000"/>
+                  </a:schemeClr>
+                </a:solidFill>
+                <a:latin typeface="+mn-lt"/>
+                <a:ea typeface="+mn-ea"/>
+                <a:cs typeface="+mn-cs"/>
+              </a:defRPr>
+            </a:pPr>
+            <a:endParaRPr lang="ru-RU"/>
+          </a:p>
+        </c:txPr>
+        <c:crossAx val="481361072"/>
+        <c:crosses val="autoZero"/>
+        <c:auto val="1"/>
+        <c:lblAlgn val="ctr"/>
+        <c:lblOffset val="100"/>
+        <c:noMultiLvlLbl val="0"/>
+      </c:catAx>
+      <c:valAx>
+        <c:axId val="481361072"/>
+        <c:scaling>
+          <c:orientation val="minMax"/>
+        </c:scaling>
+        <c:delete val="0"/>
+        <c:axPos val="l"/>
+        <c:majorGridlines>
+          <c:spPr>
+            <a:ln w="9525" cap="flat" cmpd="sng" algn="ctr">
+              <a:solidFill>
+                <a:schemeClr val="tx1">
+                  <a:lumMod val="15000"/>
+                  <a:lumOff val="85000"/>
+                </a:schemeClr>
+              </a:solidFill>
+              <a:round/>
+            </a:ln>
+            <a:effectLst/>
+          </c:spPr>
+        </c:majorGridlines>
+        <c:title>
+          <c:tx>
+            <c:rich>
+              <a:bodyPr rot="-5400000" spcFirstLastPara="1" vertOverflow="ellipsis" vert="horz" wrap="square" anchor="ctr" anchorCtr="1"/>
+              <a:lstStyle/>
+              <a:p>
+                <a:pPr>
+                  <a:defRPr sz="1000" b="0" i="0" u="none" strike="noStrike" kern="1200" baseline="0">
+                    <a:solidFill>
+                      <a:schemeClr val="tx1">
+                        <a:lumMod val="65000"/>
+                        <a:lumOff val="35000"/>
+                      </a:schemeClr>
+                    </a:solidFill>
+                    <a:latin typeface="+mn-lt"/>
+                    <a:ea typeface="+mn-ea"/>
+                    <a:cs typeface="+mn-cs"/>
+                  </a:defRPr>
+                </a:pPr>
+                <a:r>
+                  <a:rPr lang="ru-RU"/>
+                  <a:t>Время,</a:t>
+                </a:r>
+                <a:r>
+                  <a:rPr lang="ru-RU" baseline="0"/>
+                  <a:t> с</a:t>
+                </a:r>
+                <a:endParaRPr lang="ru-RU"/>
+              </a:p>
+            </c:rich>
+          </c:tx>
+          <c:layout>
+            <c:manualLayout>
+              <c:xMode val="edge"/>
+              <c:yMode val="edge"/>
+              <c:x val="2.7777777777777776E-2"/>
+              <c:y val="0.40006280464941885"/>
+            </c:manualLayout>
+          </c:layout>
+          <c:overlay val="0"/>
+          <c:spPr>
+            <a:noFill/>
+            <a:ln>
+              <a:noFill/>
+            </a:ln>
+            <a:effectLst/>
+          </c:spPr>
+          <c:txPr>
+            <a:bodyPr rot="-5400000" spcFirstLastPara="1" vertOverflow="ellipsis" vert="horz" wrap="square" anchor="ctr" anchorCtr="1"/>
+            <a:lstStyle/>
+            <a:p>
+              <a:pPr>
+                <a:defRPr sz="1000" b="0" i="0" u="none" strike="noStrike" kern="1200" baseline="0">
+                  <a:solidFill>
+                    <a:schemeClr val="tx1">
+                      <a:lumMod val="65000"/>
+                      <a:lumOff val="35000"/>
+                    </a:schemeClr>
+                  </a:solidFill>
+                  <a:latin typeface="+mn-lt"/>
+                  <a:ea typeface="+mn-ea"/>
+                  <a:cs typeface="+mn-cs"/>
+                </a:defRPr>
+              </a:pPr>
+              <a:endParaRPr lang="ru-RU"/>
+            </a:p>
+          </c:txPr>
+        </c:title>
+        <c:numFmt formatCode="General" sourceLinked="1"/>
+        <c:majorTickMark val="none"/>
+        <c:minorTickMark val="none"/>
+        <c:tickLblPos val="nextTo"/>
+        <c:spPr>
+          <a:noFill/>
+          <a:ln>
+            <a:noFill/>
+          </a:ln>
+          <a:effectLst/>
+        </c:spPr>
+        <c:txPr>
+          <a:bodyPr rot="-60000000" spcFirstLastPara="1" vertOverflow="ellipsis" vert="horz" wrap="square" anchor="ctr" anchorCtr="1"/>
+          <a:lstStyle/>
+          <a:p>
+            <a:pPr>
+              <a:defRPr sz="900" b="0" i="0" u="none" strike="noStrike" kern="1200" baseline="0">
+                <a:solidFill>
+                  <a:schemeClr val="tx1">
+                    <a:lumMod val="65000"/>
+                    <a:lumOff val="35000"/>
+                  </a:schemeClr>
+                </a:solidFill>
+                <a:latin typeface="+mn-lt"/>
+                <a:ea typeface="+mn-ea"/>
+                <a:cs typeface="+mn-cs"/>
+              </a:defRPr>
+            </a:pPr>
+            <a:endParaRPr lang="ru-RU"/>
+          </a:p>
+        </c:txPr>
+        <c:crossAx val="481361856"/>
+        <c:crosses val="autoZero"/>
+        <c:crossBetween val="between"/>
+      </c:valAx>
+      <c:spPr>
+        <a:noFill/>
+        <a:ln>
+          <a:noFill/>
+        </a:ln>
+        <a:effectLst/>
+      </c:spPr>
+    </c:plotArea>
+    <c:plotVisOnly val="1"/>
+    <c:dispBlanksAs val="gap"/>
+    <c:showDLblsOverMax val="0"/>
+  </c:chart>
+  <c:spPr>
+    <a:solidFill>
+      <a:schemeClr val="bg1"/>
+    </a:solidFill>
+    <a:ln w="9525" cap="flat" cmpd="sng" algn="ctr">
+      <a:solidFill>
+        <a:schemeClr val="tx1">
+          <a:lumMod val="15000"/>
+          <a:lumOff val="85000"/>
+        </a:schemeClr>
+      </a:solidFill>
+      <a:round/>
+    </a:ln>
+    <a:effectLst/>
+  </c:spPr>
+  <c:txPr>
+    <a:bodyPr/>
+    <a:lstStyle/>
+    <a:p>
+      <a:pPr>
+        <a:defRPr/>
+      </a:pPr>
+      <a:endParaRPr lang="ru-RU"/>
+    </a:p>
+  </c:txPr>
+  <c:externalData r:id="rId3">
+    <c:autoUpdate val="0"/>
+  </c:externalData>
+</c:chartSpace>
+</file>
+
+<file path=word/charts/colors1.xml><?xml version="1.0" encoding="utf-8"?>
+<cs:colorStyle xmlns:cs="http://schemas.microsoft.com/office/drawing/2012/chartStyle" xmlns:a="http://schemas.openxmlformats.org/drawingml/2006/main" meth="cycle" id="10">
+  <a:schemeClr val="accent1"/>
+  <a:schemeClr val="accent2"/>
+  <a:schemeClr val="accent3"/>
+  <a:schemeClr val="accent4"/>
+  <a:schemeClr val="accent5"/>
+  <a:schemeClr val="accent6"/>
+  <cs:variation/>
+  <cs:variation>
+    <a:lumMod val="60000"/>
+  </cs:variation>
+  <cs:variation>
+    <a:lumMod val="80000"/>
+    <a:lumOff val="20000"/>
+  </cs:variation>
+  <cs:variation>
+    <a:lumMod val="80000"/>
+  </cs:variation>
+  <cs:variation>
+    <a:lumMod val="60000"/>
+    <a:lumOff val="40000"/>
+  </cs:variation>
+  <cs:variation>
+    <a:lumMod val="50000"/>
+  </cs:variation>
+  <cs:variation>
+    <a:lumMod val="70000"/>
+    <a:lumOff val="30000"/>
+  </cs:variation>
+  <cs:variation>
+    <a:lumMod val="70000"/>
+  </cs:variation>
+  <cs:variation>
+    <a:lumMod val="50000"/>
+    <a:lumOff val="50000"/>
+  </cs:variation>
+</cs:colorStyle>
+</file>
+
+<file path=word/charts/colors2.xml><?xml version="1.0" encoding="utf-8"?>
+<cs:colorStyle xmlns:cs="http://schemas.microsoft.com/office/drawing/2012/chartStyle" xmlns:a="http://schemas.openxmlformats.org/drawingml/2006/main" meth="cycle" id="10">
+  <a:schemeClr val="accent1"/>
+  <a:schemeClr val="accent2"/>
+  <a:schemeClr val="accent3"/>
+  <a:schemeClr val="accent4"/>
+  <a:schemeClr val="accent5"/>
+  <a:schemeClr val="accent6"/>
+  <cs:variation/>
+  <cs:variation>
+    <a:lumMod val="60000"/>
+  </cs:variation>
+  <cs:variation>
+    <a:lumMod val="80000"/>
+    <a:lumOff val="20000"/>
+  </cs:variation>
+  <cs:variation>
+    <a:lumMod val="80000"/>
+  </cs:variation>
+  <cs:variation>
+    <a:lumMod val="60000"/>
+    <a:lumOff val="40000"/>
+  </cs:variation>
+  <cs:variation>
+    <a:lumMod val="50000"/>
+  </cs:variation>
+  <cs:variation>
+    <a:lumMod val="70000"/>
+    <a:lumOff val="30000"/>
+  </cs:variation>
+  <cs:variation>
+    <a:lumMod val="70000"/>
+  </cs:variation>
+  <cs:variation>
+    <a:lumMod val="50000"/>
+    <a:lumOff val="50000"/>
+  </cs:variation>
+</cs:colorStyle>
+</file>
+
+<file path=word/charts/style1.xml><?xml version="1.0" encoding="utf-8"?>
+<cs:chartStyle xmlns:cs="http://schemas.microsoft.com/office/drawing/2012/chartStyle" xmlns:a="http://schemas.openxmlformats.org/drawingml/2006/main" id="227">
+  <cs:axisTitle>
+    <cs:lnRef idx="0"/>
+    <cs:fillRef idx="0"/>
+    <cs:effectRef idx="0"/>
+    <cs:fontRef idx="minor">
+      <a:schemeClr val="tx1">
+        <a:lumMod val="65000"/>
+        <a:lumOff val="35000"/>
+      </a:schemeClr>
+    </cs:fontRef>
+    <cs:defRPr sz="1000" kern="1200"/>
+  </cs:axisTitle>
+  <cs:categoryAxis>
+    <cs:lnRef idx="0"/>
+    <cs:fillRef idx="0"/>
+    <cs:effectRef idx="0"/>
+    <cs:fontRef idx="minor">
+      <a:schemeClr val="tx1">
+        <a:lumMod val="65000"/>
+        <a:lumOff val="35000"/>
+      </a:schemeClr>
+    </cs:fontRef>
+    <cs:spPr>
+      <a:ln w="9525" cap="flat" cmpd="sng" algn="ctr">
+        <a:solidFill>
+          <a:schemeClr val="tx1">
+            <a:lumMod val="15000"/>
+            <a:lumOff val="85000"/>
+          </a:schemeClr>
+        </a:solidFill>
+        <a:round/>
+      </a:ln>
+    </cs:spPr>
+    <cs:defRPr sz="900" kern="1200"/>
+  </cs:categoryAxis>
+  <cs:chartArea mods="allowNoFillOverride allowNoLineOverride">
+    <cs:lnRef idx="0"/>
+    <cs:fillRef idx="0"/>
+    <cs:effectRef idx="0"/>
+    <cs:fontRef idx="minor">
+      <a:schemeClr val="tx1"/>
+    </cs:fontRef>
+    <cs:spPr>
+      <a:solidFill>
+        <a:schemeClr val="bg1"/>
+      </a:solidFill>
+      <a:ln w="9525" cap="flat" cmpd="sng" algn="ctr">
+        <a:solidFill>
+          <a:schemeClr val="tx1">
+            <a:lumMod val="15000"/>
+            <a:lumOff val="85000"/>
+          </a:schemeClr>
+        </a:solidFill>
+        <a:round/>
+      </a:ln>
+    </cs:spPr>
+    <cs:defRPr sz="1000" kern="1200"/>
+  </cs:chartArea>
+  <cs:dataLabel>
+    <cs:lnRef idx="0"/>
+    <cs:fillRef idx="0"/>
+    <cs:effectRef idx="0"/>
+    <cs:fontRef idx="minor">
+      <a:schemeClr val="tx1">
+        <a:lumMod val="75000"/>
+        <a:lumOff val="25000"/>
+      </a:schemeClr>
+    </cs:fontRef>
+    <cs:defRPr sz="900" kern="1200"/>
+  </cs:dataLabel>
+  <cs:dataLabelCallout>
+    <cs:lnRef idx="0"/>
+    <cs:fillRef idx="0"/>
+    <cs:effectRef idx="0"/>
+    <cs:fontRef idx="minor">
+      <a:schemeClr val="dk1">
+        <a:lumMod val="65000"/>
+        <a:lumOff val="35000"/>
+      </a:schemeClr>
+    </cs:fontRef>
+    <cs:spPr>
+      <a:solidFill>
+        <a:schemeClr val="lt1"/>
+      </a:solidFill>
+      <a:ln>
+        <a:solidFill>
+          <a:schemeClr val="dk1">
+            <a:lumMod val="25000"/>
+            <a:lumOff val="75000"/>
+          </a:schemeClr>
+        </a:solidFill>
+      </a:ln>
+    </cs:spPr>
+    <cs:defRPr sz="900" kern="1200"/>
+    <cs:bodyPr rot="0" spcFirstLastPara="1" vertOverflow="clip" horzOverflow="clip" vert="horz" wrap="square" lIns="36576" tIns="18288" rIns="36576" bIns="18288" anchor="ctr" anchorCtr="1">
+      <a:spAutoFit/>
+    </cs:bodyPr>
+  </cs:dataLabelCallout>
+  <cs:dataPoint>
+    <cs:lnRef idx="0"/>
+    <cs:fillRef idx="1">
+      <cs:styleClr val="auto"/>
+    </cs:fillRef>
+    <cs:effectRef idx="0"/>
+    <cs:fontRef idx="minor">
+      <a:schemeClr val="tx1"/>
+    </cs:fontRef>
+    <cs:spPr>
+      <a:solidFill>
+        <a:schemeClr val="phClr"/>
+      </a:solidFill>
+    </cs:spPr>
+  </cs:dataPoint>
+  <cs:dataPoint3D>
+    <cs:lnRef idx="0"/>
+    <cs:fillRef idx="1">
+      <cs:styleClr val="auto"/>
+    </cs:fillRef>
+    <cs:effectRef idx="0"/>
+    <cs:fontRef idx="minor">
+      <a:schemeClr val="tx1"/>
+    </cs:fontRef>
+    <cs:spPr>
+      <a:solidFill>
+        <a:schemeClr val="phClr"/>
+      </a:solidFill>
+    </cs:spPr>
+  </cs:dataPoint3D>
+  <cs:dataPointLine>
+    <cs:lnRef idx="0">
+      <cs:styleClr val="auto"/>
+    </cs:lnRef>
+    <cs:fillRef idx="1"/>
+    <cs:effectRef idx="0"/>
+    <cs:fontRef idx="minor">
+      <a:schemeClr val="tx1"/>
+    </cs:fontRef>
+    <cs:spPr>
+      <a:ln w="28575" cap="rnd">
+        <a:solidFill>
+          <a:schemeClr val="phClr"/>
+        </a:solidFill>
+        <a:round/>
+      </a:ln>
+    </cs:spPr>
+  </cs:dataPointLine>
+  <cs:dataPointMarker>
+    <cs:lnRef idx="0">
+      <cs:styleClr val="auto"/>
+    </cs:lnRef>
+    <cs:fillRef idx="1">
+      <cs:styleClr val="auto"/>
+    </cs:fillRef>
+    <cs:effectRef idx="0"/>
+    <cs:fontRef idx="minor">
+      <a:schemeClr val="tx1"/>
+    </cs:fontRef>
+    <cs:spPr>
+      <a:solidFill>
+        <a:schemeClr val="phClr"/>
+      </a:solidFill>
+      <a:ln w="9525">
+        <a:solidFill>
+          <a:schemeClr val="phClr"/>
+        </a:solidFill>
+      </a:ln>
+    </cs:spPr>
+  </cs:dataPointMarker>
+  <cs:dataPointMarkerLayout symbol="circle" size="5"/>
+  <cs:dataPointWireframe>
+    <cs:lnRef idx="0">
+      <cs:styleClr val="auto"/>
+    </cs:lnRef>
+    <cs:fillRef idx="1"/>
+    <cs:effectRef idx="0"/>
+    <cs:fontRef idx="minor">
+      <a:schemeClr val="tx1"/>
+    </cs:fontRef>
+    <cs:spPr>
+      <a:ln w="9525" cap="rnd">
+        <a:solidFill>
+          <a:schemeClr val="phClr"/>
+        </a:solidFill>
+        <a:round/>
+      </a:ln>
+    </cs:spPr>
+  </cs:dataPointWireframe>
+  <cs:dataTable>
+    <cs:lnRef idx="0"/>
+    <cs:fillRef idx="0"/>
+    <cs:effectRef idx="0"/>
+    <cs:fontRef idx="minor">
+      <a:schemeClr val="tx1">
+        <a:lumMod val="65000"/>
+        <a:lumOff val="35000"/>
+      </a:schemeClr>
+    </cs:fontRef>
+    <cs:spPr>
+      <a:noFill/>
+      <a:ln w="9525" cap="flat" cmpd="sng" algn="ctr">
+        <a:solidFill>
+          <a:schemeClr val="tx1">
+            <a:lumMod val="15000"/>
+            <a:lumOff val="85000"/>
+          </a:schemeClr>
+        </a:solidFill>
+        <a:round/>
+      </a:ln>
+    </cs:spPr>
+    <cs:defRPr sz="900" kern="1200"/>
+  </cs:dataTable>
+  <cs:downBar>
+    <cs:lnRef idx="0"/>
+    <cs:fillRef idx="0"/>
+    <cs:effectRef idx="0"/>
+    <cs:fontRef idx="minor">
+      <a:schemeClr val="dk1"/>
+    </cs:fontRef>
+    <cs:spPr>
+      <a:solidFill>
+        <a:schemeClr val="dk1">
+          <a:lumMod val="65000"/>
+          <a:lumOff val="35000"/>
+        </a:schemeClr>
+      </a:solidFill>
+      <a:ln w="9525">
+        <a:solidFill>
+          <a:schemeClr val="tx1">
+            <a:lumMod val="65000"/>
+            <a:lumOff val="35000"/>
+          </a:schemeClr>
+        </a:solidFill>
+      </a:ln>
+    </cs:spPr>
+  </cs:downBar>
+  <cs:dropLine>
+    <cs:lnRef idx="0"/>
+    <cs:fillRef idx="0"/>
+    <cs:effectRef idx="0"/>
+    <cs:fontRef idx="minor">
+      <a:schemeClr val="tx1"/>
+    </cs:fontRef>
+    <cs:spPr>
+      <a:ln w="9525" cap="flat" cmpd="sng" algn="ctr">
+        <a:solidFill>
+          <a:schemeClr val="tx1">
+            <a:lumMod val="35000"/>
+            <a:lumOff val="65000"/>
+          </a:schemeClr>
+        </a:solidFill>
+        <a:round/>
+      </a:ln>
+    </cs:spPr>
+  </cs:dropLine>
+  <cs:errorBar>
+    <cs:lnRef idx="0"/>
+    <cs:fillRef idx="0"/>
+    <cs:effectRef idx="0"/>
+    <cs:fontRef idx="minor">
+      <a:schemeClr val="tx1"/>
+    </cs:fontRef>
+    <cs:spPr>
+      <a:ln w="9525" cap="flat" cmpd="sng" algn="ctr">
+        <a:solidFill>
+          <a:schemeClr val="tx1">
+            <a:lumMod val="65000"/>
+            <a:lumOff val="35000"/>
+          </a:schemeClr>
+        </a:solidFill>
+        <a:round/>
+      </a:ln>
+    </cs:spPr>
+  </cs:errorBar>
+  <cs:floor>
+    <cs:lnRef idx="0"/>
+    <cs:fillRef idx="0"/>
+    <cs:effectRef idx="0"/>
+    <cs:fontRef idx="minor">
+      <a:schemeClr val="tx1"/>
+    </cs:fontRef>
+    <cs:spPr>
+      <a:noFill/>
+      <a:ln>
+        <a:noFill/>
+      </a:ln>
+    </cs:spPr>
+  </cs:floor>
+  <cs:gridlineMajor>
+    <cs:lnRef idx="0"/>
+    <cs:fillRef idx="0"/>
+    <cs:effectRef idx="0"/>
+    <cs:fontRef idx="minor">
+      <a:schemeClr val="tx1"/>
+    </cs:fontRef>
+    <cs:spPr>
+      <a:ln w="9525" cap="flat" cmpd="sng" algn="ctr">
+        <a:solidFill>
+          <a:schemeClr val="tx1">
+            <a:lumMod val="15000"/>
+            <a:lumOff val="85000"/>
+          </a:schemeClr>
+        </a:solidFill>
+        <a:round/>
+      </a:ln>
+    </cs:spPr>
+  </cs:gridlineMajor>
+  <cs:gridlineMinor>
+    <cs:lnRef idx="0"/>
+    <cs:fillRef idx="0"/>
+    <cs:effectRef idx="0"/>
+    <cs:fontRef idx="minor">
+      <a:schemeClr val="tx1"/>
+    </cs:fontRef>
+    <cs:spPr>
+      <a:ln w="9525" cap="flat" cmpd="sng" algn="ctr">
+        <a:solidFill>
+          <a:schemeClr val="tx1">
+            <a:lumMod val="5000"/>
+            <a:lumOff val="95000"/>
+          </a:schemeClr>
+        </a:solidFill>
+        <a:round/>
+      </a:ln>
+    </cs:spPr>
+  </cs:gridlineMinor>
+  <cs:hiLoLine>
+    <cs:lnRef idx="0"/>
+    <cs:fillRef idx="0"/>
+    <cs:effectRef idx="0"/>
+    <cs:fontRef idx="minor">
+      <a:schemeClr val="tx1"/>
+    </cs:fontRef>
+    <cs:spPr>
+      <a:ln w="9525" cap="flat" cmpd="sng" algn="ctr">
+        <a:solidFill>
+          <a:schemeClr val="tx1">
+            <a:lumMod val="75000"/>
+            <a:lumOff val="25000"/>
+          </a:schemeClr>
+        </a:solidFill>
+        <a:round/>
+      </a:ln>
+    </cs:spPr>
+  </cs:hiLoLine>
+  <cs:leaderLine>
+    <cs:lnRef idx="0"/>
+    <cs:fillRef idx="0"/>
+    <cs:effectRef idx="0"/>
+    <cs:fontRef idx="minor">
+      <a:schemeClr val="tx1"/>
+    </cs:fontRef>
+    <cs:spPr>
+      <a:ln w="9525" cap="flat" cmpd="sng" algn="ctr">
+        <a:solidFill>
+          <a:schemeClr val="tx1">
+            <a:lumMod val="35000"/>
+            <a:lumOff val="65000"/>
+          </a:schemeClr>
+        </a:solidFill>
+        <a:round/>
+      </a:ln>
+    </cs:spPr>
+  </cs:leaderLine>
+  <cs:legend>
+    <cs:lnRef idx="0"/>
+    <cs:fillRef idx="0"/>
+    <cs:effectRef idx="0"/>
+    <cs:fontRef idx="minor">
+      <a:schemeClr val="tx1">
+        <a:lumMod val="65000"/>
+        <a:lumOff val="35000"/>
+      </a:schemeClr>
+    </cs:fontRef>
+    <cs:defRPr sz="900" kern="1200"/>
+  </cs:legend>
+  <cs:plotArea mods="allowNoFillOverride allowNoLineOverride">
+    <cs:lnRef idx="0"/>
+    <cs:fillRef idx="0"/>
+    <cs:effectRef idx="0"/>
+    <cs:fontRef idx="minor">
+      <a:schemeClr val="tx1"/>
+    </cs:fontRef>
+  </cs:plotArea>
+  <cs:plotArea3D mods="allowNoFillOverride allowNoLineOverride">
+    <cs:lnRef idx="0"/>
+    <cs:fillRef idx="0"/>
+    <cs:effectRef idx="0"/>
+    <cs:fontRef idx="minor">
+      <a:schemeClr val="tx1"/>
+    </cs:fontRef>
+  </cs:plotArea3D>
+  <cs:seriesAxis>
+    <cs:lnRef idx="0"/>
+    <cs:fillRef idx="0"/>
+    <cs:effectRef idx="0"/>
+    <cs:fontRef idx="minor">
+      <a:schemeClr val="tx1">
+        <a:lumMod val="65000"/>
+        <a:lumOff val="35000"/>
+      </a:schemeClr>
+    </cs:fontRef>
+    <cs:defRPr sz="900" kern="1200"/>
+  </cs:seriesAxis>
+  <cs:seriesLine>
+    <cs:lnRef idx="0"/>
+    <cs:fillRef idx="0"/>
+    <cs:effectRef idx="0"/>
+    <cs:fontRef idx="minor">
+      <a:schemeClr val="tx1"/>
+    </cs:fontRef>
+    <cs:spPr>
+      <a:ln w="9525" cap="flat" cmpd="sng" algn="ctr">
+        <a:solidFill>
+          <a:schemeClr val="tx1">
+            <a:lumMod val="35000"/>
+            <a:lumOff val="65000"/>
+          </a:schemeClr>
+        </a:solidFill>
+        <a:round/>
+      </a:ln>
+    </cs:spPr>
+  </cs:seriesLine>
+  <cs:title>
+    <cs:lnRef idx="0"/>
+    <cs:fillRef idx="0"/>
+    <cs:effectRef idx="0"/>
+    <cs:fontRef idx="minor">
+      <a:schemeClr val="tx1">
+        <a:lumMod val="65000"/>
+        <a:lumOff val="35000"/>
+      </a:schemeClr>
+    </cs:fontRef>
+    <cs:defRPr sz="1400" b="0" kern="1200" spc="0" baseline="0"/>
+  </cs:title>
+  <cs:trendline>
+    <cs:lnRef idx="0">
+      <cs:styleClr val="auto"/>
+    </cs:lnRef>
+    <cs:fillRef idx="0"/>
+    <cs:effectRef idx="0"/>
+    <cs:fontRef idx="minor">
+      <a:schemeClr val="tx1"/>
+    </cs:fontRef>
+    <cs:spPr>
+      <a:ln w="19050" cap="rnd">
+        <a:solidFill>
+          <a:schemeClr val="phClr"/>
+        </a:solidFill>
+        <a:prstDash val="sysDot"/>
+      </a:ln>
+    </cs:spPr>
+  </cs:trendline>
+  <cs:trendlineLabel>
+    <cs:lnRef idx="0"/>
+    <cs:fillRef idx="0"/>
+    <cs:effectRef idx="0"/>
+    <cs:fontRef idx="minor">
+      <a:schemeClr val="tx1">
+        <a:lumMod val="65000"/>
+        <a:lumOff val="35000"/>
+      </a:schemeClr>
+    </cs:fontRef>
+    <cs:defRPr sz="900" kern="1200"/>
+  </cs:trendlineLabel>
+  <cs:upBar>
+    <cs:lnRef idx="0"/>
+    <cs:fillRef idx="0"/>
+    <cs:effectRef idx="0"/>
+    <cs:fontRef idx="minor">
+      <a:schemeClr val="dk1"/>
+    </cs:fontRef>
+    <cs:spPr>
+      <a:solidFill>
+        <a:schemeClr val="lt1"/>
+      </a:solidFill>
+      <a:ln w="9525">
+        <a:solidFill>
+          <a:schemeClr val="tx1">
+            <a:lumMod val="15000"/>
+            <a:lumOff val="85000"/>
+          </a:schemeClr>
+        </a:solidFill>
+      </a:ln>
+    </cs:spPr>
+  </cs:upBar>
+  <cs:valueAxis>
+    <cs:lnRef idx="0"/>
+    <cs:fillRef idx="0"/>
+    <cs:effectRef idx="0"/>
+    <cs:fontRef idx="minor">
+      <a:schemeClr val="tx1">
+        <a:lumMod val="65000"/>
+        <a:lumOff val="35000"/>
+      </a:schemeClr>
+    </cs:fontRef>
+    <cs:defRPr sz="900" kern="1200"/>
+  </cs:valueAxis>
+  <cs:wall>
+    <cs:lnRef idx="0"/>
+    <cs:fillRef idx="0"/>
+    <cs:effectRef idx="0"/>
+    <cs:fontRef idx="minor">
+      <a:schemeClr val="tx1"/>
+    </cs:fontRef>
+    <cs:spPr>
+      <a:noFill/>
+      <a:ln>
+        <a:noFill/>
+      </a:ln>
+    </cs:spPr>
+  </cs:wall>
+</cs:chartStyle>
+</file>
+
+<file path=word/charts/style2.xml><?xml version="1.0" encoding="utf-8"?>
+<cs:chartStyle xmlns:cs="http://schemas.microsoft.com/office/drawing/2012/chartStyle" xmlns:a="http://schemas.openxmlformats.org/drawingml/2006/main" id="227">
+  <cs:axisTitle>
+    <cs:lnRef idx="0"/>
+    <cs:fillRef idx="0"/>
+    <cs:effectRef idx="0"/>
+    <cs:fontRef idx="minor">
+      <a:schemeClr val="tx1">
+        <a:lumMod val="65000"/>
+        <a:lumOff val="35000"/>
+      </a:schemeClr>
+    </cs:fontRef>
+    <cs:defRPr sz="1000" kern="1200"/>
+  </cs:axisTitle>
+  <cs:categoryAxis>
+    <cs:lnRef idx="0"/>
+    <cs:fillRef idx="0"/>
+    <cs:effectRef idx="0"/>
+    <cs:fontRef idx="minor">
+      <a:schemeClr val="tx1">
+        <a:lumMod val="65000"/>
+        <a:lumOff val="35000"/>
+      </a:schemeClr>
+    </cs:fontRef>
+    <cs:spPr>
+      <a:ln w="9525" cap="flat" cmpd="sng" algn="ctr">
+        <a:solidFill>
+          <a:schemeClr val="tx1">
+            <a:lumMod val="15000"/>
+            <a:lumOff val="85000"/>
+          </a:schemeClr>
+        </a:solidFill>
+        <a:round/>
+      </a:ln>
+    </cs:spPr>
+    <cs:defRPr sz="900" kern="1200"/>
+  </cs:categoryAxis>
+  <cs:chartArea mods="allowNoFillOverride allowNoLineOverride">
+    <cs:lnRef idx="0"/>
+    <cs:fillRef idx="0"/>
+    <cs:effectRef idx="0"/>
+    <cs:fontRef idx="minor">
+      <a:schemeClr val="tx1"/>
+    </cs:fontRef>
+    <cs:spPr>
+      <a:solidFill>
+        <a:schemeClr val="bg1"/>
+      </a:solidFill>
+      <a:ln w="9525" cap="flat" cmpd="sng" algn="ctr">
+        <a:solidFill>
+          <a:schemeClr val="tx1">
+            <a:lumMod val="15000"/>
+            <a:lumOff val="85000"/>
+          </a:schemeClr>
+        </a:solidFill>
+        <a:round/>
+      </a:ln>
+    </cs:spPr>
+    <cs:defRPr sz="1000" kern="1200"/>
+  </cs:chartArea>
+  <cs:dataLabel>
+    <cs:lnRef idx="0"/>
+    <cs:fillRef idx="0"/>
+    <cs:effectRef idx="0"/>
+    <cs:fontRef idx="minor">
+      <a:schemeClr val="tx1">
+        <a:lumMod val="75000"/>
+        <a:lumOff val="25000"/>
+      </a:schemeClr>
+    </cs:fontRef>
+    <cs:defRPr sz="900" kern="1200"/>
+  </cs:dataLabel>
+  <cs:dataLabelCallout>
+    <cs:lnRef idx="0"/>
+    <cs:fillRef idx="0"/>
+    <cs:effectRef idx="0"/>
+    <cs:fontRef idx="minor">
+      <a:schemeClr val="dk1">
+        <a:lumMod val="65000"/>
+        <a:lumOff val="35000"/>
+      </a:schemeClr>
+    </cs:fontRef>
+    <cs:spPr>
+      <a:solidFill>
+        <a:schemeClr val="lt1"/>
+      </a:solidFill>
+      <a:ln>
+        <a:solidFill>
+          <a:schemeClr val="dk1">
+            <a:lumMod val="25000"/>
+            <a:lumOff val="75000"/>
+          </a:schemeClr>
+        </a:solidFill>
+      </a:ln>
+    </cs:spPr>
+    <cs:defRPr sz="900" kern="1200"/>
+    <cs:bodyPr rot="0" spcFirstLastPara="1" vertOverflow="clip" horzOverflow="clip" vert="horz" wrap="square" lIns="36576" tIns="18288" rIns="36576" bIns="18288" anchor="ctr" anchorCtr="1">
+      <a:spAutoFit/>
+    </cs:bodyPr>
+  </cs:dataLabelCallout>
+  <cs:dataPoint>
+    <cs:lnRef idx="0"/>
+    <cs:fillRef idx="1">
+      <cs:styleClr val="auto"/>
+    </cs:fillRef>
+    <cs:effectRef idx="0"/>
+    <cs:fontRef idx="minor">
+      <a:schemeClr val="tx1"/>
+    </cs:fontRef>
+    <cs:spPr>
+      <a:solidFill>
+        <a:schemeClr val="phClr"/>
+      </a:solidFill>
+    </cs:spPr>
+  </cs:dataPoint>
+  <cs:dataPoint3D>
+    <cs:lnRef idx="0"/>
+    <cs:fillRef idx="1">
+      <cs:styleClr val="auto"/>
+    </cs:fillRef>
+    <cs:effectRef idx="0"/>
+    <cs:fontRef idx="minor">
+      <a:schemeClr val="tx1"/>
+    </cs:fontRef>
+    <cs:spPr>
+      <a:solidFill>
+        <a:schemeClr val="phClr"/>
+      </a:solidFill>
+    </cs:spPr>
+  </cs:dataPoint3D>
+  <cs:dataPointLine>
+    <cs:lnRef idx="0">
+      <cs:styleClr val="auto"/>
+    </cs:lnRef>
+    <cs:fillRef idx="1"/>
+    <cs:effectRef idx="0"/>
+    <cs:fontRef idx="minor">
+      <a:schemeClr val="tx1"/>
+    </cs:fontRef>
+    <cs:spPr>
+      <a:ln w="28575" cap="rnd">
+        <a:solidFill>
+          <a:schemeClr val="phClr"/>
+        </a:solidFill>
+        <a:round/>
+      </a:ln>
+    </cs:spPr>
+  </cs:dataPointLine>
+  <cs:dataPointMarker>
+    <cs:lnRef idx="0">
+      <cs:styleClr val="auto"/>
+    </cs:lnRef>
+    <cs:fillRef idx="1">
+      <cs:styleClr val="auto"/>
+    </cs:fillRef>
+    <cs:effectRef idx="0"/>
+    <cs:fontRef idx="minor">
+      <a:schemeClr val="tx1"/>
+    </cs:fontRef>
+    <cs:spPr>
+      <a:solidFill>
+        <a:schemeClr val="phClr"/>
+      </a:solidFill>
+      <a:ln w="9525">
+        <a:solidFill>
+          <a:schemeClr val="phClr"/>
+        </a:solidFill>
+      </a:ln>
+    </cs:spPr>
+  </cs:dataPointMarker>
+  <cs:dataPointMarkerLayout symbol="circle" size="5"/>
+  <cs:dataPointWireframe>
+    <cs:lnRef idx="0">
+      <cs:styleClr val="auto"/>
+    </cs:lnRef>
+    <cs:fillRef idx="1"/>
+    <cs:effectRef idx="0"/>
+    <cs:fontRef idx="minor">
+      <a:schemeClr val="tx1"/>
+    </cs:fontRef>
+    <cs:spPr>
+      <a:ln w="9525" cap="rnd">
+        <a:solidFill>
+          <a:schemeClr val="phClr"/>
+        </a:solidFill>
+        <a:round/>
+      </a:ln>
+    </cs:spPr>
+  </cs:dataPointWireframe>
+  <cs:dataTable>
+    <cs:lnRef idx="0"/>
+    <cs:fillRef idx="0"/>
+    <cs:effectRef idx="0"/>
+    <cs:fontRef idx="minor">
+      <a:schemeClr val="tx1">
+        <a:lumMod val="65000"/>
+        <a:lumOff val="35000"/>
+      </a:schemeClr>
+    </cs:fontRef>
+    <cs:spPr>
+      <a:noFill/>
+      <a:ln w="9525" cap="flat" cmpd="sng" algn="ctr">
+        <a:solidFill>
+          <a:schemeClr val="tx1">
+            <a:lumMod val="15000"/>
+            <a:lumOff val="85000"/>
+          </a:schemeClr>
+        </a:solidFill>
+        <a:round/>
+      </a:ln>
+    </cs:spPr>
+    <cs:defRPr sz="900" kern="1200"/>
+  </cs:dataTable>
+  <cs:downBar>
+    <cs:lnRef idx="0"/>
+    <cs:fillRef idx="0"/>
+    <cs:effectRef idx="0"/>
+    <cs:fontRef idx="minor">
+      <a:schemeClr val="dk1"/>
+    </cs:fontRef>
+    <cs:spPr>
+      <a:solidFill>
+        <a:schemeClr val="dk1">
+          <a:lumMod val="65000"/>
+          <a:lumOff val="35000"/>
+        </a:schemeClr>
+      </a:solidFill>
+      <a:ln w="9525">
+        <a:solidFill>
+          <a:schemeClr val="tx1">
+            <a:lumMod val="65000"/>
+            <a:lumOff val="35000"/>
+          </a:schemeClr>
+        </a:solidFill>
+      </a:ln>
+    </cs:spPr>
+  </cs:downBar>
+  <cs:dropLine>
+    <cs:lnRef idx="0"/>
+    <cs:fillRef idx="0"/>
+    <cs:effectRef idx="0"/>
+    <cs:fontRef idx="minor">
+      <a:schemeClr val="tx1"/>
+    </cs:fontRef>
+    <cs:spPr>
+      <a:ln w="9525" cap="flat" cmpd="sng" algn="ctr">
+        <a:solidFill>
+          <a:schemeClr val="tx1">
+            <a:lumMod val="35000"/>
+            <a:lumOff val="65000"/>
+          </a:schemeClr>
+        </a:solidFill>
+        <a:round/>
+      </a:ln>
+    </cs:spPr>
+  </cs:dropLine>
+  <cs:errorBar>
+    <cs:lnRef idx="0"/>
+    <cs:fillRef idx="0"/>
+    <cs:effectRef idx="0"/>
+    <cs:fontRef idx="minor">
+      <a:schemeClr val="tx1"/>
+    </cs:fontRef>
+    <cs:spPr>
+      <a:ln w="9525" cap="flat" cmpd="sng" algn="ctr">
+        <a:solidFill>
+          <a:schemeClr val="tx1">
+            <a:lumMod val="65000"/>
+            <a:lumOff val="35000"/>
+          </a:schemeClr>
+        </a:solidFill>
+        <a:round/>
+      </a:ln>
+    </cs:spPr>
+  </cs:errorBar>
+  <cs:floor>
+    <cs:lnRef idx="0"/>
+    <cs:fillRef idx="0"/>
+    <cs:effectRef idx="0"/>
+    <cs:fontRef idx="minor">
+      <a:schemeClr val="tx1"/>
+    </cs:fontRef>
+    <cs:spPr>
+      <a:noFill/>
+      <a:ln>
+        <a:noFill/>
+      </a:ln>
+    </cs:spPr>
+  </cs:floor>
+  <cs:gridlineMajor>
+    <cs:lnRef idx="0"/>
+    <cs:fillRef idx="0"/>
+    <cs:effectRef idx="0"/>
+    <cs:fontRef idx="minor">
+      <a:schemeClr val="tx1"/>
+    </cs:fontRef>
+    <cs:spPr>
+      <a:ln w="9525" cap="flat" cmpd="sng" algn="ctr">
+        <a:solidFill>
+          <a:schemeClr val="tx1">
+            <a:lumMod val="15000"/>
+            <a:lumOff val="85000"/>
+          </a:schemeClr>
+        </a:solidFill>
+        <a:round/>
+      </a:ln>
+    </cs:spPr>
+  </cs:gridlineMajor>
+  <cs:gridlineMinor>
+    <cs:lnRef idx="0"/>
+    <cs:fillRef idx="0"/>
+    <cs:effectRef idx="0"/>
+    <cs:fontRef idx="minor">
+      <a:schemeClr val="tx1"/>
+    </cs:fontRef>
+    <cs:spPr>
+      <a:ln w="9525" cap="flat" cmpd="sng" algn="ctr">
+        <a:solidFill>
+          <a:schemeClr val="tx1">
+            <a:lumMod val="5000"/>
+            <a:lumOff val="95000"/>
+          </a:schemeClr>
+        </a:solidFill>
+        <a:round/>
+      </a:ln>
+    </cs:spPr>
+  </cs:gridlineMinor>
+  <cs:hiLoLine>
+    <cs:lnRef idx="0"/>
+    <cs:fillRef idx="0"/>
+    <cs:effectRef idx="0"/>
+    <cs:fontRef idx="minor">
+      <a:schemeClr val="tx1"/>
+    </cs:fontRef>
+    <cs:spPr>
+      <a:ln w="9525" cap="flat" cmpd="sng" algn="ctr">
+        <a:solidFill>
+          <a:schemeClr val="tx1">
+            <a:lumMod val="75000"/>
+            <a:lumOff val="25000"/>
+          </a:schemeClr>
+        </a:solidFill>
+        <a:round/>
+      </a:ln>
+    </cs:spPr>
+  </cs:hiLoLine>
+  <cs:leaderLine>
+    <cs:lnRef idx="0"/>
+    <cs:fillRef idx="0"/>
+    <cs:effectRef idx="0"/>
+    <cs:fontRef idx="minor">
+      <a:schemeClr val="tx1"/>
+    </cs:fontRef>
+    <cs:spPr>
+      <a:ln w="9525" cap="flat" cmpd="sng" algn="ctr">
+        <a:solidFill>
+          <a:schemeClr val="tx1">
+            <a:lumMod val="35000"/>
+            <a:lumOff val="65000"/>
+          </a:schemeClr>
+        </a:solidFill>
+        <a:round/>
+      </a:ln>
+    </cs:spPr>
+  </cs:leaderLine>
+  <cs:legend>
+    <cs:lnRef idx="0"/>
+    <cs:fillRef idx="0"/>
+    <cs:effectRef idx="0"/>
+    <cs:fontRef idx="minor">
+      <a:schemeClr val="tx1">
+        <a:lumMod val="65000"/>
+        <a:lumOff val="35000"/>
+      </a:schemeClr>
+    </cs:fontRef>
+    <cs:defRPr sz="900" kern="1200"/>
+  </cs:legend>
+  <cs:plotArea mods="allowNoFillOverride allowNoLineOverride">
+    <cs:lnRef idx="0"/>
+    <cs:fillRef idx="0"/>
+    <cs:effectRef idx="0"/>
+    <cs:fontRef idx="minor">
+      <a:schemeClr val="tx1"/>
+    </cs:fontRef>
+  </cs:plotArea>
+  <cs:plotArea3D mods="allowNoFillOverride allowNoLineOverride">
+    <cs:lnRef idx="0"/>
+    <cs:fillRef idx="0"/>
+    <cs:effectRef idx="0"/>
+    <cs:fontRef idx="minor">
+      <a:schemeClr val="tx1"/>
+    </cs:fontRef>
+  </cs:plotArea3D>
+  <cs:seriesAxis>
+    <cs:lnRef idx="0"/>
+    <cs:fillRef idx="0"/>
+    <cs:effectRef idx="0"/>
+    <cs:fontRef idx="minor">
+      <a:schemeClr val="tx1">
+        <a:lumMod val="65000"/>
+        <a:lumOff val="35000"/>
+      </a:schemeClr>
+    </cs:fontRef>
+    <cs:defRPr sz="900" kern="1200"/>
+  </cs:seriesAxis>
+  <cs:seriesLine>
+    <cs:lnRef idx="0"/>
+    <cs:fillRef idx="0"/>
+    <cs:effectRef idx="0"/>
+    <cs:fontRef idx="minor">
+      <a:schemeClr val="tx1"/>
+    </cs:fontRef>
+    <cs:spPr>
+      <a:ln w="9525" cap="flat" cmpd="sng" algn="ctr">
+        <a:solidFill>
+          <a:schemeClr val="tx1">
+            <a:lumMod val="35000"/>
+            <a:lumOff val="65000"/>
+          </a:schemeClr>
+        </a:solidFill>
+        <a:round/>
+      </a:ln>
+    </cs:spPr>
+  </cs:seriesLine>
+  <cs:title>
+    <cs:lnRef idx="0"/>
+    <cs:fillRef idx="0"/>
+    <cs:effectRef idx="0"/>
+    <cs:fontRef idx="minor">
+      <a:schemeClr val="tx1">
+        <a:lumMod val="65000"/>
+        <a:lumOff val="35000"/>
+      </a:schemeClr>
+    </cs:fontRef>
+    <cs:defRPr sz="1400" b="0" kern="1200" spc="0" baseline="0"/>
+  </cs:title>
+  <cs:trendline>
+    <cs:lnRef idx="0">
+      <cs:styleClr val="auto"/>
+    </cs:lnRef>
+    <cs:fillRef idx="0"/>
+    <cs:effectRef idx="0"/>
+    <cs:fontRef idx="minor">
+      <a:schemeClr val="tx1"/>
+    </cs:fontRef>
+    <cs:spPr>
+      <a:ln w="19050" cap="rnd">
+        <a:solidFill>
+          <a:schemeClr val="phClr"/>
+        </a:solidFill>
+        <a:prstDash val="sysDot"/>
+      </a:ln>
+    </cs:spPr>
+  </cs:trendline>
+  <cs:trendlineLabel>
+    <cs:lnRef idx="0"/>
+    <cs:fillRef idx="0"/>
+    <cs:effectRef idx="0"/>
+    <cs:fontRef idx="minor">
+      <a:schemeClr val="tx1">
+        <a:lumMod val="65000"/>
+        <a:lumOff val="35000"/>
+      </a:schemeClr>
+    </cs:fontRef>
+    <cs:defRPr sz="900" kern="1200"/>
+  </cs:trendlineLabel>
+  <cs:upBar>
+    <cs:lnRef idx="0"/>
+    <cs:fillRef idx="0"/>
+    <cs:effectRef idx="0"/>
+    <cs:fontRef idx="minor">
+      <a:schemeClr val="dk1"/>
+    </cs:fontRef>
+    <cs:spPr>
+      <a:solidFill>
+        <a:schemeClr val="lt1"/>
+      </a:solidFill>
+      <a:ln w="9525">
+        <a:solidFill>
+          <a:schemeClr val="tx1">
+            <a:lumMod val="15000"/>
+            <a:lumOff val="85000"/>
+          </a:schemeClr>
+        </a:solidFill>
+      </a:ln>
+    </cs:spPr>
+  </cs:upBar>
+  <cs:valueAxis>
+    <cs:lnRef idx="0"/>
+    <cs:fillRef idx="0"/>
+    <cs:effectRef idx="0"/>
+    <cs:fontRef idx="minor">
+      <a:schemeClr val="tx1">
+        <a:lumMod val="65000"/>
+        <a:lumOff val="35000"/>
+      </a:schemeClr>
+    </cs:fontRef>
+    <cs:defRPr sz="900" kern="1200"/>
+  </cs:valueAxis>
+  <cs:wall>
+    <cs:lnRef idx="0"/>
+    <cs:fillRef idx="0"/>
+    <cs:effectRef idx="0"/>
+    <cs:fontRef idx="minor">
+      <a:schemeClr val="tx1"/>
+    </cs:fontRef>
+    <cs:spPr>
+      <a:noFill/>
+      <a:ln>
+        <a:noFill/>
+      </a:ln>
+    </cs:spPr>
+  </cs:wall>
+</cs:chartStyle>
+</file>
+
 <file path=word/theme/theme1.xml><?xml version="1.0" encoding="utf-8"?>
 <a:theme xmlns:a="http://schemas.openxmlformats.org/drawingml/2006/main" name="Тема Office">
   <a:themeElements>
